--- a/Reports/Seminars/WCE2023_Decode_barcode_images_with_YOLOv8_and_REAL_ESRGAN.docx
+++ b/Reports/Seminars/WCE2023_Decode_barcode_images_with_YOLOv8_and_REAL_ESRGAN.docx
@@ -1938,23 +1938,13 @@
         </w:rPr>
         <w:t xml:space="preserve"> </w:t>
       </w:r>
-      <w:proofErr w:type="gramStart"/>
-      <w:r>
-        <w:rPr>
-          <w:rFonts w:ascii="Times New Roman" w:hAnsi="Times New Roman" w:cs="Times New Roman"/>
-          <w:sz w:val="20"/>
-          <w:szCs w:val="20"/>
-        </w:rPr>
-        <w:t>Next</w:t>
-      </w:r>
-      <w:proofErr w:type="gramEnd"/>
-      <w:r>
-        <w:rPr>
-          <w:rFonts w:ascii="Times New Roman" w:hAnsi="Times New Roman" w:cs="Times New Roman"/>
-          <w:sz w:val="20"/>
-          <w:szCs w:val="20"/>
-        </w:rPr>
-        <w:t xml:space="preserve"> aims to evaluate the overall accuracy and reliability of our barcode decoding system. We used </w:t>
+      <w:r>
+        <w:rPr>
+          <w:rFonts w:ascii="Times New Roman" w:hAnsi="Times New Roman" w:cs="Times New Roman"/>
+          <w:sz w:val="20"/>
+          <w:szCs w:val="20"/>
+        </w:rPr>
+        <w:t xml:space="preserve">Next aims to evaluate the overall accuracy and reliability of our barcode decoding system. We used </w:t>
       </w:r>
       <w:proofErr w:type="spellStart"/>
       <w:r>
@@ -3092,14 +3082,12 @@
         </w:numPr>
         <w:ind w:leftChars="0"/>
         <w:rPr>
-          <w:rFonts w:ascii="Times New Roman" w:hAnsi="Times New Roman" w:cs="Times New Roman" w:hint="eastAsia"/>
+          <w:rFonts w:ascii="Times New Roman" w:hAnsi="Times New Roman" w:cs="Times New Roman"/>
           <w:b/>
           <w:sz w:val="20"/>
           <w:szCs w:val="20"/>
         </w:rPr>
       </w:pPr>
-      <w:bookmarkStart w:id="0" w:name="_GoBack"/>
-      <w:bookmarkEnd w:id="0"/>
       <w:r>
         <w:rPr>
           <w:rFonts w:ascii="Times New Roman" w:hAnsi="Times New Roman" w:cs="Times New Roman"/>
@@ -3123,7 +3111,7 @@
     <w:tbl>
       <w:tblPr>
         <w:tblStyle w:val="TableGrid"/>
-        <w:tblW w:w="8257" w:type="dxa"/>
+        <w:tblW w:w="9016" w:type="dxa"/>
         <w:jc w:val="center"/>
         <w:tblLook w:val="04A0" w:firstRow="1" w:lastRow="0" w:firstColumn="1" w:lastColumn="0" w:noHBand="0" w:noVBand="1"/>
       </w:tblPr>
@@ -3131,7 +3119,7 @@
         <w:gridCol w:w="1050"/>
         <w:gridCol w:w="3156"/>
         <w:gridCol w:w="3312"/>
-        <w:gridCol w:w="739"/>
+        <w:gridCol w:w="1498"/>
       </w:tblGrid>
       <w:tr>
         <w:trPr>
@@ -3175,7 +3163,7 @@
         </w:tc>
         <w:tc>
           <w:tcPr>
-            <w:tcW w:w="0" w:type="auto"/>
+            <w:tcW w:w="3156" w:type="dxa"/>
             <w:vAlign w:val="center"/>
           </w:tcPr>
           <w:p>
@@ -3211,7 +3199,7 @@
         </w:tc>
         <w:tc>
           <w:tcPr>
-            <w:tcW w:w="0" w:type="auto"/>
+            <w:tcW w:w="3312" w:type="dxa"/>
             <w:vAlign w:val="center"/>
           </w:tcPr>
           <w:p>
@@ -3247,15 +3235,14 @@
         </w:tc>
         <w:tc>
           <w:tcPr>
-            <w:tcW w:w="739" w:type="dxa"/>
-            <w:vAlign w:val="center"/>
+            <w:tcW w:w="1498" w:type="dxa"/>
           </w:tcPr>
           <w:p>
             <w:pPr>
               <w:widowControl/>
               <w:jc w:val="center"/>
               <w:rPr>
-                <w:rFonts w:ascii="Times New Roman" w:hAnsi="Times New Roman" w:cs="Times New Roman"/>
+                <w:rFonts w:ascii="Times New Roman" w:hAnsi="Times New Roman" w:cs="Times New Roman" w:hint="eastAsia"/>
                 <w:b/>
                 <w:sz w:val="20"/>
                 <w:szCs w:val="20"/>
@@ -3279,7 +3266,6 @@
               <w:jc w:val="center"/>
               <w:rPr>
                 <w:rFonts w:ascii="Times New Roman" w:hAnsi="Times New Roman" w:cs="Times New Roman"/>
-                <w:b/>
                 <w:sz w:val="20"/>
                 <w:szCs w:val="20"/>
               </w:rPr>
@@ -3304,11 +3290,28 @@
               <w:t>winIR</w:t>
             </w:r>
             <w:proofErr w:type="spellEnd"/>
+            <w:r>
+              <w:rPr>
+                <w:rFonts w:ascii="Times New Roman" w:hAnsi="Times New Roman" w:cs="Times New Roman"/>
+                <w:b/>
+                <w:sz w:val="20"/>
+                <w:szCs w:val="20"/>
+              </w:rPr>
+              <w:t xml:space="preserve"> </w:t>
+            </w:r>
+            <w:r>
+              <w:rPr>
+                <w:rFonts w:ascii="Times New Roman" w:hAnsi="Times New Roman" w:cs="Times New Roman"/>
+                <w:sz w:val="20"/>
+                <w:szCs w:val="20"/>
+              </w:rPr>
+              <w:t>[20]</w:t>
+            </w:r>
           </w:p>
         </w:tc>
         <w:tc>
           <w:tcPr>
-            <w:tcW w:w="0" w:type="auto"/>
+            <w:tcW w:w="3156" w:type="dxa"/>
             <w:vAlign w:val="center"/>
           </w:tcPr>
           <w:p>
@@ -3542,7 +3545,7 @@
         </w:tc>
         <w:tc>
           <w:tcPr>
-            <w:tcW w:w="0" w:type="auto"/>
+            <w:tcW w:w="3312" w:type="dxa"/>
             <w:vAlign w:val="center"/>
           </w:tcPr>
           <w:p>
@@ -3766,20 +3769,136 @@
         </w:tc>
         <w:tc>
           <w:tcPr>
-            <w:tcW w:w="739" w:type="dxa"/>
-            <w:vAlign w:val="center"/>
+            <w:tcW w:w="1498" w:type="dxa"/>
           </w:tcPr>
           <w:p>
             <w:pPr>
               <w:widowControl/>
               <w:jc w:val="center"/>
               <w:rPr>
-                <w:rFonts w:ascii="Times New Roman" w:hAnsi="Times New Roman" w:cs="Times New Roman"/>
-                <w:b/>
+                <w:rFonts w:ascii="Times New Roman" w:hAnsi="Times New Roman" w:cs="Times New Roman" w:hint="eastAsia"/>
+                <w:noProof/>
                 <w:sz w:val="20"/>
                 <w:szCs w:val="20"/>
               </w:rPr>
             </w:pPr>
+            <w:r>
+              <w:rPr>
+                <w:rFonts w:ascii="Times New Roman" w:hAnsi="Times New Roman" w:cs="Times New Roman" w:hint="eastAsia"/>
+                <w:noProof/>
+                <w:sz w:val="20"/>
+                <w:szCs w:val="20"/>
+              </w:rPr>
+              <w:t>N</w:t>
+            </w:r>
+            <w:r>
+              <w:rPr>
+                <w:rFonts w:ascii="Times New Roman" w:hAnsi="Times New Roman" w:cs="Times New Roman"/>
+                <w:noProof/>
+                <w:sz w:val="20"/>
+                <w:szCs w:val="20"/>
+              </w:rPr>
+              <w:t xml:space="preserve">o. pixels: </w:t>
+            </w:r>
+          </w:p>
+          <w:p>
+            <w:pPr>
+              <w:widowControl/>
+              <w:jc w:val="center"/>
+              <w:rPr>
+                <w:rFonts w:ascii="Times New Roman" w:hAnsi="Times New Roman" w:cs="Times New Roman"/>
+                <w:noProof/>
+                <w:sz w:val="20"/>
+                <w:szCs w:val="20"/>
+              </w:rPr>
+            </w:pPr>
+            <w:r>
+              <w:rPr>
+                <w:rFonts w:ascii="Times New Roman" w:hAnsi="Times New Roman" w:cs="Times New Roman" w:hint="eastAsia"/>
+                <w:noProof/>
+                <w:sz w:val="20"/>
+                <w:szCs w:val="20"/>
+              </w:rPr>
+              <w:t>S</w:t>
+            </w:r>
+            <w:r>
+              <w:rPr>
+                <w:rFonts w:ascii="Times New Roman" w:hAnsi="Times New Roman" w:cs="Times New Roman"/>
+                <w:noProof/>
+                <w:sz w:val="20"/>
+                <w:szCs w:val="20"/>
+              </w:rPr>
+              <w:t xml:space="preserve">SIM: </w:t>
+            </w:r>
+          </w:p>
+          <w:p>
+            <w:pPr>
+              <w:widowControl/>
+              <w:jc w:val="center"/>
+              <w:rPr>
+                <w:rFonts w:ascii="Times New Roman" w:hAnsi="Times New Roman" w:cs="Times New Roman"/>
+                <w:noProof/>
+                <w:sz w:val="20"/>
+                <w:szCs w:val="20"/>
+              </w:rPr>
+            </w:pPr>
+            <w:r>
+              <w:rPr>
+                <w:rFonts w:ascii="Times New Roman" w:hAnsi="Times New Roman" w:cs="Times New Roman" w:hint="eastAsia"/>
+                <w:noProof/>
+                <w:sz w:val="20"/>
+                <w:szCs w:val="20"/>
+              </w:rPr>
+              <w:t>P</w:t>
+            </w:r>
+            <w:r>
+              <w:rPr>
+                <w:rFonts w:ascii="Times New Roman" w:hAnsi="Times New Roman" w:cs="Times New Roman"/>
+                <w:noProof/>
+                <w:sz w:val="20"/>
+                <w:szCs w:val="20"/>
+              </w:rPr>
+              <w:t>SNR</w:t>
+            </w:r>
+            <w:r>
+              <w:rPr>
+                <w:rFonts w:ascii="Times New Roman" w:hAnsi="Times New Roman" w:cs="Times New Roman"/>
+                <w:noProof/>
+                <w:sz w:val="20"/>
+                <w:szCs w:val="20"/>
+              </w:rPr>
+              <w:t>:</w:t>
+            </w:r>
+          </w:p>
+          <w:p>
+            <w:pPr>
+              <w:widowControl/>
+              <w:jc w:val="center"/>
+              <w:rPr>
+                <w:rFonts w:ascii="Times New Roman" w:hAnsi="Times New Roman" w:cs="Times New Roman" w:hint="eastAsia"/>
+                <w:noProof/>
+                <w:sz w:val="20"/>
+                <w:szCs w:val="20"/>
+              </w:rPr>
+            </w:pPr>
+            <w:r>
+              <w:rPr>
+                <w:rFonts w:ascii="Times New Roman" w:hAnsi="Times New Roman" w:cs="Times New Roman" w:hint="eastAsia"/>
+                <w:noProof/>
+                <w:sz w:val="20"/>
+                <w:szCs w:val="20"/>
+              </w:rPr>
+              <w:t>T</w:t>
+            </w:r>
+            <w:r>
+              <w:rPr>
+                <w:rFonts w:ascii="Times New Roman" w:hAnsi="Times New Roman" w:cs="Times New Roman"/>
+                <w:noProof/>
+                <w:sz w:val="20"/>
+                <w:szCs w:val="20"/>
+              </w:rPr>
+              <w:t xml:space="preserve">ime reference: </w:t>
+            </w:r>
           </w:p>
         </w:tc>
       </w:tr>
@@ -3798,7 +3917,6 @@
               <w:jc w:val="center"/>
               <w:rPr>
                 <w:rFonts w:ascii="Times New Roman" w:hAnsi="Times New Roman" w:cs="Times New Roman"/>
-                <w:b/>
                 <w:sz w:val="20"/>
                 <w:szCs w:val="20"/>
               </w:rPr>
@@ -3820,12 +3938,20 @@
                 <w:szCs w:val="20"/>
               </w:rPr>
               <w:t>SRGAN</w:t>
+            </w:r>
+            <w:r>
+              <w:rPr>
+                <w:rFonts w:ascii="Times New Roman" w:hAnsi="Times New Roman" w:cs="Times New Roman"/>
+                <w:sz w:val="20"/>
+                <w:szCs w:val="20"/>
+              </w:rPr>
+              <w:t xml:space="preserve"> [21]</w:t>
             </w:r>
           </w:p>
         </w:tc>
         <w:tc>
           <w:tcPr>
-            <w:tcW w:w="0" w:type="auto"/>
+            <w:tcW w:w="3156" w:type="dxa"/>
             <w:vAlign w:val="center"/>
           </w:tcPr>
           <w:p>
@@ -4059,7 +4185,7 @@
         </w:tc>
         <w:tc>
           <w:tcPr>
-            <w:tcW w:w="0" w:type="auto"/>
+            <w:tcW w:w="3312" w:type="dxa"/>
             <w:vAlign w:val="center"/>
           </w:tcPr>
           <w:p>
@@ -4293,20 +4419,130 @@
         </w:tc>
         <w:tc>
           <w:tcPr>
-            <w:tcW w:w="739" w:type="dxa"/>
-            <w:vAlign w:val="center"/>
+            <w:tcW w:w="1498" w:type="dxa"/>
           </w:tcPr>
           <w:p>
             <w:pPr>
               <w:widowControl/>
               <w:jc w:val="center"/>
               <w:rPr>
+                <w:rFonts w:ascii="Times New Roman" w:hAnsi="Times New Roman" w:cs="Times New Roman" w:hint="eastAsia"/>
+                <w:noProof/>
+                <w:sz w:val="20"/>
+                <w:szCs w:val="20"/>
+              </w:rPr>
+            </w:pPr>
+            <w:r>
+              <w:rPr>
+                <w:rFonts w:ascii="Times New Roman" w:hAnsi="Times New Roman" w:cs="Times New Roman" w:hint="eastAsia"/>
+                <w:noProof/>
+                <w:sz w:val="20"/>
+                <w:szCs w:val="20"/>
+              </w:rPr>
+              <w:t>N</w:t>
+            </w:r>
+            <w:r>
+              <w:rPr>
+                <w:rFonts w:ascii="Times New Roman" w:hAnsi="Times New Roman" w:cs="Times New Roman"/>
+                <w:noProof/>
+                <w:sz w:val="20"/>
+                <w:szCs w:val="20"/>
+              </w:rPr>
+              <w:t xml:space="preserve">o. pixels: </w:t>
+            </w:r>
+          </w:p>
+          <w:p>
+            <w:pPr>
+              <w:widowControl/>
+              <w:jc w:val="center"/>
+              <w:rPr>
+                <w:rFonts w:ascii="Times New Roman" w:hAnsi="Times New Roman" w:cs="Times New Roman"/>
+                <w:noProof/>
+                <w:sz w:val="20"/>
+                <w:szCs w:val="20"/>
+              </w:rPr>
+            </w:pPr>
+            <w:r>
+              <w:rPr>
+                <w:rFonts w:ascii="Times New Roman" w:hAnsi="Times New Roman" w:cs="Times New Roman" w:hint="eastAsia"/>
+                <w:noProof/>
+                <w:sz w:val="20"/>
+                <w:szCs w:val="20"/>
+              </w:rPr>
+              <w:t>S</w:t>
+            </w:r>
+            <w:r>
+              <w:rPr>
+                <w:rFonts w:ascii="Times New Roman" w:hAnsi="Times New Roman" w:cs="Times New Roman"/>
+                <w:noProof/>
+                <w:sz w:val="20"/>
+                <w:szCs w:val="20"/>
+              </w:rPr>
+              <w:t xml:space="preserve">SIM: </w:t>
+            </w:r>
+          </w:p>
+          <w:p>
+            <w:pPr>
+              <w:widowControl/>
+              <w:jc w:val="center"/>
+              <w:rPr>
+                <w:rFonts w:ascii="Times New Roman" w:hAnsi="Times New Roman" w:cs="Times New Roman"/>
+                <w:noProof/>
+                <w:sz w:val="20"/>
+                <w:szCs w:val="20"/>
+              </w:rPr>
+            </w:pPr>
+            <w:r>
+              <w:rPr>
+                <w:rFonts w:ascii="Times New Roman" w:hAnsi="Times New Roman" w:cs="Times New Roman" w:hint="eastAsia"/>
+                <w:noProof/>
+                <w:sz w:val="20"/>
+                <w:szCs w:val="20"/>
+              </w:rPr>
+              <w:t>P</w:t>
+            </w:r>
+            <w:r>
+              <w:rPr>
+                <w:rFonts w:ascii="Times New Roman" w:hAnsi="Times New Roman" w:cs="Times New Roman"/>
+                <w:noProof/>
+                <w:sz w:val="20"/>
+                <w:szCs w:val="20"/>
+              </w:rPr>
+              <w:t>SNR:</w:t>
+            </w:r>
+          </w:p>
+          <w:p>
+            <w:pPr>
+              <w:widowControl/>
+              <w:jc w:val="center"/>
+              <w:rPr>
                 <w:rFonts w:ascii="Times New Roman" w:hAnsi="Times New Roman" w:cs="Times New Roman"/>
                 <w:b/>
+                <w:noProof/>
                 <w:sz w:val="20"/>
                 <w:szCs w:val="20"/>
               </w:rPr>
             </w:pPr>
+            <w:r>
+              <w:rPr>
+                <w:rFonts w:ascii="Times New Roman" w:hAnsi="Times New Roman" w:cs="Times New Roman" w:hint="eastAsia"/>
+                <w:noProof/>
+                <w:sz w:val="20"/>
+                <w:szCs w:val="20"/>
+              </w:rPr>
+              <w:t>T</w:t>
+            </w:r>
+            <w:r>
+              <w:rPr>
+                <w:rFonts w:ascii="Times New Roman" w:hAnsi="Times New Roman" w:cs="Times New Roman"/>
+                <w:noProof/>
+                <w:sz w:val="20"/>
+                <w:szCs w:val="20"/>
+              </w:rPr>
+              <w:t>ime reference:</w:t>
+            </w:r>
+            <w:bookmarkStart w:id="0" w:name="_GoBack"/>
+            <w:bookmarkEnd w:id="0"/>
           </w:p>
         </w:tc>
       </w:tr>
@@ -4325,7 +4561,6 @@
               <w:jc w:val="center"/>
               <w:rPr>
                 <w:rFonts w:ascii="Times New Roman" w:hAnsi="Times New Roman" w:cs="Times New Roman"/>
-                <w:b/>
                 <w:sz w:val="20"/>
                 <w:szCs w:val="20"/>
               </w:rPr>
@@ -4350,11 +4585,19 @@
               <w:t>ealSR</w:t>
             </w:r>
             <w:proofErr w:type="spellEnd"/>
+            <w:r>
+              <w:rPr>
+                <w:rFonts w:ascii="Times New Roman" w:hAnsi="Times New Roman" w:cs="Times New Roman"/>
+                <w:sz w:val="20"/>
+                <w:szCs w:val="20"/>
+              </w:rPr>
+              <w:t xml:space="preserve"> [22]</w:t>
+            </w:r>
           </w:p>
         </w:tc>
         <w:tc>
           <w:tcPr>
-            <w:tcW w:w="0" w:type="auto"/>
+            <w:tcW w:w="3156" w:type="dxa"/>
             <w:vAlign w:val="center"/>
           </w:tcPr>
           <w:p>
@@ -4589,7 +4832,7 @@
         </w:tc>
         <w:tc>
           <w:tcPr>
-            <w:tcW w:w="0" w:type="auto"/>
+            <w:tcW w:w="3312" w:type="dxa"/>
             <w:vAlign w:val="center"/>
           </w:tcPr>
           <w:p>
@@ -4825,20 +5068,129 @@
         </w:tc>
         <w:tc>
           <w:tcPr>
-            <w:tcW w:w="739" w:type="dxa"/>
-            <w:vAlign w:val="center"/>
+            <w:tcW w:w="1498" w:type="dxa"/>
           </w:tcPr>
           <w:p>
             <w:pPr>
               <w:widowControl/>
               <w:jc w:val="center"/>
               <w:rPr>
+                <w:rFonts w:ascii="Times New Roman" w:hAnsi="Times New Roman" w:cs="Times New Roman" w:hint="eastAsia"/>
+                <w:noProof/>
+                <w:sz w:val="20"/>
+                <w:szCs w:val="20"/>
+              </w:rPr>
+            </w:pPr>
+            <w:r>
+              <w:rPr>
+                <w:rFonts w:ascii="Times New Roman" w:hAnsi="Times New Roman" w:cs="Times New Roman" w:hint="eastAsia"/>
+                <w:noProof/>
+                <w:sz w:val="20"/>
+                <w:szCs w:val="20"/>
+              </w:rPr>
+              <w:lastRenderedPageBreak/>
+              <w:t>N</w:t>
+            </w:r>
+            <w:r>
+              <w:rPr>
+                <w:rFonts w:ascii="Times New Roman" w:hAnsi="Times New Roman" w:cs="Times New Roman"/>
+                <w:noProof/>
+                <w:sz w:val="20"/>
+                <w:szCs w:val="20"/>
+              </w:rPr>
+              <w:t xml:space="preserve">o. pixels: </w:t>
+            </w:r>
+          </w:p>
+          <w:p>
+            <w:pPr>
+              <w:widowControl/>
+              <w:jc w:val="center"/>
+              <w:rPr>
+                <w:rFonts w:ascii="Times New Roman" w:hAnsi="Times New Roman" w:cs="Times New Roman"/>
+                <w:noProof/>
+                <w:sz w:val="20"/>
+                <w:szCs w:val="20"/>
+              </w:rPr>
+            </w:pPr>
+            <w:r>
+              <w:rPr>
+                <w:rFonts w:ascii="Times New Roman" w:hAnsi="Times New Roman" w:cs="Times New Roman" w:hint="eastAsia"/>
+                <w:noProof/>
+                <w:sz w:val="20"/>
+                <w:szCs w:val="20"/>
+              </w:rPr>
+              <w:t>S</w:t>
+            </w:r>
+            <w:r>
+              <w:rPr>
+                <w:rFonts w:ascii="Times New Roman" w:hAnsi="Times New Roman" w:cs="Times New Roman"/>
+                <w:noProof/>
+                <w:sz w:val="20"/>
+                <w:szCs w:val="20"/>
+              </w:rPr>
+              <w:t xml:space="preserve">SIM: </w:t>
+            </w:r>
+          </w:p>
+          <w:p>
+            <w:pPr>
+              <w:widowControl/>
+              <w:jc w:val="center"/>
+              <w:rPr>
+                <w:rFonts w:ascii="Times New Roman" w:hAnsi="Times New Roman" w:cs="Times New Roman"/>
+                <w:noProof/>
+                <w:sz w:val="20"/>
+                <w:szCs w:val="20"/>
+              </w:rPr>
+            </w:pPr>
+            <w:r>
+              <w:rPr>
+                <w:rFonts w:ascii="Times New Roman" w:hAnsi="Times New Roman" w:cs="Times New Roman" w:hint="eastAsia"/>
+                <w:noProof/>
+                <w:sz w:val="20"/>
+                <w:szCs w:val="20"/>
+              </w:rPr>
+              <w:t>P</w:t>
+            </w:r>
+            <w:r>
+              <w:rPr>
+                <w:rFonts w:ascii="Times New Roman" w:hAnsi="Times New Roman" w:cs="Times New Roman"/>
+                <w:noProof/>
+                <w:sz w:val="20"/>
+                <w:szCs w:val="20"/>
+              </w:rPr>
+              <w:t>SNR:</w:t>
+            </w:r>
+          </w:p>
+          <w:p>
+            <w:pPr>
+              <w:widowControl/>
+              <w:jc w:val="center"/>
+              <w:rPr>
                 <w:rFonts w:ascii="Times New Roman" w:hAnsi="Times New Roman" w:cs="Times New Roman"/>
                 <w:b/>
+                <w:noProof/>
                 <w:sz w:val="20"/>
                 <w:szCs w:val="20"/>
               </w:rPr>
             </w:pPr>
+            <w:r>
+              <w:rPr>
+                <w:rFonts w:ascii="Times New Roman" w:hAnsi="Times New Roman" w:cs="Times New Roman" w:hint="eastAsia"/>
+                <w:noProof/>
+                <w:sz w:val="20"/>
+                <w:szCs w:val="20"/>
+              </w:rPr>
+              <w:t>T</w:t>
+            </w:r>
+            <w:r>
+              <w:rPr>
+                <w:rFonts w:ascii="Times New Roman" w:hAnsi="Times New Roman" w:cs="Times New Roman"/>
+                <w:noProof/>
+                <w:sz w:val="20"/>
+                <w:szCs w:val="20"/>
+              </w:rPr>
+              <w:t>ime reference:</w:t>
+            </w:r>
           </w:p>
         </w:tc>
       </w:tr>
@@ -4857,7 +5209,6 @@
               <w:jc w:val="center"/>
               <w:rPr>
                 <w:rFonts w:ascii="Times New Roman" w:hAnsi="Times New Roman" w:cs="Times New Roman"/>
-                <w:b/>
                 <w:sz w:val="20"/>
                 <w:szCs w:val="20"/>
               </w:rPr>
@@ -4879,12 +5230,20 @@
                 <w:szCs w:val="20"/>
               </w:rPr>
               <w:t>SRGAN</w:t>
+            </w:r>
+            <w:r>
+              <w:rPr>
+                <w:rFonts w:ascii="Times New Roman" w:hAnsi="Times New Roman" w:cs="Times New Roman"/>
+                <w:sz w:val="20"/>
+                <w:szCs w:val="20"/>
+              </w:rPr>
+              <w:t xml:space="preserve"> [23]</w:t>
             </w:r>
           </w:p>
         </w:tc>
         <w:tc>
           <w:tcPr>
-            <w:tcW w:w="0" w:type="auto"/>
+            <w:tcW w:w="3156" w:type="dxa"/>
             <w:vAlign w:val="center"/>
           </w:tcPr>
           <w:p>
@@ -5118,7 +5477,7 @@
         </w:tc>
         <w:tc>
           <w:tcPr>
-            <w:tcW w:w="0" w:type="auto"/>
+            <w:tcW w:w="3312" w:type="dxa"/>
             <w:vAlign w:val="center"/>
           </w:tcPr>
           <w:p>
@@ -5352,20 +5711,128 @@
         </w:tc>
         <w:tc>
           <w:tcPr>
-            <w:tcW w:w="739" w:type="dxa"/>
-            <w:vAlign w:val="center"/>
+            <w:tcW w:w="1498" w:type="dxa"/>
           </w:tcPr>
           <w:p>
             <w:pPr>
               <w:widowControl/>
               <w:jc w:val="center"/>
               <w:rPr>
+                <w:rFonts w:ascii="Times New Roman" w:hAnsi="Times New Roman" w:cs="Times New Roman" w:hint="eastAsia"/>
+                <w:noProof/>
+                <w:sz w:val="20"/>
+                <w:szCs w:val="20"/>
+              </w:rPr>
+            </w:pPr>
+            <w:r>
+              <w:rPr>
+                <w:rFonts w:ascii="Times New Roman" w:hAnsi="Times New Roman" w:cs="Times New Roman" w:hint="eastAsia"/>
+                <w:noProof/>
+                <w:sz w:val="20"/>
+                <w:szCs w:val="20"/>
+              </w:rPr>
+              <w:t>N</w:t>
+            </w:r>
+            <w:r>
+              <w:rPr>
+                <w:rFonts w:ascii="Times New Roman" w:hAnsi="Times New Roman" w:cs="Times New Roman"/>
+                <w:noProof/>
+                <w:sz w:val="20"/>
+                <w:szCs w:val="20"/>
+              </w:rPr>
+              <w:t xml:space="preserve">o. pixels: </w:t>
+            </w:r>
+          </w:p>
+          <w:p>
+            <w:pPr>
+              <w:widowControl/>
+              <w:jc w:val="center"/>
+              <w:rPr>
+                <w:rFonts w:ascii="Times New Roman" w:hAnsi="Times New Roman" w:cs="Times New Roman"/>
+                <w:noProof/>
+                <w:sz w:val="20"/>
+                <w:szCs w:val="20"/>
+              </w:rPr>
+            </w:pPr>
+            <w:r>
+              <w:rPr>
+                <w:rFonts w:ascii="Times New Roman" w:hAnsi="Times New Roman" w:cs="Times New Roman" w:hint="eastAsia"/>
+                <w:noProof/>
+                <w:sz w:val="20"/>
+                <w:szCs w:val="20"/>
+              </w:rPr>
+              <w:t>S</w:t>
+            </w:r>
+            <w:r>
+              <w:rPr>
+                <w:rFonts w:ascii="Times New Roman" w:hAnsi="Times New Roman" w:cs="Times New Roman"/>
+                <w:noProof/>
+                <w:sz w:val="20"/>
+                <w:szCs w:val="20"/>
+              </w:rPr>
+              <w:t xml:space="preserve">SIM: </w:t>
+            </w:r>
+          </w:p>
+          <w:p>
+            <w:pPr>
+              <w:widowControl/>
+              <w:jc w:val="center"/>
+              <w:rPr>
+                <w:rFonts w:ascii="Times New Roman" w:hAnsi="Times New Roman" w:cs="Times New Roman"/>
+                <w:noProof/>
+                <w:sz w:val="20"/>
+                <w:szCs w:val="20"/>
+              </w:rPr>
+            </w:pPr>
+            <w:r>
+              <w:rPr>
+                <w:rFonts w:ascii="Times New Roman" w:hAnsi="Times New Roman" w:cs="Times New Roman" w:hint="eastAsia"/>
+                <w:noProof/>
+                <w:sz w:val="20"/>
+                <w:szCs w:val="20"/>
+              </w:rPr>
+              <w:t>P</w:t>
+            </w:r>
+            <w:r>
+              <w:rPr>
+                <w:rFonts w:ascii="Times New Roman" w:hAnsi="Times New Roman" w:cs="Times New Roman"/>
+                <w:noProof/>
+                <w:sz w:val="20"/>
+                <w:szCs w:val="20"/>
+              </w:rPr>
+              <w:t>SNR:</w:t>
+            </w:r>
+          </w:p>
+          <w:p>
+            <w:pPr>
+              <w:widowControl/>
+              <w:jc w:val="center"/>
+              <w:rPr>
                 <w:rFonts w:ascii="Times New Roman" w:hAnsi="Times New Roman" w:cs="Times New Roman"/>
                 <w:b/>
+                <w:noProof/>
                 <w:sz w:val="20"/>
                 <w:szCs w:val="20"/>
               </w:rPr>
             </w:pPr>
+            <w:r>
+              <w:rPr>
+                <w:rFonts w:ascii="Times New Roman" w:hAnsi="Times New Roman" w:cs="Times New Roman" w:hint="eastAsia"/>
+                <w:noProof/>
+                <w:sz w:val="20"/>
+                <w:szCs w:val="20"/>
+              </w:rPr>
+              <w:t>T</w:t>
+            </w:r>
+            <w:r>
+              <w:rPr>
+                <w:rFonts w:ascii="Times New Roman" w:hAnsi="Times New Roman" w:cs="Times New Roman"/>
+                <w:noProof/>
+                <w:sz w:val="20"/>
+                <w:szCs w:val="20"/>
+              </w:rPr>
+              <w:t>ime reference:</w:t>
+            </w:r>
           </w:p>
         </w:tc>
       </w:tr>
@@ -5405,13 +5872,21 @@
                 <w:sz w:val="20"/>
                 <w:szCs w:val="20"/>
               </w:rPr>
-              <w:t>eal-ESRGAN</w:t>
+              <w:t xml:space="preserve">eal-ESRGAN </w:t>
+            </w:r>
+            <w:r>
+              <w:rPr>
+                <w:rFonts w:ascii="Times New Roman" w:hAnsi="Times New Roman" w:cs="Times New Roman"/>
+                <w:sz w:val="20"/>
+                <w:szCs w:val="20"/>
+              </w:rPr>
+              <w:t>[19]</w:t>
             </w:r>
           </w:p>
         </w:tc>
         <w:tc>
           <w:tcPr>
-            <w:tcW w:w="0" w:type="auto"/>
+            <w:tcW w:w="3156" w:type="dxa"/>
             <w:vAlign w:val="center"/>
           </w:tcPr>
           <w:p>
@@ -5645,7 +6120,7 @@
         </w:tc>
         <w:tc>
           <w:tcPr>
-            <w:tcW w:w="0" w:type="auto"/>
+            <w:tcW w:w="3312" w:type="dxa"/>
             <w:vAlign w:val="center"/>
           </w:tcPr>
           <w:p>
@@ -5879,20 +6354,128 @@
         </w:tc>
         <w:tc>
           <w:tcPr>
-            <w:tcW w:w="739" w:type="dxa"/>
-            <w:vAlign w:val="center"/>
+            <w:tcW w:w="1498" w:type="dxa"/>
           </w:tcPr>
           <w:p>
             <w:pPr>
               <w:widowControl/>
               <w:jc w:val="center"/>
               <w:rPr>
+                <w:rFonts w:ascii="Times New Roman" w:hAnsi="Times New Roman" w:cs="Times New Roman" w:hint="eastAsia"/>
+                <w:noProof/>
+                <w:sz w:val="20"/>
+                <w:szCs w:val="20"/>
+              </w:rPr>
+            </w:pPr>
+            <w:r>
+              <w:rPr>
+                <w:rFonts w:ascii="Times New Roman" w:hAnsi="Times New Roman" w:cs="Times New Roman" w:hint="eastAsia"/>
+                <w:noProof/>
+                <w:sz w:val="20"/>
+                <w:szCs w:val="20"/>
+              </w:rPr>
+              <w:t>N</w:t>
+            </w:r>
+            <w:r>
+              <w:rPr>
+                <w:rFonts w:ascii="Times New Roman" w:hAnsi="Times New Roman" w:cs="Times New Roman"/>
+                <w:noProof/>
+                <w:sz w:val="20"/>
+                <w:szCs w:val="20"/>
+              </w:rPr>
+              <w:t xml:space="preserve">o. pixels: </w:t>
+            </w:r>
+          </w:p>
+          <w:p>
+            <w:pPr>
+              <w:widowControl/>
+              <w:jc w:val="center"/>
+              <w:rPr>
+                <w:rFonts w:ascii="Times New Roman" w:hAnsi="Times New Roman" w:cs="Times New Roman"/>
+                <w:noProof/>
+                <w:sz w:val="20"/>
+                <w:szCs w:val="20"/>
+              </w:rPr>
+            </w:pPr>
+            <w:r>
+              <w:rPr>
+                <w:rFonts w:ascii="Times New Roman" w:hAnsi="Times New Roman" w:cs="Times New Roman" w:hint="eastAsia"/>
+                <w:noProof/>
+                <w:sz w:val="20"/>
+                <w:szCs w:val="20"/>
+              </w:rPr>
+              <w:t>S</w:t>
+            </w:r>
+            <w:r>
+              <w:rPr>
+                <w:rFonts w:ascii="Times New Roman" w:hAnsi="Times New Roman" w:cs="Times New Roman"/>
+                <w:noProof/>
+                <w:sz w:val="20"/>
+                <w:szCs w:val="20"/>
+              </w:rPr>
+              <w:t xml:space="preserve">SIM: </w:t>
+            </w:r>
+          </w:p>
+          <w:p>
+            <w:pPr>
+              <w:widowControl/>
+              <w:jc w:val="center"/>
+              <w:rPr>
+                <w:rFonts w:ascii="Times New Roman" w:hAnsi="Times New Roman" w:cs="Times New Roman"/>
+                <w:noProof/>
+                <w:sz w:val="20"/>
+                <w:szCs w:val="20"/>
+              </w:rPr>
+            </w:pPr>
+            <w:r>
+              <w:rPr>
+                <w:rFonts w:ascii="Times New Roman" w:hAnsi="Times New Roman" w:cs="Times New Roman" w:hint="eastAsia"/>
+                <w:noProof/>
+                <w:sz w:val="20"/>
+                <w:szCs w:val="20"/>
+              </w:rPr>
+              <w:t>P</w:t>
+            </w:r>
+            <w:r>
+              <w:rPr>
+                <w:rFonts w:ascii="Times New Roman" w:hAnsi="Times New Roman" w:cs="Times New Roman"/>
+                <w:noProof/>
+                <w:sz w:val="20"/>
+                <w:szCs w:val="20"/>
+              </w:rPr>
+              <w:t>SNR:</w:t>
+            </w:r>
+          </w:p>
+          <w:p>
+            <w:pPr>
+              <w:widowControl/>
+              <w:jc w:val="center"/>
+              <w:rPr>
                 <w:rFonts w:ascii="Times New Roman" w:hAnsi="Times New Roman" w:cs="Times New Roman"/>
                 <w:b/>
+                <w:noProof/>
                 <w:sz w:val="20"/>
                 <w:szCs w:val="20"/>
               </w:rPr>
             </w:pPr>
+            <w:r>
+              <w:rPr>
+                <w:rFonts w:ascii="Times New Roman" w:hAnsi="Times New Roman" w:cs="Times New Roman" w:hint="eastAsia"/>
+                <w:noProof/>
+                <w:sz w:val="20"/>
+                <w:szCs w:val="20"/>
+              </w:rPr>
+              <w:t>T</w:t>
+            </w:r>
+            <w:r>
+              <w:rPr>
+                <w:rFonts w:ascii="Times New Roman" w:hAnsi="Times New Roman" w:cs="Times New Roman"/>
+                <w:noProof/>
+                <w:sz w:val="20"/>
+                <w:szCs w:val="20"/>
+              </w:rPr>
+              <w:t>ime reference:</w:t>
+            </w:r>
           </w:p>
         </w:tc>
       </w:tr>
@@ -5902,7 +6485,7 @@
         <w:widowControl/>
         <w:jc w:val="center"/>
         <w:rPr>
-          <w:rFonts w:ascii="Times New Roman" w:hAnsi="Times New Roman" w:cs="Times New Roman" w:hint="eastAsia"/>
+          <w:rFonts w:ascii="Times New Roman" w:hAnsi="Times New Roman" w:cs="Times New Roman"/>
           <w:sz w:val="20"/>
           <w:szCs w:val="20"/>
         </w:rPr>
@@ -5993,7 +6576,7 @@
         <w:widowControl/>
         <w:jc w:val="both"/>
         <w:rPr>
-          <w:rFonts w:ascii="Times New Roman" w:hAnsi="Times New Roman" w:cs="Times New Roman" w:hint="eastAsia"/>
+          <w:rFonts w:ascii="Times New Roman" w:hAnsi="Times New Roman" w:cs="Times New Roman"/>
           <w:sz w:val="20"/>
           <w:szCs w:val="20"/>
         </w:rPr>
@@ -7235,6 +7818,318 @@
           <w:szCs w:val="20"/>
         </w:rPr>
         <w:t>: 10.1109/ICCVW54120.2021.00217.</w:t>
+      </w:r>
+    </w:p>
+    <w:p>
+      <w:pPr>
+        <w:pStyle w:val="ListParagraph"/>
+        <w:widowControl/>
+        <w:jc w:val="both"/>
+        <w:rPr>
+          <w:rFonts w:ascii="Times New Roman" w:hAnsi="Times New Roman" w:cs="Times New Roman"/>
+          <w:sz w:val="20"/>
+          <w:szCs w:val="20"/>
+        </w:rPr>
+      </w:pPr>
+      <w:r>
+        <w:rPr>
+          <w:rFonts w:ascii="Times New Roman" w:hAnsi="Times New Roman" w:cs="Times New Roman" w:hint="eastAsia"/>
+          <w:sz w:val="20"/>
+          <w:szCs w:val="20"/>
+        </w:rPr>
+        <w:t>[</w:t>
+      </w:r>
+      <w:r>
+        <w:rPr>
+          <w:rFonts w:ascii="Times New Roman" w:hAnsi="Times New Roman" w:cs="Times New Roman"/>
+          <w:sz w:val="20"/>
+          <w:szCs w:val="20"/>
+        </w:rPr>
+        <w:t xml:space="preserve">20] </w:t>
+      </w:r>
+      <w:r>
+        <w:rPr>
+          <w:rFonts w:ascii="Times New Roman" w:hAnsi="Times New Roman" w:cs="Times New Roman"/>
+          <w:sz w:val="20"/>
+          <w:szCs w:val="20"/>
+        </w:rPr>
+        <w:t xml:space="preserve">J. Liang, J. Cao, G. Sun, K. Zhang, L. Van </w:t>
+      </w:r>
+      <w:proofErr w:type="spellStart"/>
+      <w:r>
+        <w:rPr>
+          <w:rFonts w:ascii="Times New Roman" w:hAnsi="Times New Roman" w:cs="Times New Roman"/>
+          <w:sz w:val="20"/>
+          <w:szCs w:val="20"/>
+        </w:rPr>
+        <w:t>Gool</w:t>
+      </w:r>
+      <w:proofErr w:type="spellEnd"/>
+      <w:r>
+        <w:rPr>
+          <w:rFonts w:ascii="Times New Roman" w:hAnsi="Times New Roman" w:cs="Times New Roman"/>
+          <w:sz w:val="20"/>
+          <w:szCs w:val="20"/>
+        </w:rPr>
+        <w:t xml:space="preserve"> and R. </w:t>
+      </w:r>
+      <w:proofErr w:type="spellStart"/>
+      <w:r>
+        <w:rPr>
+          <w:rFonts w:ascii="Times New Roman" w:hAnsi="Times New Roman" w:cs="Times New Roman"/>
+          <w:sz w:val="20"/>
+          <w:szCs w:val="20"/>
+        </w:rPr>
+        <w:t>Timofte</w:t>
+      </w:r>
+      <w:proofErr w:type="spellEnd"/>
+      <w:r>
+        <w:rPr>
+          <w:rFonts w:ascii="Times New Roman" w:hAnsi="Times New Roman" w:cs="Times New Roman"/>
+          <w:sz w:val="20"/>
+          <w:szCs w:val="20"/>
+        </w:rPr>
+        <w:t>, "</w:t>
+      </w:r>
+      <w:proofErr w:type="spellStart"/>
+      <w:r>
+        <w:rPr>
+          <w:rFonts w:ascii="Times New Roman" w:hAnsi="Times New Roman" w:cs="Times New Roman"/>
+          <w:sz w:val="20"/>
+          <w:szCs w:val="20"/>
+        </w:rPr>
+        <w:t>SwinIR</w:t>
+      </w:r>
+      <w:proofErr w:type="spellEnd"/>
+      <w:r>
+        <w:rPr>
+          <w:rFonts w:ascii="Times New Roman" w:hAnsi="Times New Roman" w:cs="Times New Roman"/>
+          <w:sz w:val="20"/>
+          <w:szCs w:val="20"/>
+        </w:rPr>
+        <w:t xml:space="preserve">: Image Restoration Using </w:t>
+      </w:r>
+      <w:proofErr w:type="spellStart"/>
+      <w:r>
+        <w:rPr>
+          <w:rFonts w:ascii="Times New Roman" w:hAnsi="Times New Roman" w:cs="Times New Roman"/>
+          <w:sz w:val="20"/>
+          <w:szCs w:val="20"/>
+        </w:rPr>
+        <w:t>Swin</w:t>
+      </w:r>
+      <w:proofErr w:type="spellEnd"/>
+      <w:r>
+        <w:rPr>
+          <w:rFonts w:ascii="Times New Roman" w:hAnsi="Times New Roman" w:cs="Times New Roman"/>
+          <w:sz w:val="20"/>
+          <w:szCs w:val="20"/>
+        </w:rPr>
+        <w:t xml:space="preserve"> Transformer," 2021 IEEE/CVF International Conference on Computer Vision Workshops (ICCVW), Montreal, BC, Canada, 2021, pp. 1833-1844, </w:t>
+      </w:r>
+      <w:proofErr w:type="spellStart"/>
+      <w:r>
+        <w:rPr>
+          <w:rFonts w:ascii="Times New Roman" w:hAnsi="Times New Roman" w:cs="Times New Roman"/>
+          <w:sz w:val="20"/>
+          <w:szCs w:val="20"/>
+        </w:rPr>
+        <w:t>doi</w:t>
+      </w:r>
+      <w:proofErr w:type="spellEnd"/>
+      <w:r>
+        <w:rPr>
+          <w:rFonts w:ascii="Times New Roman" w:hAnsi="Times New Roman" w:cs="Times New Roman"/>
+          <w:sz w:val="20"/>
+          <w:szCs w:val="20"/>
+        </w:rPr>
+        <w:t>: 10.1109/ICCVW54120.2021.00210.</w:t>
+      </w:r>
+    </w:p>
+    <w:p>
+      <w:pPr>
+        <w:pStyle w:val="ListParagraph"/>
+        <w:widowControl/>
+        <w:jc w:val="both"/>
+        <w:rPr>
+          <w:rFonts w:ascii="Times New Roman" w:hAnsi="Times New Roman" w:cs="Times New Roman"/>
+          <w:sz w:val="20"/>
+          <w:szCs w:val="20"/>
+        </w:rPr>
+      </w:pPr>
+      <w:r>
+        <w:rPr>
+          <w:rFonts w:ascii="Times New Roman" w:hAnsi="Times New Roman" w:cs="Times New Roman" w:hint="eastAsia"/>
+          <w:sz w:val="20"/>
+          <w:szCs w:val="20"/>
+        </w:rPr>
+        <w:t>[</w:t>
+      </w:r>
+      <w:r>
+        <w:rPr>
+          <w:rFonts w:ascii="Times New Roman" w:hAnsi="Times New Roman" w:cs="Times New Roman"/>
+          <w:sz w:val="20"/>
+          <w:szCs w:val="20"/>
+        </w:rPr>
+        <w:t>21]</w:t>
+      </w:r>
+      <w:r>
+        <w:rPr>
+          <w:rFonts w:ascii="Times New Roman" w:hAnsi="Times New Roman" w:cs="Times New Roman"/>
+          <w:sz w:val="20"/>
+          <w:szCs w:val="20"/>
+        </w:rPr>
+        <w:t xml:space="preserve"> </w:t>
+      </w:r>
+      <w:r>
+        <w:rPr>
+          <w:rFonts w:ascii="Times New Roman" w:hAnsi="Times New Roman" w:cs="Times New Roman"/>
+          <w:sz w:val="20"/>
+          <w:szCs w:val="20"/>
+        </w:rPr>
+        <w:t>Wang, X. et al. (2019). ESRGAN: Enhanced Super-Resolution Generative Adversarial Networks. In: Leal-</w:t>
+      </w:r>
+      <w:proofErr w:type="spellStart"/>
+      <w:r>
+        <w:rPr>
+          <w:rFonts w:ascii="Times New Roman" w:hAnsi="Times New Roman" w:cs="Times New Roman"/>
+          <w:sz w:val="20"/>
+          <w:szCs w:val="20"/>
+        </w:rPr>
+        <w:t>Taixé</w:t>
+      </w:r>
+      <w:proofErr w:type="spellEnd"/>
+      <w:r>
+        <w:rPr>
+          <w:rFonts w:ascii="Times New Roman" w:hAnsi="Times New Roman" w:cs="Times New Roman"/>
+          <w:sz w:val="20"/>
+          <w:szCs w:val="20"/>
+        </w:rPr>
+        <w:t xml:space="preserve">, L., Roth, S. (eds) Computer Vision – ECCV 2018 Workshops. ECCV 2018. Lecture Notes in Computer </w:t>
+      </w:r>
+      <w:proofErr w:type="gramStart"/>
+      <w:r>
+        <w:rPr>
+          <w:rFonts w:ascii="Times New Roman" w:hAnsi="Times New Roman" w:cs="Times New Roman"/>
+          <w:sz w:val="20"/>
+          <w:szCs w:val="20"/>
+        </w:rPr>
+        <w:t>Science(</w:t>
+      </w:r>
+      <w:proofErr w:type="gramEnd"/>
+      <w:r>
+        <w:rPr>
+          <w:rFonts w:ascii="Times New Roman" w:hAnsi="Times New Roman" w:cs="Times New Roman"/>
+          <w:sz w:val="20"/>
+          <w:szCs w:val="20"/>
+        </w:rPr>
+        <w:t xml:space="preserve">), vol 11133. Springer, Cham. </w:t>
+      </w:r>
+      <w:hyperlink r:id="rId31" w:history="1">
+        <w:r>
+          <w:rPr>
+            <w:rStyle w:val="Hyperlink"/>
+            <w:rFonts w:ascii="Times New Roman" w:hAnsi="Times New Roman" w:cs="Times New Roman"/>
+            <w:color w:val="000000" w:themeColor="text1"/>
+            <w:sz w:val="20"/>
+            <w:szCs w:val="20"/>
+            <w:u w:val="none"/>
+          </w:rPr>
+          <w:t>https://doi.org/10.1007/978-3-030-11021-5_5</w:t>
+        </w:r>
+      </w:hyperlink>
+      <w:r>
+        <w:rPr>
+          <w:rFonts w:ascii="Times New Roman" w:hAnsi="Times New Roman" w:cs="Times New Roman"/>
+          <w:color w:val="000000" w:themeColor="text1"/>
+          <w:sz w:val="20"/>
+          <w:szCs w:val="20"/>
+        </w:rPr>
+        <w:t>.</w:t>
+      </w:r>
+    </w:p>
+    <w:p>
+      <w:pPr>
+        <w:pStyle w:val="ListParagraph"/>
+        <w:widowControl/>
+        <w:jc w:val="both"/>
+        <w:rPr>
+          <w:rFonts w:ascii="Times New Roman" w:hAnsi="Times New Roman" w:cs="Times New Roman"/>
+          <w:b/>
+          <w:sz w:val="20"/>
+          <w:szCs w:val="20"/>
+        </w:rPr>
+      </w:pPr>
+      <w:r>
+        <w:rPr>
+          <w:rFonts w:ascii="Times New Roman" w:hAnsi="Times New Roman" w:cs="Times New Roman"/>
+          <w:sz w:val="20"/>
+          <w:szCs w:val="20"/>
+        </w:rPr>
+        <w:t xml:space="preserve">[22] </w:t>
+      </w:r>
+      <w:r>
+        <w:rPr>
+          <w:rFonts w:ascii="Times New Roman" w:hAnsi="Times New Roman" w:cs="Times New Roman"/>
+          <w:sz w:val="20"/>
+          <w:szCs w:val="20"/>
+        </w:rPr>
+        <w:t xml:space="preserve">X. Ji, Y. Cao, Y. Tai, C. Wang, J. Li and F. Huang, "Real-World Super-Resolution via Kernel Estimation and Noise Injection," 2020 IEEE/CVF Conference on Computer Vision and Pattern Recognition Workshops (CVPRW), Seattle, WA, USA, 2020, pp. 1914-1923, </w:t>
+      </w:r>
+      <w:proofErr w:type="spellStart"/>
+      <w:r>
+        <w:rPr>
+          <w:rFonts w:ascii="Times New Roman" w:hAnsi="Times New Roman" w:cs="Times New Roman"/>
+          <w:sz w:val="20"/>
+          <w:szCs w:val="20"/>
+        </w:rPr>
+        <w:t>doi</w:t>
+      </w:r>
+      <w:proofErr w:type="spellEnd"/>
+      <w:r>
+        <w:rPr>
+          <w:rFonts w:ascii="Times New Roman" w:hAnsi="Times New Roman" w:cs="Times New Roman"/>
+          <w:sz w:val="20"/>
+          <w:szCs w:val="20"/>
+        </w:rPr>
+        <w:t>: 10.1109/CVPRW50498.2020.00241.</w:t>
+      </w:r>
+      <w:r>
+        <w:rPr>
+          <w:rFonts w:ascii="Times New Roman" w:hAnsi="Times New Roman" w:cs="Times New Roman"/>
+          <w:b/>
+          <w:sz w:val="20"/>
+          <w:szCs w:val="20"/>
+        </w:rPr>
+        <w:t xml:space="preserve"> </w:t>
+      </w:r>
+    </w:p>
+    <w:p>
+      <w:pPr>
+        <w:pStyle w:val="ListParagraph"/>
+        <w:widowControl/>
+        <w:jc w:val="both"/>
+        <w:rPr>
+          <w:rFonts w:ascii="Times New Roman" w:hAnsi="Times New Roman" w:cs="Times New Roman" w:hint="eastAsia"/>
+          <w:sz w:val="20"/>
+          <w:szCs w:val="20"/>
+        </w:rPr>
+      </w:pPr>
+      <w:r>
+        <w:rPr>
+          <w:rFonts w:ascii="Times New Roman" w:hAnsi="Times New Roman" w:cs="Times New Roman"/>
+          <w:sz w:val="20"/>
+          <w:szCs w:val="20"/>
+        </w:rPr>
+        <w:t xml:space="preserve">[23] </w:t>
+      </w:r>
+      <w:r>
+        <w:rPr>
+          <w:rFonts w:ascii="Times New Roman" w:hAnsi="Times New Roman" w:cs="Times New Roman"/>
+          <w:sz w:val="20"/>
+          <w:szCs w:val="20"/>
+        </w:rPr>
+        <w:t>Zhang, K. et al. “Designing a Practical Degradation Model for Deep Blind Image Super-Resolution.” 2021 IEEE/CVF International Conference on Computer Vision (ICCV) (2021): 4771-4780.</w:t>
       </w:r>
     </w:p>
     <w:sectPr>
@@ -9120,7 +10015,7 @@
 </file>
 
 <file path=customXml/itemProps1.xml><?xml version="1.0" encoding="utf-8"?>
-<ds:datastoreItem xmlns:ds="http://schemas.openxmlformats.org/officeDocument/2006/customXml" ds:itemID="{A69FA4F5-9607-4248-849E-136262F46EAA}">
+<ds:datastoreItem xmlns:ds="http://schemas.openxmlformats.org/officeDocument/2006/customXml" ds:itemID="{F732D41A-0830-4F7B-ABBB-18AACFD8036A}">
   <ds:schemaRefs>
     <ds:schemaRef ds:uri="http://schemas.openxmlformats.org/officeDocument/2006/bibliography"/>
   </ds:schemaRefs>

--- a/Reports/Seminars/WCE2023_Decode_barcode_images_with_YOLOv8_and_REAL_ESRGAN.docx
+++ b/Reports/Seminars/WCE2023_Decode_barcode_images_with_YOLOv8_and_REAL_ESRGAN.docx
@@ -1,6 +1,6 @@
 
 <file path=word/document.xml><?xml version="1.0" encoding="utf-8"?>
-<w:document xmlns:wpc="http://schemas.microsoft.com/office/word/2010/wordprocessingCanvas" xmlns:cx="http://schemas.microsoft.com/office/drawing/2014/chartex" xmlns:cx1="http://schemas.microsoft.com/office/drawing/2015/9/8/chartex" xmlns:cx2="http://schemas.microsoft.com/office/drawing/2015/10/21/chartex" xmlns:cx3="http://schemas.microsoft.com/office/drawing/2016/5/9/chartex" xmlns:cx4="http://schemas.microsoft.com/office/drawing/2016/5/10/chartex" xmlns:cx5="http://schemas.microsoft.com/office/drawing/2016/5/11/chartex" xmlns:cx6="http://schemas.microsoft.com/office/drawing/2016/5/12/chartex" xmlns:cx7="http://schemas.microsoft.com/office/drawing/2016/5/13/chartex" xmlns:cx8="http://schemas.microsoft.com/office/drawing/2016/5/14/chartex" xmlns:mc="http://schemas.openxmlformats.org/markup-compatibility/2006" xmlns:aink="http://schemas.microsoft.com/office/drawing/2016/ink" xmlns:am3d="http://schemas.microsoft.com/office/drawing/2017/model3d" xmlns:o="urn:schemas-microsoft-com:office:office" xmlns:r="http://schemas.openxmlformats.org/officeDocument/2006/relationships" xmlns:m="http://schemas.openxmlformats.org/officeDocument/2006/math" xmlns:v="urn:schemas-microsoft-com:vml" xmlns:wp14="http://schemas.microsoft.com/office/word/2010/wordprocessingDrawing" xmlns:wp="http://schemas.openxmlformats.org/drawingml/2006/wordprocessingDrawing" xmlns:w10="urn:schemas-microsoft-com:office:word" xmlns:w="http://schemas.openxmlformats.org/wordprocessingml/2006/main" xmlns:w14="http://schemas.microsoft.com/office/word/2010/wordml" xmlns:w15="http://schemas.microsoft.com/office/word/2012/wordml" xmlns:w16cid="http://schemas.microsoft.com/office/word/2016/wordml/cid" xmlns:w16se="http://schemas.microsoft.com/office/word/2015/wordml/symex" xmlns:wpg="http://schemas.microsoft.com/office/word/2010/wordprocessingGroup" xmlns:wpi="http://schemas.microsoft.com/office/word/2010/wordprocessingInk" xmlns:wne="http://schemas.microsoft.com/office/word/2006/wordml" xmlns:wps="http://schemas.microsoft.com/office/word/2010/wordprocessingShape" mc:Ignorable="w14 w15 w16se w16cid wp14">
+<w:document xmlns:wpc="http://schemas.microsoft.com/office/word/2010/wordprocessingCanvas" xmlns:cx="http://schemas.microsoft.com/office/drawing/2014/chartex" xmlns:cx1="http://schemas.microsoft.com/office/drawing/2015/9/8/chartex" xmlns:cx2="http://schemas.microsoft.com/office/drawing/2015/10/21/chartex" xmlns:cx3="http://schemas.microsoft.com/office/drawing/2016/5/9/chartex" xmlns:cx4="http://schemas.microsoft.com/office/drawing/2016/5/10/chartex" xmlns:cx5="http://schemas.microsoft.com/office/drawing/2016/5/11/chartex" xmlns:cx6="http://schemas.microsoft.com/office/drawing/2016/5/12/chartex" xmlns:cx7="http://schemas.microsoft.com/office/drawing/2016/5/13/chartex" xmlns:cx8="http://schemas.microsoft.com/office/drawing/2016/5/14/chartex" xmlns:mc="http://schemas.openxmlformats.org/markup-compatibility/2006" xmlns:aink="http://schemas.microsoft.com/office/drawing/2016/ink" xmlns:am3d="http://schemas.microsoft.com/office/drawing/2017/model3d" xmlns:o="urn:schemas-microsoft-com:office:office" xmlns:oel="http://schemas.microsoft.com/office/2019/extlst" xmlns:r="http://schemas.openxmlformats.org/officeDocument/2006/relationships" xmlns:m="http://schemas.openxmlformats.org/officeDocument/2006/math" xmlns:v="urn:schemas-microsoft-com:vml" xmlns:wp14="http://schemas.microsoft.com/office/word/2010/wordprocessingDrawing" xmlns:wp="http://schemas.openxmlformats.org/drawingml/2006/wordprocessingDrawing" xmlns:w10="urn:schemas-microsoft-com:office:word" xmlns:w="http://schemas.openxmlformats.org/wordprocessingml/2006/main" xmlns:w14="http://schemas.microsoft.com/office/word/2010/wordml" xmlns:w15="http://schemas.microsoft.com/office/word/2012/wordml" xmlns:w16cex="http://schemas.microsoft.com/office/word/2018/wordml/cex" xmlns:w16cid="http://schemas.microsoft.com/office/word/2016/wordml/cid" xmlns:w16="http://schemas.microsoft.com/office/word/2018/wordml" xmlns:w16sdtdh="http://schemas.microsoft.com/office/word/2020/wordml/sdtdatahash" xmlns:w16se="http://schemas.microsoft.com/office/word/2015/wordml/symex" xmlns:wpg="http://schemas.microsoft.com/office/word/2010/wordprocessingGroup" xmlns:wpi="http://schemas.microsoft.com/office/word/2010/wordprocessingInk" xmlns:wne="http://schemas.microsoft.com/office/word/2006/wordml" xmlns:wps="http://schemas.microsoft.com/office/word/2010/wordprocessingShape" mc:Ignorable="w14 w15 w16se w16cid w16 w16cex w16sdtdh wp14">
   <w:body>
     <w:p>
       <w:pPr>
@@ -42,15 +42,44 @@
         <w:rPr>
           <w:rFonts w:ascii="Times New Roman" w:hAnsi="Times New Roman" w:cs="Times New Roman"/>
           <w:szCs w:val="24"/>
-        </w:rPr>
-        <w:t>Van Tuan-Tran,</w:t>
+          <w:vertAlign w:val="superscript"/>
+        </w:rPr>
+        <w:t>*</w:t>
       </w:r>
       <w:r>
         <w:rPr>
           <w:rFonts w:ascii="Times New Roman" w:hAnsi="Times New Roman" w:cs="Times New Roman"/>
           <w:szCs w:val="24"/>
         </w:rPr>
+        <w:t>Van</w:t>
+      </w:r>
+      <w:r>
+        <w:rPr>
+          <w:rFonts w:ascii="Times New Roman" w:hAnsi="Times New Roman" w:cs="Times New Roman" w:hint="eastAsia"/>
+          <w:szCs w:val="24"/>
+        </w:rPr>
+        <w:t>-</w:t>
+      </w:r>
+      <w:r>
+        <w:rPr>
+          <w:rFonts w:ascii="Times New Roman" w:hAnsi="Times New Roman" w:cs="Times New Roman"/>
+          <w:szCs w:val="24"/>
+        </w:rPr>
+        <w:t>Tuan</w:t>
+      </w:r>
+      <w:r>
+        <w:rPr>
+          <w:rFonts w:ascii="Times New Roman" w:hAnsi="Times New Roman" w:cs="Times New Roman" w:hint="eastAsia"/>
+          <w:szCs w:val="24"/>
+        </w:rPr>
         <w:t xml:space="preserve"> </w:t>
+      </w:r>
+      <w:r>
+        <w:rPr>
+          <w:rFonts w:ascii="Times New Roman" w:hAnsi="Times New Roman" w:cs="Times New Roman"/>
+          <w:szCs w:val="24"/>
+        </w:rPr>
+        <w:t xml:space="preserve">Tran, </w:t>
       </w:r>
       <w:r>
         <w:rPr>
@@ -58,30 +87,14 @@
           <w:szCs w:val="24"/>
           <w:vertAlign w:val="superscript"/>
         </w:rPr>
-        <w:t>2</w:t>
+        <w:t>1</w:t>
       </w:r>
       <w:r>
         <w:rPr>
           <w:rFonts w:ascii="Times New Roman" w:hAnsi="Times New Roman" w:cs="Times New Roman"/>
           <w:szCs w:val="24"/>
         </w:rPr>
-        <w:t xml:space="preserve">Mong-Fong </w:t>
-      </w:r>
-      <w:proofErr w:type="spellStart"/>
-      <w:r>
-        <w:rPr>
-          <w:rFonts w:ascii="Times New Roman" w:hAnsi="Times New Roman" w:cs="Times New Roman"/>
-          <w:szCs w:val="24"/>
-        </w:rPr>
-        <w:t>Horng</w:t>
-      </w:r>
-      <w:proofErr w:type="spellEnd"/>
-      <w:r>
-        <w:rPr>
-          <w:rFonts w:ascii="Times New Roman" w:hAnsi="Times New Roman" w:cs="Times New Roman"/>
-          <w:szCs w:val="24"/>
-        </w:rPr>
-        <w:t xml:space="preserve">, </w:t>
+        <w:t xml:space="preserve">Mong-Fong Horng, </w:t>
       </w:r>
       <w:r>
         <w:rPr>
@@ -89,7 +102,7 @@
           <w:szCs w:val="24"/>
           <w:vertAlign w:val="superscript"/>
         </w:rPr>
-        <w:t>3</w:t>
+        <w:t>1</w:t>
       </w:r>
       <w:r>
         <w:rPr>
@@ -98,15 +111,35 @@
         </w:rPr>
         <w:t>Chin-Shiuh Shieh</w:t>
       </w:r>
-    </w:p>
-    <w:p>
-      <w:pPr>
-        <w:jc w:val="center"/>
-        <w:rPr>
-          <w:rFonts w:ascii="Times New Roman" w:hAnsi="Times New Roman" w:cs="Times New Roman"/>
+      <w:r>
+        <w:rPr>
+          <w:rFonts w:ascii="Times New Roman" w:hAnsi="Times New Roman" w:cs="Times New Roman" w:hint="eastAsia"/>
           <w:szCs w:val="24"/>
         </w:rPr>
-      </w:pPr>
+        <w:t xml:space="preserve"> a</w:t>
+      </w:r>
+      <w:r>
+        <w:rPr>
+          <w:rFonts w:ascii="Times New Roman" w:hAnsi="Times New Roman" w:cs="Times New Roman"/>
+          <w:szCs w:val="24"/>
+        </w:rPr>
+        <w:t xml:space="preserve">nd </w:t>
+      </w:r>
+      <w:r>
+        <w:rPr>
+          <w:rFonts w:ascii="Times New Roman" w:hAnsi="Times New Roman" w:cs="Times New Roman"/>
+          <w:szCs w:val="24"/>
+          <w:vertAlign w:val="superscript"/>
+        </w:rPr>
+        <w:t>2</w:t>
+      </w:r>
+      <w:r>
+        <w:rPr>
+          <w:rFonts w:ascii="Times New Roman" w:hAnsi="Times New Roman" w:cs="Times New Roman"/>
+          <w:szCs w:val="24"/>
+        </w:rPr>
+        <w:t>Prasun Chakrabarti</w:t>
+      </w:r>
     </w:p>
     <w:p>
       <w:pPr>
@@ -132,7 +165,7 @@
           <w:color w:val="000000" w:themeColor="text1"/>
           <w:szCs w:val="24"/>
         </w:rPr>
-        <w:t>Department of Electronics and Engineering,</w:t>
+        <w:t>Department of Electronics and Engineering</w:t>
       </w:r>
     </w:p>
     <w:p>
@@ -159,7 +192,7 @@
           <w:color w:val="000000" w:themeColor="text1"/>
           <w:szCs w:val="24"/>
         </w:rPr>
-        <w:t>National Kaohsiung University of Science and Technology, Kaohsiung, Taiwan,</w:t>
+        <w:t>National Kaohsiung University of Science and Technology, Taiwan</w:t>
       </w:r>
     </w:p>
     <w:p>
@@ -174,11 +207,10 @@
       <w:r>
         <w:rPr>
           <w:rFonts w:ascii="Times New Roman" w:hAnsi="Times New Roman" w:cs="Times New Roman"/>
-          <w:color w:val="000000" w:themeColor="text1"/>
           <w:szCs w:val="24"/>
           <w:vertAlign w:val="superscript"/>
         </w:rPr>
-        <w:t>*1</w:t>
+        <w:t>*</w:t>
       </w:r>
       <w:r>
         <w:rPr>
@@ -210,16 +242,6 @@
           <w:szCs w:val="24"/>
         </w:rPr>
       </w:pPr>
-    </w:p>
-    <w:p>
-      <w:pPr>
-        <w:jc w:val="center"/>
-        <w:rPr>
-          <w:rFonts w:ascii="Times New Roman" w:hAnsi="Times New Roman" w:cs="Times New Roman"/>
-          <w:color w:val="000000" w:themeColor="text1"/>
-          <w:szCs w:val="24"/>
-        </w:rPr>
-      </w:pPr>
       <w:r>
         <w:rPr>
           <w:rFonts w:ascii="Times New Roman" w:hAnsi="Times New Roman" w:cs="Times New Roman"/>
@@ -235,137 +257,7 @@
           <w:color w:val="000000" w:themeColor="text1"/>
           <w:szCs w:val="24"/>
         </w:rPr>
-        <w:t>Department of Electronics and Engineering,</w:t>
-      </w:r>
-    </w:p>
-    <w:p>
-      <w:pPr>
-        <w:jc w:val="center"/>
-        <w:rPr>
-          <w:rFonts w:ascii="Times New Roman" w:hAnsi="Times New Roman" w:cs="Times New Roman"/>
-          <w:color w:val="000000" w:themeColor="text1"/>
-          <w:szCs w:val="24"/>
-        </w:rPr>
-      </w:pPr>
-      <w:r>
-        <w:rPr>
-          <w:rFonts w:ascii="Times New Roman" w:hAnsi="Times New Roman" w:cs="Times New Roman"/>
-          <w:color w:val="000000" w:themeColor="text1"/>
-          <w:szCs w:val="24"/>
-          <w:vertAlign w:val="superscript"/>
-        </w:rPr>
-        <w:t>2</w:t>
-      </w:r>
-      <w:r>
-        <w:rPr>
-          <w:rFonts w:ascii="Times New Roman" w:hAnsi="Times New Roman" w:cs="Times New Roman"/>
-          <w:color w:val="000000" w:themeColor="text1"/>
-          <w:szCs w:val="24"/>
-        </w:rPr>
-        <w:t>National Kaohsiung University of Science and Technology, Kaohsiung, Taiwan,</w:t>
-      </w:r>
-    </w:p>
-    <w:p>
-      <w:pPr>
-        <w:jc w:val="center"/>
-        <w:rPr>
-          <w:rFonts w:ascii="Times New Roman" w:hAnsi="Times New Roman" w:cs="Times New Roman"/>
-          <w:color w:val="000000" w:themeColor="text1"/>
-          <w:szCs w:val="24"/>
-        </w:rPr>
-      </w:pPr>
-      <w:r>
-        <w:rPr>
-          <w:rFonts w:ascii="Times New Roman" w:hAnsi="Times New Roman" w:cs="Times New Roman"/>
-          <w:color w:val="000000" w:themeColor="text1"/>
-          <w:szCs w:val="24"/>
-          <w:vertAlign w:val="superscript"/>
-        </w:rPr>
-        <w:t>*2</w:t>
-      </w:r>
-      <w:r>
-        <w:rPr>
-          <w:rFonts w:ascii="Times New Roman" w:hAnsi="Times New Roman" w:cs="Times New Roman"/>
-          <w:color w:val="000000" w:themeColor="text1"/>
-          <w:szCs w:val="24"/>
-        </w:rPr>
-        <w:t xml:space="preserve">E-mail: </w:t>
-      </w:r>
-      <w:hyperlink r:id="rId7" w:history="1">
-        <w:r>
-          <w:rPr>
-            <w:rStyle w:val="Hyperlink"/>
-            <w:rFonts w:ascii="Times New Roman" w:hAnsi="Times New Roman" w:cs="Times New Roman"/>
-            <w:color w:val="000000" w:themeColor="text1"/>
-            <w:szCs w:val="24"/>
-            <w:u w:val="none"/>
-          </w:rPr>
-          <w:t>csshieh@nkust.edu.tw</w:t>
-        </w:r>
-      </w:hyperlink>
-    </w:p>
-    <w:p>
-      <w:pPr>
-        <w:jc w:val="center"/>
-        <w:rPr>
-          <w:rFonts w:ascii="Times New Roman" w:hAnsi="Times New Roman" w:cs="Times New Roman"/>
-          <w:color w:val="000000" w:themeColor="text1"/>
-          <w:szCs w:val="24"/>
-        </w:rPr>
-      </w:pPr>
-    </w:p>
-    <w:p>
-      <w:pPr>
-        <w:jc w:val="center"/>
-        <w:rPr>
-          <w:rFonts w:ascii="Times New Roman" w:hAnsi="Times New Roman" w:cs="Times New Roman"/>
-          <w:color w:val="000000" w:themeColor="text1"/>
-          <w:szCs w:val="24"/>
-        </w:rPr>
-      </w:pPr>
-      <w:r>
-        <w:rPr>
-          <w:rFonts w:ascii="Times New Roman" w:hAnsi="Times New Roman" w:cs="Times New Roman"/>
-          <w:color w:val="000000" w:themeColor="text1"/>
-          <w:szCs w:val="24"/>
-          <w:vertAlign w:val="superscript"/>
-        </w:rPr>
-        <w:t>3</w:t>
-      </w:r>
-      <w:r>
-        <w:rPr>
-          <w:rFonts w:ascii="Times New Roman" w:hAnsi="Times New Roman" w:cs="Times New Roman"/>
-          <w:color w:val="000000" w:themeColor="text1"/>
-          <w:szCs w:val="24"/>
-        </w:rPr>
-        <w:t>Department of Electronics and Engineering,</w:t>
-      </w:r>
-    </w:p>
-    <w:p>
-      <w:pPr>
-        <w:jc w:val="center"/>
-        <w:rPr>
-          <w:rFonts w:ascii="Times New Roman" w:hAnsi="Times New Roman" w:cs="Times New Roman"/>
-          <w:color w:val="000000" w:themeColor="text1"/>
-          <w:szCs w:val="24"/>
-        </w:rPr>
-      </w:pPr>
-      <w:r>
-        <w:rPr>
-          <w:rFonts w:ascii="Times New Roman" w:hAnsi="Times New Roman" w:cs="Times New Roman"/>
-          <w:color w:val="000000" w:themeColor="text1"/>
-          <w:szCs w:val="24"/>
-          <w:vertAlign w:val="superscript"/>
-        </w:rPr>
-        <w:t>3</w:t>
-      </w:r>
-      <w:r>
-        <w:rPr>
-          <w:rFonts w:ascii="Times New Roman" w:hAnsi="Times New Roman" w:cs="Times New Roman"/>
-          <w:color w:val="000000" w:themeColor="text1"/>
-          <w:szCs w:val="24"/>
-        </w:rPr>
-        <w:t>National Kaohsiung University of Science and Technology, Kaohsiung, Taiwan,</w:t>
+        <w:t>Department of Computer Science and Engineering</w:t>
       </w:r>
     </w:p>
     <w:p>
@@ -384,30 +276,27 @@
           <w:rFonts w:ascii="Times New Roman" w:hAnsi="Times New Roman" w:cs="Times New Roman"/>
           <w:color w:val="000000" w:themeColor="text1"/>
           <w:szCs w:val="24"/>
-          <w:vertAlign w:val="superscript"/>
-        </w:rPr>
-        <w:t>*3</w:t>
-      </w:r>
+        </w:rPr>
+        <w:t xml:space="preserve">Sir </w:t>
+      </w:r>
+      <w:proofErr w:type="spellStart"/>
       <w:r>
         <w:rPr>
           <w:rFonts w:ascii="Times New Roman" w:hAnsi="Times New Roman" w:cs="Times New Roman"/>
           <w:color w:val="000000" w:themeColor="text1"/>
           <w:szCs w:val="24"/>
         </w:rPr>
-        <w:t xml:space="preserve">E-mail: </w:t>
-      </w:r>
-      <w:hyperlink r:id="rId8" w:history="1">
-        <w:r>
-          <w:rPr>
-            <w:rStyle w:val="Hyperlink"/>
-            <w:rFonts w:ascii="Times New Roman" w:hAnsi="Times New Roman" w:cs="Times New Roman"/>
-            <w:color w:val="000000" w:themeColor="text1"/>
-            <w:szCs w:val="24"/>
-            <w:u w:val="none"/>
-          </w:rPr>
-          <w:t>mfhorng@nkust.edu.tw</w:t>
-        </w:r>
-      </w:hyperlink>
+        <w:t>Padampat</w:t>
+      </w:r>
+      <w:proofErr w:type="spellEnd"/>
+      <w:r>
+        <w:rPr>
+          <w:rFonts w:ascii="Times New Roman" w:hAnsi="Times New Roman" w:cs="Times New Roman"/>
+          <w:color w:val="000000" w:themeColor="text1"/>
+          <w:szCs w:val="24"/>
+        </w:rPr>
+        <w:t xml:space="preserve"> Singhania University, India</w:t>
+      </w:r>
     </w:p>
     <w:p>
       <w:pPr>
@@ -1832,7 +1721,7 @@
                     </pic:cNvPicPr>
                   </pic:nvPicPr>
                   <pic:blipFill>
-                    <a:blip r:embed="rId9" cstate="print">
+                    <a:blip r:embed="rId7" cstate="print">
                       <a:extLst>
                         <a:ext uri="{28A0092B-C50C-407E-A947-70E740481C1C}">
                           <a14:useLocalDpi xmlns:a14="http://schemas.microsoft.com/office/drawing/2010/main" val="0"/>
@@ -2027,7 +1916,7 @@
                           </pic:cNvPicPr>
                         </pic:nvPicPr>
                         <pic:blipFill>
-                          <a:blip r:embed="rId10">
+                          <a:blip r:embed="rId8">
                             <a:extLst>
                               <a:ext uri="{28A0092B-C50C-407E-A947-70E740481C1C}">
                                 <a14:useLocalDpi xmlns:a14="http://schemas.microsoft.com/office/drawing/2010/main" val="0"/>
@@ -2198,7 +2087,7 @@
                           </pic:cNvPicPr>
                         </pic:nvPicPr>
                         <pic:blipFill>
-                          <a:blip r:embed="rId11">
+                          <a:blip r:embed="rId9">
                             <a:extLst>
                               <a:ext uri="{28A0092B-C50C-407E-A947-70E740481C1C}">
                                 <a14:useLocalDpi xmlns:a14="http://schemas.microsoft.com/office/drawing/2010/main" val="0"/>
@@ -2340,7 +2229,7 @@
                           </pic:cNvPicPr>
                         </pic:nvPicPr>
                         <pic:blipFill>
-                          <a:blip r:embed="rId12">
+                          <a:blip r:embed="rId10">
                             <a:extLst>
                               <a:ext uri="{28A0092B-C50C-407E-A947-70E740481C1C}">
                                 <a14:useLocalDpi xmlns:a14="http://schemas.microsoft.com/office/drawing/2010/main" val="0"/>
@@ -2495,7 +2384,7 @@
                           </pic:cNvPicPr>
                         </pic:nvPicPr>
                         <pic:blipFill>
-                          <a:blip r:embed="rId13" cstate="print">
+                          <a:blip r:embed="rId11" cstate="print">
                             <a:extLst>
                               <a:ext uri="{28A0092B-C50C-407E-A947-70E740481C1C}">
                                 <a14:useLocalDpi xmlns:a14="http://schemas.microsoft.com/office/drawing/2010/main" val="0"/>
@@ -2618,7 +2507,7 @@
                           </pic:cNvPicPr>
                         </pic:nvPicPr>
                         <pic:blipFill>
-                          <a:blip r:embed="rId14">
+                          <a:blip r:embed="rId12">
                             <a:extLst>
                               <a:ext uri="{28A0092B-C50C-407E-A947-70E740481C1C}">
                                 <a14:useLocalDpi xmlns:a14="http://schemas.microsoft.com/office/drawing/2010/main" val="0"/>
@@ -2773,7 +2662,7 @@
                           </pic:cNvPicPr>
                         </pic:nvPicPr>
                         <pic:blipFill>
-                          <a:blip r:embed="rId15">
+                          <a:blip r:embed="rId13">
                             <a:extLst>
                               <a:ext uri="{28A0092B-C50C-407E-A947-70E740481C1C}">
                                 <a14:useLocalDpi xmlns:a14="http://schemas.microsoft.com/office/drawing/2010/main" val="0"/>
@@ -2985,7 +2874,7 @@
                     </pic:cNvPicPr>
                   </pic:nvPicPr>
                   <pic:blipFill>
-                    <a:blip r:embed="rId16" cstate="print">
+                    <a:blip r:embed="rId14" cstate="print">
                       <a:extLst>
                         <a:ext uri="{28A0092B-C50C-407E-A947-70E740481C1C}">
                           <a14:useLocalDpi xmlns:a14="http://schemas.microsoft.com/office/drawing/2010/main" val="0"/>
@@ -3111,15 +3000,14 @@
     <w:tbl>
       <w:tblPr>
         <w:tblStyle w:val="TableGrid"/>
-        <w:tblW w:w="9016" w:type="dxa"/>
+        <w:tblW w:w="0" w:type="auto"/>
         <w:jc w:val="center"/>
         <w:tblLook w:val="04A0" w:firstRow="1" w:lastRow="0" w:firstColumn="1" w:lastColumn="0" w:noHBand="0" w:noVBand="1"/>
       </w:tblPr>
       <w:tblGrid>
-        <w:gridCol w:w="1050"/>
-        <w:gridCol w:w="3156"/>
+        <w:gridCol w:w="1889"/>
+        <w:gridCol w:w="2916"/>
         <w:gridCol w:w="3312"/>
-        <w:gridCol w:w="1498"/>
       </w:tblGrid>
       <w:tr>
         <w:trPr>
@@ -3163,8 +3051,7 @@
         </w:tc>
         <w:tc>
           <w:tcPr>
-            <w:tcW w:w="3156" w:type="dxa"/>
-            <w:vAlign w:val="center"/>
+            <w:tcW w:w="0" w:type="auto"/>
           </w:tcPr>
           <w:p>
             <w:pPr>
@@ -3199,7 +3086,7 @@
         </w:tc>
         <w:tc>
           <w:tcPr>
-            <w:tcW w:w="3312" w:type="dxa"/>
+            <w:tcW w:w="0" w:type="auto"/>
             <w:vAlign w:val="center"/>
           </w:tcPr>
           <w:p>
@@ -3231,23 +3118,6 @@
               </w:rPr>
               <w:t>utputs</w:t>
             </w:r>
-          </w:p>
-        </w:tc>
-        <w:tc>
-          <w:tcPr>
-            <w:tcW w:w="1498" w:type="dxa"/>
-          </w:tcPr>
-          <w:p>
-            <w:pPr>
-              <w:widowControl/>
-              <w:jc w:val="center"/>
-              <w:rPr>
-                <w:rFonts w:ascii="Times New Roman" w:hAnsi="Times New Roman" w:cs="Times New Roman" w:hint="eastAsia"/>
-                <w:b/>
-                <w:sz w:val="20"/>
-                <w:szCs w:val="20"/>
-              </w:rPr>
-            </w:pPr>
           </w:p>
         </w:tc>
       </w:tr>
@@ -3311,8 +3181,7 @@
         </w:tc>
         <w:tc>
           <w:tcPr>
-            <w:tcW w:w="3156" w:type="dxa"/>
-            <w:vAlign w:val="center"/>
+            <w:tcW w:w="0" w:type="auto"/>
           </w:tcPr>
           <w:p>
             <w:pPr>
@@ -3334,10 +3203,10 @@
                 <w:szCs w:val="20"/>
               </w:rPr>
               <w:drawing>
-                <wp:inline distT="0" distB="0" distL="0" distR="0" wp14:anchorId="5FFDE21F" wp14:editId="3363DC68">
+                <wp:inline distT="0" distB="0" distL="0" distR="0" wp14:anchorId="75811809" wp14:editId="2FA62545">
                   <wp:extent cx="1688444" cy="813246"/>
                   <wp:effectExtent l="0" t="0" r="7620" b="6350"/>
-                  <wp:docPr id="20" name="Picture 19">
+                  <wp:docPr id="51" name="Picture 19">
                     <a:extLst xmlns:a="http://schemas.openxmlformats.org/drawingml/2006/main">
                       <a:ext uri="{FF2B5EF4-FFF2-40B4-BE49-F238E27FC236}">
                         <a16:creationId xmlns:a16="http://schemas.microsoft.com/office/drawing/2014/main" id="{63AD4677-33D2-4F1E-9CD2-6BEB1AD8D4F3}"/>
@@ -3363,7 +3232,7 @@
                           </pic:cNvPicPr>
                         </pic:nvPicPr>
                         <pic:blipFill>
-                          <a:blip r:embed="rId12">
+                          <a:blip r:embed="rId10">
                             <a:extLst>
                               <a:ext uri="{28A0092B-C50C-407E-A947-70E740481C1C}">
                                 <a14:useLocalDpi xmlns:a14="http://schemas.microsoft.com/office/drawing/2010/main" val="0"/>
@@ -3377,7 +3246,7 @@
                         <pic:spPr>
                           <a:xfrm>
                             <a:off x="0" y="0"/>
-                            <a:ext cx="1719228" cy="828073"/>
+                            <a:ext cx="1688444" cy="813246"/>
                           </a:xfrm>
                           <a:prstGeom prst="rect">
                             <a:avLst/>
@@ -3410,10 +3279,10 @@
                 <w:szCs w:val="20"/>
               </w:rPr>
               <w:drawing>
-                <wp:inline distT="0" distB="0" distL="0" distR="0" wp14:anchorId="3FF01603" wp14:editId="17F4FAF4">
+                <wp:inline distT="0" distB="0" distL="0" distR="0" wp14:anchorId="0A121B89" wp14:editId="42DE1BFF">
                   <wp:extent cx="1706549" cy="715993"/>
                   <wp:effectExtent l="0" t="0" r="8255" b="8255"/>
-                  <wp:docPr id="49" name="Picture 15">
+                  <wp:docPr id="52" name="Picture 15">
                     <a:extLst xmlns:a="http://schemas.openxmlformats.org/drawingml/2006/main">
                       <a:ext uri="{FF2B5EF4-FFF2-40B4-BE49-F238E27FC236}">
                         <a16:creationId xmlns:a16="http://schemas.microsoft.com/office/drawing/2014/main" id="{21C4DD06-8094-4EF5-ADE9-CB723DE90412}"/>
@@ -3439,7 +3308,7 @@
                           </pic:cNvPicPr>
                         </pic:nvPicPr>
                         <pic:blipFill>
-                          <a:blip r:embed="rId14">
+                          <a:blip r:embed="rId12">
                             <a:extLst>
                               <a:ext uri="{28A0092B-C50C-407E-A947-70E740481C1C}">
                                 <a14:useLocalDpi xmlns:a14="http://schemas.microsoft.com/office/drawing/2010/main" val="0"/>
@@ -3453,7 +3322,7 @@
                         <pic:spPr>
                           <a:xfrm>
                             <a:off x="0" y="0"/>
-                            <a:ext cx="1800265" cy="755312"/>
+                            <a:ext cx="1706549" cy="715993"/>
                           </a:xfrm>
                           <a:prstGeom prst="rect">
                             <a:avLst/>
@@ -3473,6 +3342,7 @@
               <w:rPr>
                 <w:rFonts w:ascii="Times New Roman" w:hAnsi="Times New Roman" w:cs="Times New Roman"/>
                 <w:b/>
+                <w:noProof/>
                 <w:sz w:val="20"/>
                 <w:szCs w:val="20"/>
               </w:rPr>
@@ -3486,10 +3356,10 @@
                 <w:szCs w:val="20"/>
               </w:rPr>
               <w:drawing>
-                <wp:inline distT="0" distB="0" distL="0" distR="0" wp14:anchorId="3A836C04" wp14:editId="73B0C524">
+                <wp:inline distT="0" distB="0" distL="0" distR="0" wp14:anchorId="4F58ECD6" wp14:editId="26FE82AF">
                   <wp:extent cx="1033316" cy="1284665"/>
                   <wp:effectExtent l="0" t="0" r="0" b="0"/>
-                  <wp:docPr id="18" name="Picture 17">
+                  <wp:docPr id="53" name="Picture 17">
                     <a:extLst xmlns:a="http://schemas.openxmlformats.org/drawingml/2006/main">
                       <a:ext uri="{FF2B5EF4-FFF2-40B4-BE49-F238E27FC236}">
                         <a16:creationId xmlns:a16="http://schemas.microsoft.com/office/drawing/2014/main" id="{45DCFD35-F0BD-4EEE-BD57-8A26340771C6}"/>
@@ -3515,7 +3385,7 @@
                           </pic:cNvPicPr>
                         </pic:nvPicPr>
                         <pic:blipFill>
-                          <a:blip r:embed="rId10">
+                          <a:blip r:embed="rId8">
                             <a:extLst>
                               <a:ext uri="{28A0092B-C50C-407E-A947-70E740481C1C}">
                                 <a14:useLocalDpi xmlns:a14="http://schemas.microsoft.com/office/drawing/2010/main" val="0"/>
@@ -3529,7 +3399,7 @@
                         <pic:spPr>
                           <a:xfrm>
                             <a:off x="0" y="0"/>
-                            <a:ext cx="1058341" cy="1315777"/>
+                            <a:ext cx="1033316" cy="1284665"/>
                           </a:xfrm>
                           <a:prstGeom prst="rect">
                             <a:avLst/>
@@ -3545,7 +3415,7 @@
         </w:tc>
         <w:tc>
           <w:tcPr>
-            <w:tcW w:w="3312" w:type="dxa"/>
+            <w:tcW w:w="0" w:type="auto"/>
             <w:vAlign w:val="center"/>
           </w:tcPr>
           <w:p>
@@ -3597,7 +3467,7 @@
                           </pic:cNvPicPr>
                         </pic:nvPicPr>
                         <pic:blipFill>
-                          <a:blip r:embed="rId17" cstate="print">
+                          <a:blip r:embed="rId15" cstate="print">
                             <a:extLst>
                               <a:ext uri="{28A0092B-C50C-407E-A947-70E740481C1C}">
                                 <a14:useLocalDpi xmlns:a14="http://schemas.microsoft.com/office/drawing/2010/main" val="0"/>
@@ -3661,7 +3531,7 @@
                           </pic:cNvPicPr>
                         </pic:nvPicPr>
                         <pic:blipFill>
-                          <a:blip r:embed="rId18" cstate="print">
+                          <a:blip r:embed="rId16" cstate="print">
                             <a:extLst>
                               <a:ext uri="{28A0092B-C50C-407E-A947-70E740481C1C}">
                                 <a14:useLocalDpi xmlns:a14="http://schemas.microsoft.com/office/drawing/2010/main" val="0"/>
@@ -3739,7 +3609,7 @@
                           </pic:cNvPicPr>
                         </pic:nvPicPr>
                         <pic:blipFill>
-                          <a:blip r:embed="rId19">
+                          <a:blip r:embed="rId17">
                             <a:extLst>
                               <a:ext uri="{28A0092B-C50C-407E-A947-70E740481C1C}">
                                 <a14:useLocalDpi xmlns:a14="http://schemas.microsoft.com/office/drawing/2010/main" val="0"/>
@@ -3767,140 +3637,6 @@
             </w:r>
           </w:p>
         </w:tc>
-        <w:tc>
-          <w:tcPr>
-            <w:tcW w:w="1498" w:type="dxa"/>
-          </w:tcPr>
-          <w:p>
-            <w:pPr>
-              <w:widowControl/>
-              <w:jc w:val="center"/>
-              <w:rPr>
-                <w:rFonts w:ascii="Times New Roman" w:hAnsi="Times New Roman" w:cs="Times New Roman" w:hint="eastAsia"/>
-                <w:noProof/>
-                <w:sz w:val="20"/>
-                <w:szCs w:val="20"/>
-              </w:rPr>
-            </w:pPr>
-            <w:r>
-              <w:rPr>
-                <w:rFonts w:ascii="Times New Roman" w:hAnsi="Times New Roman" w:cs="Times New Roman" w:hint="eastAsia"/>
-                <w:noProof/>
-                <w:sz w:val="20"/>
-                <w:szCs w:val="20"/>
-              </w:rPr>
-              <w:t>N</w:t>
-            </w:r>
-            <w:r>
-              <w:rPr>
-                <w:rFonts w:ascii="Times New Roman" w:hAnsi="Times New Roman" w:cs="Times New Roman"/>
-                <w:noProof/>
-                <w:sz w:val="20"/>
-                <w:szCs w:val="20"/>
-              </w:rPr>
-              <w:t xml:space="preserve">o. pixels: </w:t>
-            </w:r>
-          </w:p>
-          <w:p>
-            <w:pPr>
-              <w:widowControl/>
-              <w:jc w:val="center"/>
-              <w:rPr>
-                <w:rFonts w:ascii="Times New Roman" w:hAnsi="Times New Roman" w:cs="Times New Roman"/>
-                <w:noProof/>
-                <w:sz w:val="20"/>
-                <w:szCs w:val="20"/>
-              </w:rPr>
-            </w:pPr>
-            <w:r>
-              <w:rPr>
-                <w:rFonts w:ascii="Times New Roman" w:hAnsi="Times New Roman" w:cs="Times New Roman" w:hint="eastAsia"/>
-                <w:noProof/>
-                <w:sz w:val="20"/>
-                <w:szCs w:val="20"/>
-              </w:rPr>
-              <w:t>S</w:t>
-            </w:r>
-            <w:r>
-              <w:rPr>
-                <w:rFonts w:ascii="Times New Roman" w:hAnsi="Times New Roman" w:cs="Times New Roman"/>
-                <w:noProof/>
-                <w:sz w:val="20"/>
-                <w:szCs w:val="20"/>
-              </w:rPr>
-              <w:t xml:space="preserve">SIM: </w:t>
-            </w:r>
-          </w:p>
-          <w:p>
-            <w:pPr>
-              <w:widowControl/>
-              <w:jc w:val="center"/>
-              <w:rPr>
-                <w:rFonts w:ascii="Times New Roman" w:hAnsi="Times New Roman" w:cs="Times New Roman"/>
-                <w:noProof/>
-                <w:sz w:val="20"/>
-                <w:szCs w:val="20"/>
-              </w:rPr>
-            </w:pPr>
-            <w:r>
-              <w:rPr>
-                <w:rFonts w:ascii="Times New Roman" w:hAnsi="Times New Roman" w:cs="Times New Roman" w:hint="eastAsia"/>
-                <w:noProof/>
-                <w:sz w:val="20"/>
-                <w:szCs w:val="20"/>
-              </w:rPr>
-              <w:t>P</w:t>
-            </w:r>
-            <w:r>
-              <w:rPr>
-                <w:rFonts w:ascii="Times New Roman" w:hAnsi="Times New Roman" w:cs="Times New Roman"/>
-                <w:noProof/>
-                <w:sz w:val="20"/>
-                <w:szCs w:val="20"/>
-              </w:rPr>
-              <w:t>SNR</w:t>
-            </w:r>
-            <w:r>
-              <w:rPr>
-                <w:rFonts w:ascii="Times New Roman" w:hAnsi="Times New Roman" w:cs="Times New Roman"/>
-                <w:noProof/>
-                <w:sz w:val="20"/>
-                <w:szCs w:val="20"/>
-              </w:rPr>
-              <w:t>:</w:t>
-            </w:r>
-          </w:p>
-          <w:p>
-            <w:pPr>
-              <w:widowControl/>
-              <w:jc w:val="center"/>
-              <w:rPr>
-                <w:rFonts w:ascii="Times New Roman" w:hAnsi="Times New Roman" w:cs="Times New Roman" w:hint="eastAsia"/>
-                <w:noProof/>
-                <w:sz w:val="20"/>
-                <w:szCs w:val="20"/>
-              </w:rPr>
-            </w:pPr>
-            <w:r>
-              <w:rPr>
-                <w:rFonts w:ascii="Times New Roman" w:hAnsi="Times New Roman" w:cs="Times New Roman" w:hint="eastAsia"/>
-                <w:noProof/>
-                <w:sz w:val="20"/>
-                <w:szCs w:val="20"/>
-              </w:rPr>
-              <w:t>T</w:t>
-            </w:r>
-            <w:r>
-              <w:rPr>
-                <w:rFonts w:ascii="Times New Roman" w:hAnsi="Times New Roman" w:cs="Times New Roman"/>
-                <w:noProof/>
-                <w:sz w:val="20"/>
-                <w:szCs w:val="20"/>
-              </w:rPr>
-              <w:t xml:space="preserve">ime reference: </w:t>
-            </w:r>
-          </w:p>
-        </w:tc>
       </w:tr>
       <w:tr>
         <w:trPr>
@@ -3951,8 +3687,7 @@
         </w:tc>
         <w:tc>
           <w:tcPr>
-            <w:tcW w:w="3156" w:type="dxa"/>
-            <w:vAlign w:val="center"/>
+            <w:tcW w:w="0" w:type="auto"/>
           </w:tcPr>
           <w:p>
             <w:pPr>
@@ -3974,10 +3709,10 @@
                 <w:szCs w:val="20"/>
               </w:rPr>
               <w:drawing>
-                <wp:inline distT="0" distB="0" distL="0" distR="0" wp14:anchorId="47C76A17" wp14:editId="60B824F2">
-                  <wp:extent cx="1725283" cy="830989"/>
-                  <wp:effectExtent l="0" t="0" r="8890" b="7620"/>
-                  <wp:docPr id="62" name="Picture 19">
+                <wp:inline distT="0" distB="0" distL="0" distR="0" wp14:anchorId="7FD2DD3F" wp14:editId="577EC04F">
+                  <wp:extent cx="1688444" cy="813246"/>
+                  <wp:effectExtent l="0" t="0" r="7620" b="6350"/>
+                  <wp:docPr id="54" name="Picture 19">
                     <a:extLst xmlns:a="http://schemas.openxmlformats.org/drawingml/2006/main">
                       <a:ext uri="{FF2B5EF4-FFF2-40B4-BE49-F238E27FC236}">
                         <a16:creationId xmlns:a16="http://schemas.microsoft.com/office/drawing/2014/main" id="{63AD4677-33D2-4F1E-9CD2-6BEB1AD8D4F3}"/>
@@ -4003,7 +3738,7 @@
                           </pic:cNvPicPr>
                         </pic:nvPicPr>
                         <pic:blipFill>
-                          <a:blip r:embed="rId12">
+                          <a:blip r:embed="rId10">
                             <a:extLst>
                               <a:ext uri="{28A0092B-C50C-407E-A947-70E740481C1C}">
                                 <a14:useLocalDpi xmlns:a14="http://schemas.microsoft.com/office/drawing/2010/main" val="0"/>
@@ -4017,7 +3752,7 @@
                         <pic:spPr>
                           <a:xfrm>
                             <a:off x="0" y="0"/>
-                            <a:ext cx="1773950" cy="854430"/>
+                            <a:ext cx="1719228" cy="828073"/>
                           </a:xfrm>
                           <a:prstGeom prst="rect">
                             <a:avLst/>
@@ -4050,10 +3785,10 @@
                 <w:szCs w:val="20"/>
               </w:rPr>
               <w:drawing>
-                <wp:inline distT="0" distB="0" distL="0" distR="0" wp14:anchorId="04FF92A5" wp14:editId="5BA968F4">
+                <wp:inline distT="0" distB="0" distL="0" distR="0" wp14:anchorId="34A46B72" wp14:editId="22BAB89A">
                   <wp:extent cx="1706549" cy="715993"/>
                   <wp:effectExtent l="0" t="0" r="8255" b="8255"/>
-                  <wp:docPr id="63" name="Picture 15">
+                  <wp:docPr id="55" name="Picture 15">
                     <a:extLst xmlns:a="http://schemas.openxmlformats.org/drawingml/2006/main">
                       <a:ext uri="{FF2B5EF4-FFF2-40B4-BE49-F238E27FC236}">
                         <a16:creationId xmlns:a16="http://schemas.microsoft.com/office/drawing/2014/main" id="{21C4DD06-8094-4EF5-ADE9-CB723DE90412}"/>
@@ -4079,7 +3814,7 @@
                           </pic:cNvPicPr>
                         </pic:nvPicPr>
                         <pic:blipFill>
-                          <a:blip r:embed="rId14">
+                          <a:blip r:embed="rId12">
                             <a:extLst>
                               <a:ext uri="{28A0092B-C50C-407E-A947-70E740481C1C}">
                                 <a14:useLocalDpi xmlns:a14="http://schemas.microsoft.com/office/drawing/2010/main" val="0"/>
@@ -4113,6 +3848,7 @@
               <w:rPr>
                 <w:rFonts w:ascii="Times New Roman" w:hAnsi="Times New Roman" w:cs="Times New Roman"/>
                 <w:b/>
+                <w:noProof/>
                 <w:sz w:val="20"/>
                 <w:szCs w:val="20"/>
               </w:rPr>
@@ -4126,10 +3862,10 @@
                 <w:szCs w:val="20"/>
               </w:rPr>
               <w:drawing>
-                <wp:inline distT="0" distB="0" distL="0" distR="0" wp14:anchorId="0D2C4E82" wp14:editId="77CC79FC">
+                <wp:inline distT="0" distB="0" distL="0" distR="0" wp14:anchorId="7048AAA8" wp14:editId="2EC7F082">
                   <wp:extent cx="1033316" cy="1284665"/>
                   <wp:effectExtent l="0" t="0" r="0" b="0"/>
-                  <wp:docPr id="64" name="Picture 17">
+                  <wp:docPr id="56" name="Picture 17">
                     <a:extLst xmlns:a="http://schemas.openxmlformats.org/drawingml/2006/main">
                       <a:ext uri="{FF2B5EF4-FFF2-40B4-BE49-F238E27FC236}">
                         <a16:creationId xmlns:a16="http://schemas.microsoft.com/office/drawing/2014/main" id="{45DCFD35-F0BD-4EEE-BD57-8A26340771C6}"/>
@@ -4155,7 +3891,7 @@
                           </pic:cNvPicPr>
                         </pic:nvPicPr>
                         <pic:blipFill>
-                          <a:blip r:embed="rId10">
+                          <a:blip r:embed="rId8">
                             <a:extLst>
                               <a:ext uri="{28A0092B-C50C-407E-A947-70E740481C1C}">
                                 <a14:useLocalDpi xmlns:a14="http://schemas.microsoft.com/office/drawing/2010/main" val="0"/>
@@ -4185,7 +3921,7 @@
         </w:tc>
         <w:tc>
           <w:tcPr>
-            <w:tcW w:w="3312" w:type="dxa"/>
+            <w:tcW w:w="0" w:type="auto"/>
             <w:vAlign w:val="center"/>
           </w:tcPr>
           <w:p>
@@ -4237,7 +3973,7 @@
                           </pic:cNvPicPr>
                         </pic:nvPicPr>
                         <pic:blipFill>
-                          <a:blip r:embed="rId20" cstate="print">
+                          <a:blip r:embed="rId18" cstate="print">
                             <a:extLst>
                               <a:ext uri="{28A0092B-C50C-407E-A947-70E740481C1C}">
                                 <a14:useLocalDpi xmlns:a14="http://schemas.microsoft.com/office/drawing/2010/main" val="0"/>
@@ -4313,7 +4049,7 @@
                           </pic:cNvPicPr>
                         </pic:nvPicPr>
                         <pic:blipFill>
-                          <a:blip r:embed="rId21" cstate="print">
+                          <a:blip r:embed="rId19" cstate="print">
                             <a:extLst>
                               <a:ext uri="{28A0092B-C50C-407E-A947-70E740481C1C}">
                                 <a14:useLocalDpi xmlns:a14="http://schemas.microsoft.com/office/drawing/2010/main" val="0"/>
@@ -4389,7 +4125,7 @@
                           </pic:cNvPicPr>
                         </pic:nvPicPr>
                         <pic:blipFill>
-                          <a:blip r:embed="rId22">
+                          <a:blip r:embed="rId20">
                             <a:extLst>
                               <a:ext uri="{28A0092B-C50C-407E-A947-70E740481C1C}">
                                 <a14:useLocalDpi xmlns:a14="http://schemas.microsoft.com/office/drawing/2010/main" val="0"/>
@@ -4417,134 +4153,6 @@
             </w:r>
           </w:p>
         </w:tc>
-        <w:tc>
-          <w:tcPr>
-            <w:tcW w:w="1498" w:type="dxa"/>
-          </w:tcPr>
-          <w:p>
-            <w:pPr>
-              <w:widowControl/>
-              <w:jc w:val="center"/>
-              <w:rPr>
-                <w:rFonts w:ascii="Times New Roman" w:hAnsi="Times New Roman" w:cs="Times New Roman" w:hint="eastAsia"/>
-                <w:noProof/>
-                <w:sz w:val="20"/>
-                <w:szCs w:val="20"/>
-              </w:rPr>
-            </w:pPr>
-            <w:r>
-              <w:rPr>
-                <w:rFonts w:ascii="Times New Roman" w:hAnsi="Times New Roman" w:cs="Times New Roman" w:hint="eastAsia"/>
-                <w:noProof/>
-                <w:sz w:val="20"/>
-                <w:szCs w:val="20"/>
-              </w:rPr>
-              <w:t>N</w:t>
-            </w:r>
-            <w:r>
-              <w:rPr>
-                <w:rFonts w:ascii="Times New Roman" w:hAnsi="Times New Roman" w:cs="Times New Roman"/>
-                <w:noProof/>
-                <w:sz w:val="20"/>
-                <w:szCs w:val="20"/>
-              </w:rPr>
-              <w:t xml:space="preserve">o. pixels: </w:t>
-            </w:r>
-          </w:p>
-          <w:p>
-            <w:pPr>
-              <w:widowControl/>
-              <w:jc w:val="center"/>
-              <w:rPr>
-                <w:rFonts w:ascii="Times New Roman" w:hAnsi="Times New Roman" w:cs="Times New Roman"/>
-                <w:noProof/>
-                <w:sz w:val="20"/>
-                <w:szCs w:val="20"/>
-              </w:rPr>
-            </w:pPr>
-            <w:r>
-              <w:rPr>
-                <w:rFonts w:ascii="Times New Roman" w:hAnsi="Times New Roman" w:cs="Times New Roman" w:hint="eastAsia"/>
-                <w:noProof/>
-                <w:sz w:val="20"/>
-                <w:szCs w:val="20"/>
-              </w:rPr>
-              <w:t>S</w:t>
-            </w:r>
-            <w:r>
-              <w:rPr>
-                <w:rFonts w:ascii="Times New Roman" w:hAnsi="Times New Roman" w:cs="Times New Roman"/>
-                <w:noProof/>
-                <w:sz w:val="20"/>
-                <w:szCs w:val="20"/>
-              </w:rPr>
-              <w:t xml:space="preserve">SIM: </w:t>
-            </w:r>
-          </w:p>
-          <w:p>
-            <w:pPr>
-              <w:widowControl/>
-              <w:jc w:val="center"/>
-              <w:rPr>
-                <w:rFonts w:ascii="Times New Roman" w:hAnsi="Times New Roman" w:cs="Times New Roman"/>
-                <w:noProof/>
-                <w:sz w:val="20"/>
-                <w:szCs w:val="20"/>
-              </w:rPr>
-            </w:pPr>
-            <w:r>
-              <w:rPr>
-                <w:rFonts w:ascii="Times New Roman" w:hAnsi="Times New Roman" w:cs="Times New Roman" w:hint="eastAsia"/>
-                <w:noProof/>
-                <w:sz w:val="20"/>
-                <w:szCs w:val="20"/>
-              </w:rPr>
-              <w:t>P</w:t>
-            </w:r>
-            <w:r>
-              <w:rPr>
-                <w:rFonts w:ascii="Times New Roman" w:hAnsi="Times New Roman" w:cs="Times New Roman"/>
-                <w:noProof/>
-                <w:sz w:val="20"/>
-                <w:szCs w:val="20"/>
-              </w:rPr>
-              <w:t>SNR:</w:t>
-            </w:r>
-          </w:p>
-          <w:p>
-            <w:pPr>
-              <w:widowControl/>
-              <w:jc w:val="center"/>
-              <w:rPr>
-                <w:rFonts w:ascii="Times New Roman" w:hAnsi="Times New Roman" w:cs="Times New Roman"/>
-                <w:b/>
-                <w:noProof/>
-                <w:sz w:val="20"/>
-                <w:szCs w:val="20"/>
-              </w:rPr>
-            </w:pPr>
-            <w:r>
-              <w:rPr>
-                <w:rFonts w:ascii="Times New Roman" w:hAnsi="Times New Roman" w:cs="Times New Roman" w:hint="eastAsia"/>
-                <w:noProof/>
-                <w:sz w:val="20"/>
-                <w:szCs w:val="20"/>
-              </w:rPr>
-              <w:t>T</w:t>
-            </w:r>
-            <w:r>
-              <w:rPr>
-                <w:rFonts w:ascii="Times New Roman" w:hAnsi="Times New Roman" w:cs="Times New Roman"/>
-                <w:noProof/>
-                <w:sz w:val="20"/>
-                <w:szCs w:val="20"/>
-              </w:rPr>
-              <w:t>ime reference:</w:t>
-            </w:r>
-            <w:bookmarkStart w:id="0" w:name="_GoBack"/>
-            <w:bookmarkEnd w:id="0"/>
-          </w:p>
-        </w:tc>
       </w:tr>
       <w:tr>
         <w:trPr>
@@ -4597,8 +4205,7 @@
         </w:tc>
         <w:tc>
           <w:tcPr>
-            <w:tcW w:w="3156" w:type="dxa"/>
-            <w:vAlign w:val="center"/>
+            <w:tcW w:w="0" w:type="auto"/>
           </w:tcPr>
           <w:p>
             <w:pPr>
@@ -4620,10 +4227,10 @@
                 <w:szCs w:val="20"/>
               </w:rPr>
               <w:drawing>
-                <wp:inline distT="0" distB="0" distL="0" distR="0" wp14:anchorId="42A20DA5" wp14:editId="5DF25A44">
+                <wp:inline distT="0" distB="0" distL="0" distR="0" wp14:anchorId="58FE0FF4" wp14:editId="25B6F0F7">
                   <wp:extent cx="1688444" cy="813246"/>
                   <wp:effectExtent l="0" t="0" r="7620" b="6350"/>
-                  <wp:docPr id="65" name="Picture 19">
+                  <wp:docPr id="57" name="Picture 19">
                     <a:extLst xmlns:a="http://schemas.openxmlformats.org/drawingml/2006/main">
                       <a:ext uri="{FF2B5EF4-FFF2-40B4-BE49-F238E27FC236}">
                         <a16:creationId xmlns:a16="http://schemas.microsoft.com/office/drawing/2014/main" id="{63AD4677-33D2-4F1E-9CD2-6BEB1AD8D4F3}"/>
@@ -4649,7 +4256,7 @@
                           </pic:cNvPicPr>
                         </pic:nvPicPr>
                         <pic:blipFill>
-                          <a:blip r:embed="rId12">
+                          <a:blip r:embed="rId10">
                             <a:extLst>
                               <a:ext uri="{28A0092B-C50C-407E-A947-70E740481C1C}">
                                 <a14:useLocalDpi xmlns:a14="http://schemas.microsoft.com/office/drawing/2010/main" val="0"/>
@@ -4696,10 +4303,10 @@
                 <w:szCs w:val="20"/>
               </w:rPr>
               <w:drawing>
-                <wp:inline distT="0" distB="0" distL="0" distR="0" wp14:anchorId="357DCF0D" wp14:editId="63E60986">
-                  <wp:extent cx="1865124" cy="782524"/>
-                  <wp:effectExtent l="0" t="0" r="1905" b="0"/>
-                  <wp:docPr id="66" name="Picture 15">
+                <wp:inline distT="0" distB="0" distL="0" distR="0" wp14:anchorId="7646E7BA" wp14:editId="1934CD06">
+                  <wp:extent cx="1706549" cy="715993"/>
+                  <wp:effectExtent l="0" t="0" r="8255" b="8255"/>
+                  <wp:docPr id="58" name="Picture 15">
                     <a:extLst xmlns:a="http://schemas.openxmlformats.org/drawingml/2006/main">
                       <a:ext uri="{FF2B5EF4-FFF2-40B4-BE49-F238E27FC236}">
                         <a16:creationId xmlns:a16="http://schemas.microsoft.com/office/drawing/2014/main" id="{21C4DD06-8094-4EF5-ADE9-CB723DE90412}"/>
@@ -4725,7 +4332,7 @@
                           </pic:cNvPicPr>
                         </pic:nvPicPr>
                         <pic:blipFill>
-                          <a:blip r:embed="rId14">
+                          <a:blip r:embed="rId12">
                             <a:extLst>
                               <a:ext uri="{28A0092B-C50C-407E-A947-70E740481C1C}">
                                 <a14:useLocalDpi xmlns:a14="http://schemas.microsoft.com/office/drawing/2010/main" val="0"/>
@@ -4739,7 +4346,7 @@
                         <pic:spPr>
                           <a:xfrm>
                             <a:off x="0" y="0"/>
-                            <a:ext cx="1975887" cy="828995"/>
+                            <a:ext cx="1800265" cy="755312"/>
                           </a:xfrm>
                           <a:prstGeom prst="rect">
                             <a:avLst/>
@@ -4759,6 +4366,7 @@
               <w:rPr>
                 <w:rFonts w:ascii="Times New Roman" w:hAnsi="Times New Roman" w:cs="Times New Roman"/>
                 <w:b/>
+                <w:noProof/>
                 <w:sz w:val="20"/>
                 <w:szCs w:val="20"/>
               </w:rPr>
@@ -4773,10 +4381,10 @@
               </w:rPr>
               <w:lastRenderedPageBreak/>
               <w:drawing>
-                <wp:inline distT="0" distB="0" distL="0" distR="0" wp14:anchorId="72656000" wp14:editId="3620E466">
+                <wp:inline distT="0" distB="0" distL="0" distR="0" wp14:anchorId="19AA1BCD" wp14:editId="2DF938ED">
                   <wp:extent cx="1033316" cy="1284665"/>
                   <wp:effectExtent l="0" t="0" r="0" b="0"/>
-                  <wp:docPr id="67" name="Picture 17">
+                  <wp:docPr id="59" name="Picture 17">
                     <a:extLst xmlns:a="http://schemas.openxmlformats.org/drawingml/2006/main">
                       <a:ext uri="{FF2B5EF4-FFF2-40B4-BE49-F238E27FC236}">
                         <a16:creationId xmlns:a16="http://schemas.microsoft.com/office/drawing/2014/main" id="{45DCFD35-F0BD-4EEE-BD57-8A26340771C6}"/>
@@ -4802,7 +4410,7 @@
                           </pic:cNvPicPr>
                         </pic:nvPicPr>
                         <pic:blipFill>
-                          <a:blip r:embed="rId10">
+                          <a:blip r:embed="rId8">
                             <a:extLst>
                               <a:ext uri="{28A0092B-C50C-407E-A947-70E740481C1C}">
                                 <a14:useLocalDpi xmlns:a14="http://schemas.microsoft.com/office/drawing/2010/main" val="0"/>
@@ -4832,7 +4440,7 @@
         </w:tc>
         <w:tc>
           <w:tcPr>
-            <w:tcW w:w="3312" w:type="dxa"/>
+            <w:tcW w:w="0" w:type="auto"/>
             <w:vAlign w:val="center"/>
           </w:tcPr>
           <w:p>
@@ -4885,7 +4493,7 @@
                           </pic:cNvPicPr>
                         </pic:nvPicPr>
                         <pic:blipFill>
-                          <a:blip r:embed="rId23" cstate="print">
+                          <a:blip r:embed="rId21" cstate="print">
                             <a:extLst>
                               <a:ext uri="{28A0092B-C50C-407E-A947-70E740481C1C}">
                                 <a14:useLocalDpi xmlns:a14="http://schemas.microsoft.com/office/drawing/2010/main" val="0"/>
@@ -4961,7 +4569,7 @@
                           </pic:cNvPicPr>
                         </pic:nvPicPr>
                         <pic:blipFill>
-                          <a:blip r:embed="rId24">
+                          <a:blip r:embed="rId22">
                             <a:extLst>
                               <a:ext uri="{28A0092B-C50C-407E-A947-70E740481C1C}">
                                 <a14:useLocalDpi xmlns:a14="http://schemas.microsoft.com/office/drawing/2010/main" val="0"/>
@@ -5038,7 +4646,7 @@
                           </pic:cNvPicPr>
                         </pic:nvPicPr>
                         <pic:blipFill>
-                          <a:blip r:embed="rId25">
+                          <a:blip r:embed="rId23">
                             <a:extLst>
                               <a:ext uri="{28A0092B-C50C-407E-A947-70E740481C1C}">
                                 <a14:useLocalDpi xmlns:a14="http://schemas.microsoft.com/office/drawing/2010/main" val="0"/>
@@ -5066,133 +4674,6 @@
             </w:r>
           </w:p>
         </w:tc>
-        <w:tc>
-          <w:tcPr>
-            <w:tcW w:w="1498" w:type="dxa"/>
-          </w:tcPr>
-          <w:p>
-            <w:pPr>
-              <w:widowControl/>
-              <w:jc w:val="center"/>
-              <w:rPr>
-                <w:rFonts w:ascii="Times New Roman" w:hAnsi="Times New Roman" w:cs="Times New Roman" w:hint="eastAsia"/>
-                <w:noProof/>
-                <w:sz w:val="20"/>
-                <w:szCs w:val="20"/>
-              </w:rPr>
-            </w:pPr>
-            <w:r>
-              <w:rPr>
-                <w:rFonts w:ascii="Times New Roman" w:hAnsi="Times New Roman" w:cs="Times New Roman" w:hint="eastAsia"/>
-                <w:noProof/>
-                <w:sz w:val="20"/>
-                <w:szCs w:val="20"/>
-              </w:rPr>
-              <w:lastRenderedPageBreak/>
-              <w:t>N</w:t>
-            </w:r>
-            <w:r>
-              <w:rPr>
-                <w:rFonts w:ascii="Times New Roman" w:hAnsi="Times New Roman" w:cs="Times New Roman"/>
-                <w:noProof/>
-                <w:sz w:val="20"/>
-                <w:szCs w:val="20"/>
-              </w:rPr>
-              <w:t xml:space="preserve">o. pixels: </w:t>
-            </w:r>
-          </w:p>
-          <w:p>
-            <w:pPr>
-              <w:widowControl/>
-              <w:jc w:val="center"/>
-              <w:rPr>
-                <w:rFonts w:ascii="Times New Roman" w:hAnsi="Times New Roman" w:cs="Times New Roman"/>
-                <w:noProof/>
-                <w:sz w:val="20"/>
-                <w:szCs w:val="20"/>
-              </w:rPr>
-            </w:pPr>
-            <w:r>
-              <w:rPr>
-                <w:rFonts w:ascii="Times New Roman" w:hAnsi="Times New Roman" w:cs="Times New Roman" w:hint="eastAsia"/>
-                <w:noProof/>
-                <w:sz w:val="20"/>
-                <w:szCs w:val="20"/>
-              </w:rPr>
-              <w:t>S</w:t>
-            </w:r>
-            <w:r>
-              <w:rPr>
-                <w:rFonts w:ascii="Times New Roman" w:hAnsi="Times New Roman" w:cs="Times New Roman"/>
-                <w:noProof/>
-                <w:sz w:val="20"/>
-                <w:szCs w:val="20"/>
-              </w:rPr>
-              <w:t xml:space="preserve">SIM: </w:t>
-            </w:r>
-          </w:p>
-          <w:p>
-            <w:pPr>
-              <w:widowControl/>
-              <w:jc w:val="center"/>
-              <w:rPr>
-                <w:rFonts w:ascii="Times New Roman" w:hAnsi="Times New Roman" w:cs="Times New Roman"/>
-                <w:noProof/>
-                <w:sz w:val="20"/>
-                <w:szCs w:val="20"/>
-              </w:rPr>
-            </w:pPr>
-            <w:r>
-              <w:rPr>
-                <w:rFonts w:ascii="Times New Roman" w:hAnsi="Times New Roman" w:cs="Times New Roman" w:hint="eastAsia"/>
-                <w:noProof/>
-                <w:sz w:val="20"/>
-                <w:szCs w:val="20"/>
-              </w:rPr>
-              <w:t>P</w:t>
-            </w:r>
-            <w:r>
-              <w:rPr>
-                <w:rFonts w:ascii="Times New Roman" w:hAnsi="Times New Roman" w:cs="Times New Roman"/>
-                <w:noProof/>
-                <w:sz w:val="20"/>
-                <w:szCs w:val="20"/>
-              </w:rPr>
-              <w:t>SNR:</w:t>
-            </w:r>
-          </w:p>
-          <w:p>
-            <w:pPr>
-              <w:widowControl/>
-              <w:jc w:val="center"/>
-              <w:rPr>
-                <w:rFonts w:ascii="Times New Roman" w:hAnsi="Times New Roman" w:cs="Times New Roman"/>
-                <w:b/>
-                <w:noProof/>
-                <w:sz w:val="20"/>
-                <w:szCs w:val="20"/>
-              </w:rPr>
-            </w:pPr>
-            <w:r>
-              <w:rPr>
-                <w:rFonts w:ascii="Times New Roman" w:hAnsi="Times New Roman" w:cs="Times New Roman" w:hint="eastAsia"/>
-                <w:noProof/>
-                <w:sz w:val="20"/>
-                <w:szCs w:val="20"/>
-              </w:rPr>
-              <w:t>T</w:t>
-            </w:r>
-            <w:r>
-              <w:rPr>
-                <w:rFonts w:ascii="Times New Roman" w:hAnsi="Times New Roman" w:cs="Times New Roman"/>
-                <w:noProof/>
-                <w:sz w:val="20"/>
-                <w:szCs w:val="20"/>
-              </w:rPr>
-              <w:t>ime reference:</w:t>
-            </w:r>
-          </w:p>
-        </w:tc>
       </w:tr>
       <w:tr>
         <w:trPr>
@@ -5220,6 +4701,7 @@
                 <w:sz w:val="20"/>
                 <w:szCs w:val="20"/>
               </w:rPr>
+              <w:lastRenderedPageBreak/>
               <w:t>B</w:t>
             </w:r>
             <w:r>
@@ -5243,8 +4725,7 @@
         </w:tc>
         <w:tc>
           <w:tcPr>
-            <w:tcW w:w="3156" w:type="dxa"/>
-            <w:vAlign w:val="center"/>
+            <w:tcW w:w="0" w:type="auto"/>
           </w:tcPr>
           <w:p>
             <w:pPr>
@@ -5266,10 +4747,10 @@
                 <w:szCs w:val="20"/>
               </w:rPr>
               <w:drawing>
-                <wp:inline distT="0" distB="0" distL="0" distR="0" wp14:anchorId="025BB206" wp14:editId="12C92F47">
+                <wp:inline distT="0" distB="0" distL="0" distR="0" wp14:anchorId="5C6E7D1F" wp14:editId="15C2ED80">
                   <wp:extent cx="1688444" cy="813246"/>
                   <wp:effectExtent l="0" t="0" r="7620" b="6350"/>
-                  <wp:docPr id="68" name="Picture 19">
+                  <wp:docPr id="60" name="Picture 19">
                     <a:extLst xmlns:a="http://schemas.openxmlformats.org/drawingml/2006/main">
                       <a:ext uri="{FF2B5EF4-FFF2-40B4-BE49-F238E27FC236}">
                         <a16:creationId xmlns:a16="http://schemas.microsoft.com/office/drawing/2014/main" id="{63AD4677-33D2-4F1E-9CD2-6BEB1AD8D4F3}"/>
@@ -5295,7 +4776,7 @@
                           </pic:cNvPicPr>
                         </pic:nvPicPr>
                         <pic:blipFill>
-                          <a:blip r:embed="rId12">
+                          <a:blip r:embed="rId10">
                             <a:extLst>
                               <a:ext uri="{28A0092B-C50C-407E-A947-70E740481C1C}">
                                 <a14:useLocalDpi xmlns:a14="http://schemas.microsoft.com/office/drawing/2010/main" val="0"/>
@@ -5342,10 +4823,10 @@
                 <w:szCs w:val="20"/>
               </w:rPr>
               <w:drawing>
-                <wp:inline distT="0" distB="0" distL="0" distR="0" wp14:anchorId="4B2778E2" wp14:editId="44554886">
+                <wp:inline distT="0" distB="0" distL="0" distR="0" wp14:anchorId="721DF5CE" wp14:editId="026BC36B">
                   <wp:extent cx="1706549" cy="715993"/>
                   <wp:effectExtent l="0" t="0" r="8255" b="8255"/>
-                  <wp:docPr id="69" name="Picture 15">
+                  <wp:docPr id="61" name="Picture 15">
                     <a:extLst xmlns:a="http://schemas.openxmlformats.org/drawingml/2006/main">
                       <a:ext uri="{FF2B5EF4-FFF2-40B4-BE49-F238E27FC236}">
                         <a16:creationId xmlns:a16="http://schemas.microsoft.com/office/drawing/2014/main" id="{21C4DD06-8094-4EF5-ADE9-CB723DE90412}"/>
@@ -5371,7 +4852,7 @@
                           </pic:cNvPicPr>
                         </pic:nvPicPr>
                         <pic:blipFill>
-                          <a:blip r:embed="rId14">
+                          <a:blip r:embed="rId12">
                             <a:extLst>
                               <a:ext uri="{28A0092B-C50C-407E-A947-70E740481C1C}">
                                 <a14:useLocalDpi xmlns:a14="http://schemas.microsoft.com/office/drawing/2010/main" val="0"/>
@@ -5405,6 +4886,7 @@
               <w:rPr>
                 <w:rFonts w:ascii="Times New Roman" w:hAnsi="Times New Roman" w:cs="Times New Roman"/>
                 <w:b/>
+                <w:noProof/>
                 <w:sz w:val="20"/>
                 <w:szCs w:val="20"/>
               </w:rPr>
@@ -5418,10 +4900,10 @@
                 <w:szCs w:val="20"/>
               </w:rPr>
               <w:drawing>
-                <wp:inline distT="0" distB="0" distL="0" distR="0" wp14:anchorId="16CC0F07" wp14:editId="2D694AEC">
+                <wp:inline distT="0" distB="0" distL="0" distR="0" wp14:anchorId="7B34A2C7" wp14:editId="2D55B45E">
                   <wp:extent cx="1033316" cy="1284665"/>
                   <wp:effectExtent l="0" t="0" r="0" b="0"/>
-                  <wp:docPr id="70" name="Picture 17">
+                  <wp:docPr id="74" name="Picture 17">
                     <a:extLst xmlns:a="http://schemas.openxmlformats.org/drawingml/2006/main">
                       <a:ext uri="{FF2B5EF4-FFF2-40B4-BE49-F238E27FC236}">
                         <a16:creationId xmlns:a16="http://schemas.microsoft.com/office/drawing/2014/main" id="{45DCFD35-F0BD-4EEE-BD57-8A26340771C6}"/>
@@ -5447,7 +4929,7 @@
                           </pic:cNvPicPr>
                         </pic:nvPicPr>
                         <pic:blipFill>
-                          <a:blip r:embed="rId10">
+                          <a:blip r:embed="rId8">
                             <a:extLst>
                               <a:ext uri="{28A0092B-C50C-407E-A947-70E740481C1C}">
                                 <a14:useLocalDpi xmlns:a14="http://schemas.microsoft.com/office/drawing/2010/main" val="0"/>
@@ -5477,7 +4959,7 @@
         </w:tc>
         <w:tc>
           <w:tcPr>
-            <w:tcW w:w="3312" w:type="dxa"/>
+            <w:tcW w:w="0" w:type="auto"/>
             <w:vAlign w:val="center"/>
           </w:tcPr>
           <w:p>
@@ -5529,7 +5011,7 @@
                           </pic:cNvPicPr>
                         </pic:nvPicPr>
                         <pic:blipFill>
-                          <a:blip r:embed="rId26" cstate="print">
+                          <a:blip r:embed="rId24" cstate="print">
                             <a:extLst>
                               <a:ext uri="{28A0092B-C50C-407E-A947-70E740481C1C}">
                                 <a14:useLocalDpi xmlns:a14="http://schemas.microsoft.com/office/drawing/2010/main" val="0"/>
@@ -5605,7 +5087,7 @@
                           </pic:cNvPicPr>
                         </pic:nvPicPr>
                         <pic:blipFill>
-                          <a:blip r:embed="rId27">
+                          <a:blip r:embed="rId25">
                             <a:extLst>
                               <a:ext uri="{28A0092B-C50C-407E-A947-70E740481C1C}">
                                 <a14:useLocalDpi xmlns:a14="http://schemas.microsoft.com/office/drawing/2010/main" val="0"/>
@@ -5681,7 +5163,7 @@
                           </pic:cNvPicPr>
                         </pic:nvPicPr>
                         <pic:blipFill>
-                          <a:blip r:embed="rId28">
+                          <a:blip r:embed="rId26">
                             <a:extLst>
                               <a:ext uri="{28A0092B-C50C-407E-A947-70E740481C1C}">
                                 <a14:useLocalDpi xmlns:a14="http://schemas.microsoft.com/office/drawing/2010/main" val="0"/>
@@ -5709,132 +5191,6 @@
             </w:r>
           </w:p>
         </w:tc>
-        <w:tc>
-          <w:tcPr>
-            <w:tcW w:w="1498" w:type="dxa"/>
-          </w:tcPr>
-          <w:p>
-            <w:pPr>
-              <w:widowControl/>
-              <w:jc w:val="center"/>
-              <w:rPr>
-                <w:rFonts w:ascii="Times New Roman" w:hAnsi="Times New Roman" w:cs="Times New Roman" w:hint="eastAsia"/>
-                <w:noProof/>
-                <w:sz w:val="20"/>
-                <w:szCs w:val="20"/>
-              </w:rPr>
-            </w:pPr>
-            <w:r>
-              <w:rPr>
-                <w:rFonts w:ascii="Times New Roman" w:hAnsi="Times New Roman" w:cs="Times New Roman" w:hint="eastAsia"/>
-                <w:noProof/>
-                <w:sz w:val="20"/>
-                <w:szCs w:val="20"/>
-              </w:rPr>
-              <w:t>N</w:t>
-            </w:r>
-            <w:r>
-              <w:rPr>
-                <w:rFonts w:ascii="Times New Roman" w:hAnsi="Times New Roman" w:cs="Times New Roman"/>
-                <w:noProof/>
-                <w:sz w:val="20"/>
-                <w:szCs w:val="20"/>
-              </w:rPr>
-              <w:t xml:space="preserve">o. pixels: </w:t>
-            </w:r>
-          </w:p>
-          <w:p>
-            <w:pPr>
-              <w:widowControl/>
-              <w:jc w:val="center"/>
-              <w:rPr>
-                <w:rFonts w:ascii="Times New Roman" w:hAnsi="Times New Roman" w:cs="Times New Roman"/>
-                <w:noProof/>
-                <w:sz w:val="20"/>
-                <w:szCs w:val="20"/>
-              </w:rPr>
-            </w:pPr>
-            <w:r>
-              <w:rPr>
-                <w:rFonts w:ascii="Times New Roman" w:hAnsi="Times New Roman" w:cs="Times New Roman" w:hint="eastAsia"/>
-                <w:noProof/>
-                <w:sz w:val="20"/>
-                <w:szCs w:val="20"/>
-              </w:rPr>
-              <w:t>S</w:t>
-            </w:r>
-            <w:r>
-              <w:rPr>
-                <w:rFonts w:ascii="Times New Roman" w:hAnsi="Times New Roman" w:cs="Times New Roman"/>
-                <w:noProof/>
-                <w:sz w:val="20"/>
-                <w:szCs w:val="20"/>
-              </w:rPr>
-              <w:t xml:space="preserve">SIM: </w:t>
-            </w:r>
-          </w:p>
-          <w:p>
-            <w:pPr>
-              <w:widowControl/>
-              <w:jc w:val="center"/>
-              <w:rPr>
-                <w:rFonts w:ascii="Times New Roman" w:hAnsi="Times New Roman" w:cs="Times New Roman"/>
-                <w:noProof/>
-                <w:sz w:val="20"/>
-                <w:szCs w:val="20"/>
-              </w:rPr>
-            </w:pPr>
-            <w:r>
-              <w:rPr>
-                <w:rFonts w:ascii="Times New Roman" w:hAnsi="Times New Roman" w:cs="Times New Roman" w:hint="eastAsia"/>
-                <w:noProof/>
-                <w:sz w:val="20"/>
-                <w:szCs w:val="20"/>
-              </w:rPr>
-              <w:t>P</w:t>
-            </w:r>
-            <w:r>
-              <w:rPr>
-                <w:rFonts w:ascii="Times New Roman" w:hAnsi="Times New Roman" w:cs="Times New Roman"/>
-                <w:noProof/>
-                <w:sz w:val="20"/>
-                <w:szCs w:val="20"/>
-              </w:rPr>
-              <w:t>SNR:</w:t>
-            </w:r>
-          </w:p>
-          <w:p>
-            <w:pPr>
-              <w:widowControl/>
-              <w:jc w:val="center"/>
-              <w:rPr>
-                <w:rFonts w:ascii="Times New Roman" w:hAnsi="Times New Roman" w:cs="Times New Roman"/>
-                <w:b/>
-                <w:noProof/>
-                <w:sz w:val="20"/>
-                <w:szCs w:val="20"/>
-              </w:rPr>
-            </w:pPr>
-            <w:r>
-              <w:rPr>
-                <w:rFonts w:ascii="Times New Roman" w:hAnsi="Times New Roman" w:cs="Times New Roman" w:hint="eastAsia"/>
-                <w:noProof/>
-                <w:sz w:val="20"/>
-                <w:szCs w:val="20"/>
-              </w:rPr>
-              <w:t>T</w:t>
-            </w:r>
-            <w:r>
-              <w:rPr>
-                <w:rFonts w:ascii="Times New Roman" w:hAnsi="Times New Roman" w:cs="Times New Roman"/>
-                <w:noProof/>
-                <w:sz w:val="20"/>
-                <w:szCs w:val="20"/>
-              </w:rPr>
-              <w:t>ime reference:</w:t>
-            </w:r>
-          </w:p>
-        </w:tc>
       </w:tr>
       <w:tr>
         <w:trPr>
@@ -5886,8 +5242,7 @@
         </w:tc>
         <w:tc>
           <w:tcPr>
-            <w:tcW w:w="3156" w:type="dxa"/>
-            <w:vAlign w:val="center"/>
+            <w:tcW w:w="0" w:type="auto"/>
           </w:tcPr>
           <w:p>
             <w:pPr>
@@ -5909,10 +5264,10 @@
                 <w:szCs w:val="20"/>
               </w:rPr>
               <w:drawing>
-                <wp:inline distT="0" distB="0" distL="0" distR="0" wp14:anchorId="244A577E" wp14:editId="530B3BCA">
+                <wp:inline distT="0" distB="0" distL="0" distR="0" wp14:anchorId="02D60F95" wp14:editId="69207967">
                   <wp:extent cx="1688444" cy="813246"/>
                   <wp:effectExtent l="0" t="0" r="7620" b="6350"/>
-                  <wp:docPr id="71" name="Picture 19">
+                  <wp:docPr id="75" name="Picture 19">
                     <a:extLst xmlns:a="http://schemas.openxmlformats.org/drawingml/2006/main">
                       <a:ext uri="{FF2B5EF4-FFF2-40B4-BE49-F238E27FC236}">
                         <a16:creationId xmlns:a16="http://schemas.microsoft.com/office/drawing/2014/main" id="{63AD4677-33D2-4F1E-9CD2-6BEB1AD8D4F3}"/>
@@ -5938,7 +5293,7 @@
                           </pic:cNvPicPr>
                         </pic:nvPicPr>
                         <pic:blipFill>
-                          <a:blip r:embed="rId12">
+                          <a:blip r:embed="rId10">
                             <a:extLst>
                               <a:ext uri="{28A0092B-C50C-407E-A947-70E740481C1C}">
                                 <a14:useLocalDpi xmlns:a14="http://schemas.microsoft.com/office/drawing/2010/main" val="0"/>
@@ -5985,10 +5340,10 @@
                 <w:szCs w:val="20"/>
               </w:rPr>
               <w:drawing>
-                <wp:inline distT="0" distB="0" distL="0" distR="0" wp14:anchorId="71018501" wp14:editId="62586249">
+                <wp:inline distT="0" distB="0" distL="0" distR="0" wp14:anchorId="1DDE600E" wp14:editId="7717B853">
                   <wp:extent cx="1706549" cy="715993"/>
                   <wp:effectExtent l="0" t="0" r="8255" b="8255"/>
-                  <wp:docPr id="72" name="Picture 15">
+                  <wp:docPr id="76" name="Picture 15">
                     <a:extLst xmlns:a="http://schemas.openxmlformats.org/drawingml/2006/main">
                       <a:ext uri="{FF2B5EF4-FFF2-40B4-BE49-F238E27FC236}">
                         <a16:creationId xmlns:a16="http://schemas.microsoft.com/office/drawing/2014/main" id="{21C4DD06-8094-4EF5-ADE9-CB723DE90412}"/>
@@ -6014,7 +5369,7 @@
                           </pic:cNvPicPr>
                         </pic:nvPicPr>
                         <pic:blipFill>
-                          <a:blip r:embed="rId14">
+                          <a:blip r:embed="rId12">
                             <a:extLst>
                               <a:ext uri="{28A0092B-C50C-407E-A947-70E740481C1C}">
                                 <a14:useLocalDpi xmlns:a14="http://schemas.microsoft.com/office/drawing/2010/main" val="0"/>
@@ -6048,6 +5403,7 @@
               <w:rPr>
                 <w:rFonts w:ascii="Times New Roman" w:hAnsi="Times New Roman" w:cs="Times New Roman"/>
                 <w:b/>
+                <w:noProof/>
                 <w:sz w:val="20"/>
                 <w:szCs w:val="20"/>
               </w:rPr>
@@ -6061,10 +5417,10 @@
                 <w:szCs w:val="20"/>
               </w:rPr>
               <w:drawing>
-                <wp:inline distT="0" distB="0" distL="0" distR="0" wp14:anchorId="73BF6C26" wp14:editId="11A4E1A6">
+                <wp:inline distT="0" distB="0" distL="0" distR="0" wp14:anchorId="64072DAE" wp14:editId="02704AD9">
                   <wp:extent cx="1033316" cy="1284665"/>
                   <wp:effectExtent l="0" t="0" r="0" b="0"/>
-                  <wp:docPr id="73" name="Picture 17">
+                  <wp:docPr id="77" name="Picture 17">
                     <a:extLst xmlns:a="http://schemas.openxmlformats.org/drawingml/2006/main">
                       <a:ext uri="{FF2B5EF4-FFF2-40B4-BE49-F238E27FC236}">
                         <a16:creationId xmlns:a16="http://schemas.microsoft.com/office/drawing/2014/main" id="{45DCFD35-F0BD-4EEE-BD57-8A26340771C6}"/>
@@ -6090,7 +5446,7 @@
                           </pic:cNvPicPr>
                         </pic:nvPicPr>
                         <pic:blipFill>
-                          <a:blip r:embed="rId10">
+                          <a:blip r:embed="rId8">
                             <a:extLst>
                               <a:ext uri="{28A0092B-C50C-407E-A947-70E740481C1C}">
                                 <a14:useLocalDpi xmlns:a14="http://schemas.microsoft.com/office/drawing/2010/main" val="0"/>
@@ -6120,7 +5476,7 @@
         </w:tc>
         <w:tc>
           <w:tcPr>
-            <w:tcW w:w="3312" w:type="dxa"/>
+            <w:tcW w:w="0" w:type="auto"/>
             <w:vAlign w:val="center"/>
           </w:tcPr>
           <w:p>
@@ -6143,16 +5499,10 @@
                 <w:szCs w:val="20"/>
               </w:rPr>
               <w:drawing>
-                <wp:inline distT="0" distB="0" distL="0" distR="0" wp14:anchorId="43685582" wp14:editId="7998F4DD">
-                  <wp:extent cx="1755628" cy="845777"/>
-                  <wp:effectExtent l="0" t="0" r="0" b="0"/>
-                  <wp:docPr id="46" name="Picture 2">
-                    <a:extLst xmlns:a="http://schemas.openxmlformats.org/drawingml/2006/main">
-                      <a:ext uri="{FF2B5EF4-FFF2-40B4-BE49-F238E27FC236}">
-                        <a16:creationId xmlns:a16="http://schemas.microsoft.com/office/drawing/2014/main" id="{6297A8DC-4BBF-4267-932D-7EB72DF1D41A}"/>
-                      </a:ext>
-                    </a:extLst>
-                  </wp:docPr>
+                <wp:inline distT="0" distB="0" distL="0" distR="0" wp14:anchorId="056A86F9" wp14:editId="5E7018D7">
+                  <wp:extent cx="1635919" cy="787723"/>
+                  <wp:effectExtent l="0" t="0" r="2540" b="0"/>
+                  <wp:docPr id="18" name="Picture 18"/>
                   <wp:cNvGraphicFramePr>
                     <a:graphicFrameLocks xmlns:a="http://schemas.openxmlformats.org/drawingml/2006/main" noChangeAspect="1"/>
                   </wp:cNvGraphicFramePr>
@@ -6160,37 +5510,36 @@
                     <a:graphicData uri="http://schemas.openxmlformats.org/drawingml/2006/picture">
                       <pic:pic xmlns:pic="http://schemas.openxmlformats.org/drawingml/2006/picture">
                         <pic:nvPicPr>
-                          <pic:cNvPr id="3" name="Picture 2">
-                            <a:extLst>
-                              <a:ext uri="{FF2B5EF4-FFF2-40B4-BE49-F238E27FC236}">
-                                <a16:creationId xmlns:a16="http://schemas.microsoft.com/office/drawing/2014/main" id="{6297A8DC-4BBF-4267-932D-7EB72DF1D41A}"/>
-                              </a:ext>
-                            </a:extLst>
-                          </pic:cNvPr>
+                          <pic:cNvPr id="0" name="Picture 1"/>
                           <pic:cNvPicPr>
-                            <a:picLocks noChangeAspect="1"/>
+                            <a:picLocks noChangeAspect="1" noChangeArrowheads="1"/>
                           </pic:cNvPicPr>
                         </pic:nvPicPr>
                         <pic:blipFill>
-                          <a:blip r:embed="rId29" cstate="print">
+                          <a:blip r:embed="rId27" cstate="print">
                             <a:extLst>
                               <a:ext uri="{28A0092B-C50C-407E-A947-70E740481C1C}">
                                 <a14:useLocalDpi xmlns:a14="http://schemas.microsoft.com/office/drawing/2010/main" val="0"/>
                               </a:ext>
                             </a:extLst>
                           </a:blip>
+                          <a:srcRect/>
                           <a:stretch>
                             <a:fillRect/>
                           </a:stretch>
                         </pic:blipFill>
-                        <pic:spPr>
+                        <pic:spPr bwMode="auto">
                           <a:xfrm>
                             <a:off x="0" y="0"/>
-                            <a:ext cx="1791084" cy="862858"/>
+                            <a:ext cx="1661954" cy="800259"/>
                           </a:xfrm>
                           <a:prstGeom prst="rect">
                             <a:avLst/>
                           </a:prstGeom>
+                          <a:noFill/>
+                          <a:ln>
+                            <a:noFill/>
+                          </a:ln>
                         </pic:spPr>
                       </pic:pic>
                     </a:graphicData>
@@ -6248,7 +5597,7 @@
                           </pic:cNvPicPr>
                         </pic:nvPicPr>
                         <pic:blipFill>
-                          <a:blip r:embed="rId15">
+                          <a:blip r:embed="rId13">
                             <a:extLst>
                               <a:ext uri="{28A0092B-C50C-407E-A947-70E740481C1C}">
                                 <a14:useLocalDpi xmlns:a14="http://schemas.microsoft.com/office/drawing/2010/main" val="0"/>
@@ -6295,10 +5644,3980 @@
                 <w:szCs w:val="20"/>
               </w:rPr>
               <w:drawing>
-                <wp:inline distT="0" distB="0" distL="0" distR="0" wp14:anchorId="68320C5F" wp14:editId="1E0F1926">
-                  <wp:extent cx="991319" cy="1232452"/>
+                <wp:inline distT="0" distB="0" distL="0" distR="0" wp14:anchorId="3A961960" wp14:editId="73E0896A">
+                  <wp:extent cx="985583" cy="1231979"/>
+                  <wp:effectExtent l="0" t="0" r="5080" b="6350"/>
+                  <wp:docPr id="20" name="Picture 20"/>
+                  <wp:cNvGraphicFramePr>
+                    <a:graphicFrameLocks xmlns:a="http://schemas.openxmlformats.org/drawingml/2006/main" noChangeAspect="1"/>
+                  </wp:cNvGraphicFramePr>
+                  <a:graphic xmlns:a="http://schemas.openxmlformats.org/drawingml/2006/main">
+                    <a:graphicData uri="http://schemas.openxmlformats.org/drawingml/2006/picture">
+                      <pic:pic xmlns:pic="http://schemas.openxmlformats.org/drawingml/2006/picture">
+                        <pic:nvPicPr>
+                          <pic:cNvPr id="0" name="Picture 2"/>
+                          <pic:cNvPicPr>
+                            <a:picLocks noChangeAspect="1" noChangeArrowheads="1"/>
+                          </pic:cNvPicPr>
+                        </pic:nvPicPr>
+                        <pic:blipFill>
+                          <a:blip r:embed="rId28">
+                            <a:extLst>
+                              <a:ext uri="{28A0092B-C50C-407E-A947-70E740481C1C}">
+                                <a14:useLocalDpi xmlns:a14="http://schemas.microsoft.com/office/drawing/2010/main" val="0"/>
+                              </a:ext>
+                            </a:extLst>
+                          </a:blip>
+                          <a:srcRect/>
+                          <a:stretch>
+                            <a:fillRect/>
+                          </a:stretch>
+                        </pic:blipFill>
+                        <pic:spPr bwMode="auto">
+                          <a:xfrm>
+                            <a:off x="0" y="0"/>
+                            <a:ext cx="992702" cy="1240878"/>
+                          </a:xfrm>
+                          <a:prstGeom prst="rect">
+                            <a:avLst/>
+                          </a:prstGeom>
+                          <a:noFill/>
+                          <a:ln>
+                            <a:noFill/>
+                          </a:ln>
+                        </pic:spPr>
+                      </pic:pic>
+                    </a:graphicData>
+                  </a:graphic>
+                </wp:inline>
+              </w:drawing>
+            </w:r>
+          </w:p>
+        </w:tc>
+      </w:tr>
+    </w:tbl>
+    <w:p>
+      <w:pPr>
+        <w:widowControl/>
+        <w:jc w:val="center"/>
+        <w:rPr>
+          <w:rFonts w:ascii="Times New Roman" w:hAnsi="Times New Roman" w:cs="Times New Roman"/>
+          <w:sz w:val="20"/>
+          <w:szCs w:val="20"/>
+        </w:rPr>
+      </w:pPr>
+      <w:r>
+        <w:rPr>
+          <w:rFonts w:ascii="Times New Roman" w:hAnsi="Times New Roman" w:cs="Times New Roman" w:hint="eastAsia"/>
+          <w:b/>
+          <w:bCs/>
+          <w:sz w:val="20"/>
+          <w:szCs w:val="20"/>
+        </w:rPr>
+        <w:t>T</w:t>
+      </w:r>
+      <w:r>
+        <w:rPr>
+          <w:rFonts w:ascii="Times New Roman" w:hAnsi="Times New Roman" w:cs="Times New Roman"/>
+          <w:b/>
+          <w:bCs/>
+          <w:sz w:val="20"/>
+          <w:szCs w:val="20"/>
+        </w:rPr>
+        <w:t>able. 1.</w:t>
+      </w:r>
+      <w:r>
+        <w:rPr>
+          <w:rFonts w:ascii="Times New Roman" w:hAnsi="Times New Roman" w:cs="Times New Roman"/>
+          <w:sz w:val="20"/>
+          <w:szCs w:val="20"/>
+        </w:rPr>
+        <w:t xml:space="preserve"> </w:t>
+      </w:r>
+      <w:r>
+        <w:rPr>
+          <w:rFonts w:ascii="Times New Roman" w:hAnsi="Times New Roman" w:cs="Times New Roman"/>
+          <w:sz w:val="20"/>
+          <w:szCs w:val="20"/>
+        </w:rPr>
+        <w:t>Comparison</w:t>
+      </w:r>
+      <w:r>
+        <w:rPr>
+          <w:rFonts w:ascii="Times New Roman" w:hAnsi="Times New Roman" w:cs="Times New Roman"/>
+          <w:sz w:val="20"/>
+          <w:szCs w:val="20"/>
+        </w:rPr>
+        <w:t xml:space="preserve"> </w:t>
+      </w:r>
+      <w:r>
+        <w:rPr>
+          <w:rFonts w:ascii="Times New Roman" w:hAnsi="Times New Roman" w:cs="Times New Roman"/>
+          <w:sz w:val="20"/>
+          <w:szCs w:val="20"/>
+        </w:rPr>
+        <w:t>REAL-ESRGAN with previous method</w:t>
+      </w:r>
+      <w:r>
+        <w:rPr>
+          <w:rFonts w:ascii="Times New Roman" w:hAnsi="Times New Roman" w:cs="Times New Roman"/>
+          <w:sz w:val="20"/>
+          <w:szCs w:val="20"/>
+        </w:rPr>
+        <w:t>s</w:t>
+      </w:r>
+      <w:r>
+        <w:rPr>
+          <w:rFonts w:ascii="Times New Roman" w:hAnsi="Times New Roman" w:cs="Times New Roman"/>
+          <w:sz w:val="20"/>
+          <w:szCs w:val="20"/>
+        </w:rPr>
+        <w:t>, on data objects specified as image barcodes and QR codes</w:t>
+      </w:r>
+    </w:p>
+    <w:p>
+      <w:pPr>
+        <w:widowControl/>
+        <w:rPr>
+          <w:rFonts w:ascii="Times New Roman" w:hAnsi="Times New Roman" w:cs="Times New Roman"/>
+          <w:b/>
+          <w:sz w:val="20"/>
+          <w:szCs w:val="20"/>
+        </w:rPr>
+      </w:pPr>
+    </w:p>
+    <w:p>
+      <w:pPr>
+        <w:widowControl/>
+        <w:rPr>
+          <w:rFonts w:ascii="Times New Roman" w:hAnsi="Times New Roman" w:cs="Times New Roman"/>
+          <w:b/>
+          <w:sz w:val="20"/>
+          <w:szCs w:val="20"/>
+        </w:rPr>
+      </w:pPr>
+      <w:r>
+        <w:rPr>
+          <w:rFonts w:ascii="Times New Roman" w:hAnsi="Times New Roman" w:cs="Times New Roman"/>
+          <w:b/>
+          <w:sz w:val="20"/>
+          <w:szCs w:val="20"/>
+        </w:rPr>
+        <w:br w:type="page"/>
+      </w:r>
+    </w:p>
+    <w:tbl>
+      <w:tblPr>
+        <w:tblStyle w:val="TableGrid"/>
+        <w:tblW w:w="10297" w:type="dxa"/>
+        <w:jc w:val="center"/>
+        <w:tblLayout w:type="fixed"/>
+        <w:tblLook w:val="04A0" w:firstRow="1" w:lastRow="0" w:firstColumn="1" w:lastColumn="0" w:noHBand="0" w:noVBand="1"/>
+      </w:tblPr>
+      <w:tblGrid>
+        <w:gridCol w:w="1255"/>
+        <w:gridCol w:w="1260"/>
+        <w:gridCol w:w="1260"/>
+        <w:gridCol w:w="1260"/>
+        <w:gridCol w:w="1350"/>
+        <w:gridCol w:w="1350"/>
+        <w:gridCol w:w="1281"/>
+        <w:gridCol w:w="1281"/>
+      </w:tblGrid>
+      <w:tr>
+        <w:trPr>
+          <w:trHeight w:val="890"/>
+          <w:jc w:val="center"/>
+        </w:trPr>
+        <w:tc>
+          <w:tcPr>
+            <w:tcW w:w="1255" w:type="dxa"/>
+            <w:tcBorders>
+              <w:tl2br w:val="single" w:sz="4" w:space="0" w:color="auto"/>
+            </w:tcBorders>
+          </w:tcPr>
+          <w:p>
+            <w:pPr>
+              <w:widowControl/>
+              <w:rPr>
+                <w:rFonts w:ascii="Times New Roman" w:hAnsi="Times New Roman" w:cs="Times New Roman"/>
+                <w:b/>
+                <w:sz w:val="18"/>
+                <w:szCs w:val="18"/>
+              </w:rPr>
+            </w:pPr>
+          </w:p>
+        </w:tc>
+        <w:tc>
+          <w:tcPr>
+            <w:tcW w:w="1260" w:type="dxa"/>
+            <w:vAlign w:val="center"/>
+          </w:tcPr>
+          <w:p>
+            <w:pPr>
+              <w:widowControl/>
+              <w:jc w:val="center"/>
+              <w:rPr>
+                <w:rFonts w:ascii="Times New Roman" w:hAnsi="Times New Roman" w:cs="Times New Roman"/>
+                <w:b/>
+                <w:sz w:val="20"/>
+                <w:szCs w:val="20"/>
+              </w:rPr>
+            </w:pPr>
+            <w:r>
+              <w:rPr>
+                <w:rFonts w:ascii="Times New Roman" w:hAnsi="Times New Roman" w:cs="Times New Roman"/>
+                <w:b/>
+                <w:sz w:val="20"/>
+                <w:szCs w:val="20"/>
+              </w:rPr>
+              <w:t>Input</w:t>
+            </w:r>
+          </w:p>
+        </w:tc>
+        <w:tc>
+          <w:tcPr>
+            <w:tcW w:w="1260" w:type="dxa"/>
+            <w:vAlign w:val="center"/>
+          </w:tcPr>
+          <w:p>
+            <w:pPr>
+              <w:widowControl/>
+              <w:jc w:val="center"/>
+              <w:rPr>
+                <w:rFonts w:ascii="Times New Roman" w:hAnsi="Times New Roman" w:cs="Times New Roman"/>
+                <w:b/>
+                <w:sz w:val="20"/>
+                <w:szCs w:val="20"/>
+              </w:rPr>
+            </w:pPr>
+            <w:proofErr w:type="spellStart"/>
+            <w:r>
+              <w:rPr>
+                <w:rFonts w:ascii="Times New Roman" w:hAnsi="Times New Roman" w:cs="Times New Roman" w:hint="eastAsia"/>
+                <w:b/>
+                <w:sz w:val="20"/>
+                <w:szCs w:val="20"/>
+              </w:rPr>
+              <w:t>S</w:t>
+            </w:r>
+            <w:r>
+              <w:rPr>
+                <w:rFonts w:ascii="Times New Roman" w:hAnsi="Times New Roman" w:cs="Times New Roman"/>
+                <w:b/>
+                <w:sz w:val="20"/>
+                <w:szCs w:val="20"/>
+              </w:rPr>
+              <w:t>winIR</w:t>
+            </w:r>
+            <w:proofErr w:type="spellEnd"/>
+            <w:r>
+              <w:rPr>
+                <w:rFonts w:ascii="Times New Roman" w:hAnsi="Times New Roman" w:cs="Times New Roman"/>
+                <w:b/>
+                <w:sz w:val="20"/>
+                <w:szCs w:val="20"/>
+              </w:rPr>
+              <w:t xml:space="preserve"> </w:t>
+            </w:r>
+            <w:r>
+              <w:rPr>
+                <w:rFonts w:ascii="Times New Roman" w:hAnsi="Times New Roman" w:cs="Times New Roman"/>
+                <w:sz w:val="20"/>
+                <w:szCs w:val="20"/>
+              </w:rPr>
+              <w:t>[20]</w:t>
+            </w:r>
+          </w:p>
+        </w:tc>
+        <w:tc>
+          <w:tcPr>
+            <w:tcW w:w="1260" w:type="dxa"/>
+            <w:vAlign w:val="center"/>
+          </w:tcPr>
+          <w:p>
+            <w:pPr>
+              <w:widowControl/>
+              <w:jc w:val="center"/>
+              <w:rPr>
+                <w:rFonts w:ascii="Times New Roman" w:hAnsi="Times New Roman" w:cs="Times New Roman"/>
+                <w:b/>
+                <w:sz w:val="20"/>
+                <w:szCs w:val="20"/>
+              </w:rPr>
+            </w:pPr>
+            <w:r>
+              <w:rPr>
+                <w:rFonts w:ascii="Times New Roman" w:hAnsi="Times New Roman" w:cs="Times New Roman" w:hint="eastAsia"/>
+                <w:b/>
+                <w:sz w:val="20"/>
+                <w:szCs w:val="20"/>
+              </w:rPr>
+              <w:t>E</w:t>
+            </w:r>
+            <w:r>
+              <w:rPr>
+                <w:rFonts w:ascii="Times New Roman" w:hAnsi="Times New Roman" w:cs="Times New Roman"/>
+                <w:b/>
+                <w:sz w:val="20"/>
+                <w:szCs w:val="20"/>
+              </w:rPr>
+              <w:t>SRGAN</w:t>
+            </w:r>
+            <w:r>
+              <w:rPr>
+                <w:rFonts w:ascii="Times New Roman" w:hAnsi="Times New Roman" w:cs="Times New Roman"/>
+                <w:sz w:val="20"/>
+                <w:szCs w:val="20"/>
+              </w:rPr>
+              <w:t xml:space="preserve"> [21]</w:t>
+            </w:r>
+          </w:p>
+        </w:tc>
+        <w:tc>
+          <w:tcPr>
+            <w:tcW w:w="1350" w:type="dxa"/>
+            <w:vAlign w:val="center"/>
+          </w:tcPr>
+          <w:p>
+            <w:pPr>
+              <w:widowControl/>
+              <w:jc w:val="center"/>
+              <w:rPr>
+                <w:rFonts w:ascii="Times New Roman" w:hAnsi="Times New Roman" w:cs="Times New Roman"/>
+                <w:b/>
+                <w:sz w:val="20"/>
+                <w:szCs w:val="20"/>
+              </w:rPr>
+            </w:pPr>
+            <w:proofErr w:type="spellStart"/>
+            <w:r>
+              <w:rPr>
+                <w:rFonts w:ascii="Times New Roman" w:hAnsi="Times New Roman" w:cs="Times New Roman" w:hint="eastAsia"/>
+                <w:b/>
+                <w:sz w:val="20"/>
+                <w:szCs w:val="20"/>
+              </w:rPr>
+              <w:t>R</w:t>
+            </w:r>
+            <w:r>
+              <w:rPr>
+                <w:rFonts w:ascii="Times New Roman" w:hAnsi="Times New Roman" w:cs="Times New Roman"/>
+                <w:b/>
+                <w:sz w:val="20"/>
+                <w:szCs w:val="20"/>
+              </w:rPr>
+              <w:t>ealSR</w:t>
+            </w:r>
+            <w:proofErr w:type="spellEnd"/>
+            <w:r>
+              <w:rPr>
+                <w:rFonts w:ascii="Times New Roman" w:hAnsi="Times New Roman" w:cs="Times New Roman"/>
+                <w:sz w:val="20"/>
+                <w:szCs w:val="20"/>
+              </w:rPr>
+              <w:t xml:space="preserve"> [22]</w:t>
+            </w:r>
+          </w:p>
+        </w:tc>
+        <w:tc>
+          <w:tcPr>
+            <w:tcW w:w="1350" w:type="dxa"/>
+            <w:vAlign w:val="center"/>
+          </w:tcPr>
+          <w:p>
+            <w:pPr>
+              <w:widowControl/>
+              <w:jc w:val="center"/>
+              <w:rPr>
+                <w:rFonts w:ascii="Times New Roman" w:hAnsi="Times New Roman" w:cs="Times New Roman"/>
+                <w:b/>
+                <w:sz w:val="20"/>
+                <w:szCs w:val="20"/>
+              </w:rPr>
+            </w:pPr>
+            <w:r>
+              <w:rPr>
+                <w:rFonts w:ascii="Times New Roman" w:hAnsi="Times New Roman" w:cs="Times New Roman" w:hint="eastAsia"/>
+                <w:b/>
+                <w:sz w:val="20"/>
+                <w:szCs w:val="20"/>
+              </w:rPr>
+              <w:t>B</w:t>
+            </w:r>
+            <w:r>
+              <w:rPr>
+                <w:rFonts w:ascii="Times New Roman" w:hAnsi="Times New Roman" w:cs="Times New Roman"/>
+                <w:b/>
+                <w:sz w:val="20"/>
+                <w:szCs w:val="20"/>
+              </w:rPr>
+              <w:t>SRGAN</w:t>
+            </w:r>
+            <w:r>
+              <w:rPr>
+                <w:rFonts w:ascii="Times New Roman" w:hAnsi="Times New Roman" w:cs="Times New Roman"/>
+                <w:sz w:val="20"/>
+                <w:szCs w:val="20"/>
+              </w:rPr>
+              <w:t xml:space="preserve"> [23]</w:t>
+            </w:r>
+          </w:p>
+        </w:tc>
+        <w:tc>
+          <w:tcPr>
+            <w:tcW w:w="1281" w:type="dxa"/>
+            <w:vAlign w:val="center"/>
+          </w:tcPr>
+          <w:p>
+            <w:pPr>
+              <w:widowControl/>
+              <w:jc w:val="center"/>
+              <w:rPr>
+                <w:rFonts w:ascii="Times New Roman" w:hAnsi="Times New Roman" w:cs="Times New Roman"/>
+                <w:b/>
+                <w:sz w:val="20"/>
+                <w:szCs w:val="20"/>
+              </w:rPr>
+            </w:pPr>
+            <w:r>
+              <w:rPr>
+                <w:rFonts w:ascii="Times New Roman" w:hAnsi="Times New Roman" w:cs="Times New Roman" w:hint="eastAsia"/>
+                <w:b/>
+                <w:sz w:val="20"/>
+                <w:szCs w:val="20"/>
+              </w:rPr>
+              <w:t>R</w:t>
+            </w:r>
+            <w:r>
+              <w:rPr>
+                <w:rFonts w:ascii="Times New Roman" w:hAnsi="Times New Roman" w:cs="Times New Roman"/>
+                <w:b/>
+                <w:sz w:val="20"/>
+                <w:szCs w:val="20"/>
+              </w:rPr>
+              <w:t xml:space="preserve">eal-ESRGAN </w:t>
+            </w:r>
+            <w:r>
+              <w:rPr>
+                <w:rFonts w:ascii="Times New Roman" w:hAnsi="Times New Roman" w:cs="Times New Roman"/>
+                <w:sz w:val="20"/>
+                <w:szCs w:val="20"/>
+              </w:rPr>
+              <w:t>[19]</w:t>
+            </w:r>
+          </w:p>
+        </w:tc>
+        <w:tc>
+          <w:tcPr>
+            <w:tcW w:w="1281" w:type="dxa"/>
+            <w:vAlign w:val="center"/>
+          </w:tcPr>
+          <w:p>
+            <w:pPr>
+              <w:widowControl/>
+              <w:jc w:val="center"/>
+              <w:rPr>
+                <w:rFonts w:ascii="Times New Roman" w:hAnsi="Times New Roman" w:cs="Times New Roman" w:hint="eastAsia"/>
+                <w:b/>
+                <w:sz w:val="20"/>
+                <w:szCs w:val="20"/>
+              </w:rPr>
+            </w:pPr>
+            <w:r>
+              <w:rPr>
+                <w:rFonts w:ascii="Times New Roman" w:hAnsi="Times New Roman" w:cs="Times New Roman"/>
+                <w:b/>
+                <w:sz w:val="20"/>
+                <w:szCs w:val="20"/>
+              </w:rPr>
+              <w:t>Ground-truth</w:t>
+            </w:r>
+          </w:p>
+        </w:tc>
+      </w:tr>
+      <w:tr>
+        <w:trPr>
+          <w:trHeight w:val="881"/>
+          <w:jc w:val="center"/>
+        </w:trPr>
+        <w:tc>
+          <w:tcPr>
+            <w:tcW w:w="1255" w:type="dxa"/>
+            <w:vAlign w:val="center"/>
+          </w:tcPr>
+          <w:p>
+            <w:pPr>
+              <w:widowControl/>
+              <w:jc w:val="center"/>
+              <w:rPr>
+                <w:rFonts w:ascii="Times New Roman" w:hAnsi="Times New Roman" w:cs="Times New Roman"/>
+                <w:b/>
+                <w:noProof/>
+                <w:sz w:val="18"/>
+                <w:szCs w:val="18"/>
+              </w:rPr>
+            </w:pPr>
+            <w:r>
+              <w:rPr>
+                <w:rFonts w:ascii="Times New Roman" w:hAnsi="Times New Roman" w:cs="Times New Roman"/>
+                <w:b/>
+                <w:noProof/>
+                <w:sz w:val="18"/>
+                <w:szCs w:val="18"/>
+              </w:rPr>
+              <w:t>Barcode UPC</w:t>
+            </w:r>
+          </w:p>
+        </w:tc>
+        <w:tc>
+          <w:tcPr>
+            <w:tcW w:w="1260" w:type="dxa"/>
+            <w:vAlign w:val="center"/>
+          </w:tcPr>
+          <w:p>
+            <w:pPr>
+              <w:widowControl/>
+              <w:jc w:val="center"/>
+              <w:rPr>
+                <w:rFonts w:ascii="Times New Roman" w:hAnsi="Times New Roman" w:cs="Times New Roman"/>
+                <w:b/>
+                <w:sz w:val="20"/>
+                <w:szCs w:val="20"/>
+              </w:rPr>
+            </w:pPr>
+            <w:r>
+              <w:rPr>
+                <w:rFonts w:ascii="Times New Roman" w:hAnsi="Times New Roman" w:cs="Times New Roman"/>
+                <w:b/>
+                <w:noProof/>
+                <w:sz w:val="20"/>
+                <w:szCs w:val="20"/>
+              </w:rPr>
+              <w:drawing>
+                <wp:inline distT="0" distB="0" distL="0" distR="0" wp14:anchorId="057F17BC" wp14:editId="0271E37F">
+                  <wp:extent cx="1385183" cy="667180"/>
+                  <wp:effectExtent l="0" t="0" r="5715" b="0"/>
+                  <wp:docPr id="2" name="Picture 19">
+                    <a:extLst xmlns:a="http://schemas.openxmlformats.org/drawingml/2006/main">
+                      <a:ext uri="{FF2B5EF4-FFF2-40B4-BE49-F238E27FC236}">
+                        <a16:creationId xmlns:a16="http://schemas.microsoft.com/office/drawing/2014/main" id="{63AD4677-33D2-4F1E-9CD2-6BEB1AD8D4F3}"/>
+                      </a:ext>
+                    </a:extLst>
+                  </wp:docPr>
+                  <wp:cNvGraphicFramePr>
+                    <a:graphicFrameLocks xmlns:a="http://schemas.openxmlformats.org/drawingml/2006/main" noChangeAspect="1"/>
+                  </wp:cNvGraphicFramePr>
+                  <a:graphic xmlns:a="http://schemas.openxmlformats.org/drawingml/2006/main">
+                    <a:graphicData uri="http://schemas.openxmlformats.org/drawingml/2006/picture">
+                      <pic:pic xmlns:pic="http://schemas.openxmlformats.org/drawingml/2006/picture">
+                        <pic:nvPicPr>
+                          <pic:cNvPr id="20" name="Picture 19">
+                            <a:extLst>
+                              <a:ext uri="{FF2B5EF4-FFF2-40B4-BE49-F238E27FC236}">
+                                <a16:creationId xmlns:a16="http://schemas.microsoft.com/office/drawing/2014/main" id="{63AD4677-33D2-4F1E-9CD2-6BEB1AD8D4F3}"/>
+                              </a:ext>
+                            </a:extLst>
+                          </pic:cNvPr>
+                          <pic:cNvPicPr>
+                            <a:picLocks noChangeAspect="1"/>
+                          </pic:cNvPicPr>
+                        </pic:nvPicPr>
+                        <pic:blipFill>
+                          <a:blip r:embed="rId10">
+                            <a:extLst>
+                              <a:ext uri="{28A0092B-C50C-407E-A947-70E740481C1C}">
+                                <a14:useLocalDpi xmlns:a14="http://schemas.microsoft.com/office/drawing/2010/main" val="0"/>
+                              </a:ext>
+                            </a:extLst>
+                          </a:blip>
+                          <a:stretch>
+                            <a:fillRect/>
+                          </a:stretch>
+                        </pic:blipFill>
+                        <pic:spPr>
+                          <a:xfrm>
+                            <a:off x="0" y="0"/>
+                            <a:ext cx="1432035" cy="689747"/>
+                          </a:xfrm>
+                          <a:prstGeom prst="rect">
+                            <a:avLst/>
+                          </a:prstGeom>
+                        </pic:spPr>
+                      </pic:pic>
+                    </a:graphicData>
+                  </a:graphic>
+                </wp:inline>
+              </w:drawing>
+            </w:r>
+          </w:p>
+        </w:tc>
+        <w:tc>
+          <w:tcPr>
+            <w:tcW w:w="1260" w:type="dxa"/>
+            <w:vAlign w:val="center"/>
+          </w:tcPr>
+          <w:p>
+            <w:pPr>
+              <w:widowControl/>
+              <w:jc w:val="center"/>
+              <w:rPr>
+                <w:rFonts w:ascii="Times New Roman" w:hAnsi="Times New Roman" w:cs="Times New Roman"/>
+                <w:b/>
+                <w:sz w:val="20"/>
+                <w:szCs w:val="20"/>
+              </w:rPr>
+            </w:pPr>
+            <w:r>
+              <w:rPr>
+                <w:rFonts w:ascii="Times New Roman" w:hAnsi="Times New Roman" w:cs="Times New Roman"/>
+                <w:b/>
+                <w:noProof/>
+                <w:sz w:val="20"/>
+                <w:szCs w:val="20"/>
+              </w:rPr>
+              <w:drawing>
+                <wp:inline distT="0" distB="0" distL="0" distR="0" wp14:anchorId="2BEC0A6E" wp14:editId="299EB928">
+                  <wp:extent cx="1259303" cy="678086"/>
+                  <wp:effectExtent l="0" t="0" r="0" b="8255"/>
+                  <wp:docPr id="21" name="Picture 9">
+                    <a:extLst xmlns:a="http://schemas.openxmlformats.org/drawingml/2006/main">
+                      <a:ext uri="{FF2B5EF4-FFF2-40B4-BE49-F238E27FC236}">
+                        <a16:creationId xmlns:a16="http://schemas.microsoft.com/office/drawing/2014/main" id="{A536D69D-13D2-4D34-8FEC-662CFFB1023F}"/>
+                      </a:ext>
+                    </a:extLst>
+                  </wp:docPr>
+                  <wp:cNvGraphicFramePr>
+                    <a:graphicFrameLocks xmlns:a="http://schemas.openxmlformats.org/drawingml/2006/main" noChangeAspect="1"/>
+                  </wp:cNvGraphicFramePr>
+                  <a:graphic xmlns:a="http://schemas.openxmlformats.org/drawingml/2006/main">
+                    <a:graphicData uri="http://schemas.openxmlformats.org/drawingml/2006/picture">
+                      <pic:pic xmlns:pic="http://schemas.openxmlformats.org/drawingml/2006/picture">
+                        <pic:nvPicPr>
+                          <pic:cNvPr id="10" name="Picture 9">
+                            <a:extLst>
+                              <a:ext uri="{FF2B5EF4-FFF2-40B4-BE49-F238E27FC236}">
+                                <a16:creationId xmlns:a16="http://schemas.microsoft.com/office/drawing/2014/main" id="{A536D69D-13D2-4D34-8FEC-662CFFB1023F}"/>
+                              </a:ext>
+                            </a:extLst>
+                          </pic:cNvPr>
+                          <pic:cNvPicPr>
+                            <a:picLocks noChangeAspect="1"/>
+                          </pic:cNvPicPr>
+                        </pic:nvPicPr>
+                        <pic:blipFill>
+                          <a:blip r:embed="rId29" cstate="print">
+                            <a:extLst>
+                              <a:ext uri="{28A0092B-C50C-407E-A947-70E740481C1C}">
+                                <a14:useLocalDpi xmlns:a14="http://schemas.microsoft.com/office/drawing/2010/main" val="0"/>
+                              </a:ext>
+                            </a:extLst>
+                          </a:blip>
+                          <a:stretch>
+                            <a:fillRect/>
+                          </a:stretch>
+                        </pic:blipFill>
+                        <pic:spPr>
+                          <a:xfrm>
+                            <a:off x="0" y="0"/>
+                            <a:ext cx="1282040" cy="690329"/>
+                          </a:xfrm>
+                          <a:prstGeom prst="rect">
+                            <a:avLst/>
+                          </a:prstGeom>
+                        </pic:spPr>
+                      </pic:pic>
+                    </a:graphicData>
+                  </a:graphic>
+                </wp:inline>
+              </w:drawing>
+            </w:r>
+          </w:p>
+        </w:tc>
+        <w:tc>
+          <w:tcPr>
+            <w:tcW w:w="1260" w:type="dxa"/>
+            <w:vAlign w:val="center"/>
+          </w:tcPr>
+          <w:p>
+            <w:pPr>
+              <w:widowControl/>
+              <w:jc w:val="center"/>
+              <w:rPr>
+                <w:rFonts w:ascii="Times New Roman" w:hAnsi="Times New Roman" w:cs="Times New Roman"/>
+                <w:b/>
+                <w:sz w:val="20"/>
+                <w:szCs w:val="20"/>
+              </w:rPr>
+            </w:pPr>
+            <w:r>
+              <w:rPr>
+                <w:rFonts w:ascii="Times New Roman" w:hAnsi="Times New Roman" w:cs="Times New Roman"/>
+                <w:b/>
+                <w:noProof/>
+                <w:sz w:val="20"/>
+                <w:szCs w:val="20"/>
+              </w:rPr>
+              <w:drawing>
+                <wp:inline distT="0" distB="0" distL="0" distR="0" wp14:anchorId="22636D55" wp14:editId="57E835E3">
+                  <wp:extent cx="1423555" cy="685800"/>
+                  <wp:effectExtent l="0" t="0" r="5715" b="0"/>
+                  <wp:docPr id="27" name="Picture 4">
+                    <a:extLst xmlns:a="http://schemas.openxmlformats.org/drawingml/2006/main">
+                      <a:ext uri="{FF2B5EF4-FFF2-40B4-BE49-F238E27FC236}">
+                        <a16:creationId xmlns:a16="http://schemas.microsoft.com/office/drawing/2014/main" id="{6404EDF2-BC15-4C42-B472-884C022E406A}"/>
+                      </a:ext>
+                    </a:extLst>
+                  </wp:docPr>
+                  <wp:cNvGraphicFramePr>
+                    <a:graphicFrameLocks xmlns:a="http://schemas.openxmlformats.org/drawingml/2006/main" noChangeAspect="1"/>
+                  </wp:cNvGraphicFramePr>
+                  <a:graphic xmlns:a="http://schemas.openxmlformats.org/drawingml/2006/main">
+                    <a:graphicData uri="http://schemas.openxmlformats.org/drawingml/2006/picture">
+                      <pic:pic xmlns:pic="http://schemas.openxmlformats.org/drawingml/2006/picture">
+                        <pic:nvPicPr>
+                          <pic:cNvPr id="5" name="Picture 4">
+                            <a:extLst>
+                              <a:ext uri="{FF2B5EF4-FFF2-40B4-BE49-F238E27FC236}">
+                                <a16:creationId xmlns:a16="http://schemas.microsoft.com/office/drawing/2014/main" id="{6404EDF2-BC15-4C42-B472-884C022E406A}"/>
+                              </a:ext>
+                            </a:extLst>
+                          </pic:cNvPr>
+                          <pic:cNvPicPr>
+                            <a:picLocks noChangeAspect="1"/>
+                          </pic:cNvPicPr>
+                        </pic:nvPicPr>
+                        <pic:blipFill>
+                          <a:blip r:embed="rId30" cstate="print">
+                            <a:extLst>
+                              <a:ext uri="{28A0092B-C50C-407E-A947-70E740481C1C}">
+                                <a14:useLocalDpi xmlns:a14="http://schemas.microsoft.com/office/drawing/2010/main" val="0"/>
+                              </a:ext>
+                            </a:extLst>
+                          </a:blip>
+                          <a:stretch>
+                            <a:fillRect/>
+                          </a:stretch>
+                        </pic:blipFill>
+                        <pic:spPr>
+                          <a:xfrm>
+                            <a:off x="0" y="0"/>
+                            <a:ext cx="1508115" cy="726537"/>
+                          </a:xfrm>
+                          <a:prstGeom prst="rect">
+                            <a:avLst/>
+                          </a:prstGeom>
+                        </pic:spPr>
+                      </pic:pic>
+                    </a:graphicData>
+                  </a:graphic>
+                </wp:inline>
+              </w:drawing>
+            </w:r>
+          </w:p>
+        </w:tc>
+        <w:tc>
+          <w:tcPr>
+            <w:tcW w:w="1350" w:type="dxa"/>
+            <w:vAlign w:val="center"/>
+          </w:tcPr>
+          <w:p>
+            <w:pPr>
+              <w:widowControl/>
+              <w:jc w:val="center"/>
+              <w:rPr>
+                <w:rFonts w:ascii="Times New Roman" w:hAnsi="Times New Roman" w:cs="Times New Roman"/>
+                <w:b/>
+                <w:sz w:val="20"/>
+                <w:szCs w:val="20"/>
+              </w:rPr>
+            </w:pPr>
+            <w:r>
+              <w:rPr>
+                <w:rFonts w:ascii="Times New Roman" w:hAnsi="Times New Roman" w:cs="Times New Roman"/>
+                <w:b/>
+                <w:noProof/>
+                <w:sz w:val="20"/>
+                <w:szCs w:val="20"/>
+              </w:rPr>
+              <w:drawing>
+                <wp:inline distT="0" distB="0" distL="0" distR="0" wp14:anchorId="7ABBCE68" wp14:editId="6CC0FDF4">
+                  <wp:extent cx="1386498" cy="667950"/>
+                  <wp:effectExtent l="0" t="0" r="4445" b="0"/>
+                  <wp:docPr id="30" name="Picture 6">
+                    <a:extLst xmlns:a="http://schemas.openxmlformats.org/drawingml/2006/main">
+                      <a:ext uri="{FF2B5EF4-FFF2-40B4-BE49-F238E27FC236}">
+                        <a16:creationId xmlns:a16="http://schemas.microsoft.com/office/drawing/2014/main" id="{072BAB92-D873-4F7B-9B5B-78AD336648C5}"/>
+                      </a:ext>
+                    </a:extLst>
+                  </wp:docPr>
+                  <wp:cNvGraphicFramePr>
+                    <a:graphicFrameLocks xmlns:a="http://schemas.openxmlformats.org/drawingml/2006/main" noChangeAspect="1"/>
+                  </wp:cNvGraphicFramePr>
+                  <a:graphic xmlns:a="http://schemas.openxmlformats.org/drawingml/2006/main">
+                    <a:graphicData uri="http://schemas.openxmlformats.org/drawingml/2006/picture">
+                      <pic:pic xmlns:pic="http://schemas.openxmlformats.org/drawingml/2006/picture">
+                        <pic:nvPicPr>
+                          <pic:cNvPr id="7" name="Picture 6">
+                            <a:extLst>
+                              <a:ext uri="{FF2B5EF4-FFF2-40B4-BE49-F238E27FC236}">
+                                <a16:creationId xmlns:a16="http://schemas.microsoft.com/office/drawing/2014/main" id="{072BAB92-D873-4F7B-9B5B-78AD336648C5}"/>
+                              </a:ext>
+                            </a:extLst>
+                          </pic:cNvPr>
+                          <pic:cNvPicPr>
+                            <a:picLocks noChangeAspect="1"/>
+                          </pic:cNvPicPr>
+                        </pic:nvPicPr>
+                        <pic:blipFill>
+                          <a:blip r:embed="rId31" cstate="print">
+                            <a:extLst>
+                              <a:ext uri="{28A0092B-C50C-407E-A947-70E740481C1C}">
+                                <a14:useLocalDpi xmlns:a14="http://schemas.microsoft.com/office/drawing/2010/main" val="0"/>
+                              </a:ext>
+                            </a:extLst>
+                          </a:blip>
+                          <a:stretch>
+                            <a:fillRect/>
+                          </a:stretch>
+                        </pic:blipFill>
+                        <pic:spPr>
+                          <a:xfrm>
+                            <a:off x="0" y="0"/>
+                            <a:ext cx="1453201" cy="700084"/>
+                          </a:xfrm>
+                          <a:prstGeom prst="rect">
+                            <a:avLst/>
+                          </a:prstGeom>
+                        </pic:spPr>
+                      </pic:pic>
+                    </a:graphicData>
+                  </a:graphic>
+                </wp:inline>
+              </w:drawing>
+            </w:r>
+          </w:p>
+        </w:tc>
+        <w:tc>
+          <w:tcPr>
+            <w:tcW w:w="1350" w:type="dxa"/>
+            <w:vAlign w:val="center"/>
+          </w:tcPr>
+          <w:p>
+            <w:pPr>
+              <w:widowControl/>
+              <w:jc w:val="center"/>
+              <w:rPr>
+                <w:rFonts w:ascii="Times New Roman" w:hAnsi="Times New Roman" w:cs="Times New Roman"/>
+                <w:b/>
+                <w:sz w:val="20"/>
+                <w:szCs w:val="20"/>
+              </w:rPr>
+            </w:pPr>
+            <w:r>
+              <w:rPr>
+                <w:rFonts w:ascii="Times New Roman" w:hAnsi="Times New Roman" w:cs="Times New Roman"/>
+                <w:b/>
+                <w:noProof/>
+                <w:sz w:val="20"/>
+                <w:szCs w:val="20"/>
+              </w:rPr>
+              <w:drawing>
+                <wp:inline distT="0" distB="0" distL="0" distR="0" wp14:anchorId="5CF21A1E" wp14:editId="2CB12665">
+                  <wp:extent cx="1394069" cy="671595"/>
+                  <wp:effectExtent l="0" t="0" r="0" b="0"/>
+                  <wp:docPr id="33" name="Picture 4">
+                    <a:extLst xmlns:a="http://schemas.openxmlformats.org/drawingml/2006/main">
+                      <a:ext uri="{FF2B5EF4-FFF2-40B4-BE49-F238E27FC236}">
+                        <a16:creationId xmlns:a16="http://schemas.microsoft.com/office/drawing/2014/main" id="{711045B3-6ED6-4AD7-AF84-138648BE65E4}"/>
+                      </a:ext>
+                    </a:extLst>
+                  </wp:docPr>
+                  <wp:cNvGraphicFramePr>
+                    <a:graphicFrameLocks xmlns:a="http://schemas.openxmlformats.org/drawingml/2006/main" noChangeAspect="1"/>
+                  </wp:cNvGraphicFramePr>
+                  <a:graphic xmlns:a="http://schemas.openxmlformats.org/drawingml/2006/main">
+                    <a:graphicData uri="http://schemas.openxmlformats.org/drawingml/2006/picture">
+                      <pic:pic xmlns:pic="http://schemas.openxmlformats.org/drawingml/2006/picture">
+                        <pic:nvPicPr>
+                          <pic:cNvPr id="5" name="Picture 4">
+                            <a:extLst>
+                              <a:ext uri="{FF2B5EF4-FFF2-40B4-BE49-F238E27FC236}">
+                                <a16:creationId xmlns:a16="http://schemas.microsoft.com/office/drawing/2014/main" id="{711045B3-6ED6-4AD7-AF84-138648BE65E4}"/>
+                              </a:ext>
+                            </a:extLst>
+                          </pic:cNvPr>
+                          <pic:cNvPicPr>
+                            <a:picLocks noChangeAspect="1"/>
+                          </pic:cNvPicPr>
+                        </pic:nvPicPr>
+                        <pic:blipFill>
+                          <a:blip r:embed="rId32" cstate="print">
+                            <a:extLst>
+                              <a:ext uri="{28A0092B-C50C-407E-A947-70E740481C1C}">
+                                <a14:useLocalDpi xmlns:a14="http://schemas.microsoft.com/office/drawing/2010/main" val="0"/>
+                              </a:ext>
+                            </a:extLst>
+                          </a:blip>
+                          <a:stretch>
+                            <a:fillRect/>
+                          </a:stretch>
+                        </pic:blipFill>
+                        <pic:spPr>
+                          <a:xfrm>
+                            <a:off x="0" y="0"/>
+                            <a:ext cx="1438955" cy="693219"/>
+                          </a:xfrm>
+                          <a:prstGeom prst="rect">
+                            <a:avLst/>
+                          </a:prstGeom>
+                        </pic:spPr>
+                      </pic:pic>
+                    </a:graphicData>
+                  </a:graphic>
+                </wp:inline>
+              </w:drawing>
+            </w:r>
+          </w:p>
+        </w:tc>
+        <w:tc>
+          <w:tcPr>
+            <w:tcW w:w="1281" w:type="dxa"/>
+            <w:vAlign w:val="center"/>
+          </w:tcPr>
+          <w:p>
+            <w:pPr>
+              <w:widowControl/>
+              <w:jc w:val="center"/>
+              <w:rPr>
+                <w:rFonts w:ascii="Times New Roman" w:hAnsi="Times New Roman" w:cs="Times New Roman"/>
+                <w:b/>
+                <w:sz w:val="20"/>
+                <w:szCs w:val="20"/>
+              </w:rPr>
+            </w:pPr>
+            <w:r>
+              <w:rPr>
+                <w:rFonts w:ascii="Times New Roman" w:hAnsi="Times New Roman" w:cs="Times New Roman"/>
+                <w:b/>
+                <w:noProof/>
+                <w:sz w:val="20"/>
+                <w:szCs w:val="20"/>
+              </w:rPr>
+              <w:drawing>
+                <wp:inline distT="0" distB="0" distL="0" distR="0" wp14:anchorId="2ACB4925" wp14:editId="3D462E66">
+                  <wp:extent cx="1390632" cy="669939"/>
+                  <wp:effectExtent l="0" t="0" r="635" b="0"/>
+                  <wp:docPr id="36" name="Picture 2">
+                    <a:extLst xmlns:a="http://schemas.openxmlformats.org/drawingml/2006/main">
+                      <a:ext uri="{FF2B5EF4-FFF2-40B4-BE49-F238E27FC236}">
+                        <a16:creationId xmlns:a16="http://schemas.microsoft.com/office/drawing/2014/main" id="{6297A8DC-4BBF-4267-932D-7EB72DF1D41A}"/>
+                      </a:ext>
+                    </a:extLst>
+                  </wp:docPr>
+                  <wp:cNvGraphicFramePr>
+                    <a:graphicFrameLocks xmlns:a="http://schemas.openxmlformats.org/drawingml/2006/main" noChangeAspect="1"/>
+                  </wp:cNvGraphicFramePr>
+                  <a:graphic xmlns:a="http://schemas.openxmlformats.org/drawingml/2006/main">
+                    <a:graphicData uri="http://schemas.openxmlformats.org/drawingml/2006/picture">
+                      <pic:pic xmlns:pic="http://schemas.openxmlformats.org/drawingml/2006/picture">
+                        <pic:nvPicPr>
+                          <pic:cNvPr id="3" name="Picture 2">
+                            <a:extLst>
+                              <a:ext uri="{FF2B5EF4-FFF2-40B4-BE49-F238E27FC236}">
+                                <a16:creationId xmlns:a16="http://schemas.microsoft.com/office/drawing/2014/main" id="{6297A8DC-4BBF-4267-932D-7EB72DF1D41A}"/>
+                              </a:ext>
+                            </a:extLst>
+                          </pic:cNvPr>
+                          <pic:cNvPicPr>
+                            <a:picLocks noChangeAspect="1"/>
+                          </pic:cNvPicPr>
+                        </pic:nvPicPr>
+                        <pic:blipFill>
+                          <a:blip r:embed="rId33" cstate="print">
+                            <a:extLst>
+                              <a:ext uri="{28A0092B-C50C-407E-A947-70E740481C1C}">
+                                <a14:useLocalDpi xmlns:a14="http://schemas.microsoft.com/office/drawing/2010/main" val="0"/>
+                              </a:ext>
+                            </a:extLst>
+                          </a:blip>
+                          <a:stretch>
+                            <a:fillRect/>
+                          </a:stretch>
+                        </pic:blipFill>
+                        <pic:spPr>
+                          <a:xfrm>
+                            <a:off x="0" y="0"/>
+                            <a:ext cx="1462881" cy="704745"/>
+                          </a:xfrm>
+                          <a:prstGeom prst="rect">
+                            <a:avLst/>
+                          </a:prstGeom>
+                        </pic:spPr>
+                      </pic:pic>
+                    </a:graphicData>
+                  </a:graphic>
+                </wp:inline>
+              </w:drawing>
+            </w:r>
+          </w:p>
+        </w:tc>
+        <w:tc>
+          <w:tcPr>
+            <w:tcW w:w="1281" w:type="dxa"/>
+            <w:vAlign w:val="center"/>
+          </w:tcPr>
+          <w:p>
+            <w:pPr>
+              <w:widowControl/>
+              <w:rPr>
+                <w:rFonts w:ascii="Times New Roman" w:hAnsi="Times New Roman" w:cs="Times New Roman"/>
+                <w:b/>
+                <w:noProof/>
+                <w:sz w:val="20"/>
+                <w:szCs w:val="20"/>
+              </w:rPr>
+            </w:pPr>
+            <w:r>
+              <w:rPr>
+                <w:rFonts w:ascii="Times New Roman" w:hAnsi="Times New Roman" w:cs="Times New Roman"/>
+                <w:b/>
+                <w:noProof/>
+                <w:sz w:val="20"/>
+                <w:szCs w:val="20"/>
+              </w:rPr>
+              <w:drawing>
+                <wp:inline distT="0" distB="0" distL="0" distR="0" wp14:anchorId="792C4C86" wp14:editId="13B1ED4A">
+                  <wp:extent cx="1246945" cy="676656"/>
+                  <wp:effectExtent l="0" t="0" r="0" b="9525"/>
+                  <wp:docPr id="70" name="Picture 70"/>
+                  <wp:cNvGraphicFramePr>
+                    <a:graphicFrameLocks xmlns:a="http://schemas.openxmlformats.org/drawingml/2006/main" noChangeAspect="1"/>
+                  </wp:cNvGraphicFramePr>
+                  <a:graphic xmlns:a="http://schemas.openxmlformats.org/drawingml/2006/main">
+                    <a:graphicData uri="http://schemas.openxmlformats.org/drawingml/2006/picture">
+                      <pic:pic xmlns:pic="http://schemas.openxmlformats.org/drawingml/2006/picture">
+                        <pic:nvPicPr>
+                          <pic:cNvPr id="0" name="Picture 12"/>
+                          <pic:cNvPicPr>
+                            <a:picLocks noChangeAspect="1" noChangeArrowheads="1"/>
+                          </pic:cNvPicPr>
+                        </pic:nvPicPr>
+                        <pic:blipFill rotWithShape="1">
+                          <a:blip r:embed="rId34" cstate="print">
+                            <a:extLst>
+                              <a:ext uri="{28A0092B-C50C-407E-A947-70E740481C1C}">
+                                <a14:useLocalDpi xmlns:a14="http://schemas.microsoft.com/office/drawing/2010/main" val="0"/>
+                              </a:ext>
+                            </a:extLst>
+                          </a:blip>
+                          <a:srcRect l="10958" t="1" b="11203"/>
+                          <a:stretch/>
+                        </pic:blipFill>
+                        <pic:spPr bwMode="auto">
+                          <a:xfrm>
+                            <a:off x="0" y="0"/>
+                            <a:ext cx="1272739" cy="690653"/>
+                          </a:xfrm>
+                          <a:prstGeom prst="rect">
+                            <a:avLst/>
+                          </a:prstGeom>
+                          <a:noFill/>
+                          <a:ln>
+                            <a:noFill/>
+                          </a:ln>
+                          <a:extLst>
+                            <a:ext uri="{53640926-AAD7-44D8-BBD7-CCE9431645EC}">
+                              <a14:shadowObscured xmlns:a14="http://schemas.microsoft.com/office/drawing/2010/main"/>
+                            </a:ext>
+                          </a:extLst>
+                        </pic:spPr>
+                      </pic:pic>
+                    </a:graphicData>
+                  </a:graphic>
+                </wp:inline>
+              </w:drawing>
+            </w:r>
+          </w:p>
+        </w:tc>
+      </w:tr>
+      <w:tr>
+        <w:trPr>
+          <w:jc w:val="center"/>
+        </w:trPr>
+        <w:tc>
+          <w:tcPr>
+            <w:tcW w:w="1255" w:type="dxa"/>
+            <w:vAlign w:val="center"/>
+          </w:tcPr>
+          <w:p>
+            <w:pPr>
+              <w:widowControl/>
+              <w:jc w:val="center"/>
+              <w:rPr>
+                <w:rFonts w:ascii="Times New Roman" w:hAnsi="Times New Roman" w:cs="Times New Roman"/>
+                <w:b/>
+                <w:noProof/>
+                <w:sz w:val="18"/>
+                <w:szCs w:val="18"/>
+              </w:rPr>
+            </w:pPr>
+            <w:bookmarkStart w:id="0" w:name="_Hlk149940431"/>
+            <w:r>
+              <w:rPr>
+                <w:rFonts w:ascii="Times New Roman" w:hAnsi="Times New Roman" w:cs="Times New Roman"/>
+                <w:b/>
+                <w:noProof/>
+                <w:sz w:val="18"/>
+                <w:szCs w:val="18"/>
+              </w:rPr>
+              <w:t>Width and Height</w:t>
+            </w:r>
+          </w:p>
+        </w:tc>
+        <w:tc>
+          <w:tcPr>
+            <w:tcW w:w="1260" w:type="dxa"/>
+            <w:vAlign w:val="center"/>
+          </w:tcPr>
+          <w:p>
+            <w:pPr>
+              <w:widowControl/>
+              <w:jc w:val="center"/>
+              <w:rPr>
+                <w:rFonts w:ascii="Times New Roman" w:hAnsi="Times New Roman" w:cs="Times New Roman"/>
+                <w:bCs/>
+                <w:noProof/>
+                <w:sz w:val="20"/>
+                <w:szCs w:val="20"/>
+              </w:rPr>
+            </w:pPr>
+            <w:r>
+              <w:rPr>
+                <w:rFonts w:ascii="Times New Roman" w:hAnsi="Times New Roman" w:cs="Times New Roman"/>
+                <w:bCs/>
+                <w:noProof/>
+                <w:sz w:val="20"/>
+                <w:szCs w:val="20"/>
+              </w:rPr>
+              <w:t>137x66</w:t>
+            </w:r>
+          </w:p>
+        </w:tc>
+        <w:tc>
+          <w:tcPr>
+            <w:tcW w:w="1260" w:type="dxa"/>
+            <w:vAlign w:val="center"/>
+          </w:tcPr>
+          <w:p>
+            <w:pPr>
+              <w:widowControl/>
+              <w:jc w:val="center"/>
+              <w:rPr>
+                <w:rFonts w:ascii="Times New Roman" w:hAnsi="Times New Roman" w:cs="Times New Roman"/>
+                <w:bCs/>
+                <w:noProof/>
+                <w:sz w:val="20"/>
+                <w:szCs w:val="20"/>
+              </w:rPr>
+            </w:pPr>
+            <w:r>
+              <w:rPr>
+                <w:rFonts w:ascii="Times New Roman" w:hAnsi="Times New Roman" w:cs="Times New Roman"/>
+                <w:bCs/>
+                <w:noProof/>
+                <w:sz w:val="20"/>
+                <w:szCs w:val="20"/>
+              </w:rPr>
+              <w:t>548x264</w:t>
+            </w:r>
+          </w:p>
+        </w:tc>
+        <w:tc>
+          <w:tcPr>
+            <w:tcW w:w="1260" w:type="dxa"/>
+            <w:vAlign w:val="center"/>
+          </w:tcPr>
+          <w:p>
+            <w:pPr>
+              <w:widowControl/>
+              <w:jc w:val="center"/>
+              <w:rPr>
+                <w:rFonts w:ascii="Times New Roman" w:hAnsi="Times New Roman" w:cs="Times New Roman"/>
+                <w:bCs/>
+                <w:noProof/>
+                <w:sz w:val="20"/>
+                <w:szCs w:val="20"/>
+              </w:rPr>
+            </w:pPr>
+            <w:r>
+              <w:rPr>
+                <w:rFonts w:ascii="Times New Roman" w:hAnsi="Times New Roman" w:cs="Times New Roman"/>
+                <w:bCs/>
+                <w:noProof/>
+                <w:sz w:val="20"/>
+                <w:szCs w:val="20"/>
+              </w:rPr>
+              <w:t>548x264</w:t>
+            </w:r>
+          </w:p>
+        </w:tc>
+        <w:tc>
+          <w:tcPr>
+            <w:tcW w:w="1350" w:type="dxa"/>
+            <w:vAlign w:val="center"/>
+          </w:tcPr>
+          <w:p>
+            <w:pPr>
+              <w:widowControl/>
+              <w:jc w:val="center"/>
+              <w:rPr>
+                <w:rFonts w:ascii="Times New Roman" w:hAnsi="Times New Roman" w:cs="Times New Roman"/>
+                <w:bCs/>
+                <w:noProof/>
+                <w:sz w:val="20"/>
+                <w:szCs w:val="20"/>
+              </w:rPr>
+            </w:pPr>
+            <w:r>
+              <w:rPr>
+                <w:rFonts w:ascii="Times New Roman" w:hAnsi="Times New Roman" w:cs="Times New Roman"/>
+                <w:bCs/>
+                <w:noProof/>
+                <w:sz w:val="20"/>
+                <w:szCs w:val="20"/>
+              </w:rPr>
+              <w:t>548x264</w:t>
+            </w:r>
+          </w:p>
+        </w:tc>
+        <w:tc>
+          <w:tcPr>
+            <w:tcW w:w="1350" w:type="dxa"/>
+            <w:vAlign w:val="center"/>
+          </w:tcPr>
+          <w:p>
+            <w:pPr>
+              <w:widowControl/>
+              <w:jc w:val="center"/>
+              <w:rPr>
+                <w:rFonts w:ascii="Times New Roman" w:hAnsi="Times New Roman" w:cs="Times New Roman"/>
+                <w:bCs/>
+                <w:noProof/>
+                <w:sz w:val="20"/>
+                <w:szCs w:val="20"/>
+              </w:rPr>
+            </w:pPr>
+            <w:r>
+              <w:rPr>
+                <w:rFonts w:ascii="Times New Roman" w:hAnsi="Times New Roman" w:cs="Times New Roman"/>
+                <w:bCs/>
+                <w:noProof/>
+                <w:sz w:val="20"/>
+                <w:szCs w:val="20"/>
+              </w:rPr>
+              <w:t>548x264</w:t>
+            </w:r>
+          </w:p>
+        </w:tc>
+        <w:tc>
+          <w:tcPr>
+            <w:tcW w:w="1281" w:type="dxa"/>
+            <w:vAlign w:val="center"/>
+          </w:tcPr>
+          <w:p>
+            <w:pPr>
+              <w:widowControl/>
+              <w:jc w:val="center"/>
+              <w:rPr>
+                <w:rFonts w:ascii="Times New Roman" w:hAnsi="Times New Roman" w:cs="Times New Roman"/>
+                <w:bCs/>
+                <w:noProof/>
+                <w:sz w:val="20"/>
+                <w:szCs w:val="20"/>
+              </w:rPr>
+            </w:pPr>
+            <w:r>
+              <w:rPr>
+                <w:rFonts w:ascii="Times New Roman" w:hAnsi="Times New Roman" w:cs="Times New Roman"/>
+                <w:bCs/>
+                <w:noProof/>
+                <w:sz w:val="20"/>
+                <w:szCs w:val="20"/>
+              </w:rPr>
+              <w:t>548x264</w:t>
+            </w:r>
+          </w:p>
+        </w:tc>
+        <w:tc>
+          <w:tcPr>
+            <w:tcW w:w="1281" w:type="dxa"/>
+            <w:vMerge w:val="restart"/>
+            <w:tcBorders>
+              <w:tl2br w:val="single" w:sz="4" w:space="0" w:color="auto"/>
+            </w:tcBorders>
+            <w:vAlign w:val="center"/>
+          </w:tcPr>
+          <w:p>
+            <w:pPr>
+              <w:widowControl/>
+              <w:rPr>
+                <w:rFonts w:ascii="Times New Roman" w:hAnsi="Times New Roman" w:cs="Times New Roman"/>
+                <w:bCs/>
+                <w:noProof/>
+                <w:sz w:val="20"/>
+                <w:szCs w:val="20"/>
+              </w:rPr>
+            </w:pPr>
+          </w:p>
+        </w:tc>
+      </w:tr>
+      <w:bookmarkEnd w:id="0"/>
+      <w:tr>
+        <w:trPr>
+          <w:jc w:val="center"/>
+        </w:trPr>
+        <w:tc>
+          <w:tcPr>
+            <w:tcW w:w="1255" w:type="dxa"/>
+            <w:vAlign w:val="center"/>
+          </w:tcPr>
+          <w:p>
+            <w:pPr>
+              <w:widowControl/>
+              <w:jc w:val="center"/>
+              <w:rPr>
+                <w:rFonts w:ascii="Times New Roman" w:hAnsi="Times New Roman" w:cs="Times New Roman"/>
+                <w:b/>
+                <w:noProof/>
+                <w:sz w:val="18"/>
+                <w:szCs w:val="18"/>
+              </w:rPr>
+            </w:pPr>
+            <w:r>
+              <w:rPr>
+                <w:rFonts w:ascii="Times New Roman" w:hAnsi="Times New Roman" w:cs="Times New Roman"/>
+                <w:b/>
+                <w:noProof/>
+                <w:sz w:val="18"/>
+                <w:szCs w:val="18"/>
+              </w:rPr>
+              <w:t>PSNR (dB)</w:t>
+            </w:r>
+          </w:p>
+        </w:tc>
+        <w:tc>
+          <w:tcPr>
+            <w:tcW w:w="1260" w:type="dxa"/>
+            <w:tcBorders>
+              <w:tl2br w:val="single" w:sz="4" w:space="0" w:color="auto"/>
+            </w:tcBorders>
+            <w:vAlign w:val="center"/>
+          </w:tcPr>
+          <w:p>
+            <w:pPr>
+              <w:widowControl/>
+              <w:jc w:val="center"/>
+              <w:rPr>
+                <w:rFonts w:ascii="Times New Roman" w:hAnsi="Times New Roman" w:cs="Times New Roman"/>
+                <w:bCs/>
+                <w:noProof/>
+                <w:sz w:val="20"/>
+                <w:szCs w:val="20"/>
+              </w:rPr>
+            </w:pPr>
+          </w:p>
+        </w:tc>
+        <w:tc>
+          <w:tcPr>
+            <w:tcW w:w="1260" w:type="dxa"/>
+            <w:vAlign w:val="center"/>
+          </w:tcPr>
+          <w:p>
+            <w:pPr>
+              <w:widowControl/>
+              <w:jc w:val="center"/>
+              <w:rPr>
+                <w:rFonts w:ascii="Times New Roman" w:hAnsi="Times New Roman" w:cs="Times New Roman"/>
+                <w:bCs/>
+                <w:noProof/>
+                <w:sz w:val="20"/>
+                <w:szCs w:val="20"/>
+              </w:rPr>
+            </w:pPr>
+            <w:r>
+              <w:rPr>
+                <w:rFonts w:ascii="Times New Roman" w:hAnsi="Times New Roman" w:cs="Times New Roman"/>
+                <w:bCs/>
+                <w:noProof/>
+                <w:sz w:val="20"/>
+                <w:szCs w:val="20"/>
+              </w:rPr>
+              <w:t>6.99</w:t>
+            </w:r>
+          </w:p>
+        </w:tc>
+        <w:tc>
+          <w:tcPr>
+            <w:tcW w:w="1260" w:type="dxa"/>
+            <w:vAlign w:val="center"/>
+          </w:tcPr>
+          <w:p>
+            <w:pPr>
+              <w:widowControl/>
+              <w:jc w:val="center"/>
+              <w:rPr>
+                <w:rFonts w:ascii="Times New Roman" w:hAnsi="Times New Roman" w:cs="Times New Roman"/>
+                <w:bCs/>
+                <w:noProof/>
+                <w:sz w:val="20"/>
+                <w:szCs w:val="20"/>
+              </w:rPr>
+            </w:pPr>
+            <w:r>
+              <w:rPr>
+                <w:rFonts w:ascii="Times New Roman" w:hAnsi="Times New Roman" w:cs="Times New Roman"/>
+                <w:bCs/>
+                <w:noProof/>
+                <w:sz w:val="20"/>
+                <w:szCs w:val="20"/>
+              </w:rPr>
+              <w:t>6.70</w:t>
+            </w:r>
+          </w:p>
+        </w:tc>
+        <w:tc>
+          <w:tcPr>
+            <w:tcW w:w="1350" w:type="dxa"/>
+            <w:vAlign w:val="center"/>
+          </w:tcPr>
+          <w:p>
+            <w:pPr>
+              <w:widowControl/>
+              <w:jc w:val="center"/>
+              <w:rPr>
+                <w:rFonts w:ascii="Times New Roman" w:hAnsi="Times New Roman" w:cs="Times New Roman"/>
+                <w:bCs/>
+                <w:noProof/>
+                <w:sz w:val="20"/>
+                <w:szCs w:val="20"/>
+              </w:rPr>
+            </w:pPr>
+            <w:r>
+              <w:rPr>
+                <w:rFonts w:ascii="Times New Roman" w:hAnsi="Times New Roman" w:cs="Times New Roman"/>
+                <w:bCs/>
+                <w:noProof/>
+                <w:sz w:val="20"/>
+                <w:szCs w:val="20"/>
+              </w:rPr>
+              <w:t>6.55</w:t>
+            </w:r>
+          </w:p>
+        </w:tc>
+        <w:tc>
+          <w:tcPr>
+            <w:tcW w:w="1350" w:type="dxa"/>
+            <w:vAlign w:val="center"/>
+          </w:tcPr>
+          <w:p>
+            <w:pPr>
+              <w:widowControl/>
+              <w:jc w:val="center"/>
+              <w:rPr>
+                <w:rFonts w:ascii="Times New Roman" w:hAnsi="Times New Roman" w:cs="Times New Roman"/>
+                <w:bCs/>
+                <w:noProof/>
+                <w:sz w:val="20"/>
+                <w:szCs w:val="20"/>
+              </w:rPr>
+            </w:pPr>
+            <w:r>
+              <w:rPr>
+                <w:rFonts w:ascii="Times New Roman" w:hAnsi="Times New Roman" w:cs="Times New Roman"/>
+                <w:bCs/>
+                <w:noProof/>
+                <w:sz w:val="20"/>
+                <w:szCs w:val="20"/>
+              </w:rPr>
+              <w:t>6.37</w:t>
+            </w:r>
+          </w:p>
+        </w:tc>
+        <w:tc>
+          <w:tcPr>
+            <w:tcW w:w="1281" w:type="dxa"/>
+            <w:vAlign w:val="center"/>
+          </w:tcPr>
+          <w:p>
+            <w:pPr>
+              <w:widowControl/>
+              <w:jc w:val="center"/>
+              <w:rPr>
+                <w:rFonts w:ascii="Times New Roman" w:hAnsi="Times New Roman" w:cs="Times New Roman"/>
+                <w:bCs/>
+                <w:noProof/>
+                <w:sz w:val="20"/>
+                <w:szCs w:val="20"/>
+              </w:rPr>
+            </w:pPr>
+            <w:r>
+              <w:rPr>
+                <w:rFonts w:ascii="Times New Roman" w:hAnsi="Times New Roman" w:cs="Times New Roman"/>
+                <w:bCs/>
+                <w:noProof/>
+                <w:sz w:val="20"/>
+                <w:szCs w:val="20"/>
+              </w:rPr>
+              <w:t>6.28</w:t>
+            </w:r>
+          </w:p>
+        </w:tc>
+        <w:tc>
+          <w:tcPr>
+            <w:tcW w:w="1281" w:type="dxa"/>
+            <w:vMerge/>
+            <w:vAlign w:val="center"/>
+          </w:tcPr>
+          <w:p>
+            <w:pPr>
+              <w:widowControl/>
+              <w:rPr>
+                <w:rFonts w:ascii="Times New Roman" w:hAnsi="Times New Roman" w:cs="Times New Roman"/>
+                <w:bCs/>
+                <w:noProof/>
+                <w:sz w:val="20"/>
+                <w:szCs w:val="20"/>
+              </w:rPr>
+            </w:pPr>
+          </w:p>
+        </w:tc>
+      </w:tr>
+      <w:tr>
+        <w:trPr>
+          <w:jc w:val="center"/>
+        </w:trPr>
+        <w:tc>
+          <w:tcPr>
+            <w:tcW w:w="1255" w:type="dxa"/>
+            <w:vAlign w:val="center"/>
+          </w:tcPr>
+          <w:p>
+            <w:pPr>
+              <w:widowControl/>
+              <w:jc w:val="center"/>
+              <w:rPr>
+                <w:rFonts w:ascii="Times New Roman" w:hAnsi="Times New Roman" w:cs="Times New Roman"/>
+                <w:b/>
+                <w:noProof/>
+                <w:sz w:val="18"/>
+                <w:szCs w:val="18"/>
+              </w:rPr>
+            </w:pPr>
+            <w:r>
+              <w:rPr>
+                <w:rFonts w:ascii="Times New Roman" w:hAnsi="Times New Roman" w:cs="Times New Roman"/>
+                <w:b/>
+                <w:noProof/>
+                <w:sz w:val="18"/>
+                <w:szCs w:val="18"/>
+              </w:rPr>
+              <w:t>SSIM</w:t>
+            </w:r>
+            <w:r>
+              <w:rPr>
+                <w:rFonts w:ascii="Times New Roman" w:hAnsi="Times New Roman" w:cs="Times New Roman"/>
+                <w:b/>
+                <w:noProof/>
+                <w:sz w:val="18"/>
+                <w:szCs w:val="18"/>
+              </w:rPr>
+              <w:t xml:space="preserve"> [0,…1]</w:t>
+            </w:r>
+          </w:p>
+        </w:tc>
+        <w:tc>
+          <w:tcPr>
+            <w:tcW w:w="1260" w:type="dxa"/>
+            <w:tcBorders>
+              <w:tl2br w:val="single" w:sz="4" w:space="0" w:color="auto"/>
+            </w:tcBorders>
+            <w:vAlign w:val="center"/>
+          </w:tcPr>
+          <w:p>
+            <w:pPr>
+              <w:widowControl/>
+              <w:jc w:val="center"/>
+              <w:rPr>
+                <w:rFonts w:ascii="Times New Roman" w:hAnsi="Times New Roman" w:cs="Times New Roman"/>
+                <w:bCs/>
+                <w:noProof/>
+                <w:sz w:val="20"/>
+                <w:szCs w:val="20"/>
+              </w:rPr>
+            </w:pPr>
+          </w:p>
+        </w:tc>
+        <w:tc>
+          <w:tcPr>
+            <w:tcW w:w="1260" w:type="dxa"/>
+            <w:vAlign w:val="center"/>
+          </w:tcPr>
+          <w:p>
+            <w:pPr>
+              <w:widowControl/>
+              <w:jc w:val="center"/>
+              <w:rPr>
+                <w:rFonts w:ascii="Times New Roman" w:hAnsi="Times New Roman" w:cs="Times New Roman"/>
+                <w:bCs/>
+                <w:noProof/>
+                <w:sz w:val="20"/>
+                <w:szCs w:val="20"/>
+              </w:rPr>
+            </w:pPr>
+            <w:r>
+              <w:rPr>
+                <w:rFonts w:ascii="Times New Roman" w:hAnsi="Times New Roman" w:cs="Times New Roman"/>
+                <w:bCs/>
+                <w:noProof/>
+                <w:sz w:val="20"/>
+                <w:szCs w:val="20"/>
+              </w:rPr>
+              <w:t>0.0734</w:t>
+            </w:r>
+          </w:p>
+        </w:tc>
+        <w:tc>
+          <w:tcPr>
+            <w:tcW w:w="1260" w:type="dxa"/>
+            <w:vAlign w:val="center"/>
+          </w:tcPr>
+          <w:p>
+            <w:pPr>
+              <w:widowControl/>
+              <w:jc w:val="center"/>
+              <w:rPr>
+                <w:rFonts w:ascii="Times New Roman" w:hAnsi="Times New Roman" w:cs="Times New Roman"/>
+                <w:bCs/>
+                <w:noProof/>
+                <w:sz w:val="20"/>
+                <w:szCs w:val="20"/>
+              </w:rPr>
+            </w:pPr>
+            <w:r>
+              <w:rPr>
+                <w:rFonts w:ascii="Times New Roman" w:hAnsi="Times New Roman" w:cs="Times New Roman"/>
+                <w:bCs/>
+                <w:noProof/>
+                <w:sz w:val="20"/>
+                <w:szCs w:val="20"/>
+              </w:rPr>
+              <w:t>0.0733</w:t>
+            </w:r>
+          </w:p>
+        </w:tc>
+        <w:tc>
+          <w:tcPr>
+            <w:tcW w:w="1350" w:type="dxa"/>
+            <w:vAlign w:val="center"/>
+          </w:tcPr>
+          <w:p>
+            <w:pPr>
+              <w:widowControl/>
+              <w:jc w:val="center"/>
+              <w:rPr>
+                <w:rFonts w:ascii="Times New Roman" w:hAnsi="Times New Roman" w:cs="Times New Roman"/>
+                <w:bCs/>
+                <w:noProof/>
+                <w:sz w:val="20"/>
+                <w:szCs w:val="20"/>
+              </w:rPr>
+            </w:pPr>
+            <w:r>
+              <w:rPr>
+                <w:rFonts w:ascii="Times New Roman" w:hAnsi="Times New Roman" w:cs="Times New Roman"/>
+                <w:bCs/>
+                <w:noProof/>
+                <w:sz w:val="20"/>
+                <w:szCs w:val="20"/>
+              </w:rPr>
+              <w:t>0.0781</w:t>
+            </w:r>
+          </w:p>
+        </w:tc>
+        <w:tc>
+          <w:tcPr>
+            <w:tcW w:w="1350" w:type="dxa"/>
+            <w:vAlign w:val="center"/>
+          </w:tcPr>
+          <w:p>
+            <w:pPr>
+              <w:widowControl/>
+              <w:jc w:val="center"/>
+              <w:rPr>
+                <w:rFonts w:ascii="Times New Roman" w:hAnsi="Times New Roman" w:cs="Times New Roman"/>
+                <w:bCs/>
+                <w:noProof/>
+                <w:sz w:val="20"/>
+                <w:szCs w:val="20"/>
+              </w:rPr>
+            </w:pPr>
+            <w:r>
+              <w:rPr>
+                <w:rFonts w:ascii="Times New Roman" w:hAnsi="Times New Roman" w:cs="Times New Roman"/>
+                <w:bCs/>
+                <w:noProof/>
+                <w:sz w:val="20"/>
+                <w:szCs w:val="20"/>
+              </w:rPr>
+              <w:t>0.0584</w:t>
+            </w:r>
+          </w:p>
+        </w:tc>
+        <w:tc>
+          <w:tcPr>
+            <w:tcW w:w="1281" w:type="dxa"/>
+            <w:vAlign w:val="center"/>
+          </w:tcPr>
+          <w:p>
+            <w:pPr>
+              <w:widowControl/>
+              <w:jc w:val="center"/>
+              <w:rPr>
+                <w:rFonts w:ascii="Times New Roman" w:hAnsi="Times New Roman" w:cs="Times New Roman"/>
+                <w:bCs/>
+                <w:noProof/>
+                <w:sz w:val="20"/>
+                <w:szCs w:val="20"/>
+              </w:rPr>
+            </w:pPr>
+            <w:r>
+              <w:rPr>
+                <w:rFonts w:ascii="Times New Roman" w:hAnsi="Times New Roman" w:cs="Times New Roman"/>
+                <w:bCs/>
+                <w:noProof/>
+                <w:sz w:val="20"/>
+                <w:szCs w:val="20"/>
+              </w:rPr>
+              <w:t>0.0783</w:t>
+            </w:r>
+          </w:p>
+        </w:tc>
+        <w:tc>
+          <w:tcPr>
+            <w:tcW w:w="1281" w:type="dxa"/>
+            <w:vMerge/>
+            <w:vAlign w:val="center"/>
+          </w:tcPr>
+          <w:p>
+            <w:pPr>
+              <w:widowControl/>
+              <w:rPr>
+                <w:rFonts w:ascii="Times New Roman" w:hAnsi="Times New Roman" w:cs="Times New Roman"/>
+                <w:bCs/>
+                <w:noProof/>
+                <w:sz w:val="20"/>
+                <w:szCs w:val="20"/>
+              </w:rPr>
+            </w:pPr>
+          </w:p>
+        </w:tc>
+      </w:tr>
+      <w:tr>
+        <w:trPr>
+          <w:jc w:val="center"/>
+        </w:trPr>
+        <w:tc>
+          <w:tcPr>
+            <w:tcW w:w="1255" w:type="dxa"/>
+            <w:vAlign w:val="center"/>
+          </w:tcPr>
+          <w:p>
+            <w:pPr>
+              <w:widowControl/>
+              <w:jc w:val="center"/>
+              <w:rPr>
+                <w:rFonts w:ascii="Times New Roman" w:hAnsi="Times New Roman" w:cs="Times New Roman"/>
+                <w:b/>
+                <w:noProof/>
+                <w:sz w:val="18"/>
+                <w:szCs w:val="18"/>
+              </w:rPr>
+            </w:pPr>
+            <w:r>
+              <w:rPr>
+                <w:rFonts w:ascii="Times New Roman" w:hAnsi="Times New Roman" w:cs="Times New Roman"/>
+                <w:b/>
+                <w:noProof/>
+                <w:sz w:val="18"/>
+                <w:szCs w:val="18"/>
+              </w:rPr>
+              <w:t>Time reference (ms)</w:t>
+            </w:r>
+          </w:p>
+        </w:tc>
+        <w:tc>
+          <w:tcPr>
+            <w:tcW w:w="1260" w:type="dxa"/>
+            <w:tcBorders>
+              <w:tl2br w:val="single" w:sz="4" w:space="0" w:color="auto"/>
+            </w:tcBorders>
+            <w:vAlign w:val="center"/>
+          </w:tcPr>
+          <w:p>
+            <w:pPr>
+              <w:widowControl/>
+              <w:jc w:val="center"/>
+              <w:rPr>
+                <w:rFonts w:ascii="Times New Roman" w:hAnsi="Times New Roman" w:cs="Times New Roman"/>
+                <w:bCs/>
+                <w:noProof/>
+                <w:sz w:val="20"/>
+                <w:szCs w:val="20"/>
+              </w:rPr>
+            </w:pPr>
+          </w:p>
+        </w:tc>
+        <w:tc>
+          <w:tcPr>
+            <w:tcW w:w="1260" w:type="dxa"/>
+            <w:vAlign w:val="center"/>
+          </w:tcPr>
+          <w:p>
+            <w:pPr>
+              <w:widowControl/>
+              <w:jc w:val="center"/>
+              <w:rPr>
+                <w:rFonts w:ascii="Times New Roman" w:hAnsi="Times New Roman" w:cs="Times New Roman"/>
+                <w:bCs/>
+                <w:noProof/>
+                <w:sz w:val="20"/>
+                <w:szCs w:val="20"/>
+              </w:rPr>
+            </w:pPr>
+            <w:r>
+              <w:rPr>
+                <w:rFonts w:ascii="Times New Roman" w:hAnsi="Times New Roman" w:cs="Times New Roman"/>
+                <w:bCs/>
+                <w:noProof/>
+                <w:sz w:val="20"/>
+                <w:szCs w:val="20"/>
+              </w:rPr>
+              <w:t>200</w:t>
+            </w:r>
+          </w:p>
+        </w:tc>
+        <w:tc>
+          <w:tcPr>
+            <w:tcW w:w="1260" w:type="dxa"/>
+            <w:vAlign w:val="center"/>
+          </w:tcPr>
+          <w:p>
+            <w:pPr>
+              <w:widowControl/>
+              <w:jc w:val="center"/>
+              <w:rPr>
+                <w:rFonts w:ascii="Times New Roman" w:hAnsi="Times New Roman" w:cs="Times New Roman"/>
+                <w:bCs/>
+                <w:noProof/>
+                <w:sz w:val="20"/>
+                <w:szCs w:val="20"/>
+              </w:rPr>
+            </w:pPr>
+            <w:r>
+              <w:rPr>
+                <w:rFonts w:ascii="Times New Roman" w:hAnsi="Times New Roman" w:cs="Times New Roman"/>
+                <w:bCs/>
+                <w:noProof/>
+                <w:sz w:val="20"/>
+                <w:szCs w:val="20"/>
+              </w:rPr>
+              <w:t>188</w:t>
+            </w:r>
+          </w:p>
+        </w:tc>
+        <w:tc>
+          <w:tcPr>
+            <w:tcW w:w="1350" w:type="dxa"/>
+            <w:vAlign w:val="center"/>
+          </w:tcPr>
+          <w:p>
+            <w:pPr>
+              <w:widowControl/>
+              <w:jc w:val="center"/>
+              <w:rPr>
+                <w:rFonts w:ascii="Times New Roman" w:hAnsi="Times New Roman" w:cs="Times New Roman"/>
+                <w:bCs/>
+                <w:noProof/>
+                <w:sz w:val="20"/>
+                <w:szCs w:val="20"/>
+              </w:rPr>
+            </w:pPr>
+            <w:r>
+              <w:rPr>
+                <w:rFonts w:ascii="Times New Roman" w:hAnsi="Times New Roman" w:cs="Times New Roman"/>
+                <w:bCs/>
+                <w:noProof/>
+                <w:sz w:val="20"/>
+                <w:szCs w:val="20"/>
+              </w:rPr>
+              <w:t>235</w:t>
+            </w:r>
+          </w:p>
+        </w:tc>
+        <w:tc>
+          <w:tcPr>
+            <w:tcW w:w="1350" w:type="dxa"/>
+            <w:vAlign w:val="center"/>
+          </w:tcPr>
+          <w:p>
+            <w:pPr>
+              <w:widowControl/>
+              <w:jc w:val="center"/>
+              <w:rPr>
+                <w:rFonts w:ascii="Times New Roman" w:hAnsi="Times New Roman" w:cs="Times New Roman"/>
+                <w:bCs/>
+                <w:noProof/>
+                <w:sz w:val="20"/>
+                <w:szCs w:val="20"/>
+              </w:rPr>
+            </w:pPr>
+            <w:r>
+              <w:rPr>
+                <w:rFonts w:ascii="Times New Roman" w:hAnsi="Times New Roman" w:cs="Times New Roman"/>
+                <w:bCs/>
+                <w:noProof/>
+                <w:sz w:val="20"/>
+                <w:szCs w:val="20"/>
+              </w:rPr>
+              <w:t>218</w:t>
+            </w:r>
+          </w:p>
+        </w:tc>
+        <w:tc>
+          <w:tcPr>
+            <w:tcW w:w="1281" w:type="dxa"/>
+            <w:vAlign w:val="center"/>
+          </w:tcPr>
+          <w:p>
+            <w:pPr>
+              <w:widowControl/>
+              <w:jc w:val="center"/>
+              <w:rPr>
+                <w:rFonts w:ascii="Times New Roman" w:hAnsi="Times New Roman" w:cs="Times New Roman"/>
+                <w:bCs/>
+                <w:noProof/>
+                <w:sz w:val="20"/>
+                <w:szCs w:val="20"/>
+              </w:rPr>
+            </w:pPr>
+            <w:r>
+              <w:rPr>
+                <w:rFonts w:ascii="Times New Roman" w:hAnsi="Times New Roman" w:cs="Times New Roman"/>
+                <w:bCs/>
+                <w:noProof/>
+                <w:sz w:val="20"/>
+                <w:szCs w:val="20"/>
+              </w:rPr>
+              <w:t>244</w:t>
+            </w:r>
+          </w:p>
+        </w:tc>
+        <w:tc>
+          <w:tcPr>
+            <w:tcW w:w="1281" w:type="dxa"/>
+            <w:vMerge/>
+            <w:vAlign w:val="center"/>
+          </w:tcPr>
+          <w:p>
+            <w:pPr>
+              <w:widowControl/>
+              <w:rPr>
+                <w:rFonts w:ascii="Times New Roman" w:hAnsi="Times New Roman" w:cs="Times New Roman"/>
+                <w:bCs/>
+                <w:noProof/>
+                <w:sz w:val="20"/>
+                <w:szCs w:val="20"/>
+              </w:rPr>
+            </w:pPr>
+          </w:p>
+        </w:tc>
+      </w:tr>
+      <w:tr>
+        <w:trPr>
+          <w:trHeight w:val="746"/>
+          <w:jc w:val="center"/>
+        </w:trPr>
+        <w:tc>
+          <w:tcPr>
+            <w:tcW w:w="1255" w:type="dxa"/>
+            <w:vAlign w:val="center"/>
+          </w:tcPr>
+          <w:p>
+            <w:pPr>
+              <w:widowControl/>
+              <w:jc w:val="center"/>
+              <w:rPr>
+                <w:rFonts w:ascii="Times New Roman" w:hAnsi="Times New Roman" w:cs="Times New Roman"/>
+                <w:b/>
+                <w:noProof/>
+                <w:sz w:val="18"/>
+                <w:szCs w:val="18"/>
+              </w:rPr>
+            </w:pPr>
+            <w:r>
+              <w:rPr>
+                <w:rFonts w:ascii="Times New Roman" w:hAnsi="Times New Roman" w:cs="Times New Roman"/>
+                <w:b/>
+                <w:noProof/>
+                <w:sz w:val="18"/>
+                <w:szCs w:val="18"/>
+              </w:rPr>
+              <w:t>Barcode EAN</w:t>
+            </w:r>
+          </w:p>
+        </w:tc>
+        <w:tc>
+          <w:tcPr>
+            <w:tcW w:w="1260" w:type="dxa"/>
+            <w:vAlign w:val="center"/>
+          </w:tcPr>
+          <w:p>
+            <w:pPr>
+              <w:widowControl/>
+              <w:jc w:val="center"/>
+              <w:rPr>
+                <w:rFonts w:ascii="Times New Roman" w:hAnsi="Times New Roman" w:cs="Times New Roman"/>
+                <w:b/>
+                <w:sz w:val="20"/>
+                <w:szCs w:val="20"/>
+              </w:rPr>
+            </w:pPr>
+            <w:r>
+              <w:rPr>
+                <w:rFonts w:ascii="Times New Roman" w:hAnsi="Times New Roman" w:cs="Times New Roman"/>
+                <w:b/>
+                <w:noProof/>
+                <w:sz w:val="20"/>
+                <w:szCs w:val="20"/>
+              </w:rPr>
+              <w:drawing>
+                <wp:inline distT="0" distB="0" distL="0" distR="0" wp14:anchorId="1BFBFBD2" wp14:editId="5BBA823F">
+                  <wp:extent cx="1606644" cy="674077"/>
+                  <wp:effectExtent l="0" t="0" r="0" b="0"/>
+                  <wp:docPr id="12" name="Picture 15">
+                    <a:extLst xmlns:a="http://schemas.openxmlformats.org/drawingml/2006/main">
+                      <a:ext uri="{FF2B5EF4-FFF2-40B4-BE49-F238E27FC236}">
+                        <a16:creationId xmlns:a16="http://schemas.microsoft.com/office/drawing/2014/main" id="{21C4DD06-8094-4EF5-ADE9-CB723DE90412}"/>
+                      </a:ext>
+                    </a:extLst>
+                  </wp:docPr>
+                  <wp:cNvGraphicFramePr>
+                    <a:graphicFrameLocks xmlns:a="http://schemas.openxmlformats.org/drawingml/2006/main" noChangeAspect="1"/>
+                  </wp:cNvGraphicFramePr>
+                  <a:graphic xmlns:a="http://schemas.openxmlformats.org/drawingml/2006/main">
+                    <a:graphicData uri="http://schemas.openxmlformats.org/drawingml/2006/picture">
+                      <pic:pic xmlns:pic="http://schemas.openxmlformats.org/drawingml/2006/picture">
+                        <pic:nvPicPr>
+                          <pic:cNvPr id="16" name="Picture 15">
+                            <a:extLst>
+                              <a:ext uri="{FF2B5EF4-FFF2-40B4-BE49-F238E27FC236}">
+                                <a16:creationId xmlns:a16="http://schemas.microsoft.com/office/drawing/2014/main" id="{21C4DD06-8094-4EF5-ADE9-CB723DE90412}"/>
+                              </a:ext>
+                            </a:extLst>
+                          </pic:cNvPr>
+                          <pic:cNvPicPr>
+                            <a:picLocks noChangeAspect="1"/>
+                          </pic:cNvPicPr>
+                        </pic:nvPicPr>
+                        <pic:blipFill>
+                          <a:blip r:embed="rId12">
+                            <a:extLst>
+                              <a:ext uri="{28A0092B-C50C-407E-A947-70E740481C1C}">
+                                <a14:useLocalDpi xmlns:a14="http://schemas.microsoft.com/office/drawing/2010/main" val="0"/>
+                              </a:ext>
+                            </a:extLst>
+                          </a:blip>
+                          <a:stretch>
+                            <a:fillRect/>
+                          </a:stretch>
+                        </pic:blipFill>
+                        <pic:spPr>
+                          <a:xfrm>
+                            <a:off x="0" y="0"/>
+                            <a:ext cx="1736125" cy="728402"/>
+                          </a:xfrm>
+                          <a:prstGeom prst="rect">
+                            <a:avLst/>
+                          </a:prstGeom>
+                        </pic:spPr>
+                      </pic:pic>
+                    </a:graphicData>
+                  </a:graphic>
+                </wp:inline>
+              </w:drawing>
+            </w:r>
+          </w:p>
+        </w:tc>
+        <w:tc>
+          <w:tcPr>
+            <w:tcW w:w="1260" w:type="dxa"/>
+            <w:vAlign w:val="center"/>
+          </w:tcPr>
+          <w:p>
+            <w:pPr>
+              <w:widowControl/>
+              <w:jc w:val="center"/>
+              <w:rPr>
+                <w:rFonts w:ascii="Times New Roman" w:hAnsi="Times New Roman" w:cs="Times New Roman"/>
+                <w:b/>
+                <w:sz w:val="20"/>
+                <w:szCs w:val="20"/>
+              </w:rPr>
+            </w:pPr>
+            <w:r>
+              <w:rPr>
+                <w:rFonts w:ascii="Times New Roman" w:hAnsi="Times New Roman" w:cs="Times New Roman"/>
+                <w:b/>
+                <w:noProof/>
+                <w:sz w:val="20"/>
+                <w:szCs w:val="20"/>
+              </w:rPr>
+              <w:drawing>
+                <wp:inline distT="0" distB="0" distL="0" distR="0" wp14:anchorId="2641FC1E" wp14:editId="1E2EF480">
+                  <wp:extent cx="1235661" cy="666252"/>
+                  <wp:effectExtent l="0" t="0" r="3175" b="635"/>
+                  <wp:docPr id="22" name="Picture 22"/>
+                  <wp:cNvGraphicFramePr>
+                    <a:graphicFrameLocks xmlns:a="http://schemas.openxmlformats.org/drawingml/2006/main" noChangeAspect="1"/>
+                  </wp:cNvGraphicFramePr>
+                  <a:graphic xmlns:a="http://schemas.openxmlformats.org/drawingml/2006/main">
+                    <a:graphicData uri="http://schemas.openxmlformats.org/drawingml/2006/picture">
+                      <pic:pic xmlns:pic="http://schemas.openxmlformats.org/drawingml/2006/picture">
+                        <pic:nvPicPr>
+                          <pic:cNvPr id="0" name="Picture 2"/>
+                          <pic:cNvPicPr>
+                            <a:picLocks noChangeAspect="1" noChangeArrowheads="1"/>
+                          </pic:cNvPicPr>
+                        </pic:nvPicPr>
+                        <pic:blipFill>
+                          <a:blip r:embed="rId35" cstate="print">
+                            <a:extLst>
+                              <a:ext uri="{28A0092B-C50C-407E-A947-70E740481C1C}">
+                                <a14:useLocalDpi xmlns:a14="http://schemas.microsoft.com/office/drawing/2010/main" val="0"/>
+                              </a:ext>
+                            </a:extLst>
+                          </a:blip>
+                          <a:srcRect/>
+                          <a:stretch>
+                            <a:fillRect/>
+                          </a:stretch>
+                        </pic:blipFill>
+                        <pic:spPr bwMode="auto">
+                          <a:xfrm>
+                            <a:off x="0" y="0"/>
+                            <a:ext cx="1292750" cy="697034"/>
+                          </a:xfrm>
+                          <a:prstGeom prst="rect">
+                            <a:avLst/>
+                          </a:prstGeom>
+                          <a:noFill/>
+                        </pic:spPr>
+                      </pic:pic>
+                    </a:graphicData>
+                  </a:graphic>
+                </wp:inline>
+              </w:drawing>
+            </w:r>
+          </w:p>
+        </w:tc>
+        <w:tc>
+          <w:tcPr>
+            <w:tcW w:w="1260" w:type="dxa"/>
+            <w:vAlign w:val="center"/>
+          </w:tcPr>
+          <w:p>
+            <w:pPr>
+              <w:widowControl/>
+              <w:jc w:val="center"/>
+              <w:rPr>
+                <w:rFonts w:ascii="Times New Roman" w:hAnsi="Times New Roman" w:cs="Times New Roman"/>
+                <w:b/>
+                <w:sz w:val="20"/>
+                <w:szCs w:val="20"/>
+              </w:rPr>
+            </w:pPr>
+            <w:r>
+              <w:rPr>
+                <w:rFonts w:ascii="Times New Roman" w:hAnsi="Times New Roman" w:cs="Times New Roman"/>
+                <w:b/>
+                <w:noProof/>
+                <w:sz w:val="20"/>
+                <w:szCs w:val="20"/>
+              </w:rPr>
+              <w:drawing>
+                <wp:inline distT="0" distB="0" distL="0" distR="0" wp14:anchorId="0A090C05" wp14:editId="6AB73AD1">
+                  <wp:extent cx="1735744" cy="674077"/>
+                  <wp:effectExtent l="0" t="0" r="0" b="0"/>
+                  <wp:docPr id="28" name="Picture 8">
+                    <a:extLst xmlns:a="http://schemas.openxmlformats.org/drawingml/2006/main">
+                      <a:ext uri="{FF2B5EF4-FFF2-40B4-BE49-F238E27FC236}">
+                        <a16:creationId xmlns:a16="http://schemas.microsoft.com/office/drawing/2014/main" id="{D96BF052-1AAC-4E4A-88AB-B9BE67C131C3}"/>
+                      </a:ext>
+                    </a:extLst>
+                  </wp:docPr>
+                  <wp:cNvGraphicFramePr>
+                    <a:graphicFrameLocks xmlns:a="http://schemas.openxmlformats.org/drawingml/2006/main" noChangeAspect="1"/>
+                  </wp:cNvGraphicFramePr>
+                  <a:graphic xmlns:a="http://schemas.openxmlformats.org/drawingml/2006/main">
+                    <a:graphicData uri="http://schemas.openxmlformats.org/drawingml/2006/picture">
+                      <pic:pic xmlns:pic="http://schemas.openxmlformats.org/drawingml/2006/picture">
+                        <pic:nvPicPr>
+                          <pic:cNvPr id="9" name="Picture 8">
+                            <a:extLst>
+                              <a:ext uri="{FF2B5EF4-FFF2-40B4-BE49-F238E27FC236}">
+                                <a16:creationId xmlns:a16="http://schemas.microsoft.com/office/drawing/2014/main" id="{D96BF052-1AAC-4E4A-88AB-B9BE67C131C3}"/>
+                              </a:ext>
+                            </a:extLst>
+                          </pic:cNvPr>
+                          <pic:cNvPicPr>
+                            <a:picLocks noChangeAspect="1"/>
+                          </pic:cNvPicPr>
+                        </pic:nvPicPr>
+                        <pic:blipFill>
+                          <a:blip r:embed="rId19" cstate="print">
+                            <a:extLst>
+                              <a:ext uri="{28A0092B-C50C-407E-A947-70E740481C1C}">
+                                <a14:useLocalDpi xmlns:a14="http://schemas.microsoft.com/office/drawing/2010/main" val="0"/>
+                              </a:ext>
+                            </a:extLst>
+                          </a:blip>
+                          <a:stretch>
+                            <a:fillRect/>
+                          </a:stretch>
+                        </pic:blipFill>
+                        <pic:spPr>
+                          <a:xfrm>
+                            <a:off x="0" y="0"/>
+                            <a:ext cx="1863096" cy="723534"/>
+                          </a:xfrm>
+                          <a:prstGeom prst="rect">
+                            <a:avLst/>
+                          </a:prstGeom>
+                        </pic:spPr>
+                      </pic:pic>
+                    </a:graphicData>
+                  </a:graphic>
+                </wp:inline>
+              </w:drawing>
+            </w:r>
+          </w:p>
+        </w:tc>
+        <w:tc>
+          <w:tcPr>
+            <w:tcW w:w="1350" w:type="dxa"/>
+            <w:vAlign w:val="center"/>
+          </w:tcPr>
+          <w:p>
+            <w:pPr>
+              <w:widowControl/>
+              <w:jc w:val="center"/>
+              <w:rPr>
+                <w:rFonts w:ascii="Times New Roman" w:hAnsi="Times New Roman" w:cs="Times New Roman"/>
+                <w:b/>
+                <w:sz w:val="20"/>
+                <w:szCs w:val="20"/>
+              </w:rPr>
+            </w:pPr>
+            <w:r>
+              <w:rPr>
+                <w:rFonts w:ascii="Times New Roman" w:hAnsi="Times New Roman" w:cs="Times New Roman"/>
+                <w:b/>
+                <w:noProof/>
+                <w:sz w:val="20"/>
+                <w:szCs w:val="20"/>
+              </w:rPr>
+              <w:drawing>
+                <wp:inline distT="0" distB="0" distL="0" distR="0" wp14:anchorId="41EEEDED" wp14:editId="79C009A4">
+                  <wp:extent cx="1720654" cy="668215"/>
+                  <wp:effectExtent l="0" t="0" r="0" b="0"/>
+                  <wp:docPr id="31" name="Picture 9">
+                    <a:extLst xmlns:a="http://schemas.openxmlformats.org/drawingml/2006/main">
+                      <a:ext uri="{FF2B5EF4-FFF2-40B4-BE49-F238E27FC236}">
+                        <a16:creationId xmlns:a16="http://schemas.microsoft.com/office/drawing/2014/main" id="{FB5BEA4B-C57F-42B0-BCA5-41F444880880}"/>
+                      </a:ext>
+                    </a:extLst>
+                  </wp:docPr>
+                  <wp:cNvGraphicFramePr>
+                    <a:graphicFrameLocks xmlns:a="http://schemas.openxmlformats.org/drawingml/2006/main" noChangeAspect="1"/>
+                  </wp:cNvGraphicFramePr>
+                  <a:graphic xmlns:a="http://schemas.openxmlformats.org/drawingml/2006/main">
+                    <a:graphicData uri="http://schemas.openxmlformats.org/drawingml/2006/picture">
+                      <pic:pic xmlns:pic="http://schemas.openxmlformats.org/drawingml/2006/picture">
+                        <pic:nvPicPr>
+                          <pic:cNvPr id="10" name="Picture 9">
+                            <a:extLst>
+                              <a:ext uri="{FF2B5EF4-FFF2-40B4-BE49-F238E27FC236}">
+                                <a16:creationId xmlns:a16="http://schemas.microsoft.com/office/drawing/2014/main" id="{FB5BEA4B-C57F-42B0-BCA5-41F444880880}"/>
+                              </a:ext>
+                            </a:extLst>
+                          </pic:cNvPr>
+                          <pic:cNvPicPr>
+                            <a:picLocks noChangeAspect="1"/>
+                          </pic:cNvPicPr>
+                        </pic:nvPicPr>
+                        <pic:blipFill>
+                          <a:blip r:embed="rId36" cstate="print">
+                            <a:extLst>
+                              <a:ext uri="{28A0092B-C50C-407E-A947-70E740481C1C}">
+                                <a14:useLocalDpi xmlns:a14="http://schemas.microsoft.com/office/drawing/2010/main" val="0"/>
+                              </a:ext>
+                            </a:extLst>
+                          </a:blip>
+                          <a:stretch>
+                            <a:fillRect/>
+                          </a:stretch>
+                        </pic:blipFill>
+                        <pic:spPr>
+                          <a:xfrm>
+                            <a:off x="0" y="0"/>
+                            <a:ext cx="1793241" cy="696404"/>
+                          </a:xfrm>
+                          <a:prstGeom prst="rect">
+                            <a:avLst/>
+                          </a:prstGeom>
+                        </pic:spPr>
+                      </pic:pic>
+                    </a:graphicData>
+                  </a:graphic>
+                </wp:inline>
+              </w:drawing>
+            </w:r>
+          </w:p>
+        </w:tc>
+        <w:tc>
+          <w:tcPr>
+            <w:tcW w:w="1350" w:type="dxa"/>
+            <w:vAlign w:val="center"/>
+          </w:tcPr>
+          <w:p>
+            <w:pPr>
+              <w:widowControl/>
+              <w:jc w:val="center"/>
+              <w:rPr>
+                <w:rFonts w:ascii="Times New Roman" w:hAnsi="Times New Roman" w:cs="Times New Roman"/>
+                <w:b/>
+                <w:sz w:val="20"/>
+                <w:szCs w:val="20"/>
+              </w:rPr>
+            </w:pPr>
+            <w:r>
+              <w:rPr>
+                <w:rFonts w:ascii="Times New Roman" w:hAnsi="Times New Roman" w:cs="Times New Roman"/>
+                <w:b/>
+                <w:noProof/>
+                <w:sz w:val="20"/>
+                <w:szCs w:val="20"/>
+              </w:rPr>
+              <w:drawing>
+                <wp:inline distT="0" distB="0" distL="0" distR="0" wp14:anchorId="1B0DAF98" wp14:editId="3B4337A7">
+                  <wp:extent cx="1720654" cy="668215"/>
+                  <wp:effectExtent l="0" t="0" r="0" b="0"/>
+                  <wp:docPr id="34" name="Picture 7">
+                    <a:extLst xmlns:a="http://schemas.openxmlformats.org/drawingml/2006/main">
+                      <a:ext uri="{FF2B5EF4-FFF2-40B4-BE49-F238E27FC236}">
+                        <a16:creationId xmlns:a16="http://schemas.microsoft.com/office/drawing/2014/main" id="{62ADEAB1-A4D2-46FC-9206-3E035772C74E}"/>
+                      </a:ext>
+                    </a:extLst>
+                  </wp:docPr>
+                  <wp:cNvGraphicFramePr>
+                    <a:graphicFrameLocks xmlns:a="http://schemas.openxmlformats.org/drawingml/2006/main" noChangeAspect="1"/>
+                  </wp:cNvGraphicFramePr>
+                  <a:graphic xmlns:a="http://schemas.openxmlformats.org/drawingml/2006/main">
+                    <a:graphicData uri="http://schemas.openxmlformats.org/drawingml/2006/picture">
+                      <pic:pic xmlns:pic="http://schemas.openxmlformats.org/drawingml/2006/picture">
+                        <pic:nvPicPr>
+                          <pic:cNvPr id="8" name="Picture 7">
+                            <a:extLst>
+                              <a:ext uri="{FF2B5EF4-FFF2-40B4-BE49-F238E27FC236}">
+                                <a16:creationId xmlns:a16="http://schemas.microsoft.com/office/drawing/2014/main" id="{62ADEAB1-A4D2-46FC-9206-3E035772C74E}"/>
+                              </a:ext>
+                            </a:extLst>
+                          </pic:cNvPr>
+                          <pic:cNvPicPr>
+                            <a:picLocks noChangeAspect="1"/>
+                          </pic:cNvPicPr>
+                        </pic:nvPicPr>
+                        <pic:blipFill>
+                          <a:blip r:embed="rId37" cstate="print">
+                            <a:extLst>
+                              <a:ext uri="{28A0092B-C50C-407E-A947-70E740481C1C}">
+                                <a14:useLocalDpi xmlns:a14="http://schemas.microsoft.com/office/drawing/2010/main" val="0"/>
+                              </a:ext>
+                            </a:extLst>
+                          </a:blip>
+                          <a:stretch>
+                            <a:fillRect/>
+                          </a:stretch>
+                        </pic:blipFill>
+                        <pic:spPr>
+                          <a:xfrm>
+                            <a:off x="0" y="0"/>
+                            <a:ext cx="1797172" cy="697931"/>
+                          </a:xfrm>
+                          <a:prstGeom prst="rect">
+                            <a:avLst/>
+                          </a:prstGeom>
+                        </pic:spPr>
+                      </pic:pic>
+                    </a:graphicData>
+                  </a:graphic>
+                </wp:inline>
+              </w:drawing>
+            </w:r>
+          </w:p>
+        </w:tc>
+        <w:tc>
+          <w:tcPr>
+            <w:tcW w:w="1281" w:type="dxa"/>
+            <w:vAlign w:val="center"/>
+          </w:tcPr>
+          <w:p>
+            <w:pPr>
+              <w:widowControl/>
+              <w:jc w:val="center"/>
+              <w:rPr>
+                <w:rFonts w:ascii="Times New Roman" w:hAnsi="Times New Roman" w:cs="Times New Roman"/>
+                <w:b/>
+                <w:sz w:val="20"/>
+                <w:szCs w:val="20"/>
+              </w:rPr>
+            </w:pPr>
+            <w:r>
+              <w:rPr>
+                <w:rFonts w:ascii="Times New Roman" w:hAnsi="Times New Roman" w:cs="Times New Roman"/>
+                <w:b/>
+                <w:noProof/>
+                <w:sz w:val="20"/>
+                <w:szCs w:val="20"/>
+              </w:rPr>
+              <w:drawing>
+                <wp:inline distT="0" distB="0" distL="0" distR="0" wp14:anchorId="0F9B4244" wp14:editId="50D9B745">
+                  <wp:extent cx="1720655" cy="668215"/>
+                  <wp:effectExtent l="0" t="0" r="0" b="0"/>
+                  <wp:docPr id="37" name="Picture 6">
+                    <a:extLst xmlns:a="http://schemas.openxmlformats.org/drawingml/2006/main">
+                      <a:ext uri="{FF2B5EF4-FFF2-40B4-BE49-F238E27FC236}">
+                        <a16:creationId xmlns:a16="http://schemas.microsoft.com/office/drawing/2014/main" id="{72F6C1A5-E123-4C84-A22D-C9849D996852}"/>
+                      </a:ext>
+                    </a:extLst>
+                  </wp:docPr>
+                  <wp:cNvGraphicFramePr>
+                    <a:graphicFrameLocks xmlns:a="http://schemas.openxmlformats.org/drawingml/2006/main" noChangeAspect="1"/>
+                  </wp:cNvGraphicFramePr>
+                  <a:graphic xmlns:a="http://schemas.openxmlformats.org/drawingml/2006/main">
+                    <a:graphicData uri="http://schemas.openxmlformats.org/drawingml/2006/picture">
+                      <pic:pic xmlns:pic="http://schemas.openxmlformats.org/drawingml/2006/picture">
+                        <pic:nvPicPr>
+                          <pic:cNvPr id="7" name="Picture 6">
+                            <a:extLst>
+                              <a:ext uri="{FF2B5EF4-FFF2-40B4-BE49-F238E27FC236}">
+                                <a16:creationId xmlns:a16="http://schemas.microsoft.com/office/drawing/2014/main" id="{72F6C1A5-E123-4C84-A22D-C9849D996852}"/>
+                              </a:ext>
+                            </a:extLst>
+                          </pic:cNvPr>
+                          <pic:cNvPicPr>
+                            <a:picLocks noChangeAspect="1"/>
+                          </pic:cNvPicPr>
+                        </pic:nvPicPr>
+                        <pic:blipFill>
+                          <a:blip r:embed="rId38" cstate="print">
+                            <a:extLst>
+                              <a:ext uri="{28A0092B-C50C-407E-A947-70E740481C1C}">
+                                <a14:useLocalDpi xmlns:a14="http://schemas.microsoft.com/office/drawing/2010/main" val="0"/>
+                              </a:ext>
+                            </a:extLst>
+                          </a:blip>
+                          <a:stretch>
+                            <a:fillRect/>
+                          </a:stretch>
+                        </pic:blipFill>
+                        <pic:spPr>
+                          <a:xfrm>
+                            <a:off x="0" y="0"/>
+                            <a:ext cx="1755639" cy="681801"/>
+                          </a:xfrm>
+                          <a:prstGeom prst="rect">
+                            <a:avLst/>
+                          </a:prstGeom>
+                        </pic:spPr>
+                      </pic:pic>
+                    </a:graphicData>
+                  </a:graphic>
+                </wp:inline>
+              </w:drawing>
+            </w:r>
+          </w:p>
+        </w:tc>
+        <w:tc>
+          <w:tcPr>
+            <w:tcW w:w="1281" w:type="dxa"/>
+            <w:vAlign w:val="center"/>
+          </w:tcPr>
+          <w:p>
+            <w:pPr>
+              <w:widowControl/>
+              <w:rPr>
+                <w:rFonts w:ascii="Times New Roman" w:hAnsi="Times New Roman" w:cs="Times New Roman"/>
+                <w:b/>
+                <w:noProof/>
+                <w:sz w:val="20"/>
+                <w:szCs w:val="20"/>
+              </w:rPr>
+            </w:pPr>
+            <w:r>
+              <w:rPr>
+                <w:rFonts w:ascii="Times New Roman" w:hAnsi="Times New Roman" w:cs="Times New Roman"/>
+                <w:b/>
+                <w:noProof/>
+                <w:sz w:val="20"/>
+                <w:szCs w:val="20"/>
+              </w:rPr>
+              <w:drawing>
+                <wp:inline distT="0" distB="0" distL="0" distR="0" wp14:anchorId="3BEA630D" wp14:editId="514AF6C1">
+                  <wp:extent cx="1221475" cy="660400"/>
                   <wp:effectExtent l="0" t="0" r="0" b="6350"/>
-                  <wp:docPr id="48" name="Picture 9">
+                  <wp:docPr id="71" name="Picture 71"/>
+                  <wp:cNvGraphicFramePr>
+                    <a:graphicFrameLocks xmlns:a="http://schemas.openxmlformats.org/drawingml/2006/main" noChangeAspect="1"/>
+                  </wp:cNvGraphicFramePr>
+                  <a:graphic xmlns:a="http://schemas.openxmlformats.org/drawingml/2006/main">
+                    <a:graphicData uri="http://schemas.openxmlformats.org/drawingml/2006/picture">
+                      <pic:pic xmlns:pic="http://schemas.openxmlformats.org/drawingml/2006/picture">
+                        <pic:nvPicPr>
+                          <pic:cNvPr id="0" name="Picture 13"/>
+                          <pic:cNvPicPr>
+                            <a:picLocks noChangeAspect="1" noChangeArrowheads="1"/>
+                          </pic:cNvPicPr>
+                        </pic:nvPicPr>
+                        <pic:blipFill rotWithShape="1">
+                          <a:blip r:embed="rId39" cstate="print">
+                            <a:extLst>
+                              <a:ext uri="{28A0092B-C50C-407E-A947-70E740481C1C}">
+                                <a14:useLocalDpi xmlns:a14="http://schemas.microsoft.com/office/drawing/2010/main" val="0"/>
+                              </a:ext>
+                            </a:extLst>
+                          </a:blip>
+                          <a:srcRect l="11000" b="9736"/>
+                          <a:stretch/>
+                        </pic:blipFill>
+                        <pic:spPr bwMode="auto">
+                          <a:xfrm>
+                            <a:off x="0" y="0"/>
+                            <a:ext cx="1249652" cy="675634"/>
+                          </a:xfrm>
+                          <a:prstGeom prst="rect">
+                            <a:avLst/>
+                          </a:prstGeom>
+                          <a:noFill/>
+                          <a:ln>
+                            <a:noFill/>
+                          </a:ln>
+                          <a:extLst>
+                            <a:ext uri="{53640926-AAD7-44D8-BBD7-CCE9431645EC}">
+                              <a14:shadowObscured xmlns:a14="http://schemas.microsoft.com/office/drawing/2010/main"/>
+                            </a:ext>
+                          </a:extLst>
+                        </pic:spPr>
+                      </pic:pic>
+                    </a:graphicData>
+                  </a:graphic>
+                </wp:inline>
+              </w:drawing>
+            </w:r>
+          </w:p>
+        </w:tc>
+      </w:tr>
+      <w:tr>
+        <w:trPr>
+          <w:jc w:val="center"/>
+        </w:trPr>
+        <w:tc>
+          <w:tcPr>
+            <w:tcW w:w="1255" w:type="dxa"/>
+            <w:vAlign w:val="center"/>
+          </w:tcPr>
+          <w:p>
+            <w:pPr>
+              <w:widowControl/>
+              <w:jc w:val="center"/>
+              <w:rPr>
+                <w:rFonts w:ascii="Times New Roman" w:hAnsi="Times New Roman" w:cs="Times New Roman"/>
+                <w:b/>
+                <w:noProof/>
+                <w:sz w:val="18"/>
+                <w:szCs w:val="18"/>
+              </w:rPr>
+            </w:pPr>
+            <w:r>
+              <w:rPr>
+                <w:rFonts w:ascii="Times New Roman" w:hAnsi="Times New Roman" w:cs="Times New Roman"/>
+                <w:b/>
+                <w:noProof/>
+                <w:sz w:val="18"/>
+                <w:szCs w:val="18"/>
+              </w:rPr>
+              <w:t>Width and Height</w:t>
+            </w:r>
+          </w:p>
+        </w:tc>
+        <w:tc>
+          <w:tcPr>
+            <w:tcW w:w="1260" w:type="dxa"/>
+            <w:vAlign w:val="center"/>
+          </w:tcPr>
+          <w:p>
+            <w:pPr>
+              <w:widowControl/>
+              <w:jc w:val="center"/>
+              <w:rPr>
+                <w:rFonts w:ascii="Times New Roman" w:hAnsi="Times New Roman" w:cs="Times New Roman"/>
+                <w:bCs/>
+                <w:noProof/>
+                <w:sz w:val="20"/>
+                <w:szCs w:val="20"/>
+              </w:rPr>
+            </w:pPr>
+            <w:r>
+              <w:rPr>
+                <w:rFonts w:ascii="Times New Roman" w:hAnsi="Times New Roman" w:cs="Times New Roman"/>
+                <w:bCs/>
+                <w:noProof/>
+                <w:sz w:val="20"/>
+                <w:szCs w:val="20"/>
+              </w:rPr>
+              <w:t>103x40</w:t>
+            </w:r>
+          </w:p>
+        </w:tc>
+        <w:tc>
+          <w:tcPr>
+            <w:tcW w:w="1260" w:type="dxa"/>
+            <w:vAlign w:val="center"/>
+          </w:tcPr>
+          <w:p>
+            <w:pPr>
+              <w:widowControl/>
+              <w:jc w:val="center"/>
+              <w:rPr>
+                <w:rFonts w:ascii="Times New Roman" w:hAnsi="Times New Roman" w:cs="Times New Roman"/>
+                <w:bCs/>
+                <w:noProof/>
+                <w:sz w:val="20"/>
+                <w:szCs w:val="20"/>
+              </w:rPr>
+            </w:pPr>
+            <w:r>
+              <w:rPr>
+                <w:rFonts w:ascii="Times New Roman" w:hAnsi="Times New Roman" w:cs="Times New Roman"/>
+                <w:bCs/>
+                <w:noProof/>
+                <w:sz w:val="20"/>
+                <w:szCs w:val="20"/>
+              </w:rPr>
+              <w:t>412x156</w:t>
+            </w:r>
+          </w:p>
+        </w:tc>
+        <w:tc>
+          <w:tcPr>
+            <w:tcW w:w="1260" w:type="dxa"/>
+            <w:vAlign w:val="center"/>
+          </w:tcPr>
+          <w:p>
+            <w:pPr>
+              <w:widowControl/>
+              <w:jc w:val="center"/>
+              <w:rPr>
+                <w:rFonts w:ascii="Times New Roman" w:hAnsi="Times New Roman" w:cs="Times New Roman"/>
+                <w:bCs/>
+                <w:noProof/>
+                <w:sz w:val="20"/>
+                <w:szCs w:val="20"/>
+              </w:rPr>
+            </w:pPr>
+            <w:r>
+              <w:rPr>
+                <w:rFonts w:ascii="Times New Roman" w:hAnsi="Times New Roman" w:cs="Times New Roman"/>
+                <w:bCs/>
+                <w:noProof/>
+                <w:sz w:val="20"/>
+                <w:szCs w:val="20"/>
+              </w:rPr>
+              <w:t>412x156</w:t>
+            </w:r>
+          </w:p>
+        </w:tc>
+        <w:tc>
+          <w:tcPr>
+            <w:tcW w:w="1350" w:type="dxa"/>
+            <w:vAlign w:val="center"/>
+          </w:tcPr>
+          <w:p>
+            <w:pPr>
+              <w:widowControl/>
+              <w:jc w:val="center"/>
+              <w:rPr>
+                <w:rFonts w:ascii="Times New Roman" w:hAnsi="Times New Roman" w:cs="Times New Roman"/>
+                <w:bCs/>
+                <w:noProof/>
+                <w:sz w:val="20"/>
+                <w:szCs w:val="20"/>
+              </w:rPr>
+            </w:pPr>
+            <w:r>
+              <w:rPr>
+                <w:rFonts w:ascii="Times New Roman" w:hAnsi="Times New Roman" w:cs="Times New Roman"/>
+                <w:bCs/>
+                <w:noProof/>
+                <w:sz w:val="20"/>
+                <w:szCs w:val="20"/>
+              </w:rPr>
+              <w:t>412x156</w:t>
+            </w:r>
+          </w:p>
+        </w:tc>
+        <w:tc>
+          <w:tcPr>
+            <w:tcW w:w="1350" w:type="dxa"/>
+            <w:vAlign w:val="center"/>
+          </w:tcPr>
+          <w:p>
+            <w:pPr>
+              <w:widowControl/>
+              <w:jc w:val="center"/>
+              <w:rPr>
+                <w:rFonts w:ascii="Times New Roman" w:hAnsi="Times New Roman" w:cs="Times New Roman"/>
+                <w:bCs/>
+                <w:noProof/>
+                <w:sz w:val="20"/>
+                <w:szCs w:val="20"/>
+              </w:rPr>
+            </w:pPr>
+            <w:r>
+              <w:rPr>
+                <w:rFonts w:ascii="Times New Roman" w:hAnsi="Times New Roman" w:cs="Times New Roman"/>
+                <w:bCs/>
+                <w:noProof/>
+                <w:sz w:val="20"/>
+                <w:szCs w:val="20"/>
+              </w:rPr>
+              <w:t>412x156</w:t>
+            </w:r>
+          </w:p>
+        </w:tc>
+        <w:tc>
+          <w:tcPr>
+            <w:tcW w:w="1281" w:type="dxa"/>
+            <w:vAlign w:val="center"/>
+          </w:tcPr>
+          <w:p>
+            <w:pPr>
+              <w:widowControl/>
+              <w:jc w:val="center"/>
+              <w:rPr>
+                <w:rFonts w:ascii="Times New Roman" w:hAnsi="Times New Roman" w:cs="Times New Roman"/>
+                <w:bCs/>
+                <w:noProof/>
+                <w:sz w:val="20"/>
+                <w:szCs w:val="20"/>
+              </w:rPr>
+            </w:pPr>
+            <w:r>
+              <w:rPr>
+                <w:rFonts w:ascii="Times New Roman" w:hAnsi="Times New Roman" w:cs="Times New Roman"/>
+                <w:bCs/>
+                <w:noProof/>
+                <w:sz w:val="20"/>
+                <w:szCs w:val="20"/>
+              </w:rPr>
+              <w:t>412x156</w:t>
+            </w:r>
+          </w:p>
+        </w:tc>
+        <w:tc>
+          <w:tcPr>
+            <w:tcW w:w="1281" w:type="dxa"/>
+            <w:vMerge w:val="restart"/>
+            <w:tcBorders>
+              <w:tl2br w:val="single" w:sz="4" w:space="0" w:color="auto"/>
+            </w:tcBorders>
+            <w:vAlign w:val="center"/>
+          </w:tcPr>
+          <w:p>
+            <w:pPr>
+              <w:widowControl/>
+              <w:rPr>
+                <w:rFonts w:ascii="Times New Roman" w:hAnsi="Times New Roman" w:cs="Times New Roman"/>
+                <w:bCs/>
+                <w:noProof/>
+                <w:sz w:val="20"/>
+                <w:szCs w:val="20"/>
+              </w:rPr>
+            </w:pPr>
+          </w:p>
+        </w:tc>
+      </w:tr>
+      <w:tr>
+        <w:trPr>
+          <w:jc w:val="center"/>
+        </w:trPr>
+        <w:tc>
+          <w:tcPr>
+            <w:tcW w:w="1255" w:type="dxa"/>
+            <w:vAlign w:val="center"/>
+          </w:tcPr>
+          <w:p>
+            <w:pPr>
+              <w:widowControl/>
+              <w:jc w:val="center"/>
+              <w:rPr>
+                <w:rFonts w:ascii="Times New Roman" w:hAnsi="Times New Roman" w:cs="Times New Roman"/>
+                <w:b/>
+                <w:noProof/>
+                <w:sz w:val="18"/>
+                <w:szCs w:val="18"/>
+              </w:rPr>
+            </w:pPr>
+            <w:r>
+              <w:rPr>
+                <w:rFonts w:ascii="Times New Roman" w:hAnsi="Times New Roman" w:cs="Times New Roman"/>
+                <w:b/>
+                <w:noProof/>
+                <w:sz w:val="18"/>
+                <w:szCs w:val="18"/>
+              </w:rPr>
+              <w:t>PSNR (dB)</w:t>
+            </w:r>
+          </w:p>
+        </w:tc>
+        <w:tc>
+          <w:tcPr>
+            <w:tcW w:w="1260" w:type="dxa"/>
+            <w:tcBorders>
+              <w:tl2br w:val="single" w:sz="4" w:space="0" w:color="auto"/>
+            </w:tcBorders>
+            <w:vAlign w:val="center"/>
+          </w:tcPr>
+          <w:p>
+            <w:pPr>
+              <w:widowControl/>
+              <w:jc w:val="center"/>
+              <w:rPr>
+                <w:rFonts w:ascii="Times New Roman" w:hAnsi="Times New Roman" w:cs="Times New Roman"/>
+                <w:bCs/>
+                <w:noProof/>
+                <w:sz w:val="20"/>
+                <w:szCs w:val="20"/>
+              </w:rPr>
+            </w:pPr>
+          </w:p>
+        </w:tc>
+        <w:tc>
+          <w:tcPr>
+            <w:tcW w:w="1260" w:type="dxa"/>
+            <w:vAlign w:val="center"/>
+          </w:tcPr>
+          <w:p>
+            <w:pPr>
+              <w:widowControl/>
+              <w:jc w:val="center"/>
+              <w:rPr>
+                <w:rFonts w:ascii="Times New Roman" w:hAnsi="Times New Roman" w:cs="Times New Roman"/>
+                <w:bCs/>
+                <w:noProof/>
+                <w:sz w:val="20"/>
+                <w:szCs w:val="20"/>
+              </w:rPr>
+            </w:pPr>
+            <w:r>
+              <w:rPr>
+                <w:rFonts w:ascii="Times New Roman" w:hAnsi="Times New Roman" w:cs="Times New Roman"/>
+                <w:bCs/>
+                <w:noProof/>
+                <w:sz w:val="20"/>
+                <w:szCs w:val="20"/>
+              </w:rPr>
+              <w:t>6.94</w:t>
+            </w:r>
+          </w:p>
+        </w:tc>
+        <w:tc>
+          <w:tcPr>
+            <w:tcW w:w="1260" w:type="dxa"/>
+            <w:vAlign w:val="center"/>
+          </w:tcPr>
+          <w:p>
+            <w:pPr>
+              <w:widowControl/>
+              <w:jc w:val="center"/>
+              <w:rPr>
+                <w:rFonts w:ascii="Times New Roman" w:hAnsi="Times New Roman" w:cs="Times New Roman"/>
+                <w:bCs/>
+                <w:noProof/>
+                <w:sz w:val="20"/>
+                <w:szCs w:val="20"/>
+              </w:rPr>
+            </w:pPr>
+            <w:r>
+              <w:rPr>
+                <w:rFonts w:ascii="Times New Roman" w:hAnsi="Times New Roman" w:cs="Times New Roman"/>
+                <w:bCs/>
+                <w:noProof/>
+                <w:sz w:val="20"/>
+                <w:szCs w:val="20"/>
+              </w:rPr>
+              <w:t>6</w:t>
+            </w:r>
+            <w:r>
+              <w:rPr>
+                <w:rFonts w:ascii="Times New Roman" w:hAnsi="Times New Roman" w:cs="Times New Roman"/>
+                <w:bCs/>
+                <w:noProof/>
+                <w:sz w:val="20"/>
+                <w:szCs w:val="20"/>
+              </w:rPr>
+              <w:t>.79</w:t>
+            </w:r>
+          </w:p>
+        </w:tc>
+        <w:tc>
+          <w:tcPr>
+            <w:tcW w:w="1350" w:type="dxa"/>
+            <w:vAlign w:val="center"/>
+          </w:tcPr>
+          <w:p>
+            <w:pPr>
+              <w:widowControl/>
+              <w:jc w:val="center"/>
+              <w:rPr>
+                <w:rFonts w:ascii="Times New Roman" w:hAnsi="Times New Roman" w:cs="Times New Roman"/>
+                <w:bCs/>
+                <w:noProof/>
+                <w:sz w:val="20"/>
+                <w:szCs w:val="20"/>
+              </w:rPr>
+            </w:pPr>
+            <w:r>
+              <w:rPr>
+                <w:rFonts w:ascii="Times New Roman" w:hAnsi="Times New Roman" w:cs="Times New Roman"/>
+                <w:bCs/>
+                <w:sz w:val="20"/>
+                <w:szCs w:val="20"/>
+              </w:rPr>
+              <w:t>6.69</w:t>
+            </w:r>
+          </w:p>
+        </w:tc>
+        <w:tc>
+          <w:tcPr>
+            <w:tcW w:w="1350" w:type="dxa"/>
+            <w:vAlign w:val="center"/>
+          </w:tcPr>
+          <w:p>
+            <w:pPr>
+              <w:widowControl/>
+              <w:jc w:val="center"/>
+              <w:rPr>
+                <w:rFonts w:ascii="Times New Roman" w:hAnsi="Times New Roman" w:cs="Times New Roman"/>
+                <w:bCs/>
+                <w:noProof/>
+                <w:sz w:val="20"/>
+                <w:szCs w:val="20"/>
+              </w:rPr>
+            </w:pPr>
+            <w:r>
+              <w:rPr>
+                <w:rFonts w:ascii="Times New Roman" w:hAnsi="Times New Roman" w:cs="Times New Roman"/>
+                <w:bCs/>
+                <w:noProof/>
+                <w:sz w:val="20"/>
+                <w:szCs w:val="20"/>
+              </w:rPr>
+              <w:t>6.55</w:t>
+            </w:r>
+          </w:p>
+        </w:tc>
+        <w:tc>
+          <w:tcPr>
+            <w:tcW w:w="1281" w:type="dxa"/>
+            <w:vAlign w:val="center"/>
+          </w:tcPr>
+          <w:p>
+            <w:pPr>
+              <w:widowControl/>
+              <w:jc w:val="center"/>
+              <w:rPr>
+                <w:rFonts w:ascii="Times New Roman" w:hAnsi="Times New Roman" w:cs="Times New Roman"/>
+                <w:bCs/>
+                <w:noProof/>
+                <w:sz w:val="20"/>
+                <w:szCs w:val="20"/>
+              </w:rPr>
+            </w:pPr>
+            <w:r>
+              <w:rPr>
+                <w:rFonts w:ascii="Times New Roman" w:hAnsi="Times New Roman" w:cs="Times New Roman"/>
+                <w:bCs/>
+                <w:noProof/>
+                <w:sz w:val="20"/>
+                <w:szCs w:val="20"/>
+              </w:rPr>
+              <w:t>6.56</w:t>
+            </w:r>
+          </w:p>
+        </w:tc>
+        <w:tc>
+          <w:tcPr>
+            <w:tcW w:w="1281" w:type="dxa"/>
+            <w:vMerge/>
+            <w:vAlign w:val="center"/>
+          </w:tcPr>
+          <w:p>
+            <w:pPr>
+              <w:widowControl/>
+              <w:rPr>
+                <w:rFonts w:ascii="Times New Roman" w:hAnsi="Times New Roman" w:cs="Times New Roman"/>
+                <w:bCs/>
+                <w:noProof/>
+                <w:sz w:val="20"/>
+                <w:szCs w:val="20"/>
+              </w:rPr>
+            </w:pPr>
+          </w:p>
+        </w:tc>
+      </w:tr>
+      <w:tr>
+        <w:trPr>
+          <w:jc w:val="center"/>
+        </w:trPr>
+        <w:tc>
+          <w:tcPr>
+            <w:tcW w:w="1255" w:type="dxa"/>
+            <w:vAlign w:val="center"/>
+          </w:tcPr>
+          <w:p>
+            <w:pPr>
+              <w:widowControl/>
+              <w:jc w:val="center"/>
+              <w:rPr>
+                <w:rFonts w:ascii="Times New Roman" w:hAnsi="Times New Roman" w:cs="Times New Roman"/>
+                <w:b/>
+                <w:noProof/>
+                <w:sz w:val="18"/>
+                <w:szCs w:val="18"/>
+              </w:rPr>
+            </w:pPr>
+            <w:r>
+              <w:rPr>
+                <w:rFonts w:ascii="Times New Roman" w:hAnsi="Times New Roman" w:cs="Times New Roman"/>
+                <w:b/>
+                <w:noProof/>
+                <w:sz w:val="18"/>
+                <w:szCs w:val="18"/>
+              </w:rPr>
+              <w:t>SSIM</w:t>
+            </w:r>
+            <w:r>
+              <w:rPr>
+                <w:rFonts w:ascii="Times New Roman" w:hAnsi="Times New Roman" w:cs="Times New Roman"/>
+                <w:b/>
+                <w:noProof/>
+                <w:sz w:val="18"/>
+                <w:szCs w:val="18"/>
+              </w:rPr>
+              <w:t xml:space="preserve"> [0,…1]</w:t>
+            </w:r>
+          </w:p>
+        </w:tc>
+        <w:tc>
+          <w:tcPr>
+            <w:tcW w:w="1260" w:type="dxa"/>
+            <w:tcBorders>
+              <w:tl2br w:val="single" w:sz="4" w:space="0" w:color="auto"/>
+            </w:tcBorders>
+            <w:vAlign w:val="center"/>
+          </w:tcPr>
+          <w:p>
+            <w:pPr>
+              <w:widowControl/>
+              <w:jc w:val="center"/>
+              <w:rPr>
+                <w:rFonts w:ascii="Times New Roman" w:hAnsi="Times New Roman" w:cs="Times New Roman"/>
+                <w:bCs/>
+                <w:noProof/>
+                <w:sz w:val="20"/>
+                <w:szCs w:val="20"/>
+              </w:rPr>
+            </w:pPr>
+          </w:p>
+        </w:tc>
+        <w:tc>
+          <w:tcPr>
+            <w:tcW w:w="1260" w:type="dxa"/>
+            <w:vAlign w:val="center"/>
+          </w:tcPr>
+          <w:p>
+            <w:pPr>
+              <w:widowControl/>
+              <w:jc w:val="center"/>
+              <w:rPr>
+                <w:rFonts w:ascii="Times New Roman" w:hAnsi="Times New Roman" w:cs="Times New Roman"/>
+                <w:bCs/>
+                <w:noProof/>
+                <w:sz w:val="20"/>
+                <w:szCs w:val="20"/>
+              </w:rPr>
+            </w:pPr>
+            <w:r>
+              <w:rPr>
+                <w:rFonts w:ascii="Times New Roman" w:hAnsi="Times New Roman" w:cs="Times New Roman"/>
+                <w:bCs/>
+                <w:noProof/>
+                <w:sz w:val="20"/>
+                <w:szCs w:val="20"/>
+              </w:rPr>
+              <w:t>0.0956</w:t>
+            </w:r>
+          </w:p>
+        </w:tc>
+        <w:tc>
+          <w:tcPr>
+            <w:tcW w:w="1260" w:type="dxa"/>
+            <w:vAlign w:val="center"/>
+          </w:tcPr>
+          <w:p>
+            <w:pPr>
+              <w:widowControl/>
+              <w:jc w:val="center"/>
+              <w:rPr>
+                <w:rFonts w:ascii="Times New Roman" w:hAnsi="Times New Roman" w:cs="Times New Roman"/>
+                <w:bCs/>
+                <w:noProof/>
+                <w:sz w:val="20"/>
+                <w:szCs w:val="20"/>
+              </w:rPr>
+            </w:pPr>
+            <w:r>
+              <w:rPr>
+                <w:rFonts w:ascii="Times New Roman" w:hAnsi="Times New Roman" w:cs="Times New Roman"/>
+                <w:bCs/>
+                <w:noProof/>
+                <w:sz w:val="20"/>
+                <w:szCs w:val="20"/>
+              </w:rPr>
+              <w:t>0.0867</w:t>
+            </w:r>
+          </w:p>
+        </w:tc>
+        <w:tc>
+          <w:tcPr>
+            <w:tcW w:w="1350" w:type="dxa"/>
+            <w:vAlign w:val="center"/>
+          </w:tcPr>
+          <w:p>
+            <w:pPr>
+              <w:widowControl/>
+              <w:jc w:val="center"/>
+              <w:rPr>
+                <w:rFonts w:ascii="Times New Roman" w:hAnsi="Times New Roman" w:cs="Times New Roman"/>
+                <w:bCs/>
+                <w:noProof/>
+                <w:sz w:val="20"/>
+                <w:szCs w:val="20"/>
+              </w:rPr>
+            </w:pPr>
+            <w:r>
+              <w:rPr>
+                <w:rFonts w:ascii="Times New Roman" w:hAnsi="Times New Roman" w:cs="Times New Roman"/>
+                <w:bCs/>
+                <w:sz w:val="20"/>
+                <w:szCs w:val="20"/>
+              </w:rPr>
+              <w:t>0.0887</w:t>
+            </w:r>
+          </w:p>
+        </w:tc>
+        <w:tc>
+          <w:tcPr>
+            <w:tcW w:w="1350" w:type="dxa"/>
+            <w:vAlign w:val="center"/>
+          </w:tcPr>
+          <w:p>
+            <w:pPr>
+              <w:widowControl/>
+              <w:jc w:val="center"/>
+              <w:rPr>
+                <w:rFonts w:ascii="Times New Roman" w:hAnsi="Times New Roman" w:cs="Times New Roman"/>
+                <w:bCs/>
+                <w:noProof/>
+                <w:sz w:val="20"/>
+                <w:szCs w:val="20"/>
+              </w:rPr>
+            </w:pPr>
+            <w:r>
+              <w:rPr>
+                <w:rFonts w:ascii="Times New Roman" w:hAnsi="Times New Roman" w:cs="Times New Roman"/>
+                <w:bCs/>
+                <w:noProof/>
+                <w:sz w:val="20"/>
+                <w:szCs w:val="20"/>
+              </w:rPr>
+              <w:t>0.0664</w:t>
+            </w:r>
+          </w:p>
+        </w:tc>
+        <w:tc>
+          <w:tcPr>
+            <w:tcW w:w="1281" w:type="dxa"/>
+            <w:vAlign w:val="center"/>
+          </w:tcPr>
+          <w:p>
+            <w:pPr>
+              <w:widowControl/>
+              <w:jc w:val="center"/>
+              <w:rPr>
+                <w:rFonts w:ascii="Times New Roman" w:hAnsi="Times New Roman" w:cs="Times New Roman"/>
+                <w:bCs/>
+                <w:noProof/>
+                <w:sz w:val="20"/>
+                <w:szCs w:val="20"/>
+              </w:rPr>
+            </w:pPr>
+            <w:r>
+              <w:rPr>
+                <w:rFonts w:ascii="Times New Roman" w:hAnsi="Times New Roman" w:cs="Times New Roman"/>
+                <w:bCs/>
+                <w:noProof/>
+                <w:sz w:val="20"/>
+                <w:szCs w:val="20"/>
+              </w:rPr>
+              <w:t>0.0758</w:t>
+            </w:r>
+          </w:p>
+        </w:tc>
+        <w:tc>
+          <w:tcPr>
+            <w:tcW w:w="1281" w:type="dxa"/>
+            <w:vMerge/>
+            <w:vAlign w:val="center"/>
+          </w:tcPr>
+          <w:p>
+            <w:pPr>
+              <w:widowControl/>
+              <w:rPr>
+                <w:rFonts w:ascii="Times New Roman" w:hAnsi="Times New Roman" w:cs="Times New Roman"/>
+                <w:bCs/>
+                <w:noProof/>
+                <w:sz w:val="20"/>
+                <w:szCs w:val="20"/>
+              </w:rPr>
+            </w:pPr>
+          </w:p>
+        </w:tc>
+      </w:tr>
+      <w:tr>
+        <w:trPr>
+          <w:jc w:val="center"/>
+        </w:trPr>
+        <w:tc>
+          <w:tcPr>
+            <w:tcW w:w="1255" w:type="dxa"/>
+            <w:vAlign w:val="center"/>
+          </w:tcPr>
+          <w:p>
+            <w:pPr>
+              <w:widowControl/>
+              <w:jc w:val="center"/>
+              <w:rPr>
+                <w:rFonts w:ascii="Times New Roman" w:hAnsi="Times New Roman" w:cs="Times New Roman"/>
+                <w:b/>
+                <w:noProof/>
+                <w:sz w:val="18"/>
+                <w:szCs w:val="18"/>
+              </w:rPr>
+            </w:pPr>
+            <w:r>
+              <w:rPr>
+                <w:rFonts w:ascii="Times New Roman" w:hAnsi="Times New Roman" w:cs="Times New Roman"/>
+                <w:b/>
+                <w:noProof/>
+                <w:sz w:val="18"/>
+                <w:szCs w:val="18"/>
+              </w:rPr>
+              <w:t>Time reference (ms)</w:t>
+            </w:r>
+          </w:p>
+        </w:tc>
+        <w:tc>
+          <w:tcPr>
+            <w:tcW w:w="1260" w:type="dxa"/>
+            <w:tcBorders>
+              <w:tl2br w:val="single" w:sz="4" w:space="0" w:color="auto"/>
+            </w:tcBorders>
+            <w:vAlign w:val="center"/>
+          </w:tcPr>
+          <w:p>
+            <w:pPr>
+              <w:widowControl/>
+              <w:jc w:val="center"/>
+              <w:rPr>
+                <w:rFonts w:ascii="Times New Roman" w:hAnsi="Times New Roman" w:cs="Times New Roman"/>
+                <w:bCs/>
+                <w:noProof/>
+                <w:sz w:val="20"/>
+                <w:szCs w:val="20"/>
+              </w:rPr>
+            </w:pPr>
+          </w:p>
+        </w:tc>
+        <w:tc>
+          <w:tcPr>
+            <w:tcW w:w="1260" w:type="dxa"/>
+            <w:vAlign w:val="center"/>
+          </w:tcPr>
+          <w:p>
+            <w:pPr>
+              <w:widowControl/>
+              <w:jc w:val="center"/>
+              <w:rPr>
+                <w:rFonts w:ascii="Times New Roman" w:hAnsi="Times New Roman" w:cs="Times New Roman"/>
+                <w:bCs/>
+                <w:noProof/>
+                <w:sz w:val="20"/>
+                <w:szCs w:val="20"/>
+              </w:rPr>
+            </w:pPr>
+            <w:r>
+              <w:rPr>
+                <w:rFonts w:ascii="Times New Roman" w:hAnsi="Times New Roman" w:cs="Times New Roman"/>
+                <w:bCs/>
+                <w:noProof/>
+                <w:sz w:val="20"/>
+                <w:szCs w:val="20"/>
+              </w:rPr>
+              <w:t>119</w:t>
+            </w:r>
+          </w:p>
+        </w:tc>
+        <w:tc>
+          <w:tcPr>
+            <w:tcW w:w="1260" w:type="dxa"/>
+            <w:vAlign w:val="center"/>
+          </w:tcPr>
+          <w:p>
+            <w:pPr>
+              <w:widowControl/>
+              <w:jc w:val="center"/>
+              <w:rPr>
+                <w:rFonts w:ascii="Times New Roman" w:hAnsi="Times New Roman" w:cs="Times New Roman"/>
+                <w:bCs/>
+                <w:noProof/>
+                <w:sz w:val="20"/>
+                <w:szCs w:val="20"/>
+              </w:rPr>
+            </w:pPr>
+            <w:r>
+              <w:rPr>
+                <w:rFonts w:ascii="Times New Roman" w:hAnsi="Times New Roman" w:cs="Times New Roman"/>
+                <w:bCs/>
+                <w:noProof/>
+                <w:sz w:val="20"/>
+                <w:szCs w:val="20"/>
+              </w:rPr>
+              <w:t>87</w:t>
+            </w:r>
+          </w:p>
+        </w:tc>
+        <w:tc>
+          <w:tcPr>
+            <w:tcW w:w="1350" w:type="dxa"/>
+            <w:vAlign w:val="center"/>
+          </w:tcPr>
+          <w:p>
+            <w:pPr>
+              <w:widowControl/>
+              <w:jc w:val="center"/>
+              <w:rPr>
+                <w:rFonts w:ascii="Times New Roman" w:hAnsi="Times New Roman" w:cs="Times New Roman"/>
+                <w:bCs/>
+                <w:noProof/>
+                <w:sz w:val="20"/>
+                <w:szCs w:val="20"/>
+              </w:rPr>
+            </w:pPr>
+            <w:r>
+              <w:rPr>
+                <w:rFonts w:ascii="Times New Roman" w:hAnsi="Times New Roman" w:cs="Times New Roman"/>
+                <w:bCs/>
+                <w:noProof/>
+                <w:sz w:val="20"/>
+                <w:szCs w:val="20"/>
+              </w:rPr>
+              <w:t>25</w:t>
+            </w:r>
+          </w:p>
+        </w:tc>
+        <w:tc>
+          <w:tcPr>
+            <w:tcW w:w="1350" w:type="dxa"/>
+            <w:vAlign w:val="center"/>
+          </w:tcPr>
+          <w:p>
+            <w:pPr>
+              <w:widowControl/>
+              <w:jc w:val="center"/>
+              <w:rPr>
+                <w:rFonts w:ascii="Times New Roman" w:hAnsi="Times New Roman" w:cs="Times New Roman"/>
+                <w:bCs/>
+                <w:noProof/>
+                <w:sz w:val="20"/>
+                <w:szCs w:val="20"/>
+              </w:rPr>
+            </w:pPr>
+            <w:r>
+              <w:rPr>
+                <w:rFonts w:ascii="Times New Roman" w:hAnsi="Times New Roman" w:cs="Times New Roman"/>
+                <w:bCs/>
+                <w:noProof/>
+                <w:sz w:val="20"/>
+                <w:szCs w:val="20"/>
+              </w:rPr>
+              <w:t>22</w:t>
+            </w:r>
+          </w:p>
+        </w:tc>
+        <w:tc>
+          <w:tcPr>
+            <w:tcW w:w="1281" w:type="dxa"/>
+            <w:vAlign w:val="center"/>
+          </w:tcPr>
+          <w:p>
+            <w:pPr>
+              <w:widowControl/>
+              <w:jc w:val="center"/>
+              <w:rPr>
+                <w:rFonts w:ascii="Times New Roman" w:hAnsi="Times New Roman" w:cs="Times New Roman"/>
+                <w:bCs/>
+                <w:noProof/>
+                <w:sz w:val="20"/>
+                <w:szCs w:val="20"/>
+              </w:rPr>
+            </w:pPr>
+            <w:r>
+              <w:rPr>
+                <w:rFonts w:ascii="Times New Roman" w:hAnsi="Times New Roman" w:cs="Times New Roman"/>
+                <w:bCs/>
+                <w:noProof/>
+                <w:sz w:val="20"/>
+                <w:szCs w:val="20"/>
+              </w:rPr>
+              <w:t>206</w:t>
+            </w:r>
+          </w:p>
+        </w:tc>
+        <w:tc>
+          <w:tcPr>
+            <w:tcW w:w="1281" w:type="dxa"/>
+            <w:vMerge/>
+            <w:vAlign w:val="center"/>
+          </w:tcPr>
+          <w:p>
+            <w:pPr>
+              <w:widowControl/>
+              <w:rPr>
+                <w:rFonts w:ascii="Times New Roman" w:hAnsi="Times New Roman" w:cs="Times New Roman"/>
+                <w:bCs/>
+                <w:noProof/>
+                <w:sz w:val="20"/>
+                <w:szCs w:val="20"/>
+              </w:rPr>
+            </w:pPr>
+          </w:p>
+        </w:tc>
+      </w:tr>
+      <w:tr>
+        <w:trPr>
+          <w:jc w:val="center"/>
+        </w:trPr>
+        <w:tc>
+          <w:tcPr>
+            <w:tcW w:w="1255" w:type="dxa"/>
+            <w:vAlign w:val="center"/>
+          </w:tcPr>
+          <w:p>
+            <w:pPr>
+              <w:widowControl/>
+              <w:jc w:val="center"/>
+              <w:rPr>
+                <w:rFonts w:ascii="Times New Roman" w:hAnsi="Times New Roman" w:cs="Times New Roman"/>
+                <w:b/>
+                <w:noProof/>
+                <w:sz w:val="18"/>
+                <w:szCs w:val="18"/>
+              </w:rPr>
+            </w:pPr>
+            <w:r>
+              <w:rPr>
+                <w:rFonts w:ascii="Times New Roman" w:hAnsi="Times New Roman" w:cs="Times New Roman"/>
+                <w:b/>
+                <w:noProof/>
+                <w:sz w:val="18"/>
+                <w:szCs w:val="18"/>
+              </w:rPr>
+              <w:t>QR-Code</w:t>
+            </w:r>
+          </w:p>
+        </w:tc>
+        <w:tc>
+          <w:tcPr>
+            <w:tcW w:w="1260" w:type="dxa"/>
+            <w:vAlign w:val="center"/>
+          </w:tcPr>
+          <w:p>
+            <w:pPr>
+              <w:widowControl/>
+              <w:jc w:val="center"/>
+              <w:rPr>
+                <w:rFonts w:ascii="Times New Roman" w:hAnsi="Times New Roman" w:cs="Times New Roman"/>
+                <w:b/>
+                <w:sz w:val="20"/>
+                <w:szCs w:val="20"/>
+              </w:rPr>
+            </w:pPr>
+            <w:r>
+              <w:rPr>
+                <w:rFonts w:ascii="Times New Roman" w:hAnsi="Times New Roman" w:cs="Times New Roman"/>
+                <w:b/>
+                <w:noProof/>
+                <w:sz w:val="20"/>
+                <w:szCs w:val="20"/>
+              </w:rPr>
+              <w:drawing>
+                <wp:inline distT="0" distB="0" distL="0" distR="0" wp14:anchorId="164F1F84" wp14:editId="1C789669">
+                  <wp:extent cx="725353" cy="901791"/>
+                  <wp:effectExtent l="0" t="0" r="0" b="0"/>
+                  <wp:docPr id="17" name="Picture 17">
+                    <a:extLst xmlns:a="http://schemas.openxmlformats.org/drawingml/2006/main">
+                      <a:ext uri="{FF2B5EF4-FFF2-40B4-BE49-F238E27FC236}">
+                        <a16:creationId xmlns:a16="http://schemas.microsoft.com/office/drawing/2014/main" id="{45DCFD35-F0BD-4EEE-BD57-8A26340771C6}"/>
+                      </a:ext>
+                    </a:extLst>
+                  </wp:docPr>
+                  <wp:cNvGraphicFramePr>
+                    <a:graphicFrameLocks xmlns:a="http://schemas.openxmlformats.org/drawingml/2006/main" noChangeAspect="1"/>
+                  </wp:cNvGraphicFramePr>
+                  <a:graphic xmlns:a="http://schemas.openxmlformats.org/drawingml/2006/main">
+                    <a:graphicData uri="http://schemas.openxmlformats.org/drawingml/2006/picture">
+                      <pic:pic xmlns:pic="http://schemas.openxmlformats.org/drawingml/2006/picture">
+                        <pic:nvPicPr>
+                          <pic:cNvPr id="18" name="Picture 17">
+                            <a:extLst>
+                              <a:ext uri="{FF2B5EF4-FFF2-40B4-BE49-F238E27FC236}">
+                                <a16:creationId xmlns:a16="http://schemas.microsoft.com/office/drawing/2014/main" id="{45DCFD35-F0BD-4EEE-BD57-8A26340771C6}"/>
+                              </a:ext>
+                            </a:extLst>
+                          </pic:cNvPr>
+                          <pic:cNvPicPr>
+                            <a:picLocks noChangeAspect="1"/>
+                          </pic:cNvPicPr>
+                        </pic:nvPicPr>
+                        <pic:blipFill>
+                          <a:blip r:embed="rId8">
+                            <a:extLst>
+                              <a:ext uri="{28A0092B-C50C-407E-A947-70E740481C1C}">
+                                <a14:useLocalDpi xmlns:a14="http://schemas.microsoft.com/office/drawing/2010/main" val="0"/>
+                              </a:ext>
+                            </a:extLst>
+                          </a:blip>
+                          <a:stretch>
+                            <a:fillRect/>
+                          </a:stretch>
+                        </pic:blipFill>
+                        <pic:spPr>
+                          <a:xfrm>
+                            <a:off x="0" y="0"/>
+                            <a:ext cx="759969" cy="944827"/>
+                          </a:xfrm>
+                          <a:prstGeom prst="rect">
+                            <a:avLst/>
+                          </a:prstGeom>
+                        </pic:spPr>
+                      </pic:pic>
+                    </a:graphicData>
+                  </a:graphic>
+                </wp:inline>
+              </w:drawing>
+            </w:r>
+          </w:p>
+        </w:tc>
+        <w:tc>
+          <w:tcPr>
+            <w:tcW w:w="1260" w:type="dxa"/>
+            <w:vAlign w:val="center"/>
+          </w:tcPr>
+          <w:p>
+            <w:pPr>
+              <w:widowControl/>
+              <w:jc w:val="center"/>
+              <w:rPr>
+                <w:rFonts w:ascii="Times New Roman" w:hAnsi="Times New Roman" w:cs="Times New Roman"/>
+                <w:b/>
+                <w:sz w:val="20"/>
+                <w:szCs w:val="20"/>
+              </w:rPr>
+            </w:pPr>
+            <w:r>
+              <w:rPr>
+                <w:rFonts w:ascii="Times New Roman" w:hAnsi="Times New Roman" w:cs="Times New Roman"/>
+                <w:b/>
+                <w:noProof/>
+                <w:sz w:val="20"/>
+                <w:szCs w:val="20"/>
+              </w:rPr>
+              <w:drawing>
+                <wp:inline distT="0" distB="0" distL="0" distR="0" wp14:anchorId="7FC0E91A" wp14:editId="72BEA3D5">
+                  <wp:extent cx="902677" cy="902677"/>
+                  <wp:effectExtent l="0" t="0" r="0" b="0"/>
+                  <wp:docPr id="26" name="Picture 13">
+                    <a:extLst xmlns:a="http://schemas.openxmlformats.org/drawingml/2006/main">
+                      <a:ext uri="{FF2B5EF4-FFF2-40B4-BE49-F238E27FC236}">
+                        <a16:creationId xmlns:a16="http://schemas.microsoft.com/office/drawing/2014/main" id="{9F1A77A9-0102-4C34-8DE4-7CB40766726D}"/>
+                      </a:ext>
+                    </a:extLst>
+                  </wp:docPr>
+                  <wp:cNvGraphicFramePr>
+                    <a:graphicFrameLocks xmlns:a="http://schemas.openxmlformats.org/drawingml/2006/main" noChangeAspect="1"/>
+                  </wp:cNvGraphicFramePr>
+                  <a:graphic xmlns:a="http://schemas.openxmlformats.org/drawingml/2006/main">
+                    <a:graphicData uri="http://schemas.openxmlformats.org/drawingml/2006/picture">
+                      <pic:pic xmlns:pic="http://schemas.openxmlformats.org/drawingml/2006/picture">
+                        <pic:nvPicPr>
+                          <pic:cNvPr id="14" name="Picture 13">
+                            <a:extLst>
+                              <a:ext uri="{FF2B5EF4-FFF2-40B4-BE49-F238E27FC236}">
+                                <a16:creationId xmlns:a16="http://schemas.microsoft.com/office/drawing/2014/main" id="{9F1A77A9-0102-4C34-8DE4-7CB40766726D}"/>
+                              </a:ext>
+                            </a:extLst>
+                          </pic:cNvPr>
+                          <pic:cNvPicPr>
+                            <a:picLocks noChangeAspect="1"/>
+                          </pic:cNvPicPr>
+                        </pic:nvPicPr>
+                        <pic:blipFill>
+                          <a:blip r:embed="rId40" cstate="print">
+                            <a:extLst>
+                              <a:ext uri="{28A0092B-C50C-407E-A947-70E740481C1C}">
+                                <a14:useLocalDpi xmlns:a14="http://schemas.microsoft.com/office/drawing/2010/main" val="0"/>
+                              </a:ext>
+                            </a:extLst>
+                          </a:blip>
+                          <a:stretch>
+                            <a:fillRect/>
+                          </a:stretch>
+                        </pic:blipFill>
+                        <pic:spPr>
+                          <a:xfrm>
+                            <a:off x="0" y="0"/>
+                            <a:ext cx="930101" cy="930101"/>
+                          </a:xfrm>
+                          <a:prstGeom prst="rect">
+                            <a:avLst/>
+                          </a:prstGeom>
+                        </pic:spPr>
+                      </pic:pic>
+                    </a:graphicData>
+                  </a:graphic>
+                </wp:inline>
+              </w:drawing>
+            </w:r>
+          </w:p>
+        </w:tc>
+        <w:tc>
+          <w:tcPr>
+            <w:tcW w:w="1260" w:type="dxa"/>
+            <w:vAlign w:val="center"/>
+          </w:tcPr>
+          <w:p>
+            <w:pPr>
+              <w:widowControl/>
+              <w:jc w:val="center"/>
+              <w:rPr>
+                <w:rFonts w:ascii="Times New Roman" w:hAnsi="Times New Roman" w:cs="Times New Roman"/>
+                <w:b/>
+                <w:sz w:val="20"/>
+                <w:szCs w:val="20"/>
+              </w:rPr>
+            </w:pPr>
+            <w:r>
+              <w:rPr>
+                <w:rFonts w:ascii="Times New Roman" w:hAnsi="Times New Roman" w:cs="Times New Roman"/>
+                <w:b/>
+                <w:noProof/>
+                <w:sz w:val="20"/>
+                <w:szCs w:val="20"/>
+              </w:rPr>
+              <w:drawing>
+                <wp:inline distT="0" distB="0" distL="0" distR="0" wp14:anchorId="18FCBA37" wp14:editId="0A30FF46">
+                  <wp:extent cx="721350" cy="896816"/>
+                  <wp:effectExtent l="0" t="0" r="3175" b="0"/>
+                  <wp:docPr id="29" name="Picture 12">
+                    <a:extLst xmlns:a="http://schemas.openxmlformats.org/drawingml/2006/main">
+                      <a:ext uri="{FF2B5EF4-FFF2-40B4-BE49-F238E27FC236}">
+                        <a16:creationId xmlns:a16="http://schemas.microsoft.com/office/drawing/2014/main" id="{A0E10BC8-E412-44DF-B6EA-A66C690D3515}"/>
+                      </a:ext>
+                    </a:extLst>
+                  </wp:docPr>
+                  <wp:cNvGraphicFramePr>
+                    <a:graphicFrameLocks xmlns:a="http://schemas.openxmlformats.org/drawingml/2006/main" noChangeAspect="1"/>
+                  </wp:cNvGraphicFramePr>
+                  <a:graphic xmlns:a="http://schemas.openxmlformats.org/drawingml/2006/main">
+                    <a:graphicData uri="http://schemas.openxmlformats.org/drawingml/2006/picture">
+                      <pic:pic xmlns:pic="http://schemas.openxmlformats.org/drawingml/2006/picture">
+                        <pic:nvPicPr>
+                          <pic:cNvPr id="13" name="Picture 12">
+                            <a:extLst>
+                              <a:ext uri="{FF2B5EF4-FFF2-40B4-BE49-F238E27FC236}">
+                                <a16:creationId xmlns:a16="http://schemas.microsoft.com/office/drawing/2014/main" id="{A0E10BC8-E412-44DF-B6EA-A66C690D3515}"/>
+                              </a:ext>
+                            </a:extLst>
+                          </pic:cNvPr>
+                          <pic:cNvPicPr>
+                            <a:picLocks noChangeAspect="1"/>
+                          </pic:cNvPicPr>
+                        </pic:nvPicPr>
+                        <pic:blipFill>
+                          <a:blip r:embed="rId20">
+                            <a:extLst>
+                              <a:ext uri="{28A0092B-C50C-407E-A947-70E740481C1C}">
+                                <a14:useLocalDpi xmlns:a14="http://schemas.microsoft.com/office/drawing/2010/main" val="0"/>
+                              </a:ext>
+                            </a:extLst>
+                          </a:blip>
+                          <a:stretch>
+                            <a:fillRect/>
+                          </a:stretch>
+                        </pic:blipFill>
+                        <pic:spPr>
+                          <a:xfrm>
+                            <a:off x="0" y="0"/>
+                            <a:ext cx="814312" cy="1012390"/>
+                          </a:xfrm>
+                          <a:prstGeom prst="rect">
+                            <a:avLst/>
+                          </a:prstGeom>
+                        </pic:spPr>
+                      </pic:pic>
+                    </a:graphicData>
+                  </a:graphic>
+                </wp:inline>
+              </w:drawing>
+            </w:r>
+          </w:p>
+        </w:tc>
+        <w:tc>
+          <w:tcPr>
+            <w:tcW w:w="1350" w:type="dxa"/>
+            <w:vAlign w:val="center"/>
+          </w:tcPr>
+          <w:p>
+            <w:pPr>
+              <w:widowControl/>
+              <w:jc w:val="center"/>
+              <w:rPr>
+                <w:rFonts w:ascii="Times New Roman" w:hAnsi="Times New Roman" w:cs="Times New Roman"/>
+                <w:b/>
+                <w:sz w:val="20"/>
+                <w:szCs w:val="20"/>
+              </w:rPr>
+            </w:pPr>
+            <w:r>
+              <w:rPr>
+                <w:rFonts w:ascii="Times New Roman" w:hAnsi="Times New Roman" w:cs="Times New Roman"/>
+                <w:b/>
+                <w:noProof/>
+                <w:sz w:val="20"/>
+                <w:szCs w:val="20"/>
+              </w:rPr>
+              <w:drawing>
+                <wp:inline distT="0" distB="0" distL="0" distR="0" wp14:anchorId="1822103D" wp14:editId="4589DC56">
+                  <wp:extent cx="725023" cy="901379"/>
+                  <wp:effectExtent l="0" t="0" r="0" b="0"/>
+                  <wp:docPr id="32" name="Picture 2">
+                    <a:extLst xmlns:a="http://schemas.openxmlformats.org/drawingml/2006/main">
+                      <a:ext uri="{FF2B5EF4-FFF2-40B4-BE49-F238E27FC236}">
+                        <a16:creationId xmlns:a16="http://schemas.microsoft.com/office/drawing/2014/main" id="{AC13F085-F208-47DE-8372-F957223B3F6D}"/>
+                      </a:ext>
+                    </a:extLst>
+                  </wp:docPr>
+                  <wp:cNvGraphicFramePr>
+                    <a:graphicFrameLocks xmlns:a="http://schemas.openxmlformats.org/drawingml/2006/main" noChangeAspect="1"/>
+                  </wp:cNvGraphicFramePr>
+                  <a:graphic xmlns:a="http://schemas.openxmlformats.org/drawingml/2006/main">
+                    <a:graphicData uri="http://schemas.openxmlformats.org/drawingml/2006/picture">
+                      <pic:pic xmlns:pic="http://schemas.openxmlformats.org/drawingml/2006/picture">
+                        <pic:nvPicPr>
+                          <pic:cNvPr id="3" name="Picture 2">
+                            <a:extLst>
+                              <a:ext uri="{FF2B5EF4-FFF2-40B4-BE49-F238E27FC236}">
+                                <a16:creationId xmlns:a16="http://schemas.microsoft.com/office/drawing/2014/main" id="{AC13F085-F208-47DE-8372-F957223B3F6D}"/>
+                              </a:ext>
+                            </a:extLst>
+                          </pic:cNvPr>
+                          <pic:cNvPicPr>
+                            <a:picLocks noChangeAspect="1"/>
+                          </pic:cNvPicPr>
+                        </pic:nvPicPr>
+                        <pic:blipFill>
+                          <a:blip r:embed="rId23">
+                            <a:extLst>
+                              <a:ext uri="{28A0092B-C50C-407E-A947-70E740481C1C}">
+                                <a14:useLocalDpi xmlns:a14="http://schemas.microsoft.com/office/drawing/2010/main" val="0"/>
+                              </a:ext>
+                            </a:extLst>
+                          </a:blip>
+                          <a:stretch>
+                            <a:fillRect/>
+                          </a:stretch>
+                        </pic:blipFill>
+                        <pic:spPr>
+                          <a:xfrm>
+                            <a:off x="0" y="0"/>
+                            <a:ext cx="759130" cy="943782"/>
+                          </a:xfrm>
+                          <a:prstGeom prst="rect">
+                            <a:avLst/>
+                          </a:prstGeom>
+                        </pic:spPr>
+                      </pic:pic>
+                    </a:graphicData>
+                  </a:graphic>
+                </wp:inline>
+              </w:drawing>
+            </w:r>
+          </w:p>
+        </w:tc>
+        <w:tc>
+          <w:tcPr>
+            <w:tcW w:w="1350" w:type="dxa"/>
+            <w:vAlign w:val="center"/>
+          </w:tcPr>
+          <w:p>
+            <w:pPr>
+              <w:widowControl/>
+              <w:jc w:val="center"/>
+              <w:rPr>
+                <w:rFonts w:ascii="Times New Roman" w:hAnsi="Times New Roman" w:cs="Times New Roman"/>
+                <w:b/>
+                <w:sz w:val="20"/>
+                <w:szCs w:val="20"/>
+              </w:rPr>
+            </w:pPr>
+            <w:r>
+              <w:rPr>
+                <w:rFonts w:ascii="Times New Roman" w:hAnsi="Times New Roman" w:cs="Times New Roman"/>
+                <w:b/>
+                <w:noProof/>
+                <w:sz w:val="20"/>
+                <w:szCs w:val="20"/>
+              </w:rPr>
+              <w:drawing>
+                <wp:inline distT="0" distB="0" distL="0" distR="0" wp14:anchorId="65E59EDD" wp14:editId="73CD25F0">
+                  <wp:extent cx="730152" cy="907757"/>
+                  <wp:effectExtent l="0" t="0" r="0" b="6985"/>
+                  <wp:docPr id="35" name="Picture 10">
+                    <a:extLst xmlns:a="http://schemas.openxmlformats.org/drawingml/2006/main">
+                      <a:ext uri="{FF2B5EF4-FFF2-40B4-BE49-F238E27FC236}">
+                        <a16:creationId xmlns:a16="http://schemas.microsoft.com/office/drawing/2014/main" id="{21B865D3-B00A-4A77-9B28-A5D7534DF083}"/>
+                      </a:ext>
+                    </a:extLst>
+                  </wp:docPr>
+                  <wp:cNvGraphicFramePr>
+                    <a:graphicFrameLocks xmlns:a="http://schemas.openxmlformats.org/drawingml/2006/main" noChangeAspect="1"/>
+                  </wp:cNvGraphicFramePr>
+                  <a:graphic xmlns:a="http://schemas.openxmlformats.org/drawingml/2006/main">
+                    <a:graphicData uri="http://schemas.openxmlformats.org/drawingml/2006/picture">
+                      <pic:pic xmlns:pic="http://schemas.openxmlformats.org/drawingml/2006/picture">
+                        <pic:nvPicPr>
+                          <pic:cNvPr id="11" name="Picture 10">
+                            <a:extLst>
+                              <a:ext uri="{FF2B5EF4-FFF2-40B4-BE49-F238E27FC236}">
+                                <a16:creationId xmlns:a16="http://schemas.microsoft.com/office/drawing/2014/main" id="{21B865D3-B00A-4A77-9B28-A5D7534DF083}"/>
+                              </a:ext>
+                            </a:extLst>
+                          </pic:cNvPr>
+                          <pic:cNvPicPr>
+                            <a:picLocks noChangeAspect="1"/>
+                          </pic:cNvPicPr>
+                        </pic:nvPicPr>
+                        <pic:blipFill>
+                          <a:blip r:embed="rId26">
+                            <a:extLst>
+                              <a:ext uri="{28A0092B-C50C-407E-A947-70E740481C1C}">
+                                <a14:useLocalDpi xmlns:a14="http://schemas.microsoft.com/office/drawing/2010/main" val="0"/>
+                              </a:ext>
+                            </a:extLst>
+                          </a:blip>
+                          <a:stretch>
+                            <a:fillRect/>
+                          </a:stretch>
+                        </pic:blipFill>
+                        <pic:spPr>
+                          <a:xfrm>
+                            <a:off x="0" y="0"/>
+                            <a:ext cx="753941" cy="937333"/>
+                          </a:xfrm>
+                          <a:prstGeom prst="rect">
+                            <a:avLst/>
+                          </a:prstGeom>
+                        </pic:spPr>
+                      </pic:pic>
+                    </a:graphicData>
+                  </a:graphic>
+                </wp:inline>
+              </w:drawing>
+            </w:r>
+          </w:p>
+        </w:tc>
+        <w:tc>
+          <w:tcPr>
+            <w:tcW w:w="1281" w:type="dxa"/>
+            <w:vAlign w:val="center"/>
+          </w:tcPr>
+          <w:p>
+            <w:pPr>
+              <w:widowControl/>
+              <w:jc w:val="center"/>
+              <w:rPr>
+                <w:rFonts w:ascii="Times New Roman" w:hAnsi="Times New Roman" w:cs="Times New Roman"/>
+                <w:b/>
+                <w:sz w:val="20"/>
+                <w:szCs w:val="20"/>
+              </w:rPr>
+            </w:pPr>
+            <w:r>
+              <w:rPr>
+                <w:rFonts w:ascii="Times New Roman" w:hAnsi="Times New Roman" w:cs="Times New Roman"/>
+                <w:b/>
+                <w:noProof/>
+                <w:sz w:val="20"/>
+                <w:szCs w:val="20"/>
+              </w:rPr>
+              <w:drawing>
+                <wp:inline distT="0" distB="0" distL="0" distR="0" wp14:anchorId="2B5BC2EF" wp14:editId="13703406">
+                  <wp:extent cx="719162" cy="894095"/>
+                  <wp:effectExtent l="0" t="0" r="5080" b="1270"/>
+                  <wp:docPr id="50" name="Picture 9">
                     <a:extLst xmlns:a="http://schemas.openxmlformats.org/drawingml/2006/main">
                       <a:ext uri="{FF2B5EF4-FFF2-40B4-BE49-F238E27FC236}">
                         <a16:creationId xmlns:a16="http://schemas.microsoft.com/office/drawing/2014/main" id="{1D19AC6F-A414-460C-9D61-658D134B5C50}"/>
@@ -6324,7 +9643,7 @@
                           </pic:cNvPicPr>
                         </pic:nvPicPr>
                         <pic:blipFill>
-                          <a:blip r:embed="rId11">
+                          <a:blip r:embed="rId9">
                             <a:extLst>
                               <a:ext uri="{28A0092B-C50C-407E-A947-70E740481C1C}">
                                 <a14:useLocalDpi xmlns:a14="http://schemas.microsoft.com/office/drawing/2010/main" val="0"/>
@@ -6338,7 +9657,7 @@
                         <pic:spPr>
                           <a:xfrm>
                             <a:off x="0" y="0"/>
-                            <a:ext cx="1031017" cy="1281806"/>
+                            <a:ext cx="760485" cy="945469"/>
                           </a:xfrm>
                           <a:prstGeom prst="rect">
                             <a:avLst/>
@@ -6354,128 +9673,928 @@
         </w:tc>
         <w:tc>
           <w:tcPr>
-            <w:tcW w:w="1498" w:type="dxa"/>
-          </w:tcPr>
-          <w:p>
-            <w:pPr>
-              <w:widowControl/>
-              <w:jc w:val="center"/>
-              <w:rPr>
-                <w:rFonts w:ascii="Times New Roman" w:hAnsi="Times New Roman" w:cs="Times New Roman" w:hint="eastAsia"/>
-                <w:noProof/>
-                <w:sz w:val="20"/>
-                <w:szCs w:val="20"/>
-              </w:rPr>
-            </w:pPr>
-            <w:r>
-              <w:rPr>
-                <w:rFonts w:ascii="Times New Roman" w:hAnsi="Times New Roman" w:cs="Times New Roman" w:hint="eastAsia"/>
-                <w:noProof/>
-                <w:sz w:val="20"/>
-                <w:szCs w:val="20"/>
-              </w:rPr>
-              <w:t>N</w:t>
-            </w:r>
-            <w:r>
-              <w:rPr>
-                <w:rFonts w:ascii="Times New Roman" w:hAnsi="Times New Roman" w:cs="Times New Roman"/>
-                <w:noProof/>
-                <w:sz w:val="20"/>
-                <w:szCs w:val="20"/>
-              </w:rPr>
-              <w:t xml:space="preserve">o. pixels: </w:t>
-            </w:r>
-          </w:p>
-          <w:p>
-            <w:pPr>
-              <w:widowControl/>
-              <w:jc w:val="center"/>
-              <w:rPr>
-                <w:rFonts w:ascii="Times New Roman" w:hAnsi="Times New Roman" w:cs="Times New Roman"/>
-                <w:noProof/>
-                <w:sz w:val="20"/>
-                <w:szCs w:val="20"/>
-              </w:rPr>
-            </w:pPr>
-            <w:r>
-              <w:rPr>
-                <w:rFonts w:ascii="Times New Roman" w:hAnsi="Times New Roman" w:cs="Times New Roman" w:hint="eastAsia"/>
-                <w:noProof/>
-                <w:sz w:val="20"/>
-                <w:szCs w:val="20"/>
-              </w:rPr>
-              <w:t>S</w:t>
-            </w:r>
-            <w:r>
-              <w:rPr>
-                <w:rFonts w:ascii="Times New Roman" w:hAnsi="Times New Roman" w:cs="Times New Roman"/>
-                <w:noProof/>
-                <w:sz w:val="20"/>
-                <w:szCs w:val="20"/>
-              </w:rPr>
-              <w:t xml:space="preserve">SIM: </w:t>
-            </w:r>
-          </w:p>
-          <w:p>
-            <w:pPr>
-              <w:widowControl/>
-              <w:jc w:val="center"/>
-              <w:rPr>
-                <w:rFonts w:ascii="Times New Roman" w:hAnsi="Times New Roman" w:cs="Times New Roman"/>
-                <w:noProof/>
-                <w:sz w:val="20"/>
-                <w:szCs w:val="20"/>
-              </w:rPr>
-            </w:pPr>
-            <w:r>
-              <w:rPr>
-                <w:rFonts w:ascii="Times New Roman" w:hAnsi="Times New Roman" w:cs="Times New Roman" w:hint="eastAsia"/>
-                <w:noProof/>
-                <w:sz w:val="20"/>
-                <w:szCs w:val="20"/>
-              </w:rPr>
-              <w:t>P</w:t>
-            </w:r>
-            <w:r>
-              <w:rPr>
-                <w:rFonts w:ascii="Times New Roman" w:hAnsi="Times New Roman" w:cs="Times New Roman"/>
-                <w:noProof/>
-                <w:sz w:val="20"/>
-                <w:szCs w:val="20"/>
-              </w:rPr>
-              <w:t>SNR:</w:t>
-            </w:r>
-          </w:p>
-          <w:p>
-            <w:pPr>
-              <w:widowControl/>
-              <w:jc w:val="center"/>
-              <w:rPr>
-                <w:rFonts w:ascii="Times New Roman" w:hAnsi="Times New Roman" w:cs="Times New Roman"/>
-                <w:b/>
-                <w:noProof/>
-                <w:sz w:val="20"/>
-                <w:szCs w:val="20"/>
-              </w:rPr>
-            </w:pPr>
-            <w:r>
-              <w:rPr>
-                <w:rFonts w:ascii="Times New Roman" w:hAnsi="Times New Roman" w:cs="Times New Roman" w:hint="eastAsia"/>
-                <w:noProof/>
-                <w:sz w:val="20"/>
-                <w:szCs w:val="20"/>
-              </w:rPr>
-              <w:t>T</w:t>
-            </w:r>
-            <w:r>
-              <w:rPr>
-                <w:rFonts w:ascii="Times New Roman" w:hAnsi="Times New Roman" w:cs="Times New Roman"/>
-                <w:noProof/>
-                <w:sz w:val="20"/>
-                <w:szCs w:val="20"/>
-              </w:rPr>
-              <w:t>ime reference:</w:t>
-            </w:r>
+            <w:tcW w:w="1281" w:type="dxa"/>
+            <w:vAlign w:val="center"/>
+          </w:tcPr>
+          <w:p>
+            <w:pPr>
+              <w:widowControl/>
+              <w:rPr>
+                <w:rFonts w:ascii="Times New Roman" w:hAnsi="Times New Roman" w:cs="Times New Roman"/>
+                <w:b/>
+                <w:noProof/>
+                <w:sz w:val="20"/>
+                <w:szCs w:val="20"/>
+              </w:rPr>
+            </w:pPr>
+            <w:r>
+              <w:rPr>
+                <w:rFonts w:ascii="Times New Roman" w:hAnsi="Times New Roman" w:cs="Times New Roman"/>
+                <w:b/>
+                <w:noProof/>
+                <w:sz w:val="20"/>
+                <w:szCs w:val="20"/>
+              </w:rPr>
+              <w:drawing>
+                <wp:inline distT="0" distB="0" distL="0" distR="0" wp14:anchorId="3E52356E" wp14:editId="441DC88E">
+                  <wp:extent cx="881218" cy="893752"/>
+                  <wp:effectExtent l="0" t="0" r="0" b="1905"/>
+                  <wp:docPr id="72" name="Picture 72"/>
+                  <wp:cNvGraphicFramePr>
+                    <a:graphicFrameLocks xmlns:a="http://schemas.openxmlformats.org/drawingml/2006/main" noChangeAspect="1"/>
+                  </wp:cNvGraphicFramePr>
+                  <a:graphic xmlns:a="http://schemas.openxmlformats.org/drawingml/2006/main">
+                    <a:graphicData uri="http://schemas.openxmlformats.org/drawingml/2006/picture">
+                      <pic:pic xmlns:pic="http://schemas.openxmlformats.org/drawingml/2006/picture">
+                        <pic:nvPicPr>
+                          <pic:cNvPr id="0" name="Picture 14"/>
+                          <pic:cNvPicPr>
+                            <a:picLocks noChangeAspect="1" noChangeArrowheads="1"/>
+                          </pic:cNvPicPr>
+                        </pic:nvPicPr>
+                        <pic:blipFill rotWithShape="1">
+                          <a:blip r:embed="rId41" cstate="print">
+                            <a:extLst>
+                              <a:ext uri="{28A0092B-C50C-407E-A947-70E740481C1C}">
+                                <a14:useLocalDpi xmlns:a14="http://schemas.microsoft.com/office/drawing/2010/main" val="0"/>
+                              </a:ext>
+                            </a:extLst>
+                          </a:blip>
+                          <a:srcRect l="9217" t="7469" r="8622" b="9202"/>
+                          <a:stretch/>
+                        </pic:blipFill>
+                        <pic:spPr bwMode="auto">
+                          <a:xfrm>
+                            <a:off x="0" y="0"/>
+                            <a:ext cx="894806" cy="907534"/>
+                          </a:xfrm>
+                          <a:prstGeom prst="rect">
+                            <a:avLst/>
+                          </a:prstGeom>
+                          <a:noFill/>
+                          <a:ln>
+                            <a:noFill/>
+                          </a:ln>
+                          <a:extLst>
+                            <a:ext uri="{53640926-AAD7-44D8-BBD7-CCE9431645EC}">
+                              <a14:shadowObscured xmlns:a14="http://schemas.microsoft.com/office/drawing/2010/main"/>
+                            </a:ext>
+                          </a:extLst>
+                        </pic:spPr>
+                      </pic:pic>
+                    </a:graphicData>
+                  </a:graphic>
+                </wp:inline>
+              </w:drawing>
+            </w:r>
+          </w:p>
+        </w:tc>
+      </w:tr>
+      <w:tr>
+        <w:trPr>
+          <w:jc w:val="center"/>
+        </w:trPr>
+        <w:tc>
+          <w:tcPr>
+            <w:tcW w:w="1255" w:type="dxa"/>
+            <w:vAlign w:val="center"/>
+          </w:tcPr>
+          <w:p>
+            <w:pPr>
+              <w:widowControl/>
+              <w:jc w:val="center"/>
+              <w:rPr>
+                <w:rFonts w:ascii="Times New Roman" w:hAnsi="Times New Roman" w:cs="Times New Roman"/>
+                <w:b/>
+                <w:sz w:val="18"/>
+                <w:szCs w:val="18"/>
+              </w:rPr>
+            </w:pPr>
+            <w:r>
+              <w:rPr>
+                <w:rFonts w:ascii="Times New Roman" w:hAnsi="Times New Roman" w:cs="Times New Roman"/>
+                <w:b/>
+                <w:noProof/>
+                <w:sz w:val="18"/>
+                <w:szCs w:val="18"/>
+              </w:rPr>
+              <w:t>Width and Height</w:t>
+            </w:r>
+          </w:p>
+        </w:tc>
+        <w:tc>
+          <w:tcPr>
+            <w:tcW w:w="1260" w:type="dxa"/>
+            <w:vAlign w:val="center"/>
+          </w:tcPr>
+          <w:p>
+            <w:pPr>
+              <w:widowControl/>
+              <w:jc w:val="center"/>
+              <w:rPr>
+                <w:rFonts w:ascii="Times New Roman" w:hAnsi="Times New Roman" w:cs="Times New Roman"/>
+                <w:bCs/>
+                <w:sz w:val="20"/>
+                <w:szCs w:val="20"/>
+              </w:rPr>
+            </w:pPr>
+            <w:r>
+              <w:rPr>
+                <w:rFonts w:ascii="Times New Roman" w:hAnsi="Times New Roman" w:cs="Times New Roman"/>
+                <w:bCs/>
+                <w:sz w:val="20"/>
+                <w:szCs w:val="20"/>
+              </w:rPr>
+              <w:t>37x46</w:t>
+            </w:r>
+          </w:p>
+        </w:tc>
+        <w:tc>
+          <w:tcPr>
+            <w:tcW w:w="1260" w:type="dxa"/>
+            <w:vAlign w:val="center"/>
+          </w:tcPr>
+          <w:p>
+            <w:pPr>
+              <w:widowControl/>
+              <w:jc w:val="center"/>
+              <w:rPr>
+                <w:rFonts w:ascii="Times New Roman" w:hAnsi="Times New Roman" w:cs="Times New Roman"/>
+                <w:bCs/>
+                <w:sz w:val="20"/>
+                <w:szCs w:val="20"/>
+              </w:rPr>
+            </w:pPr>
+            <w:r>
+              <w:rPr>
+                <w:rFonts w:ascii="Times New Roman" w:hAnsi="Times New Roman" w:cs="Times New Roman"/>
+                <w:bCs/>
+                <w:sz w:val="20"/>
+                <w:szCs w:val="20"/>
+              </w:rPr>
+              <w:t>144x180</w:t>
+            </w:r>
+          </w:p>
+        </w:tc>
+        <w:tc>
+          <w:tcPr>
+            <w:tcW w:w="1260" w:type="dxa"/>
+            <w:vAlign w:val="center"/>
+          </w:tcPr>
+          <w:p>
+            <w:pPr>
+              <w:widowControl/>
+              <w:jc w:val="center"/>
+              <w:rPr>
+                <w:rFonts w:ascii="Times New Roman" w:hAnsi="Times New Roman" w:cs="Times New Roman"/>
+                <w:bCs/>
+                <w:sz w:val="20"/>
+                <w:szCs w:val="20"/>
+              </w:rPr>
+            </w:pPr>
+            <w:r>
+              <w:rPr>
+                <w:rFonts w:ascii="Times New Roman" w:hAnsi="Times New Roman" w:cs="Times New Roman"/>
+                <w:bCs/>
+                <w:sz w:val="20"/>
+                <w:szCs w:val="20"/>
+              </w:rPr>
+              <w:t>144x180</w:t>
+            </w:r>
+          </w:p>
+        </w:tc>
+        <w:tc>
+          <w:tcPr>
+            <w:tcW w:w="1350" w:type="dxa"/>
+            <w:vAlign w:val="center"/>
+          </w:tcPr>
+          <w:p>
+            <w:pPr>
+              <w:widowControl/>
+              <w:jc w:val="center"/>
+              <w:rPr>
+                <w:rFonts w:ascii="Times New Roman" w:hAnsi="Times New Roman" w:cs="Times New Roman"/>
+                <w:bCs/>
+                <w:sz w:val="20"/>
+                <w:szCs w:val="20"/>
+              </w:rPr>
+            </w:pPr>
+            <w:r>
+              <w:rPr>
+                <w:rFonts w:ascii="Times New Roman" w:hAnsi="Times New Roman" w:cs="Times New Roman"/>
+                <w:bCs/>
+                <w:sz w:val="20"/>
+                <w:szCs w:val="20"/>
+              </w:rPr>
+              <w:t>144x180</w:t>
+            </w:r>
+          </w:p>
+        </w:tc>
+        <w:tc>
+          <w:tcPr>
+            <w:tcW w:w="1350" w:type="dxa"/>
+            <w:vAlign w:val="center"/>
+          </w:tcPr>
+          <w:p>
+            <w:pPr>
+              <w:widowControl/>
+              <w:jc w:val="center"/>
+              <w:rPr>
+                <w:rFonts w:ascii="Times New Roman" w:hAnsi="Times New Roman" w:cs="Times New Roman"/>
+                <w:bCs/>
+                <w:sz w:val="20"/>
+                <w:szCs w:val="20"/>
+              </w:rPr>
+            </w:pPr>
+            <w:r>
+              <w:rPr>
+                <w:rFonts w:ascii="Times New Roman" w:hAnsi="Times New Roman" w:cs="Times New Roman"/>
+                <w:bCs/>
+                <w:sz w:val="20"/>
+                <w:szCs w:val="20"/>
+              </w:rPr>
+              <w:t>144x180</w:t>
+            </w:r>
+          </w:p>
+        </w:tc>
+        <w:tc>
+          <w:tcPr>
+            <w:tcW w:w="1281" w:type="dxa"/>
+            <w:vAlign w:val="center"/>
+          </w:tcPr>
+          <w:p>
+            <w:pPr>
+              <w:widowControl/>
+              <w:jc w:val="center"/>
+              <w:rPr>
+                <w:rFonts w:ascii="Times New Roman" w:hAnsi="Times New Roman" w:cs="Times New Roman"/>
+                <w:bCs/>
+                <w:sz w:val="20"/>
+                <w:szCs w:val="20"/>
+              </w:rPr>
+            </w:pPr>
+            <w:r>
+              <w:rPr>
+                <w:rFonts w:ascii="Times New Roman" w:hAnsi="Times New Roman" w:cs="Times New Roman"/>
+                <w:bCs/>
+                <w:sz w:val="20"/>
+                <w:szCs w:val="20"/>
+              </w:rPr>
+              <w:t>144x180</w:t>
+            </w:r>
+          </w:p>
+        </w:tc>
+        <w:tc>
+          <w:tcPr>
+            <w:tcW w:w="1281" w:type="dxa"/>
+            <w:vMerge w:val="restart"/>
+            <w:tcBorders>
+              <w:tl2br w:val="single" w:sz="4" w:space="0" w:color="auto"/>
+            </w:tcBorders>
+            <w:vAlign w:val="center"/>
+          </w:tcPr>
+          <w:p>
+            <w:pPr>
+              <w:widowControl/>
+              <w:rPr>
+                <w:rFonts w:ascii="Times New Roman" w:hAnsi="Times New Roman" w:cs="Times New Roman"/>
+                <w:bCs/>
+                <w:sz w:val="20"/>
+                <w:szCs w:val="20"/>
+              </w:rPr>
+            </w:pPr>
+          </w:p>
+        </w:tc>
+      </w:tr>
+      <w:tr>
+        <w:trPr>
+          <w:jc w:val="center"/>
+        </w:trPr>
+        <w:tc>
+          <w:tcPr>
+            <w:tcW w:w="1255" w:type="dxa"/>
+            <w:vAlign w:val="center"/>
+          </w:tcPr>
+          <w:p>
+            <w:pPr>
+              <w:widowControl/>
+              <w:jc w:val="center"/>
+              <w:rPr>
+                <w:rFonts w:ascii="Times New Roman" w:hAnsi="Times New Roman" w:cs="Times New Roman"/>
+                <w:b/>
+                <w:sz w:val="18"/>
+                <w:szCs w:val="18"/>
+              </w:rPr>
+            </w:pPr>
+            <w:r>
+              <w:rPr>
+                <w:rFonts w:ascii="Times New Roman" w:hAnsi="Times New Roman" w:cs="Times New Roman"/>
+                <w:b/>
+                <w:noProof/>
+                <w:sz w:val="18"/>
+                <w:szCs w:val="18"/>
+              </w:rPr>
+              <w:t>PSNR (dB)</w:t>
+            </w:r>
+          </w:p>
+        </w:tc>
+        <w:tc>
+          <w:tcPr>
+            <w:tcW w:w="1260" w:type="dxa"/>
+            <w:tcBorders>
+              <w:tl2br w:val="single" w:sz="4" w:space="0" w:color="auto"/>
+            </w:tcBorders>
+            <w:vAlign w:val="center"/>
+          </w:tcPr>
+          <w:p>
+            <w:pPr>
+              <w:widowControl/>
+              <w:jc w:val="center"/>
+              <w:rPr>
+                <w:rFonts w:ascii="Times New Roman" w:hAnsi="Times New Roman" w:cs="Times New Roman"/>
+                <w:bCs/>
+                <w:sz w:val="20"/>
+                <w:szCs w:val="20"/>
+              </w:rPr>
+            </w:pPr>
+          </w:p>
+        </w:tc>
+        <w:tc>
+          <w:tcPr>
+            <w:tcW w:w="1260" w:type="dxa"/>
+            <w:vAlign w:val="center"/>
+          </w:tcPr>
+          <w:p>
+            <w:pPr>
+              <w:widowControl/>
+              <w:jc w:val="center"/>
+              <w:rPr>
+                <w:rFonts w:ascii="Times New Roman" w:hAnsi="Times New Roman" w:cs="Times New Roman"/>
+                <w:bCs/>
+                <w:sz w:val="20"/>
+                <w:szCs w:val="20"/>
+              </w:rPr>
+            </w:pPr>
+            <w:r>
+              <w:rPr>
+                <w:rFonts w:ascii="Times New Roman" w:hAnsi="Times New Roman" w:cs="Times New Roman"/>
+                <w:bCs/>
+                <w:sz w:val="20"/>
+                <w:szCs w:val="20"/>
+              </w:rPr>
+              <w:t>6.99</w:t>
+            </w:r>
+          </w:p>
+        </w:tc>
+        <w:tc>
+          <w:tcPr>
+            <w:tcW w:w="1260" w:type="dxa"/>
+            <w:vAlign w:val="center"/>
+          </w:tcPr>
+          <w:p>
+            <w:pPr>
+              <w:widowControl/>
+              <w:jc w:val="center"/>
+              <w:rPr>
+                <w:rFonts w:ascii="Times New Roman" w:hAnsi="Times New Roman" w:cs="Times New Roman"/>
+                <w:bCs/>
+                <w:sz w:val="20"/>
+                <w:szCs w:val="20"/>
+              </w:rPr>
+            </w:pPr>
+            <w:r>
+              <w:rPr>
+                <w:rFonts w:ascii="Times New Roman" w:hAnsi="Times New Roman" w:cs="Times New Roman"/>
+                <w:bCs/>
+                <w:sz w:val="20"/>
+                <w:szCs w:val="20"/>
+              </w:rPr>
+              <w:t>6.89</w:t>
+            </w:r>
+          </w:p>
+        </w:tc>
+        <w:tc>
+          <w:tcPr>
+            <w:tcW w:w="1350" w:type="dxa"/>
+            <w:vAlign w:val="center"/>
+          </w:tcPr>
+          <w:p>
+            <w:pPr>
+              <w:widowControl/>
+              <w:jc w:val="center"/>
+              <w:rPr>
+                <w:rFonts w:ascii="Times New Roman" w:hAnsi="Times New Roman" w:cs="Times New Roman"/>
+                <w:bCs/>
+                <w:sz w:val="20"/>
+                <w:szCs w:val="20"/>
+              </w:rPr>
+            </w:pPr>
+            <w:r>
+              <w:rPr>
+                <w:rFonts w:ascii="Times New Roman" w:hAnsi="Times New Roman" w:cs="Times New Roman"/>
+                <w:bCs/>
+                <w:sz w:val="20"/>
+                <w:szCs w:val="20"/>
+              </w:rPr>
+              <w:t>6.65</w:t>
+            </w:r>
+          </w:p>
+        </w:tc>
+        <w:tc>
+          <w:tcPr>
+            <w:tcW w:w="1350" w:type="dxa"/>
+            <w:vAlign w:val="center"/>
+          </w:tcPr>
+          <w:p>
+            <w:pPr>
+              <w:widowControl/>
+              <w:jc w:val="center"/>
+              <w:rPr>
+                <w:rFonts w:ascii="Times New Roman" w:hAnsi="Times New Roman" w:cs="Times New Roman"/>
+                <w:bCs/>
+                <w:sz w:val="20"/>
+                <w:szCs w:val="20"/>
+              </w:rPr>
+            </w:pPr>
+            <w:r>
+              <w:rPr>
+                <w:rFonts w:ascii="Times New Roman" w:hAnsi="Times New Roman" w:cs="Times New Roman"/>
+                <w:bCs/>
+                <w:sz w:val="20"/>
+                <w:szCs w:val="20"/>
+              </w:rPr>
+              <w:t>6.77</w:t>
+            </w:r>
+          </w:p>
+        </w:tc>
+        <w:tc>
+          <w:tcPr>
+            <w:tcW w:w="1281" w:type="dxa"/>
+            <w:vAlign w:val="center"/>
+          </w:tcPr>
+          <w:p>
+            <w:pPr>
+              <w:widowControl/>
+              <w:jc w:val="center"/>
+              <w:rPr>
+                <w:rFonts w:ascii="Times New Roman" w:hAnsi="Times New Roman" w:cs="Times New Roman"/>
+                <w:bCs/>
+                <w:sz w:val="20"/>
+                <w:szCs w:val="20"/>
+              </w:rPr>
+            </w:pPr>
+            <w:r>
+              <w:rPr>
+                <w:rFonts w:ascii="Times New Roman" w:hAnsi="Times New Roman" w:cs="Times New Roman"/>
+                <w:bCs/>
+                <w:sz w:val="20"/>
+                <w:szCs w:val="20"/>
+              </w:rPr>
+              <w:t>6.86</w:t>
+            </w:r>
+          </w:p>
+        </w:tc>
+        <w:tc>
+          <w:tcPr>
+            <w:tcW w:w="1281" w:type="dxa"/>
+            <w:vMerge/>
+            <w:vAlign w:val="center"/>
+          </w:tcPr>
+          <w:p>
+            <w:pPr>
+              <w:widowControl/>
+              <w:rPr>
+                <w:rFonts w:ascii="Times New Roman" w:hAnsi="Times New Roman" w:cs="Times New Roman"/>
+                <w:bCs/>
+                <w:sz w:val="20"/>
+                <w:szCs w:val="20"/>
+              </w:rPr>
+            </w:pPr>
+          </w:p>
+        </w:tc>
+      </w:tr>
+      <w:tr>
+        <w:trPr>
+          <w:jc w:val="center"/>
+        </w:trPr>
+        <w:tc>
+          <w:tcPr>
+            <w:tcW w:w="1255" w:type="dxa"/>
+            <w:vAlign w:val="center"/>
+          </w:tcPr>
+          <w:p>
+            <w:pPr>
+              <w:widowControl/>
+              <w:jc w:val="center"/>
+              <w:rPr>
+                <w:rFonts w:ascii="Times New Roman" w:hAnsi="Times New Roman" w:cs="Times New Roman"/>
+                <w:b/>
+                <w:noProof/>
+                <w:sz w:val="18"/>
+                <w:szCs w:val="18"/>
+              </w:rPr>
+            </w:pPr>
+            <w:r>
+              <w:rPr>
+                <w:rFonts w:ascii="Times New Roman" w:hAnsi="Times New Roman" w:cs="Times New Roman"/>
+                <w:b/>
+                <w:noProof/>
+                <w:sz w:val="18"/>
+                <w:szCs w:val="18"/>
+              </w:rPr>
+              <w:t>SSIM</w:t>
+            </w:r>
+            <w:r>
+              <w:rPr>
+                <w:rFonts w:ascii="Times New Roman" w:hAnsi="Times New Roman" w:cs="Times New Roman"/>
+                <w:b/>
+                <w:noProof/>
+                <w:sz w:val="18"/>
+                <w:szCs w:val="18"/>
+              </w:rPr>
+              <w:t xml:space="preserve"> [0,…1]</w:t>
+            </w:r>
+          </w:p>
+        </w:tc>
+        <w:tc>
+          <w:tcPr>
+            <w:tcW w:w="1260" w:type="dxa"/>
+            <w:tcBorders>
+              <w:tl2br w:val="single" w:sz="4" w:space="0" w:color="auto"/>
+            </w:tcBorders>
+            <w:vAlign w:val="center"/>
+          </w:tcPr>
+          <w:p>
+            <w:pPr>
+              <w:widowControl/>
+              <w:jc w:val="center"/>
+              <w:rPr>
+                <w:rFonts w:ascii="Times New Roman" w:hAnsi="Times New Roman" w:cs="Times New Roman"/>
+                <w:bCs/>
+                <w:sz w:val="20"/>
+                <w:szCs w:val="20"/>
+              </w:rPr>
+            </w:pPr>
+          </w:p>
+        </w:tc>
+        <w:tc>
+          <w:tcPr>
+            <w:tcW w:w="1260" w:type="dxa"/>
+            <w:vAlign w:val="center"/>
+          </w:tcPr>
+          <w:p>
+            <w:pPr>
+              <w:widowControl/>
+              <w:jc w:val="center"/>
+              <w:rPr>
+                <w:rFonts w:ascii="Times New Roman" w:hAnsi="Times New Roman" w:cs="Times New Roman"/>
+                <w:bCs/>
+                <w:sz w:val="20"/>
+                <w:szCs w:val="20"/>
+              </w:rPr>
+            </w:pPr>
+            <w:r>
+              <w:rPr>
+                <w:rFonts w:ascii="Times New Roman" w:hAnsi="Times New Roman" w:cs="Times New Roman"/>
+                <w:bCs/>
+                <w:sz w:val="20"/>
+                <w:szCs w:val="20"/>
+              </w:rPr>
+              <w:t>0.1055</w:t>
+            </w:r>
+          </w:p>
+        </w:tc>
+        <w:tc>
+          <w:tcPr>
+            <w:tcW w:w="1260" w:type="dxa"/>
+            <w:vAlign w:val="center"/>
+          </w:tcPr>
+          <w:p>
+            <w:pPr>
+              <w:widowControl/>
+              <w:jc w:val="center"/>
+              <w:rPr>
+                <w:rFonts w:ascii="Times New Roman" w:hAnsi="Times New Roman" w:cs="Times New Roman"/>
+                <w:bCs/>
+                <w:sz w:val="20"/>
+                <w:szCs w:val="20"/>
+              </w:rPr>
+            </w:pPr>
+            <w:r>
+              <w:rPr>
+                <w:rFonts w:ascii="Times New Roman" w:hAnsi="Times New Roman" w:cs="Times New Roman"/>
+                <w:bCs/>
+                <w:sz w:val="20"/>
+                <w:szCs w:val="20"/>
+              </w:rPr>
+              <w:t>0.1174</w:t>
+            </w:r>
+          </w:p>
+        </w:tc>
+        <w:tc>
+          <w:tcPr>
+            <w:tcW w:w="1350" w:type="dxa"/>
+            <w:vAlign w:val="center"/>
+          </w:tcPr>
+          <w:p>
+            <w:pPr>
+              <w:widowControl/>
+              <w:jc w:val="center"/>
+              <w:rPr>
+                <w:rFonts w:ascii="Times New Roman" w:hAnsi="Times New Roman" w:cs="Times New Roman"/>
+                <w:bCs/>
+                <w:sz w:val="20"/>
+                <w:szCs w:val="20"/>
+              </w:rPr>
+            </w:pPr>
+            <w:r>
+              <w:rPr>
+                <w:rFonts w:ascii="Times New Roman" w:hAnsi="Times New Roman" w:cs="Times New Roman"/>
+                <w:bCs/>
+                <w:sz w:val="20"/>
+                <w:szCs w:val="20"/>
+              </w:rPr>
+              <w:t>0.1202</w:t>
+            </w:r>
+          </w:p>
+        </w:tc>
+        <w:tc>
+          <w:tcPr>
+            <w:tcW w:w="1350" w:type="dxa"/>
+            <w:vAlign w:val="center"/>
+          </w:tcPr>
+          <w:p>
+            <w:pPr>
+              <w:widowControl/>
+              <w:jc w:val="center"/>
+              <w:rPr>
+                <w:rFonts w:ascii="Times New Roman" w:hAnsi="Times New Roman" w:cs="Times New Roman"/>
+                <w:bCs/>
+                <w:sz w:val="20"/>
+                <w:szCs w:val="20"/>
+              </w:rPr>
+            </w:pPr>
+            <w:r>
+              <w:rPr>
+                <w:rFonts w:ascii="Times New Roman" w:hAnsi="Times New Roman" w:cs="Times New Roman"/>
+                <w:bCs/>
+                <w:sz w:val="20"/>
+                <w:szCs w:val="20"/>
+              </w:rPr>
+              <w:t>0.1129</w:t>
+            </w:r>
+          </w:p>
+        </w:tc>
+        <w:tc>
+          <w:tcPr>
+            <w:tcW w:w="1281" w:type="dxa"/>
+            <w:vAlign w:val="center"/>
+          </w:tcPr>
+          <w:p>
+            <w:pPr>
+              <w:widowControl/>
+              <w:jc w:val="center"/>
+              <w:rPr>
+                <w:rFonts w:ascii="Times New Roman" w:hAnsi="Times New Roman" w:cs="Times New Roman"/>
+                <w:bCs/>
+                <w:sz w:val="20"/>
+                <w:szCs w:val="20"/>
+              </w:rPr>
+            </w:pPr>
+            <w:r>
+              <w:rPr>
+                <w:rFonts w:ascii="Times New Roman" w:hAnsi="Times New Roman" w:cs="Times New Roman"/>
+                <w:bCs/>
+                <w:sz w:val="20"/>
+                <w:szCs w:val="20"/>
+              </w:rPr>
+              <w:t>0.1198</w:t>
+            </w:r>
+          </w:p>
+        </w:tc>
+        <w:tc>
+          <w:tcPr>
+            <w:tcW w:w="1281" w:type="dxa"/>
+            <w:vMerge/>
+            <w:vAlign w:val="center"/>
+          </w:tcPr>
+          <w:p>
+            <w:pPr>
+              <w:widowControl/>
+              <w:rPr>
+                <w:rFonts w:ascii="Times New Roman" w:hAnsi="Times New Roman" w:cs="Times New Roman"/>
+                <w:bCs/>
+                <w:sz w:val="20"/>
+                <w:szCs w:val="20"/>
+              </w:rPr>
+            </w:pPr>
+          </w:p>
+        </w:tc>
+      </w:tr>
+      <w:tr>
+        <w:trPr>
+          <w:jc w:val="center"/>
+        </w:trPr>
+        <w:tc>
+          <w:tcPr>
+            <w:tcW w:w="1255" w:type="dxa"/>
+            <w:vAlign w:val="center"/>
+          </w:tcPr>
+          <w:p>
+            <w:pPr>
+              <w:widowControl/>
+              <w:jc w:val="center"/>
+              <w:rPr>
+                <w:rFonts w:ascii="Times New Roman" w:hAnsi="Times New Roman" w:cs="Times New Roman"/>
+                <w:b/>
+                <w:sz w:val="18"/>
+                <w:szCs w:val="18"/>
+              </w:rPr>
+            </w:pPr>
+            <w:r>
+              <w:rPr>
+                <w:rFonts w:ascii="Times New Roman" w:hAnsi="Times New Roman" w:cs="Times New Roman"/>
+                <w:b/>
+                <w:noProof/>
+                <w:sz w:val="18"/>
+                <w:szCs w:val="18"/>
+              </w:rPr>
+              <w:t>Time reference (ms)</w:t>
+            </w:r>
+          </w:p>
+        </w:tc>
+        <w:tc>
+          <w:tcPr>
+            <w:tcW w:w="1260" w:type="dxa"/>
+            <w:tcBorders>
+              <w:tl2br w:val="single" w:sz="4" w:space="0" w:color="auto"/>
+            </w:tcBorders>
+            <w:vAlign w:val="center"/>
+          </w:tcPr>
+          <w:p>
+            <w:pPr>
+              <w:widowControl/>
+              <w:jc w:val="center"/>
+              <w:rPr>
+                <w:rFonts w:ascii="Times New Roman" w:hAnsi="Times New Roman" w:cs="Times New Roman"/>
+                <w:bCs/>
+                <w:sz w:val="20"/>
+                <w:szCs w:val="20"/>
+              </w:rPr>
+            </w:pPr>
+          </w:p>
+        </w:tc>
+        <w:tc>
+          <w:tcPr>
+            <w:tcW w:w="1260" w:type="dxa"/>
+            <w:vAlign w:val="center"/>
+          </w:tcPr>
+          <w:p>
+            <w:pPr>
+              <w:widowControl/>
+              <w:jc w:val="center"/>
+              <w:rPr>
+                <w:rFonts w:ascii="Times New Roman" w:hAnsi="Times New Roman" w:cs="Times New Roman"/>
+                <w:bCs/>
+                <w:sz w:val="20"/>
+                <w:szCs w:val="20"/>
+              </w:rPr>
+            </w:pPr>
+            <w:r>
+              <w:rPr>
+                <w:rFonts w:ascii="Times New Roman" w:hAnsi="Times New Roman" w:cs="Times New Roman"/>
+                <w:bCs/>
+                <w:sz w:val="20"/>
+                <w:szCs w:val="20"/>
+              </w:rPr>
+              <w:t>101</w:t>
+            </w:r>
+          </w:p>
+        </w:tc>
+        <w:tc>
+          <w:tcPr>
+            <w:tcW w:w="1260" w:type="dxa"/>
+            <w:vAlign w:val="center"/>
+          </w:tcPr>
+          <w:p>
+            <w:pPr>
+              <w:widowControl/>
+              <w:jc w:val="center"/>
+              <w:rPr>
+                <w:rFonts w:ascii="Times New Roman" w:hAnsi="Times New Roman" w:cs="Times New Roman"/>
+                <w:bCs/>
+                <w:sz w:val="20"/>
+                <w:szCs w:val="20"/>
+              </w:rPr>
+            </w:pPr>
+            <w:r>
+              <w:rPr>
+                <w:rFonts w:ascii="Times New Roman" w:hAnsi="Times New Roman" w:cs="Times New Roman"/>
+                <w:bCs/>
+                <w:sz w:val="20"/>
+                <w:szCs w:val="20"/>
+              </w:rPr>
+              <w:t>139</w:t>
+            </w:r>
+          </w:p>
+        </w:tc>
+        <w:tc>
+          <w:tcPr>
+            <w:tcW w:w="1350" w:type="dxa"/>
+            <w:vAlign w:val="center"/>
+          </w:tcPr>
+          <w:p>
+            <w:pPr>
+              <w:widowControl/>
+              <w:jc w:val="center"/>
+              <w:rPr>
+                <w:rFonts w:ascii="Times New Roman" w:hAnsi="Times New Roman" w:cs="Times New Roman"/>
+                <w:bCs/>
+                <w:sz w:val="20"/>
+                <w:szCs w:val="20"/>
+              </w:rPr>
+            </w:pPr>
+            <w:r>
+              <w:rPr>
+                <w:rFonts w:ascii="Times New Roman" w:hAnsi="Times New Roman" w:cs="Times New Roman"/>
+                <w:bCs/>
+                <w:sz w:val="20"/>
+                <w:szCs w:val="20"/>
+              </w:rPr>
+              <w:t>26</w:t>
+            </w:r>
+          </w:p>
+        </w:tc>
+        <w:tc>
+          <w:tcPr>
+            <w:tcW w:w="1350" w:type="dxa"/>
+            <w:vAlign w:val="center"/>
+          </w:tcPr>
+          <w:p>
+            <w:pPr>
+              <w:widowControl/>
+              <w:jc w:val="center"/>
+              <w:rPr>
+                <w:rFonts w:ascii="Times New Roman" w:hAnsi="Times New Roman" w:cs="Times New Roman"/>
+                <w:bCs/>
+                <w:sz w:val="20"/>
+                <w:szCs w:val="20"/>
+              </w:rPr>
+            </w:pPr>
+            <w:r>
+              <w:rPr>
+                <w:rFonts w:ascii="Times New Roman" w:hAnsi="Times New Roman" w:cs="Times New Roman"/>
+                <w:bCs/>
+                <w:sz w:val="20"/>
+                <w:szCs w:val="20"/>
+              </w:rPr>
+              <w:t>24</w:t>
+            </w:r>
+          </w:p>
+        </w:tc>
+        <w:tc>
+          <w:tcPr>
+            <w:tcW w:w="1281" w:type="dxa"/>
+            <w:vAlign w:val="center"/>
+          </w:tcPr>
+          <w:p>
+            <w:pPr>
+              <w:widowControl/>
+              <w:jc w:val="center"/>
+              <w:rPr>
+                <w:rFonts w:ascii="Times New Roman" w:hAnsi="Times New Roman" w:cs="Times New Roman"/>
+                <w:bCs/>
+                <w:sz w:val="20"/>
+                <w:szCs w:val="20"/>
+              </w:rPr>
+            </w:pPr>
+            <w:r>
+              <w:rPr>
+                <w:rFonts w:ascii="Times New Roman" w:hAnsi="Times New Roman" w:cs="Times New Roman"/>
+                <w:bCs/>
+                <w:sz w:val="20"/>
+                <w:szCs w:val="20"/>
+              </w:rPr>
+              <w:t>188</w:t>
+            </w:r>
+          </w:p>
+        </w:tc>
+        <w:tc>
+          <w:tcPr>
+            <w:tcW w:w="1281" w:type="dxa"/>
+            <w:vMerge/>
+            <w:vAlign w:val="center"/>
+          </w:tcPr>
+          <w:p>
+            <w:pPr>
+              <w:widowControl/>
+              <w:rPr>
+                <w:rFonts w:ascii="Times New Roman" w:hAnsi="Times New Roman" w:cs="Times New Roman"/>
+                <w:bCs/>
+                <w:sz w:val="20"/>
+                <w:szCs w:val="20"/>
+              </w:rPr>
+            </w:pPr>
           </w:p>
         </w:tc>
       </w:tr>
@@ -6493,6 +10612,8 @@
       <w:r>
         <w:rPr>
           <w:rFonts w:ascii="Times New Roman" w:hAnsi="Times New Roman" w:cs="Times New Roman" w:hint="eastAsia"/>
+          <w:b/>
+          <w:bCs/>
           <w:sz w:val="20"/>
           <w:szCs w:val="20"/>
         </w:rPr>
@@ -6501,18 +10622,32 @@
       <w:r>
         <w:rPr>
           <w:rFonts w:ascii="Times New Roman" w:hAnsi="Times New Roman" w:cs="Times New Roman"/>
-          <w:sz w:val="20"/>
-          <w:szCs w:val="20"/>
-        </w:rPr>
-        <w:t xml:space="preserve">able. 1. </w:t>
-      </w:r>
-      <w:r>
-        <w:rPr>
-          <w:rFonts w:ascii="Times New Roman" w:hAnsi="Times New Roman" w:cs="Times New Roman"/>
-          <w:sz w:val="20"/>
-          <w:szCs w:val="20"/>
-        </w:rPr>
-        <w:t>Comparison of REAL-ESRGAN with previous methods, on data objects specified as image barcodes and QR codes</w:t>
+          <w:b/>
+          <w:bCs/>
+          <w:sz w:val="20"/>
+          <w:szCs w:val="20"/>
+        </w:rPr>
+        <w:t xml:space="preserve">able. </w:t>
+      </w:r>
+      <w:r>
+        <w:rPr>
+          <w:rFonts w:ascii="Times New Roman" w:hAnsi="Times New Roman" w:cs="Times New Roman"/>
+          <w:b/>
+          <w:bCs/>
+          <w:sz w:val="20"/>
+          <w:szCs w:val="20"/>
+        </w:rPr>
+        <w:t>2</w:t>
+      </w:r>
+      <w:r>
+        <w:rPr>
+          <w:rFonts w:ascii="Times New Roman" w:hAnsi="Times New Roman" w:cs="Times New Roman"/>
+          <w:b/>
+          <w:bCs/>
+          <w:sz w:val="20"/>
+          <w:szCs w:val="20"/>
+        </w:rPr>
+        <w:t>.</w:t>
       </w:r>
       <w:r>
         <w:rPr>
@@ -6521,11 +10656,578 @@
           <w:szCs w:val="20"/>
         </w:rPr>
         <w:t xml:space="preserve"> </w:t>
+      </w:r>
+      <w:r>
+        <w:rPr>
+          <w:rFonts w:ascii="Times New Roman" w:hAnsi="Times New Roman" w:cs="Times New Roman"/>
+          <w:sz w:val="20"/>
+          <w:szCs w:val="20"/>
+        </w:rPr>
+        <w:t>Compare the calculated metrics with the ground truth image</w:t>
       </w:r>
     </w:p>
     <w:p>
       <w:pPr>
         <w:widowControl/>
+        <w:jc w:val="both"/>
+        <w:rPr>
+          <w:rFonts w:ascii="Times New Roman" w:hAnsi="Times New Roman" w:cs="Times New Roman"/>
+          <w:bCs/>
+          <w:sz w:val="20"/>
+          <w:szCs w:val="20"/>
+        </w:rPr>
+      </w:pPr>
+      <w:r>
+        <w:rPr>
+          <w:rFonts w:ascii="Times New Roman" w:hAnsi="Times New Roman" w:cs="Times New Roman"/>
+          <w:bCs/>
+          <w:sz w:val="20"/>
+          <w:szCs w:val="20"/>
+        </w:rPr>
+        <w:t>Explanation of metrics:</w:t>
+      </w:r>
+    </w:p>
+    <w:p>
+      <w:pPr>
+        <w:pStyle w:val="ListParagraph"/>
+        <w:widowControl/>
+        <w:numPr>
+          <w:ilvl w:val="0"/>
+          <w:numId w:val="11"/>
+        </w:numPr>
+        <w:ind w:leftChars="0"/>
+        <w:jc w:val="both"/>
+        <w:rPr>
+          <w:rFonts w:ascii="Times New Roman" w:hAnsi="Times New Roman" w:cs="Times New Roman"/>
+          <w:bCs/>
+          <w:sz w:val="20"/>
+          <w:szCs w:val="20"/>
+        </w:rPr>
+      </w:pPr>
+      <w:r>
+        <w:rPr>
+          <w:rFonts w:ascii="Times New Roman" w:hAnsi="Times New Roman" w:cs="Times New Roman"/>
+          <w:bCs/>
+          <w:sz w:val="20"/>
+          <w:szCs w:val="20"/>
+        </w:rPr>
+        <w:t>Width and Height</w:t>
+      </w:r>
+      <w:r>
+        <w:rPr>
+          <w:rFonts w:ascii="Times New Roman" w:hAnsi="Times New Roman" w:cs="Times New Roman"/>
+          <w:bCs/>
+          <w:sz w:val="20"/>
+          <w:szCs w:val="20"/>
+        </w:rPr>
+        <w:t xml:space="preserve">: </w:t>
+      </w:r>
+      <w:r>
+        <w:rPr>
+          <w:rFonts w:ascii="Times New Roman" w:hAnsi="Times New Roman" w:cs="Times New Roman"/>
+          <w:bCs/>
+          <w:sz w:val="20"/>
+          <w:szCs w:val="20"/>
+        </w:rPr>
+        <w:t>W</w:t>
+      </w:r>
+      <w:r>
+        <w:rPr>
+          <w:rFonts w:ascii="Times New Roman" w:hAnsi="Times New Roman" w:cs="Times New Roman"/>
+          <w:bCs/>
+          <w:sz w:val="20"/>
+          <w:szCs w:val="20"/>
+        </w:rPr>
+        <w:t>idth and height of image</w:t>
+      </w:r>
+      <w:r>
+        <w:rPr>
+          <w:rFonts w:ascii="Times New Roman" w:hAnsi="Times New Roman" w:cs="Times New Roman"/>
+          <w:bCs/>
+          <w:sz w:val="20"/>
+          <w:szCs w:val="20"/>
+        </w:rPr>
+        <w:t>.</w:t>
+      </w:r>
+    </w:p>
+    <w:p>
+      <w:pPr>
+        <w:pStyle w:val="ListParagraph"/>
+        <w:widowControl/>
+        <w:numPr>
+          <w:ilvl w:val="0"/>
+          <w:numId w:val="11"/>
+        </w:numPr>
+        <w:ind w:leftChars="0"/>
+        <w:jc w:val="both"/>
+        <w:rPr>
+          <w:rFonts w:ascii="Times New Roman" w:hAnsi="Times New Roman" w:cs="Times New Roman"/>
+          <w:bCs/>
+          <w:sz w:val="20"/>
+          <w:szCs w:val="20"/>
+        </w:rPr>
+      </w:pPr>
+      <w:r>
+        <w:rPr>
+          <w:rFonts w:ascii="Times New Roman" w:hAnsi="Times New Roman" w:cs="Times New Roman"/>
+          <w:bCs/>
+          <w:sz w:val="20"/>
+          <w:szCs w:val="20"/>
+        </w:rPr>
+        <w:lastRenderedPageBreak/>
+        <w:t>PSNR (dB):</w:t>
+      </w:r>
+      <w:r>
+        <w:rPr>
+          <w:rFonts w:ascii="Times New Roman" w:hAnsi="Times New Roman" w:cs="Times New Roman"/>
+          <w:bCs/>
+          <w:sz w:val="20"/>
+          <w:szCs w:val="20"/>
+        </w:rPr>
+        <w:t xml:space="preserve"> Computes t</w:t>
+      </w:r>
+      <w:r>
+        <w:rPr>
+          <w:rFonts w:ascii="Times New Roman" w:hAnsi="Times New Roman" w:cs="Times New Roman"/>
+          <w:bCs/>
+          <w:sz w:val="20"/>
+          <w:szCs w:val="20"/>
+        </w:rPr>
+        <w:t>he peak signal-to-noise ratio, in decibels, between two images. This ratio is used as a quality measurement between the original and a compressed image. The higher the PSNR, the better the quality of the compressed, or reconstructed image</w:t>
+      </w:r>
+      <w:r>
+        <w:rPr>
+          <w:rFonts w:ascii="Times New Roman" w:hAnsi="Times New Roman" w:cs="Times New Roman"/>
+          <w:bCs/>
+          <w:sz w:val="20"/>
+          <w:szCs w:val="20"/>
+        </w:rPr>
+        <w:t>.</w:t>
+      </w:r>
+    </w:p>
+    <w:p>
+      <w:pPr>
+        <w:pStyle w:val="ListParagraph"/>
+        <w:widowControl/>
+        <w:ind w:leftChars="0" w:left="720"/>
+        <w:jc w:val="both"/>
+        <w:rPr>
+          <w:rFonts w:ascii="Times New Roman" w:hAnsi="Times New Roman" w:cs="Times New Roman"/>
+          <w:bCs/>
+          <w:szCs w:val="24"/>
+        </w:rPr>
+      </w:pPr>
+      <m:oMathPara>
+        <m:oMath>
+          <m:r>
+            <w:rPr>
+              <w:rFonts w:ascii="Cambria Math" w:hAnsi="Cambria Math" w:cs="Times New Roman"/>
+              <w:szCs w:val="24"/>
+            </w:rPr>
+            <m:t>PSNR=</m:t>
+          </m:r>
+          <m:r>
+            <m:rPr>
+              <m:sty m:val="p"/>
+            </m:rPr>
+            <w:rPr>
+              <w:rFonts w:ascii="Cambria Math" w:hAnsi="Cambria Math" w:cs="Times New Roman"/>
+              <w:szCs w:val="24"/>
+            </w:rPr>
+            <m:t>10*</m:t>
+          </m:r>
+          <m:sSub>
+            <m:sSubPr>
+              <m:ctrlPr>
+                <w:rPr>
+                  <w:rFonts w:ascii="Cambria Math" w:hAnsi="Cambria Math" w:cs="Times New Roman"/>
+                  <w:bCs/>
+                  <w:szCs w:val="24"/>
+                </w:rPr>
+              </m:ctrlPr>
+            </m:sSubPr>
+            <m:e>
+              <m:r>
+                <w:rPr>
+                  <w:rFonts w:ascii="Cambria Math" w:hAnsi="Cambria Math" w:cs="Times New Roman"/>
+                  <w:szCs w:val="24"/>
+                </w:rPr>
+                <m:t>log</m:t>
+              </m:r>
+            </m:e>
+            <m:sub>
+              <m:r>
+                <w:rPr>
+                  <w:rFonts w:ascii="Cambria Math" w:hAnsi="Cambria Math" w:cs="Times New Roman"/>
+                  <w:szCs w:val="24"/>
+                </w:rPr>
+                <m:t>10</m:t>
+              </m:r>
+            </m:sub>
+          </m:sSub>
+          <m:d>
+            <m:dPr>
+              <m:ctrlPr>
+                <w:rPr>
+                  <w:rFonts w:ascii="Cambria Math" w:hAnsi="Cambria Math" w:cs="Times New Roman"/>
+                  <w:bCs/>
+                  <w:i/>
+                  <w:szCs w:val="24"/>
+                </w:rPr>
+              </m:ctrlPr>
+            </m:dPr>
+            <m:e>
+              <m:f>
+                <m:fPr>
+                  <m:ctrlPr>
+                    <w:rPr>
+                      <w:rFonts w:ascii="Cambria Math" w:hAnsi="Cambria Math" w:cs="Times New Roman"/>
+                      <w:bCs/>
+                      <w:i/>
+                      <w:szCs w:val="24"/>
+                    </w:rPr>
+                  </m:ctrlPr>
+                </m:fPr>
+                <m:num>
+                  <m:sSup>
+                    <m:sSupPr>
+                      <m:ctrlPr>
+                        <w:rPr>
+                          <w:rFonts w:ascii="Cambria Math" w:hAnsi="Cambria Math" w:cs="Times New Roman"/>
+                          <w:bCs/>
+                          <w:i/>
+                          <w:szCs w:val="24"/>
+                        </w:rPr>
+                      </m:ctrlPr>
+                    </m:sSupPr>
+                    <m:e>
+                      <m:r>
+                        <w:rPr>
+                          <w:rFonts w:ascii="Cambria Math" w:hAnsi="Cambria Math" w:cs="Times New Roman"/>
+                          <w:szCs w:val="24"/>
+                        </w:rPr>
+                        <m:t>R</m:t>
+                      </m:r>
+                    </m:e>
+                    <m:sup>
+                      <m:r>
+                        <w:rPr>
+                          <w:rFonts w:ascii="Cambria Math" w:hAnsi="Cambria Math" w:cs="Times New Roman"/>
+                          <w:szCs w:val="24"/>
+                        </w:rPr>
+                        <m:t>2</m:t>
+                      </m:r>
+                    </m:sup>
+                  </m:sSup>
+                </m:num>
+                <m:den>
+                  <m:r>
+                    <w:rPr>
+                      <w:rFonts w:ascii="Cambria Math" w:hAnsi="Cambria Math" w:cs="Times New Roman"/>
+                      <w:szCs w:val="24"/>
+                    </w:rPr>
+                    <m:t>MSE</m:t>
+                  </m:r>
+                </m:den>
+              </m:f>
+            </m:e>
+          </m:d>
+          <m:r>
+            <w:rPr>
+              <w:rFonts w:ascii="Cambria Math" w:hAnsi="Cambria Math" w:cs="Times New Roman"/>
+              <w:szCs w:val="24"/>
+            </w:rPr>
+            <m:t>(dB)</m:t>
+          </m:r>
+        </m:oMath>
+      </m:oMathPara>
+    </w:p>
+    <w:p>
+      <w:pPr>
+        <w:pStyle w:val="ListParagraph"/>
+        <w:widowControl/>
+        <w:ind w:leftChars="0" w:left="720"/>
+        <w:jc w:val="both"/>
+        <w:rPr>
+          <w:rFonts w:ascii="Times New Roman" w:hAnsi="Times New Roman" w:cs="Times New Roman"/>
+          <w:bCs/>
+          <w:sz w:val="20"/>
+          <w:szCs w:val="20"/>
+        </w:rPr>
+      </w:pPr>
+      <w:r>
+        <w:rPr>
+          <w:rFonts w:ascii="Times New Roman" w:hAnsi="Times New Roman" w:cs="Times New Roman"/>
+          <w:bCs/>
+          <w:sz w:val="20"/>
+          <w:szCs w:val="20"/>
+        </w:rPr>
+        <w:t>In the previous equation, R is the maximum fluctuation in the input image data type. For example, if the input image has a double-precision floating-point data type, then R is 1. If it has an 8-bit unsigned integer data type, R is 255, etc.</w:t>
+      </w:r>
+    </w:p>
+    <w:p>
+      <w:pPr>
+        <w:pStyle w:val="ListParagraph"/>
+        <w:widowControl/>
+        <w:ind w:leftChars="0" w:left="720"/>
+        <w:jc w:val="both"/>
+        <w:rPr>
+          <w:rFonts w:ascii="Times New Roman" w:hAnsi="Times New Roman" w:cs="Times New Roman"/>
+          <w:bCs/>
+          <w:sz w:val="20"/>
+          <w:szCs w:val="20"/>
+        </w:rPr>
+      </w:pPr>
+      <w:r>
+        <w:rPr>
+          <w:rFonts w:ascii="Times New Roman" w:hAnsi="Times New Roman" w:cs="Times New Roman"/>
+          <w:bCs/>
+          <w:sz w:val="20"/>
+          <w:szCs w:val="20"/>
+        </w:rPr>
+        <w:t>The MSE represents the cumulative squared error between the compressed and the original image, whereas PSNR represents a measure of the peak error. The lower the value of MSE, the lower the error.</w:t>
+      </w:r>
+    </w:p>
+    <w:p>
+      <w:pPr>
+        <w:pStyle w:val="ListParagraph"/>
+        <w:widowControl/>
+        <w:ind w:leftChars="0" w:left="720"/>
+        <w:jc w:val="both"/>
+        <w:rPr>
+          <w:rFonts w:ascii="Times New Roman" w:hAnsi="Times New Roman" w:cs="Times New Roman"/>
+          <w:bCs/>
+          <w:sz w:val="16"/>
+          <w:szCs w:val="16"/>
+        </w:rPr>
+      </w:pPr>
+      <m:oMathPara>
+        <m:oMath>
+          <m:r>
+            <w:rPr>
+              <w:rFonts w:ascii="Cambria Math" w:hAnsi="Cambria Math" w:cs="Times New Roman"/>
+              <w:szCs w:val="24"/>
+            </w:rPr>
+            <m:t>MSE=</m:t>
+          </m:r>
+          <m:f>
+            <m:fPr>
+              <m:ctrlPr>
+                <w:rPr>
+                  <w:rFonts w:ascii="Cambria Math" w:hAnsi="Cambria Math" w:cs="Times New Roman"/>
+                  <w:bCs/>
+                  <w:i/>
+                  <w:szCs w:val="24"/>
+                </w:rPr>
+              </m:ctrlPr>
+            </m:fPr>
+            <m:num>
+              <m:nary>
+                <m:naryPr>
+                  <m:chr m:val="∑"/>
+                  <m:limLoc m:val="undOvr"/>
+                  <m:supHide m:val="1"/>
+                  <m:ctrlPr>
+                    <w:rPr>
+                      <w:rFonts w:ascii="Cambria Math" w:hAnsi="Cambria Math" w:cs="Times New Roman"/>
+                      <w:bCs/>
+                      <w:i/>
+                      <w:szCs w:val="24"/>
+                    </w:rPr>
+                  </m:ctrlPr>
+                </m:naryPr>
+                <m:sub>
+                  <m:r>
+                    <w:rPr>
+                      <w:rFonts w:ascii="Cambria Math" w:hAnsi="Cambria Math" w:cs="Times New Roman"/>
+                      <w:szCs w:val="24"/>
+                    </w:rPr>
+                    <m:t>M,N</m:t>
+                  </m:r>
+                </m:sub>
+                <m:sup/>
+                <m:e>
+                  <m:sSup>
+                    <m:sSupPr>
+                      <m:ctrlPr>
+                        <w:rPr>
+                          <w:rFonts w:ascii="Cambria Math" w:hAnsi="Cambria Math" w:cs="Times New Roman"/>
+                          <w:bCs/>
+                          <w:i/>
+                          <w:szCs w:val="24"/>
+                        </w:rPr>
+                      </m:ctrlPr>
+                    </m:sSupPr>
+                    <m:e>
+                      <m:d>
+                        <m:dPr>
+                          <m:begChr m:val="["/>
+                          <m:endChr m:val="]"/>
+                          <m:ctrlPr>
+                            <w:rPr>
+                              <w:rFonts w:ascii="Cambria Math" w:hAnsi="Cambria Math" w:cs="Times New Roman"/>
+                              <w:bCs/>
+                              <w:i/>
+                              <w:szCs w:val="24"/>
+                            </w:rPr>
+                          </m:ctrlPr>
+                        </m:dPr>
+                        <m:e>
+                          <m:sSub>
+                            <m:sSubPr>
+                              <m:ctrlPr>
+                                <w:rPr>
+                                  <w:rFonts w:ascii="Cambria Math" w:hAnsi="Cambria Math" w:cs="Times New Roman"/>
+                                  <w:bCs/>
+                                  <w:i/>
+                                  <w:szCs w:val="24"/>
+                                </w:rPr>
+                              </m:ctrlPr>
+                            </m:sSubPr>
+                            <m:e>
+                              <m:r>
+                                <w:rPr>
+                                  <w:rFonts w:ascii="Cambria Math" w:hAnsi="Cambria Math" w:cs="Times New Roman"/>
+                                  <w:szCs w:val="24"/>
+                                </w:rPr>
+                                <m:t>l</m:t>
+                              </m:r>
+                            </m:e>
+                            <m:sub>
+                              <m:r>
+                                <w:rPr>
+                                  <w:rFonts w:ascii="Cambria Math" w:hAnsi="Cambria Math" w:cs="Times New Roman"/>
+                                  <w:szCs w:val="24"/>
+                                </w:rPr>
+                                <m:t>1</m:t>
+                              </m:r>
+                            </m:sub>
+                          </m:sSub>
+                          <m:d>
+                            <m:dPr>
+                              <m:ctrlPr>
+                                <w:rPr>
+                                  <w:rFonts w:ascii="Cambria Math" w:hAnsi="Cambria Math" w:cs="Times New Roman"/>
+                                  <w:bCs/>
+                                  <w:i/>
+                                  <w:szCs w:val="24"/>
+                                </w:rPr>
+                              </m:ctrlPr>
+                            </m:dPr>
+                            <m:e>
+                              <m:r>
+                                <w:rPr>
+                                  <w:rFonts w:ascii="Cambria Math" w:hAnsi="Cambria Math" w:cs="Times New Roman"/>
+                                  <w:szCs w:val="24"/>
+                                </w:rPr>
+                                <m:t>m,n</m:t>
+                              </m:r>
+                            </m:e>
+                          </m:d>
+                          <m:r>
+                            <w:rPr>
+                              <w:rFonts w:ascii="Cambria Math" w:hAnsi="Cambria Math" w:cs="Times New Roman"/>
+                              <w:szCs w:val="24"/>
+                            </w:rPr>
+                            <m:t>-</m:t>
+                          </m:r>
+                          <m:sSub>
+                            <m:sSubPr>
+                              <m:ctrlPr>
+                                <w:rPr>
+                                  <w:rFonts w:ascii="Cambria Math" w:hAnsi="Cambria Math" w:cs="Times New Roman"/>
+                                  <w:bCs/>
+                                  <w:i/>
+                                  <w:szCs w:val="24"/>
+                                </w:rPr>
+                              </m:ctrlPr>
+                            </m:sSubPr>
+                            <m:e>
+                              <m:r>
+                                <w:rPr>
+                                  <w:rFonts w:ascii="Cambria Math" w:hAnsi="Cambria Math" w:cs="Times New Roman"/>
+                                  <w:szCs w:val="24"/>
+                                </w:rPr>
+                                <m:t>l</m:t>
+                              </m:r>
+                            </m:e>
+                            <m:sub>
+                              <m:r>
+                                <w:rPr>
+                                  <w:rFonts w:ascii="Cambria Math" w:hAnsi="Cambria Math" w:cs="Times New Roman"/>
+                                  <w:szCs w:val="24"/>
+                                </w:rPr>
+                                <m:t>2</m:t>
+                              </m:r>
+                            </m:sub>
+                          </m:sSub>
+                          <m:d>
+                            <m:dPr>
+                              <m:ctrlPr>
+                                <w:rPr>
+                                  <w:rFonts w:ascii="Cambria Math" w:hAnsi="Cambria Math" w:cs="Times New Roman"/>
+                                  <w:bCs/>
+                                  <w:i/>
+                                  <w:szCs w:val="24"/>
+                                </w:rPr>
+                              </m:ctrlPr>
+                            </m:dPr>
+                            <m:e>
+                              <m:r>
+                                <w:rPr>
+                                  <w:rFonts w:ascii="Cambria Math" w:hAnsi="Cambria Math" w:cs="Times New Roman"/>
+                                  <w:szCs w:val="24"/>
+                                </w:rPr>
+                                <m:t>m,n</m:t>
+                              </m:r>
+                            </m:e>
+                          </m:d>
+                        </m:e>
+                      </m:d>
+                    </m:e>
+                    <m:sup>
+                      <m:r>
+                        <w:rPr>
+                          <w:rFonts w:ascii="Cambria Math" w:hAnsi="Cambria Math" w:cs="Times New Roman"/>
+                          <w:szCs w:val="24"/>
+                        </w:rPr>
+                        <m:t>2</m:t>
+                      </m:r>
+                    </m:sup>
+                  </m:sSup>
+                </m:e>
+              </m:nary>
+            </m:num>
+            <m:den>
+              <m:r>
+                <w:rPr>
+                  <w:rFonts w:ascii="Cambria Math" w:hAnsi="Cambria Math" w:cs="Times New Roman"/>
+                  <w:szCs w:val="24"/>
+                </w:rPr>
+                <m:t>M*N</m:t>
+              </m:r>
+            </m:den>
+          </m:f>
+          <m:r>
+            <w:rPr>
+              <w:rFonts w:ascii="Cambria Math" w:hAnsi="Cambria Math" w:cs="Times New Roman"/>
+              <w:szCs w:val="24"/>
+            </w:rPr>
+            <m:t xml:space="preserve"> </m:t>
+          </m:r>
+        </m:oMath>
+      </m:oMathPara>
+    </w:p>
+    <w:p>
+      <w:pPr>
+        <w:pStyle w:val="ListParagraph"/>
+        <w:widowControl/>
+        <w:numPr>
+          <w:ilvl w:val="0"/>
+          <w:numId w:val="11"/>
+        </w:numPr>
+        <w:ind w:leftChars="0"/>
+        <w:jc w:val="both"/>
         <w:rPr>
           <w:rFonts w:ascii="Times New Roman" w:hAnsi="Times New Roman" w:cs="Times New Roman"/>
           <w:b/>
@@ -6536,11 +11238,529 @@
       <w:r>
         <w:rPr>
           <w:rFonts w:ascii="Times New Roman" w:hAnsi="Times New Roman" w:cs="Times New Roman"/>
+          <w:bCs/>
+          <w:sz w:val="20"/>
+          <w:szCs w:val="20"/>
+        </w:rPr>
+        <w:t>SSIM</w:t>
+      </w:r>
+      <w:r>
+        <w:rPr>
+          <w:rFonts w:ascii="Times New Roman" w:hAnsi="Times New Roman" w:cs="Times New Roman"/>
+          <w:bCs/>
+          <w:sz w:val="20"/>
+          <w:szCs w:val="20"/>
+        </w:rPr>
+        <w:t xml:space="preserve">: </w:t>
+      </w:r>
+      <w:r>
+        <w:rPr>
+          <w:rFonts w:ascii="Times New Roman" w:hAnsi="Times New Roman" w:cs="Times New Roman"/>
+          <w:bCs/>
+          <w:sz w:val="20"/>
+          <w:szCs w:val="20"/>
+        </w:rPr>
+        <w:t>C</w:t>
+      </w:r>
+      <w:r>
+        <w:rPr>
+          <w:rFonts w:ascii="Times New Roman" w:hAnsi="Times New Roman" w:cs="Times New Roman"/>
+          <w:bCs/>
+          <w:sz w:val="20"/>
+          <w:szCs w:val="20"/>
+        </w:rPr>
+        <w:t xml:space="preserve">omputed for the image with respect to the reference image. The reference image is usually needs to be of perfect quality. This quantitative measure considers three parameters namely luminance, contrast and structural information between the two images to </w:t>
+      </w:r>
+      <w:proofErr w:type="gramStart"/>
+      <w:r>
+        <w:rPr>
+          <w:rFonts w:ascii="Times New Roman" w:hAnsi="Times New Roman" w:cs="Times New Roman"/>
+          <w:bCs/>
+          <w:sz w:val="20"/>
+          <w:szCs w:val="20"/>
+        </w:rPr>
+        <w:t>computed</w:t>
+      </w:r>
+      <w:proofErr w:type="gramEnd"/>
+      <w:r>
+        <w:rPr>
+          <w:rFonts w:ascii="Times New Roman" w:hAnsi="Times New Roman" w:cs="Times New Roman"/>
+          <w:bCs/>
+          <w:sz w:val="20"/>
+          <w:szCs w:val="20"/>
+        </w:rPr>
+        <w:t xml:space="preserve"> the SSIM value.</w:t>
+      </w:r>
+    </w:p>
+    <w:p>
+      <w:pPr>
+        <w:pStyle w:val="ListParagraph"/>
+        <w:widowControl/>
+        <w:numPr>
+          <w:ilvl w:val="0"/>
+          <w:numId w:val="11"/>
+        </w:numPr>
+        <w:ind w:leftChars="0"/>
+        <w:jc w:val="both"/>
+        <w:rPr>
+          <w:rFonts w:ascii="Times New Roman" w:hAnsi="Times New Roman" w:cs="Times New Roman"/>
           <w:b/>
           <w:sz w:val="20"/>
           <w:szCs w:val="20"/>
         </w:rPr>
-        <w:br w:type="page"/>
+      </w:pPr>
+      <w:r>
+        <w:rPr>
+          <w:rFonts w:ascii="Times New Roman" w:hAnsi="Times New Roman" w:cs="Times New Roman"/>
+          <w:bCs/>
+          <w:sz w:val="20"/>
+          <w:szCs w:val="20"/>
+        </w:rPr>
+        <w:t>Time reference (</w:t>
+      </w:r>
+      <w:proofErr w:type="spellStart"/>
+      <w:r>
+        <w:rPr>
+          <w:rFonts w:ascii="Times New Roman" w:hAnsi="Times New Roman" w:cs="Times New Roman"/>
+          <w:bCs/>
+          <w:sz w:val="20"/>
+          <w:szCs w:val="20"/>
+        </w:rPr>
+        <w:t>ms</w:t>
+      </w:r>
+      <w:proofErr w:type="spellEnd"/>
+      <w:r>
+        <w:rPr>
+          <w:rFonts w:ascii="Times New Roman" w:hAnsi="Times New Roman" w:cs="Times New Roman"/>
+          <w:bCs/>
+          <w:sz w:val="20"/>
+          <w:szCs w:val="20"/>
+        </w:rPr>
+        <w:t>)</w:t>
+      </w:r>
+      <w:r>
+        <w:rPr>
+          <w:rFonts w:ascii="Times New Roman" w:hAnsi="Times New Roman" w:cs="Times New Roman"/>
+          <w:bCs/>
+          <w:sz w:val="20"/>
+          <w:szCs w:val="20"/>
+        </w:rPr>
+        <w:t xml:space="preserve">: </w:t>
+      </w:r>
+      <w:r>
+        <w:rPr>
+          <w:rFonts w:ascii="Times New Roman" w:hAnsi="Times New Roman" w:cs="Times New Roman"/>
+          <w:bCs/>
+          <w:sz w:val="20"/>
+          <w:szCs w:val="20"/>
+        </w:rPr>
+        <w:t>Model time for restoring photos is measured in milliseconds</w:t>
+      </w:r>
+      <w:r>
+        <w:rPr>
+          <w:rFonts w:ascii="Times New Roman" w:hAnsi="Times New Roman" w:cs="Times New Roman"/>
+          <w:bCs/>
+          <w:sz w:val="20"/>
+          <w:szCs w:val="20"/>
+        </w:rPr>
+        <w:t>.</w:t>
+      </w:r>
+    </w:p>
+    <w:p>
+      <w:pPr>
+        <w:pStyle w:val="ListParagraph"/>
+        <w:widowControl/>
+        <w:ind w:leftChars="0" w:left="720"/>
+        <w:jc w:val="both"/>
+        <w:rPr>
+          <w:rFonts w:ascii="Times New Roman" w:hAnsi="Times New Roman" w:cs="Times New Roman"/>
+          <w:b/>
+          <w:sz w:val="20"/>
+          <w:szCs w:val="20"/>
+        </w:rPr>
+      </w:pPr>
+    </w:p>
+    <w:p>
+      <w:pPr>
+        <w:widowControl/>
+        <w:jc w:val="center"/>
+        <w:rPr>
+          <w:rFonts w:ascii="Times New Roman" w:hAnsi="Times New Roman" w:cs="Times New Roman"/>
+          <w:b/>
+          <w:sz w:val="20"/>
+          <w:szCs w:val="20"/>
+        </w:rPr>
+      </w:pPr>
+      <w:r>
+        <w:rPr>
+          <w:rFonts w:ascii="Times New Roman" w:hAnsi="Times New Roman" w:cs="Times New Roman"/>
+          <w:b/>
+          <w:sz w:val="20"/>
+          <w:szCs w:val="20"/>
+        </w:rPr>
+        <w:drawing>
+          <wp:inline distT="0" distB="0" distL="0" distR="0" wp14:anchorId="63C87A46" wp14:editId="1D07AD18">
+            <wp:extent cx="5629275" cy="4314825"/>
+            <wp:effectExtent l="0" t="0" r="9525" b="9525"/>
+            <wp:docPr id="73" name="Picture 73" descr="A graph of different colored lines&#10;&#10;Description automatically generated"/>
+            <wp:cNvGraphicFramePr>
+              <a:graphicFrameLocks xmlns:a="http://schemas.openxmlformats.org/drawingml/2006/main" noChangeAspect="1"/>
+            </wp:cNvGraphicFramePr>
+            <a:graphic xmlns:a="http://schemas.openxmlformats.org/drawingml/2006/main">
+              <a:graphicData uri="http://schemas.openxmlformats.org/drawingml/2006/picture">
+                <pic:pic xmlns:pic="http://schemas.openxmlformats.org/drawingml/2006/picture">
+                  <pic:nvPicPr>
+                    <pic:cNvPr id="73" name="Picture 73" descr="A graph of different colored lines&#10;&#10;Description automatically generated"/>
+                    <pic:cNvPicPr/>
+                  </pic:nvPicPr>
+                  <pic:blipFill>
+                    <a:blip r:embed="rId42"/>
+                    <a:stretch>
+                      <a:fillRect/>
+                    </a:stretch>
+                  </pic:blipFill>
+                  <pic:spPr>
+                    <a:xfrm>
+                      <a:off x="0" y="0"/>
+                      <a:ext cx="5629275" cy="4314825"/>
+                    </a:xfrm>
+                    <a:prstGeom prst="rect">
+                      <a:avLst/>
+                    </a:prstGeom>
+                  </pic:spPr>
+                </pic:pic>
+              </a:graphicData>
+            </a:graphic>
+          </wp:inline>
+        </w:drawing>
+      </w:r>
+    </w:p>
+    <w:p>
+      <w:pPr>
+        <w:widowControl/>
+        <w:jc w:val="center"/>
+        <w:rPr>
+          <w:rFonts w:ascii="Times New Roman" w:hAnsi="Times New Roman" w:cs="Times New Roman"/>
+          <w:sz w:val="20"/>
+          <w:szCs w:val="20"/>
+        </w:rPr>
+      </w:pPr>
+      <w:r>
+        <w:rPr>
+          <w:rFonts w:ascii="Times New Roman" w:hAnsi="Times New Roman" w:cs="Times New Roman"/>
+          <w:sz w:val="20"/>
+          <w:szCs w:val="20"/>
+        </w:rPr>
+        <w:t>Fig.</w:t>
+      </w:r>
+      <w:r>
+        <w:rPr>
+          <w:rFonts w:ascii="Times New Roman" w:hAnsi="Times New Roman" w:cs="Times New Roman"/>
+          <w:sz w:val="20"/>
+          <w:szCs w:val="20"/>
+        </w:rPr>
+        <w:t>7</w:t>
+      </w:r>
+      <w:r>
+        <w:rPr>
+          <w:rFonts w:ascii="Times New Roman" w:hAnsi="Times New Roman" w:cs="Times New Roman"/>
+          <w:sz w:val="20"/>
+          <w:szCs w:val="20"/>
+        </w:rPr>
+        <w:t xml:space="preserve">. </w:t>
+      </w:r>
+      <w:r>
+        <w:rPr>
+          <w:rFonts w:ascii="Times New Roman" w:hAnsi="Times New Roman" w:cs="Times New Roman"/>
+          <w:sz w:val="20"/>
+          <w:szCs w:val="20"/>
+        </w:rPr>
+        <w:t>The chart of PSNR metrics</w:t>
+      </w:r>
+    </w:p>
+    <w:p>
+      <w:pPr>
+        <w:widowControl/>
+        <w:jc w:val="center"/>
+        <w:rPr>
+          <w:rFonts w:ascii="Times New Roman" w:hAnsi="Times New Roman" w:cs="Times New Roman"/>
+          <w:sz w:val="20"/>
+          <w:szCs w:val="20"/>
+        </w:rPr>
+      </w:pPr>
+      <w:r>
+        <w:rPr>
+          <w:rFonts w:ascii="Times New Roman" w:hAnsi="Times New Roman" w:cs="Times New Roman"/>
+          <w:sz w:val="20"/>
+          <w:szCs w:val="20"/>
+        </w:rPr>
+        <w:lastRenderedPageBreak/>
+        <w:drawing>
+          <wp:inline distT="0" distB="0" distL="0" distR="0" wp14:anchorId="281BEF29" wp14:editId="012E13AC">
+            <wp:extent cx="5437158" cy="4105055"/>
+            <wp:effectExtent l="0" t="0" r="0" b="0"/>
+            <wp:docPr id="78" name="Picture 78" descr="A graph of different colored lines&#10;&#10;Description automatically generated"/>
+            <wp:cNvGraphicFramePr>
+              <a:graphicFrameLocks xmlns:a="http://schemas.openxmlformats.org/drawingml/2006/main" noChangeAspect="1"/>
+            </wp:cNvGraphicFramePr>
+            <a:graphic xmlns:a="http://schemas.openxmlformats.org/drawingml/2006/main">
+              <a:graphicData uri="http://schemas.openxmlformats.org/drawingml/2006/picture">
+                <pic:pic xmlns:pic="http://schemas.openxmlformats.org/drawingml/2006/picture">
+                  <pic:nvPicPr>
+                    <pic:cNvPr id="78" name="Picture 78" descr="A graph of different colored lines&#10;&#10;Description automatically generated"/>
+                    <pic:cNvPicPr/>
+                  </pic:nvPicPr>
+                  <pic:blipFill>
+                    <a:blip r:embed="rId43"/>
+                    <a:stretch>
+                      <a:fillRect/>
+                    </a:stretch>
+                  </pic:blipFill>
+                  <pic:spPr>
+                    <a:xfrm>
+                      <a:off x="0" y="0"/>
+                      <a:ext cx="5451971" cy="4116239"/>
+                    </a:xfrm>
+                    <a:prstGeom prst="rect">
+                      <a:avLst/>
+                    </a:prstGeom>
+                  </pic:spPr>
+                </pic:pic>
+              </a:graphicData>
+            </a:graphic>
+          </wp:inline>
+        </w:drawing>
+      </w:r>
+    </w:p>
+    <w:p>
+      <w:pPr>
+        <w:widowControl/>
+        <w:jc w:val="center"/>
+        <w:rPr>
+          <w:rFonts w:ascii="Times New Roman" w:hAnsi="Times New Roman" w:cs="Times New Roman"/>
+          <w:sz w:val="20"/>
+          <w:szCs w:val="20"/>
+        </w:rPr>
+      </w:pPr>
+      <w:r>
+        <w:rPr>
+          <w:rFonts w:ascii="Times New Roman" w:hAnsi="Times New Roman" w:cs="Times New Roman"/>
+          <w:sz w:val="20"/>
+          <w:szCs w:val="20"/>
+        </w:rPr>
+        <w:t>Fig.</w:t>
+      </w:r>
+      <w:r>
+        <w:rPr>
+          <w:rFonts w:ascii="Times New Roman" w:hAnsi="Times New Roman" w:cs="Times New Roman"/>
+          <w:sz w:val="20"/>
+          <w:szCs w:val="20"/>
+        </w:rPr>
+        <w:t>8</w:t>
+      </w:r>
+      <w:r>
+        <w:rPr>
+          <w:rFonts w:ascii="Times New Roman" w:hAnsi="Times New Roman" w:cs="Times New Roman"/>
+          <w:sz w:val="20"/>
+          <w:szCs w:val="20"/>
+        </w:rPr>
+        <w:t xml:space="preserve">. </w:t>
+      </w:r>
+      <w:r>
+        <w:rPr>
+          <w:rFonts w:ascii="Times New Roman" w:hAnsi="Times New Roman" w:cs="Times New Roman"/>
+          <w:sz w:val="20"/>
+          <w:szCs w:val="20"/>
+        </w:rPr>
+        <w:t>The chart of SSIM metrics</w:t>
+      </w:r>
+    </w:p>
+    <w:p>
+      <w:pPr>
+        <w:widowControl/>
+        <w:jc w:val="center"/>
+        <w:rPr>
+          <w:rFonts w:ascii="Times New Roman" w:hAnsi="Times New Roman" w:cs="Times New Roman"/>
+          <w:sz w:val="20"/>
+          <w:szCs w:val="20"/>
+        </w:rPr>
+      </w:pPr>
+      <w:r>
+        <w:rPr>
+          <w:rFonts w:ascii="Times New Roman" w:hAnsi="Times New Roman" w:cs="Times New Roman"/>
+          <w:sz w:val="20"/>
+          <w:szCs w:val="20"/>
+        </w:rPr>
+        <w:drawing>
+          <wp:inline distT="0" distB="0" distL="0" distR="0" wp14:anchorId="1640A441" wp14:editId="6CFD9027">
+            <wp:extent cx="5216608" cy="3971636"/>
+            <wp:effectExtent l="0" t="0" r="3175" b="0"/>
+            <wp:docPr id="79" name="Picture 79" descr="A graph of a number of lines&#10;&#10;Description automatically generated with medium confidence"/>
+            <wp:cNvGraphicFramePr>
+              <a:graphicFrameLocks xmlns:a="http://schemas.openxmlformats.org/drawingml/2006/main" noChangeAspect="1"/>
+            </wp:cNvGraphicFramePr>
+            <a:graphic xmlns:a="http://schemas.openxmlformats.org/drawingml/2006/main">
+              <a:graphicData uri="http://schemas.openxmlformats.org/drawingml/2006/picture">
+                <pic:pic xmlns:pic="http://schemas.openxmlformats.org/drawingml/2006/picture">
+                  <pic:nvPicPr>
+                    <pic:cNvPr id="79" name="Picture 79" descr="A graph of a number of lines&#10;&#10;Description automatically generated with medium confidence"/>
+                    <pic:cNvPicPr/>
+                  </pic:nvPicPr>
+                  <pic:blipFill>
+                    <a:blip r:embed="rId44"/>
+                    <a:stretch>
+                      <a:fillRect/>
+                    </a:stretch>
+                  </pic:blipFill>
+                  <pic:spPr>
+                    <a:xfrm>
+                      <a:off x="0" y="0"/>
+                      <a:ext cx="5242504" cy="3991352"/>
+                    </a:xfrm>
+                    <a:prstGeom prst="rect">
+                      <a:avLst/>
+                    </a:prstGeom>
+                  </pic:spPr>
+                </pic:pic>
+              </a:graphicData>
+            </a:graphic>
+          </wp:inline>
+        </w:drawing>
+      </w:r>
+    </w:p>
+    <w:p>
+      <w:pPr>
+        <w:widowControl/>
+        <w:jc w:val="center"/>
+        <w:rPr>
+          <w:rFonts w:ascii="Times New Roman" w:hAnsi="Times New Roman" w:cs="Times New Roman"/>
+          <w:sz w:val="20"/>
+          <w:szCs w:val="20"/>
+        </w:rPr>
+      </w:pPr>
+      <w:r>
+        <w:rPr>
+          <w:rFonts w:ascii="Times New Roman" w:hAnsi="Times New Roman" w:cs="Times New Roman"/>
+          <w:sz w:val="20"/>
+          <w:szCs w:val="20"/>
+        </w:rPr>
+        <w:t>Fig.</w:t>
+      </w:r>
+      <w:r>
+        <w:rPr>
+          <w:rFonts w:ascii="Times New Roman" w:hAnsi="Times New Roman" w:cs="Times New Roman"/>
+          <w:sz w:val="20"/>
+          <w:szCs w:val="20"/>
+        </w:rPr>
+        <w:t>9</w:t>
+      </w:r>
+      <w:r>
+        <w:rPr>
+          <w:rFonts w:ascii="Times New Roman" w:hAnsi="Times New Roman" w:cs="Times New Roman"/>
+          <w:sz w:val="20"/>
+          <w:szCs w:val="20"/>
+        </w:rPr>
+        <w:t xml:space="preserve">. </w:t>
+      </w:r>
+      <w:r>
+        <w:rPr>
+          <w:rFonts w:ascii="Times New Roman" w:hAnsi="Times New Roman" w:cs="Times New Roman"/>
+          <w:sz w:val="20"/>
+          <w:szCs w:val="20"/>
+        </w:rPr>
+        <w:t xml:space="preserve">The chart of </w:t>
+      </w:r>
+      <w:r>
+        <w:rPr>
+          <w:rFonts w:ascii="Times New Roman" w:hAnsi="Times New Roman" w:cs="Times New Roman"/>
+          <w:sz w:val="20"/>
+          <w:szCs w:val="20"/>
+        </w:rPr>
+        <w:t>Time Reference</w:t>
+      </w:r>
+    </w:p>
+    <w:p>
+      <w:pPr>
+        <w:pStyle w:val="ListParagraph"/>
+        <w:widowControl/>
+        <w:numPr>
+          <w:ilvl w:val="0"/>
+          <w:numId w:val="12"/>
+        </w:numPr>
+        <w:ind w:leftChars="0"/>
+        <w:jc w:val="both"/>
+        <w:rPr>
+          <w:rFonts w:ascii="Times New Roman" w:hAnsi="Times New Roman" w:cs="Times New Roman"/>
+          <w:bCs/>
+          <w:sz w:val="20"/>
+          <w:szCs w:val="20"/>
+        </w:rPr>
+      </w:pPr>
+      <w:r>
+        <w:rPr>
+          <w:rFonts w:ascii="Times New Roman" w:hAnsi="Times New Roman" w:cs="Times New Roman"/>
+          <w:bCs/>
+          <w:sz w:val="20"/>
+          <w:szCs w:val="20"/>
+        </w:rPr>
+        <w:lastRenderedPageBreak/>
+        <w:t>W</w:t>
+      </w:r>
+      <w:r>
+        <w:rPr>
+          <w:rFonts w:ascii="Times New Roman" w:hAnsi="Times New Roman" w:cs="Times New Roman"/>
+          <w:bCs/>
+          <w:sz w:val="20"/>
+          <w:szCs w:val="20"/>
+        </w:rPr>
+        <w:t>hen looking at the</w:t>
+      </w:r>
+      <w:r>
+        <w:rPr>
+          <w:rFonts w:ascii="Times New Roman" w:hAnsi="Times New Roman" w:cs="Times New Roman"/>
+          <w:bCs/>
+          <w:sz w:val="20"/>
+          <w:szCs w:val="20"/>
+        </w:rPr>
+        <w:t xml:space="preserve"> evaluation metrics</w:t>
+      </w:r>
+      <w:r>
+        <w:rPr>
+          <w:rFonts w:ascii="Times New Roman" w:hAnsi="Times New Roman" w:cs="Times New Roman"/>
+          <w:bCs/>
+          <w:sz w:val="20"/>
+          <w:szCs w:val="20"/>
+        </w:rPr>
+        <w:t xml:space="preserve">, we see that the PSNR index of the models when compared to the ground-truth image is all below 20. The SSIM index is all below 0.2, although these indices are </w:t>
+      </w:r>
+      <w:proofErr w:type="gramStart"/>
+      <w:r>
+        <w:rPr>
+          <w:rFonts w:ascii="Times New Roman" w:hAnsi="Times New Roman" w:cs="Times New Roman"/>
+          <w:bCs/>
+          <w:sz w:val="20"/>
+          <w:szCs w:val="20"/>
+        </w:rPr>
+        <w:t>really low</w:t>
+      </w:r>
+      <w:proofErr w:type="gramEnd"/>
+      <w:r>
+        <w:rPr>
+          <w:rFonts w:ascii="Times New Roman" w:hAnsi="Times New Roman" w:cs="Times New Roman"/>
+          <w:bCs/>
+          <w:sz w:val="20"/>
+          <w:szCs w:val="20"/>
+        </w:rPr>
+        <w:t xml:space="preserve"> compared to the ground-truth image, so these methods still need to improve in terms of algorithms as well as training data in the future. But with the naked eye, we can see that the Real-ESRGAN [19] method has the best image recovery ability among all the remaining methods.</w:t>
+      </w:r>
+      <w:r>
+        <w:rPr>
+          <w:rFonts w:ascii="Times New Roman" w:hAnsi="Times New Roman" w:cs="Times New Roman"/>
+          <w:bCs/>
+          <w:sz w:val="20"/>
+          <w:szCs w:val="20"/>
+        </w:rPr>
+        <w:t xml:space="preserve"> </w:t>
       </w:r>
     </w:p>
     <w:p>
@@ -6566,8 +11786,196 @@
           <w:sz w:val="20"/>
           <w:szCs w:val="20"/>
         </w:rPr>
+        <w:t>Conclusion</w:t>
+      </w:r>
+    </w:p>
+    <w:p>
+      <w:pPr>
+        <w:pStyle w:val="ListParagraph"/>
+        <w:widowControl/>
+        <w:ind w:leftChars="0" w:left="360"/>
+        <w:jc w:val="both"/>
+        <w:rPr>
+          <w:rFonts w:ascii="Times New Roman" w:hAnsi="Times New Roman" w:cs="Times New Roman"/>
+          <w:bCs/>
+          <w:sz w:val="20"/>
+          <w:szCs w:val="20"/>
+        </w:rPr>
+      </w:pPr>
+      <w:r>
+        <w:rPr>
+          <w:rFonts w:ascii="Times New Roman" w:hAnsi="Times New Roman" w:cs="Times New Roman"/>
+          <w:sz w:val="20"/>
+          <w:szCs w:val="20"/>
+        </w:rPr>
+        <w:t xml:space="preserve">As we conclude this study, we reflect on the significance of our findings and the broader implications of this integrated system. Unlocking barcode localization accuracy: The first step in our workflow involves resizing images using the OpenCV2 library, ensuring compatibility with the YOLOv8 model. This preparation not only helps optimize processing speed but also lays the foundation for accurate barcode positioning. Even in challenging environments due to varying lighting conditions and image distortions, YOLOv8 demonstrated outstanding accuracy, emphasizing its effectiveness in locating barcodes. The test shows REAL-ESRGAN's excellent ability to improve the quality and readability of barcode images, REAL-ESRGAN's image super-resolution capabilities, such as restoring barcode images to their original state. pristine, dramatically improving the clarity and fidelity of barcode presentation. This step is important in maximizing the accuracy of subsequent barcode decoding. The final step is to decode the barcode using </w:t>
+      </w:r>
+      <w:proofErr w:type="spellStart"/>
+      <w:r>
+        <w:rPr>
+          <w:rFonts w:ascii="Times New Roman" w:hAnsi="Times New Roman" w:cs="Times New Roman"/>
+          <w:sz w:val="20"/>
+          <w:szCs w:val="20"/>
+        </w:rPr>
+        <w:t>Pyzbar</w:t>
+      </w:r>
+      <w:proofErr w:type="spellEnd"/>
+      <w:r>
+        <w:rPr>
+          <w:rFonts w:ascii="Times New Roman" w:hAnsi="Times New Roman" w:cs="Times New Roman"/>
+          <w:sz w:val="20"/>
+          <w:szCs w:val="20"/>
+        </w:rPr>
+        <w:t xml:space="preserve">, which will create an integrated system capable of decoding barcode images with outstanding accuracy. While </w:t>
+      </w:r>
+      <w:proofErr w:type="spellStart"/>
+      <w:r>
+        <w:rPr>
+          <w:rFonts w:ascii="Times New Roman" w:hAnsi="Times New Roman" w:cs="Times New Roman"/>
+          <w:sz w:val="20"/>
+          <w:szCs w:val="20"/>
+        </w:rPr>
+        <w:t>Pyzbar</w:t>
+      </w:r>
+      <w:proofErr w:type="spellEnd"/>
+      <w:r>
+        <w:rPr>
+          <w:rFonts w:ascii="Times New Roman" w:hAnsi="Times New Roman" w:cs="Times New Roman"/>
+          <w:sz w:val="20"/>
+          <w:szCs w:val="20"/>
+        </w:rPr>
+        <w:t xml:space="preserve"> may falter in such situations, our integrated approach exploits the strengths of both YOLOv8 and REAL-ESRGAN to overcome these challenges and achieve reliability. Implications and future directions: The implications of this research extend across industries where barcode technology is indispensable. As we conclude this study, we acknowledge that this integrated approach is only a stepping stone toward a more complex and flexible barcode decoding system. Future research directions could explore further improvements to the YOLOv8 model, fine-tune REAL-ESRGAN for specific barcode types, and develop </w:t>
+      </w:r>
+      <w:proofErr w:type="spellStart"/>
+      <w:r>
+        <w:rPr>
+          <w:rFonts w:ascii="Times New Roman" w:hAnsi="Times New Roman" w:cs="Times New Roman"/>
+          <w:sz w:val="20"/>
+          <w:szCs w:val="20"/>
+        </w:rPr>
+        <w:t>Pyzbar</w:t>
+      </w:r>
+      <w:proofErr w:type="spellEnd"/>
+      <w:r>
+        <w:rPr>
+          <w:rFonts w:ascii="Times New Roman" w:hAnsi="Times New Roman" w:cs="Times New Roman"/>
+          <w:sz w:val="20"/>
+          <w:szCs w:val="20"/>
+        </w:rPr>
+        <w:t xml:space="preserve"> enhancements to handle challenging imaging conditions awake. In a broader context, the combination of computer vision, super-resolution imaging and barcode decoding illustrates the profound potential of interdisciplinary approaches in solving the world's complex challenges. gender. Finally, we compare the REAL-ESRGAN method with old super-resolution methods and the visual evaluation results show that REAL-ESRGAN recovers barcode images in the best state.</w:t>
+      </w:r>
+    </w:p>
+    <w:p>
+      <w:pPr>
+        <w:widowControl/>
+        <w:rPr>
+          <w:rFonts w:ascii="Times New Roman" w:hAnsi="Times New Roman" w:cs="Times New Roman"/>
+          <w:b/>
+          <w:sz w:val="20"/>
+          <w:szCs w:val="20"/>
+        </w:rPr>
+      </w:pPr>
+      <w:r>
+        <w:rPr>
+          <w:rFonts w:ascii="Times New Roman" w:hAnsi="Times New Roman" w:cs="Times New Roman"/>
+          <w:b/>
+          <w:sz w:val="20"/>
+          <w:szCs w:val="20"/>
+        </w:rPr>
+        <w:br w:type="page"/>
+      </w:r>
+    </w:p>
+    <w:p>
+      <w:pPr>
+        <w:widowControl/>
+        <w:jc w:val="both"/>
+        <w:rPr>
+          <w:rFonts w:ascii="Times New Roman" w:hAnsi="Times New Roman" w:cs="Times New Roman"/>
+          <w:b/>
+          <w:sz w:val="20"/>
+          <w:szCs w:val="20"/>
+        </w:rPr>
+      </w:pPr>
+      <w:r>
+        <w:rPr>
+          <w:rFonts w:ascii="Times New Roman" w:hAnsi="Times New Roman" w:cs="Times New Roman"/>
+          <w:b/>
+          <w:sz w:val="20"/>
+          <w:szCs w:val="20"/>
+        </w:rPr>
         <w:lastRenderedPageBreak/>
-        <w:t>Conclusion</w:t>
+        <w:t>ACKNOWLEDGEMENT</w:t>
+      </w:r>
+    </w:p>
+    <w:p>
+      <w:pPr>
+        <w:widowControl/>
+        <w:ind w:left="480"/>
+        <w:jc w:val="both"/>
+        <w:rPr>
+          <w:rFonts w:ascii="Times New Roman" w:hAnsi="Times New Roman" w:cs="Times New Roman"/>
+          <w:b/>
+          <w:sz w:val="20"/>
+          <w:szCs w:val="20"/>
+        </w:rPr>
+      </w:pPr>
+      <w:r>
+        <w:rPr>
+          <w:rFonts w:ascii="Times New Roman" w:hAnsi="Times New Roman" w:cs="Times New Roman"/>
+          <w:bCs/>
+          <w:sz w:val="20"/>
+          <w:szCs w:val="20"/>
+        </w:rPr>
+        <w:t>This research was partly supported by the National Science and Technology Council, Taiwan with grant</w:t>
+      </w:r>
+      <w:r>
+        <w:rPr>
+          <w:rFonts w:ascii="Times New Roman" w:hAnsi="Times New Roman" w:cs="Times New Roman"/>
+          <w:bCs/>
+          <w:sz w:val="20"/>
+          <w:szCs w:val="20"/>
+        </w:rPr>
+        <w:t xml:space="preserve"> </w:t>
+      </w:r>
+      <w:r>
+        <w:rPr>
+          <w:rFonts w:ascii="Times New Roman" w:hAnsi="Times New Roman" w:cs="Times New Roman"/>
+          <w:bCs/>
+          <w:sz w:val="20"/>
+          <w:szCs w:val="20"/>
+        </w:rPr>
+        <w:t>numbers NSTC 112-2221-E-992-045.</w:t>
+      </w:r>
+    </w:p>
+    <w:p>
+      <w:pPr>
+        <w:widowControl/>
+        <w:rPr>
+          <w:rFonts w:ascii="Times New Roman" w:hAnsi="Times New Roman" w:cs="Times New Roman"/>
+          <w:b/>
+          <w:sz w:val="20"/>
+          <w:szCs w:val="20"/>
+        </w:rPr>
+      </w:pPr>
+    </w:p>
+    <w:p>
+      <w:pPr>
+        <w:widowControl/>
+        <w:rPr>
+          <w:rFonts w:ascii="Times New Roman" w:hAnsi="Times New Roman" w:cs="Times New Roman"/>
+          <w:b/>
+          <w:sz w:val="20"/>
+          <w:szCs w:val="20"/>
+        </w:rPr>
+      </w:pPr>
+      <w:r>
+        <w:rPr>
+          <w:rFonts w:ascii="Times New Roman" w:hAnsi="Times New Roman" w:cs="Times New Roman"/>
+          <w:b/>
+          <w:sz w:val="20"/>
+          <w:szCs w:val="20"/>
+        </w:rPr>
+        <w:t>REFERENCES</w:t>
       </w:r>
     </w:p>
     <w:p>
@@ -6587,7 +11995,7 @@
           <w:sz w:val="20"/>
           <w:szCs w:val="20"/>
         </w:rPr>
-        <w:t xml:space="preserve">As we conclude this study, we reflect on the significance of our findings and the broader implications of this integrated system. Unlocking barcode localization accuracy: The first step in our workflow involves resizing images using the OpenCV2 library, ensuring compatibility with the YOLOv8 model. This preparation not only helps optimize processing speed but also lays the foundation for accurate barcode positioning. Even in challenging environments due to varying lighting conditions and image distortions, YOLOv8 demonstrated outstanding accuracy, emphasizing its effectiveness in locating barcodes. The test shows REAL-ESRGAN's excellent ability to improve the quality and readability of barcode images, REAL-ESRGAN's image super-resolution capabilities, such as restoring barcode images to their original state. pristine, dramatically improving the clarity and fidelity of barcode presentation. This step is important in maximizing the accuracy of subsequent barcode decoding. The final step is to decode the barcode using </w:t>
+        <w:t xml:space="preserve">[1] O. Gallo and R. </w:t>
       </w:r>
       <w:proofErr w:type="spellStart"/>
       <w:r>
@@ -6596,7 +12004,7 @@
           <w:sz w:val="20"/>
           <w:szCs w:val="20"/>
         </w:rPr>
-        <w:t>Pyzbar</w:t>
+        <w:t>Manduchi</w:t>
       </w:r>
       <w:proofErr w:type="spellEnd"/>
       <w:r>
@@ -6605,85 +12013,7 @@
           <w:sz w:val="20"/>
           <w:szCs w:val="20"/>
         </w:rPr>
-        <w:t xml:space="preserve">, which will create an integrated system capable of decoding barcode images with outstanding accuracy. While </w:t>
-      </w:r>
-      <w:proofErr w:type="spellStart"/>
-      <w:r>
-        <w:rPr>
-          <w:rFonts w:ascii="Times New Roman" w:hAnsi="Times New Roman" w:cs="Times New Roman"/>
-          <w:sz w:val="20"/>
-          <w:szCs w:val="20"/>
-        </w:rPr>
-        <w:t>Pyzbar</w:t>
-      </w:r>
-      <w:proofErr w:type="spellEnd"/>
-      <w:r>
-        <w:rPr>
-          <w:rFonts w:ascii="Times New Roman" w:hAnsi="Times New Roman" w:cs="Times New Roman"/>
-          <w:sz w:val="20"/>
-          <w:szCs w:val="20"/>
-        </w:rPr>
-        <w:t xml:space="preserve"> may falter in such situations, our integrated approach exploits the strengths of both YOLOv8 and REAL-ESRGAN to overcome these challenges and achieve reliability. Implications and future directions: The implications of this research extend across industries where barcode technology is indispensable. As we conclude this study, we acknowledge that this integrated approach is only a stepping stone toward a more complex and flexible barcode decoding system. Future research directions could explore further improvements to the YOLOv8 model, fine-tune REAL-ESRGAN for specific barcode types, and develop </w:t>
-      </w:r>
-      <w:proofErr w:type="spellStart"/>
-      <w:r>
-        <w:rPr>
-          <w:rFonts w:ascii="Times New Roman" w:hAnsi="Times New Roman" w:cs="Times New Roman"/>
-          <w:sz w:val="20"/>
-          <w:szCs w:val="20"/>
-        </w:rPr>
-        <w:t>Pyzbar</w:t>
-      </w:r>
-      <w:proofErr w:type="spellEnd"/>
-      <w:r>
-        <w:rPr>
-          <w:rFonts w:ascii="Times New Roman" w:hAnsi="Times New Roman" w:cs="Times New Roman"/>
-          <w:sz w:val="20"/>
-          <w:szCs w:val="20"/>
-        </w:rPr>
-        <w:t xml:space="preserve"> enhancements to handle challenging imaging conditions awake. In a broader context, the combination of computer vision, super-resolution imaging and barcode decoding illustrates the profound potential of interdisciplinary approaches in solving the world's complex challenges. gender. Finally, we compare the REAL-ESRGAN method with old super-resolution methods and the visual evaluation results show that REAL-ESRGAN recovers barcode images in the best state.</w:t>
-      </w:r>
-    </w:p>
-    <w:p>
-      <w:pPr>
-        <w:widowControl/>
-        <w:rPr>
-          <w:rFonts w:ascii="Times New Roman" w:hAnsi="Times New Roman" w:cs="Times New Roman"/>
-          <w:b/>
-          <w:sz w:val="20"/>
-          <w:szCs w:val="20"/>
-        </w:rPr>
-      </w:pPr>
-      <w:r>
-        <w:rPr>
-          <w:rFonts w:ascii="Times New Roman" w:hAnsi="Times New Roman" w:cs="Times New Roman"/>
-          <w:b/>
-          <w:sz w:val="20"/>
-          <w:szCs w:val="20"/>
-        </w:rPr>
-        <w:br w:type="page"/>
-      </w:r>
-    </w:p>
-    <w:p>
-      <w:pPr>
-        <w:widowControl/>
-        <w:jc w:val="both"/>
-        <w:rPr>
-          <w:rFonts w:ascii="Times New Roman" w:hAnsi="Times New Roman" w:cs="Times New Roman"/>
-          <w:b/>
-          <w:sz w:val="20"/>
-          <w:szCs w:val="20"/>
-        </w:rPr>
-      </w:pPr>
-      <w:r>
-        <w:rPr>
-          <w:rFonts w:ascii="Times New Roman" w:hAnsi="Times New Roman" w:cs="Times New Roman"/>
-          <w:b/>
-          <w:sz w:val="20"/>
-          <w:szCs w:val="20"/>
-        </w:rPr>
-        <w:lastRenderedPageBreak/>
-        <w:t>REFERENCES</w:t>
+        <w:t xml:space="preserve">, "Reading 1d barcodes with mobile phones using deformable templates", IEEE Transactions on Pattern Analysis and Machine Intelligence, vol. 33, no. 9, pp. 1834-1843, 2011. </w:t>
       </w:r>
     </w:p>
     <w:p>
@@ -6703,7 +12033,7 @@
           <w:sz w:val="20"/>
           <w:szCs w:val="20"/>
         </w:rPr>
-        <w:t xml:space="preserve">[1] O. Gallo and R. </w:t>
+        <w:t xml:space="preserve">[2] G. Sörös and C. </w:t>
       </w:r>
       <w:proofErr w:type="spellStart"/>
       <w:r>
@@ -6712,7 +12042,7 @@
           <w:sz w:val="20"/>
           <w:szCs w:val="20"/>
         </w:rPr>
-        <w:t>Manduchi</w:t>
+        <w:t>Flörkemeier</w:t>
       </w:r>
       <w:proofErr w:type="spellEnd"/>
       <w:r>
@@ -6721,7 +12051,7 @@
           <w:sz w:val="20"/>
           <w:szCs w:val="20"/>
         </w:rPr>
-        <w:t xml:space="preserve">, "Reading 1d barcodes with mobile phones using deformable templates", IEEE Transactions on Pattern Analysis and Machine Intelligence, vol. 33, no. 9, pp. 1834-1843, 2011. </w:t>
+        <w:t>, "Blur-resistant joint 1d and 2d barcode localization for smartphones", Proceedings of the 12th International Conference on Mobile and Ubiquitous Multimedia, pp. 1-8, 12 2013.</w:t>
       </w:r>
     </w:p>
     <w:p>
@@ -6741,7 +12071,7 @@
           <w:sz w:val="20"/>
           <w:szCs w:val="20"/>
         </w:rPr>
-        <w:t xml:space="preserve">[2] G. </w:t>
+        <w:t xml:space="preserve">[3] A. </w:t>
       </w:r>
       <w:proofErr w:type="spellStart"/>
       <w:r>
@@ -6750,7 +12080,7 @@
           <w:sz w:val="20"/>
           <w:szCs w:val="20"/>
         </w:rPr>
-        <w:t>Sörös</w:t>
+        <w:t>Zamberletti</w:t>
       </w:r>
       <w:proofErr w:type="spellEnd"/>
       <w:r>
@@ -6759,25 +12089,7 @@
           <w:sz w:val="20"/>
           <w:szCs w:val="20"/>
         </w:rPr>
-        <w:t xml:space="preserve"> and C. </w:t>
-      </w:r>
-      <w:proofErr w:type="spellStart"/>
-      <w:r>
-        <w:rPr>
-          <w:rFonts w:ascii="Times New Roman" w:hAnsi="Times New Roman" w:cs="Times New Roman"/>
-          <w:sz w:val="20"/>
-          <w:szCs w:val="20"/>
-        </w:rPr>
-        <w:t>Flörkemeier</w:t>
-      </w:r>
-      <w:proofErr w:type="spellEnd"/>
-      <w:r>
-        <w:rPr>
-          <w:rFonts w:ascii="Times New Roman" w:hAnsi="Times New Roman" w:cs="Times New Roman"/>
-          <w:sz w:val="20"/>
-          <w:szCs w:val="20"/>
-        </w:rPr>
-        <w:t>, "Blur-resistant joint 1d and 2d barcode localization for smartphones", Proceedings of the 12th International Conference on Mobile and Ubiquitous Multimedia, pp. 1-8, 12 2013.</w:t>
+        <w:t>, I. Gallo, M. Carullo and E. Binaghi, "Neural image restoration for decoding 1-d barcodes using common camera phones", VISAPP, vol. 1, pp. 5-11, 01 2010.</w:t>
       </w:r>
     </w:p>
     <w:p>
@@ -6797,61 +12109,7 @@
           <w:sz w:val="20"/>
           <w:szCs w:val="20"/>
         </w:rPr>
-        <w:t xml:space="preserve">[3] A. </w:t>
-      </w:r>
-      <w:proofErr w:type="spellStart"/>
-      <w:r>
-        <w:rPr>
-          <w:rFonts w:ascii="Times New Roman" w:hAnsi="Times New Roman" w:cs="Times New Roman"/>
-          <w:sz w:val="20"/>
-          <w:szCs w:val="20"/>
-        </w:rPr>
-        <w:t>Zamberletti</w:t>
-      </w:r>
-      <w:proofErr w:type="spellEnd"/>
-      <w:r>
-        <w:rPr>
-          <w:rFonts w:ascii="Times New Roman" w:hAnsi="Times New Roman" w:cs="Times New Roman"/>
-          <w:sz w:val="20"/>
-          <w:szCs w:val="20"/>
-        </w:rPr>
-        <w:t xml:space="preserve">, I. Gallo, M. </w:t>
-      </w:r>
-      <w:proofErr w:type="spellStart"/>
-      <w:r>
-        <w:rPr>
-          <w:rFonts w:ascii="Times New Roman" w:hAnsi="Times New Roman" w:cs="Times New Roman"/>
-          <w:sz w:val="20"/>
-          <w:szCs w:val="20"/>
-        </w:rPr>
-        <w:t>Carullo</w:t>
-      </w:r>
-      <w:proofErr w:type="spellEnd"/>
-      <w:r>
-        <w:rPr>
-          <w:rFonts w:ascii="Times New Roman" w:hAnsi="Times New Roman" w:cs="Times New Roman"/>
-          <w:sz w:val="20"/>
-          <w:szCs w:val="20"/>
-        </w:rPr>
-        <w:t xml:space="preserve"> and E. </w:t>
-      </w:r>
-      <w:proofErr w:type="spellStart"/>
-      <w:r>
-        <w:rPr>
-          <w:rFonts w:ascii="Times New Roman" w:hAnsi="Times New Roman" w:cs="Times New Roman"/>
-          <w:sz w:val="20"/>
-          <w:szCs w:val="20"/>
-        </w:rPr>
-        <w:t>Binaghi</w:t>
-      </w:r>
-      <w:proofErr w:type="spellEnd"/>
-      <w:r>
-        <w:rPr>
-          <w:rFonts w:ascii="Times New Roman" w:hAnsi="Times New Roman" w:cs="Times New Roman"/>
-          <w:sz w:val="20"/>
-          <w:szCs w:val="20"/>
-        </w:rPr>
-        <w:t>, "Neural image restoration for decoding 1-d barcodes using common camera phones", VISAPP, vol. 1, pp. 5-11, 01 2010.</w:t>
+        <w:t>[3] H. Zhang, G. Shi, L. Liu, M. Zhao and Z. Liang, "Detection and identification method of medical label barcode based on deep learning", 2018 Eighth International Conference on Image Processing Theory Tools and Applications (IPTA), pp. 1-6, 11 2018.</w:t>
       </w:r>
     </w:p>
     <w:p>
@@ -6871,7 +12129,7 @@
           <w:sz w:val="20"/>
           <w:szCs w:val="20"/>
         </w:rPr>
-        <w:t>[3] H. Zhang, G. Shi, L. Liu, M. Zhao and Z. Liang, "Detection and identification method of medical label barcode based on deep learning", 2018 Eighth International Conference on Image Processing Theory Tools and Applications (IPTA), pp. 1-6, 11 2018.</w:t>
+        <w:t xml:space="preserve">[4] D. K. Hansen, K. Nasrollahi, C. B. Rasmusen and T. B. Moeslund, "Real-time barcode detection and classification using deep learning", IJCCI, pp. 321-327, 2017. </w:t>
       </w:r>
     </w:p>
     <w:p>
@@ -6891,7 +12149,7 @@
           <w:sz w:val="20"/>
           <w:szCs w:val="20"/>
         </w:rPr>
-        <w:t xml:space="preserve">[4] D. K. Hansen, K. </w:t>
+        <w:t xml:space="preserve">[5] J. Redmon and A. Farhadi, "Yolov3: An incremental improvement", </w:t>
       </w:r>
       <w:proofErr w:type="spellStart"/>
       <w:r>
@@ -6900,7 +12158,7 @@
           <w:sz w:val="20"/>
           <w:szCs w:val="20"/>
         </w:rPr>
-        <w:t>Nasrollahi</w:t>
+        <w:t>CoRR</w:t>
       </w:r>
       <w:proofErr w:type="spellEnd"/>
       <w:r>
@@ -6909,43 +12167,7 @@
           <w:sz w:val="20"/>
           <w:szCs w:val="20"/>
         </w:rPr>
-        <w:t xml:space="preserve">, C. B. </w:t>
-      </w:r>
-      <w:proofErr w:type="spellStart"/>
-      <w:r>
-        <w:rPr>
-          <w:rFonts w:ascii="Times New Roman" w:hAnsi="Times New Roman" w:cs="Times New Roman"/>
-          <w:sz w:val="20"/>
-          <w:szCs w:val="20"/>
-        </w:rPr>
-        <w:t>Rasmusen</w:t>
-      </w:r>
-      <w:proofErr w:type="spellEnd"/>
-      <w:r>
-        <w:rPr>
-          <w:rFonts w:ascii="Times New Roman" w:hAnsi="Times New Roman" w:cs="Times New Roman"/>
-          <w:sz w:val="20"/>
-          <w:szCs w:val="20"/>
-        </w:rPr>
-        <w:t xml:space="preserve"> and T. B. </w:t>
-      </w:r>
-      <w:proofErr w:type="spellStart"/>
-      <w:r>
-        <w:rPr>
-          <w:rFonts w:ascii="Times New Roman" w:hAnsi="Times New Roman" w:cs="Times New Roman"/>
-          <w:sz w:val="20"/>
-          <w:szCs w:val="20"/>
-        </w:rPr>
-        <w:t>Moeslund</w:t>
-      </w:r>
-      <w:proofErr w:type="spellEnd"/>
-      <w:r>
-        <w:rPr>
-          <w:rFonts w:ascii="Times New Roman" w:hAnsi="Times New Roman" w:cs="Times New Roman"/>
-          <w:sz w:val="20"/>
-          <w:szCs w:val="20"/>
-        </w:rPr>
-        <w:t xml:space="preserve">, "Real-time barcode detection and classification using deep learning", IJCCI, pp. 321-327, 2017. </w:t>
+        <w:t xml:space="preserve">, vol. abs/1804.02767, 2018, [online] Available: http: //arxiv.org/abs/1804.02767. </w:t>
       </w:r>
     </w:p>
     <w:p>
@@ -6965,7 +12187,7 @@
           <w:sz w:val="20"/>
           <w:szCs w:val="20"/>
         </w:rPr>
-        <w:t xml:space="preserve">[5] J. Redmon and A. Farhadi, "Yolov3: An incremental improvement", </w:t>
+        <w:t xml:space="preserve">[6] D. A. Fish, A. M. </w:t>
       </w:r>
       <w:proofErr w:type="spellStart"/>
       <w:r>
@@ -6974,7 +12196,7 @@
           <w:sz w:val="20"/>
           <w:szCs w:val="20"/>
         </w:rPr>
-        <w:t>CoRR</w:t>
+        <w:t>Brinicombe</w:t>
       </w:r>
       <w:proofErr w:type="spellEnd"/>
       <w:r>
@@ -6983,7 +12205,25 @@
           <w:sz w:val="20"/>
           <w:szCs w:val="20"/>
         </w:rPr>
-        <w:t xml:space="preserve">, vol. abs/1804.02767, 2018, [online] Available: http: //arxiv.org/abs/1804.02767. </w:t>
+        <w:t xml:space="preserve">, E. R. Pike and J. G. Walker, "Blind deconvolution by means of the </w:t>
+      </w:r>
+      <w:proofErr w:type="spellStart"/>
+      <w:r>
+        <w:rPr>
+          <w:rFonts w:ascii="Times New Roman" w:hAnsi="Times New Roman" w:cs="Times New Roman"/>
+          <w:sz w:val="20"/>
+          <w:szCs w:val="20"/>
+        </w:rPr>
+        <w:t>richardson</w:t>
+      </w:r>
+      <w:proofErr w:type="spellEnd"/>
+      <w:r>
+        <w:rPr>
+          <w:rFonts w:ascii="Times New Roman" w:hAnsi="Times New Roman" w:cs="Times New Roman"/>
+          <w:sz w:val="20"/>
+          <w:szCs w:val="20"/>
+        </w:rPr>
+        <w:t xml:space="preserve">–lucy algorithm", J. Opt. Soc. Am. A, vol. 12, no. 1, pp. 58-65, 01 1995. </w:t>
       </w:r>
     </w:p>
     <w:p>
@@ -7003,61 +12243,7 @@
           <w:sz w:val="20"/>
           <w:szCs w:val="20"/>
         </w:rPr>
-        <w:t xml:space="preserve">[6] D. A. Fish, A. M. </w:t>
-      </w:r>
-      <w:proofErr w:type="spellStart"/>
-      <w:r>
-        <w:rPr>
-          <w:rFonts w:ascii="Times New Roman" w:hAnsi="Times New Roman" w:cs="Times New Roman"/>
-          <w:sz w:val="20"/>
-          <w:szCs w:val="20"/>
-        </w:rPr>
-        <w:t>Brinicombe</w:t>
-      </w:r>
-      <w:proofErr w:type="spellEnd"/>
-      <w:r>
-        <w:rPr>
-          <w:rFonts w:ascii="Times New Roman" w:hAnsi="Times New Roman" w:cs="Times New Roman"/>
-          <w:sz w:val="20"/>
-          <w:szCs w:val="20"/>
-        </w:rPr>
-        <w:t xml:space="preserve">, E. R. Pike and J. G. Walker, "Blind deconvolution by means of the </w:t>
-      </w:r>
-      <w:proofErr w:type="spellStart"/>
-      <w:r>
-        <w:rPr>
-          <w:rFonts w:ascii="Times New Roman" w:hAnsi="Times New Roman" w:cs="Times New Roman"/>
-          <w:sz w:val="20"/>
-          <w:szCs w:val="20"/>
-        </w:rPr>
-        <w:t>richardson</w:t>
-      </w:r>
-      <w:proofErr w:type="spellEnd"/>
-      <w:r>
-        <w:rPr>
-          <w:rFonts w:ascii="Times New Roman" w:hAnsi="Times New Roman" w:cs="Times New Roman"/>
-          <w:sz w:val="20"/>
-          <w:szCs w:val="20"/>
-        </w:rPr>
-        <w:t>–</w:t>
-      </w:r>
-      <w:proofErr w:type="spellStart"/>
-      <w:r>
-        <w:rPr>
-          <w:rFonts w:ascii="Times New Roman" w:hAnsi="Times New Roman" w:cs="Times New Roman"/>
-          <w:sz w:val="20"/>
-          <w:szCs w:val="20"/>
-        </w:rPr>
-        <w:t>lucy</w:t>
-      </w:r>
-      <w:proofErr w:type="spellEnd"/>
-      <w:r>
-        <w:rPr>
-          <w:rFonts w:ascii="Times New Roman" w:hAnsi="Times New Roman" w:cs="Times New Roman"/>
-          <w:sz w:val="20"/>
-          <w:szCs w:val="20"/>
-        </w:rPr>
-        <w:t xml:space="preserve"> algorithm", J. Opt. Soc. Am. A, vol. 12, no. 1, pp. 58-65, 01 1995. </w:t>
+        <w:t xml:space="preserve">[7] A. D. Hillery and R. T. Chin, "Iterative wiener filters for image restoration", IEEE Transactions on Signal Processing, vol. 39, no. 8, pp. 1892-1899, 08 1991. </w:t>
       </w:r>
     </w:p>
     <w:p>
@@ -7077,7 +12263,7 @@
           <w:sz w:val="20"/>
           <w:szCs w:val="20"/>
         </w:rPr>
-        <w:t xml:space="preserve">[7] A. D. </w:t>
+        <w:t xml:space="preserve">[8] D. Trong, C. Phuong, T. Tuyen and D. Thanh, "Tikhonovs regularization to the deconvolution problem", Communication in </w:t>
       </w:r>
       <w:proofErr w:type="spellStart"/>
       <w:r>
@@ -7086,7 +12272,7 @@
           <w:sz w:val="20"/>
           <w:szCs w:val="20"/>
         </w:rPr>
-        <w:t>Hillery</w:t>
+        <w:t>StatisticsTheory</w:t>
       </w:r>
       <w:proofErr w:type="spellEnd"/>
       <w:r>
@@ -7095,7 +12281,7 @@
           <w:sz w:val="20"/>
           <w:szCs w:val="20"/>
         </w:rPr>
-        <w:t xml:space="preserve"> and R. T. Chin, "Iterative wiener filters for image restoration", IEEE Transactions on Signal Processing, vol. 39, no. 8, pp. 1892-1899, 08 1991. </w:t>
+        <w:t xml:space="preserve"> and Methods, vol. 43, pp. 4384-4400, 10 2014. </w:t>
       </w:r>
     </w:p>
     <w:p>
@@ -7115,7 +12301,7 @@
           <w:sz w:val="20"/>
           <w:szCs w:val="20"/>
         </w:rPr>
-        <w:t xml:space="preserve">[8] D. </w:t>
+        <w:t xml:space="preserve">[9] S. </w:t>
       </w:r>
       <w:proofErr w:type="spellStart"/>
       <w:r>
@@ -7124,7 +12310,7 @@
           <w:sz w:val="20"/>
           <w:szCs w:val="20"/>
         </w:rPr>
-        <w:t>Trong</w:t>
+        <w:t>Esedoglu</w:t>
       </w:r>
       <w:proofErr w:type="spellEnd"/>
       <w:r>
@@ -7133,25 +12319,7 @@
           <w:sz w:val="20"/>
           <w:szCs w:val="20"/>
         </w:rPr>
-        <w:t xml:space="preserve">, C. Phuong, T. Tuyen and D. Thanh, "Tikhonovs regularization to the deconvolution problem", Communication in </w:t>
-      </w:r>
-      <w:proofErr w:type="spellStart"/>
-      <w:r>
-        <w:rPr>
-          <w:rFonts w:ascii="Times New Roman" w:hAnsi="Times New Roman" w:cs="Times New Roman"/>
-          <w:sz w:val="20"/>
-          <w:szCs w:val="20"/>
-        </w:rPr>
-        <w:t>StatisticsTheory</w:t>
-      </w:r>
-      <w:proofErr w:type="spellEnd"/>
-      <w:r>
-        <w:rPr>
-          <w:rFonts w:ascii="Times New Roman" w:hAnsi="Times New Roman" w:cs="Times New Roman"/>
-          <w:sz w:val="20"/>
-          <w:szCs w:val="20"/>
-        </w:rPr>
-        <w:t xml:space="preserve"> and Methods, vol. 43, pp. 4384-4400, 10 2014. </w:t>
+        <w:t xml:space="preserve">, "Blind deconvolution of bar code signals", Inverse Problems, vol. 20, pp. 121-135, 07 2004. </w:t>
       </w:r>
     </w:p>
     <w:p>
@@ -7171,7 +12339,7 @@
           <w:sz w:val="20"/>
           <w:szCs w:val="20"/>
         </w:rPr>
-        <w:t xml:space="preserve">[9] S. </w:t>
+        <w:t xml:space="preserve">[10] S. </w:t>
       </w:r>
       <w:proofErr w:type="spellStart"/>
       <w:r>
@@ -7180,7 +12348,7 @@
           <w:sz w:val="20"/>
           <w:szCs w:val="20"/>
         </w:rPr>
-        <w:t>Esedoglu</w:t>
+        <w:t>Yahyanejad</w:t>
       </w:r>
       <w:proofErr w:type="spellEnd"/>
       <w:r>
@@ -7189,7 +12357,25 @@
           <w:sz w:val="20"/>
           <w:szCs w:val="20"/>
         </w:rPr>
-        <w:t xml:space="preserve">, "Blind deconvolution of bar code signals", Inverse Problems, vol. 20, pp. 121-135, 07 2004. </w:t>
+        <w:t xml:space="preserve"> and J. </w:t>
+      </w:r>
+      <w:proofErr w:type="spellStart"/>
+      <w:r>
+        <w:rPr>
+          <w:rFonts w:ascii="Times New Roman" w:hAnsi="Times New Roman" w:cs="Times New Roman"/>
+          <w:sz w:val="20"/>
+          <w:szCs w:val="20"/>
+        </w:rPr>
+        <w:t>Strm</w:t>
+      </w:r>
+      <w:proofErr w:type="spellEnd"/>
+      <w:r>
+        <w:rPr>
+          <w:rFonts w:ascii="Times New Roman" w:hAnsi="Times New Roman" w:cs="Times New Roman"/>
+          <w:sz w:val="20"/>
+          <w:szCs w:val="20"/>
+        </w:rPr>
+        <w:t xml:space="preserve">, "Removing motion blur from barcode images", CVPRW, pp. 41-46, 7 2010. </w:t>
       </w:r>
     </w:p>
     <w:p>
@@ -7209,43 +12395,7 @@
           <w:sz w:val="20"/>
           <w:szCs w:val="20"/>
         </w:rPr>
-        <w:t xml:space="preserve">[10] S. </w:t>
-      </w:r>
-      <w:proofErr w:type="spellStart"/>
-      <w:r>
-        <w:rPr>
-          <w:rFonts w:ascii="Times New Roman" w:hAnsi="Times New Roman" w:cs="Times New Roman"/>
-          <w:sz w:val="20"/>
-          <w:szCs w:val="20"/>
-        </w:rPr>
-        <w:t>Yahyanejad</w:t>
-      </w:r>
-      <w:proofErr w:type="spellEnd"/>
-      <w:r>
-        <w:rPr>
-          <w:rFonts w:ascii="Times New Roman" w:hAnsi="Times New Roman" w:cs="Times New Roman"/>
-          <w:sz w:val="20"/>
-          <w:szCs w:val="20"/>
-        </w:rPr>
-        <w:t xml:space="preserve"> and J. </w:t>
-      </w:r>
-      <w:proofErr w:type="spellStart"/>
-      <w:r>
-        <w:rPr>
-          <w:rFonts w:ascii="Times New Roman" w:hAnsi="Times New Roman" w:cs="Times New Roman"/>
-          <w:sz w:val="20"/>
-          <w:szCs w:val="20"/>
-        </w:rPr>
-        <w:t>Strm</w:t>
-      </w:r>
-      <w:proofErr w:type="spellEnd"/>
-      <w:r>
-        <w:rPr>
-          <w:rFonts w:ascii="Times New Roman" w:hAnsi="Times New Roman" w:cs="Times New Roman"/>
-          <w:sz w:val="20"/>
-          <w:szCs w:val="20"/>
-        </w:rPr>
-        <w:t xml:space="preserve">, "Removing motion blur from barcode images", CVPRW, pp. 41-46, 7 2010. </w:t>
+        <w:t xml:space="preserve">[11] Y. Lou, E. Esser, H. Zhao and J. Xin, "Partially blind deblurring of barcode from out-of-focus blur", SIAM Journal on Imaging Sciences [electronic only], vol. 7, pp. 740-760, 4 2014. </w:t>
       </w:r>
     </w:p>
     <w:p>
@@ -7265,25 +12415,7 @@
           <w:sz w:val="20"/>
           <w:szCs w:val="20"/>
         </w:rPr>
-        <w:t xml:space="preserve">[11] Y. Lou, E. </w:t>
-      </w:r>
-      <w:proofErr w:type="spellStart"/>
-      <w:r>
-        <w:rPr>
-          <w:rFonts w:ascii="Times New Roman" w:hAnsi="Times New Roman" w:cs="Times New Roman"/>
-          <w:sz w:val="20"/>
-          <w:szCs w:val="20"/>
-        </w:rPr>
-        <w:t>Esser</w:t>
-      </w:r>
-      <w:proofErr w:type="spellEnd"/>
-      <w:r>
-        <w:rPr>
-          <w:rFonts w:ascii="Times New Roman" w:hAnsi="Times New Roman" w:cs="Times New Roman"/>
-          <w:sz w:val="20"/>
-          <w:szCs w:val="20"/>
-        </w:rPr>
-        <w:t xml:space="preserve">, H. Zhao and J. Xin, "Partially blind deblurring of barcode from out-of-focus blur", SIAM Journal on Imaging Sciences [electronic only], vol. 7, pp. 740-760, 4 2014. </w:t>
+        <w:t xml:space="preserve">[12] S. Nah, T. H. Kim and K. M. Lee, "Deep multi-scale convolutional neural network for dynamic scene deblurring", IEEE CVPR, pp. 257-265, 7 2017. </w:t>
       </w:r>
     </w:p>
     <w:p>
@@ -7303,7 +12435,25 @@
           <w:sz w:val="20"/>
           <w:szCs w:val="20"/>
         </w:rPr>
-        <w:t xml:space="preserve">[12] S. Nah, T. H. Kim and K. M. Lee, "Deep multi-scale convolutional neural network for dynamic scene deblurring", IEEE CVPR, pp. 257-265, 7 2017. </w:t>
+        <w:t xml:space="preserve">[13] M. </w:t>
+      </w:r>
+      <w:proofErr w:type="spellStart"/>
+      <w:r>
+        <w:rPr>
+          <w:rFonts w:ascii="Times New Roman" w:hAnsi="Times New Roman" w:cs="Times New Roman"/>
+          <w:sz w:val="20"/>
+          <w:szCs w:val="20"/>
+        </w:rPr>
+        <w:t>Noroozi</w:t>
+      </w:r>
+      <w:proofErr w:type="spellEnd"/>
+      <w:r>
+        <w:rPr>
+          <w:rFonts w:ascii="Times New Roman" w:hAnsi="Times New Roman" w:cs="Times New Roman"/>
+          <w:sz w:val="20"/>
+          <w:szCs w:val="20"/>
+        </w:rPr>
+        <w:t xml:space="preserve">, C. Paramanand and P. Favaro, "Motion deblurring in the wild", Lecture Notes in Computer Science, pp. 65-77, 01 2017. </w:t>
       </w:r>
     </w:p>
     <w:p>
@@ -7323,61 +12473,7 @@
           <w:sz w:val="20"/>
           <w:szCs w:val="20"/>
         </w:rPr>
-        <w:t xml:space="preserve">[13] M. </w:t>
-      </w:r>
-      <w:proofErr w:type="spellStart"/>
-      <w:r>
-        <w:rPr>
-          <w:rFonts w:ascii="Times New Roman" w:hAnsi="Times New Roman" w:cs="Times New Roman"/>
-          <w:sz w:val="20"/>
-          <w:szCs w:val="20"/>
-        </w:rPr>
-        <w:t>Noroozi</w:t>
-      </w:r>
-      <w:proofErr w:type="spellEnd"/>
-      <w:r>
-        <w:rPr>
-          <w:rFonts w:ascii="Times New Roman" w:hAnsi="Times New Roman" w:cs="Times New Roman"/>
-          <w:sz w:val="20"/>
-          <w:szCs w:val="20"/>
-        </w:rPr>
-        <w:t xml:space="preserve">, C. </w:t>
-      </w:r>
-      <w:proofErr w:type="spellStart"/>
-      <w:r>
-        <w:rPr>
-          <w:rFonts w:ascii="Times New Roman" w:hAnsi="Times New Roman" w:cs="Times New Roman"/>
-          <w:sz w:val="20"/>
-          <w:szCs w:val="20"/>
-        </w:rPr>
-        <w:t>Paramanand</w:t>
-      </w:r>
-      <w:proofErr w:type="spellEnd"/>
-      <w:r>
-        <w:rPr>
-          <w:rFonts w:ascii="Times New Roman" w:hAnsi="Times New Roman" w:cs="Times New Roman"/>
-          <w:sz w:val="20"/>
-          <w:szCs w:val="20"/>
-        </w:rPr>
-        <w:t xml:space="preserve"> and P. </w:t>
-      </w:r>
-      <w:proofErr w:type="spellStart"/>
-      <w:r>
-        <w:rPr>
-          <w:rFonts w:ascii="Times New Roman" w:hAnsi="Times New Roman" w:cs="Times New Roman"/>
-          <w:sz w:val="20"/>
-          <w:szCs w:val="20"/>
-        </w:rPr>
-        <w:t>Favaro</w:t>
-      </w:r>
-      <w:proofErr w:type="spellEnd"/>
-      <w:r>
-        <w:rPr>
-          <w:rFonts w:ascii="Times New Roman" w:hAnsi="Times New Roman" w:cs="Times New Roman"/>
-          <w:sz w:val="20"/>
-          <w:szCs w:val="20"/>
-        </w:rPr>
-        <w:t xml:space="preserve">, "Motion deblurring in the wild", Lecture Notes in Computer Science, pp. 65-77, 01 2017. </w:t>
+        <w:t xml:space="preserve">[14] X. Tao, H. Gao, X. Shen, J. Wang and J. Jia, "Scale-recurrent network for deep image deblurring", 2018 IEEE/CVF Conference on Computer Vision and Pattern Recognition, pp. 8174-8182, 6 2018. </w:t>
       </w:r>
     </w:p>
     <w:p>
@@ -7397,7 +12493,43 @@
           <w:sz w:val="20"/>
           <w:szCs w:val="20"/>
         </w:rPr>
-        <w:t xml:space="preserve">[14] X. Tao, H. Gao, X. Shen, J. Wang and J. Jia, "Scale-recurrent network for deep image deblurring", 2018 IEEE/CVF Conference on Computer Vision and Pattern Recognition, pp. 8174-8182, 6 2018. </w:t>
+        <w:t xml:space="preserve">[15] I. J. Goodfellow, J. Pouget-Abadie, M. Mirza, B. Xu, D. </w:t>
+      </w:r>
+      <w:proofErr w:type="spellStart"/>
+      <w:r>
+        <w:rPr>
+          <w:rFonts w:ascii="Times New Roman" w:hAnsi="Times New Roman" w:cs="Times New Roman"/>
+          <w:sz w:val="20"/>
+          <w:szCs w:val="20"/>
+        </w:rPr>
+        <w:t>WardeFarley</w:t>
+      </w:r>
+      <w:proofErr w:type="spellEnd"/>
+      <w:r>
+        <w:rPr>
+          <w:rFonts w:ascii="Times New Roman" w:hAnsi="Times New Roman" w:cs="Times New Roman"/>
+          <w:sz w:val="20"/>
+          <w:szCs w:val="20"/>
+        </w:rPr>
+        <w:t xml:space="preserve">, S. Ozair, et al., "Generative adversarial networks", </w:t>
+      </w:r>
+      <w:proofErr w:type="spellStart"/>
+      <w:r>
+        <w:rPr>
+          <w:rFonts w:ascii="Times New Roman" w:hAnsi="Times New Roman" w:cs="Times New Roman"/>
+          <w:sz w:val="20"/>
+          <w:szCs w:val="20"/>
+        </w:rPr>
+        <w:t>ArXiv</w:t>
+      </w:r>
+      <w:proofErr w:type="spellEnd"/>
+      <w:r>
+        <w:rPr>
+          <w:rFonts w:ascii="Times New Roman" w:hAnsi="Times New Roman" w:cs="Times New Roman"/>
+          <w:sz w:val="20"/>
+          <w:szCs w:val="20"/>
+        </w:rPr>
+        <w:t>, vol. Abs/1406.2661, 2014.</w:t>
       </w:r>
     </w:p>
     <w:p>
@@ -7417,7 +12549,7 @@
           <w:sz w:val="20"/>
           <w:szCs w:val="20"/>
         </w:rPr>
-        <w:t xml:space="preserve">[15] I. J. Goodfellow, J. </w:t>
+        <w:t xml:space="preserve">[16] O. </w:t>
       </w:r>
       <w:proofErr w:type="spellStart"/>
       <w:r>
@@ -7426,7 +12558,7 @@
           <w:sz w:val="20"/>
           <w:szCs w:val="20"/>
         </w:rPr>
-        <w:t>Pouget</w:t>
+        <w:t>Kupyn</w:t>
       </w:r>
       <w:proofErr w:type="spellEnd"/>
       <w:r>
@@ -7435,7 +12567,7 @@
           <w:sz w:val="20"/>
           <w:szCs w:val="20"/>
         </w:rPr>
-        <w:t xml:space="preserve">-Abadie, M. Mirza, B. Xu, D. </w:t>
+        <w:t xml:space="preserve">, V. </w:t>
       </w:r>
       <w:proofErr w:type="spellStart"/>
       <w:r>
@@ -7444,7 +12576,7 @@
           <w:sz w:val="20"/>
           <w:szCs w:val="20"/>
         </w:rPr>
-        <w:t>WardeFarley</w:t>
+        <w:t>Budzan</w:t>
       </w:r>
       <w:proofErr w:type="spellEnd"/>
       <w:r>
@@ -7453,7 +12585,7 @@
           <w:sz w:val="20"/>
           <w:szCs w:val="20"/>
         </w:rPr>
-        <w:t xml:space="preserve">, S. </w:t>
+        <w:t xml:space="preserve">, M. </w:t>
       </w:r>
       <w:proofErr w:type="spellStart"/>
       <w:r>
@@ -7462,7 +12594,7 @@
           <w:sz w:val="20"/>
           <w:szCs w:val="20"/>
         </w:rPr>
-        <w:t>Ozair</w:t>
+        <w:t>Mykhailych</w:t>
       </w:r>
       <w:proofErr w:type="spellEnd"/>
       <w:r>
@@ -7471,7 +12603,7 @@
           <w:sz w:val="20"/>
           <w:szCs w:val="20"/>
         </w:rPr>
-        <w:t xml:space="preserve">, et al., "Generative adversarial networks", </w:t>
+        <w:t>, D. Mishkin and J. Matas, "</w:t>
       </w:r>
       <w:proofErr w:type="spellStart"/>
       <w:r>
@@ -7480,7 +12612,7 @@
           <w:sz w:val="20"/>
           <w:szCs w:val="20"/>
         </w:rPr>
-        <w:t>ArXiv</w:t>
+        <w:t>Deblurgan</w:t>
       </w:r>
       <w:proofErr w:type="spellEnd"/>
       <w:r>
@@ -7489,7 +12621,7 @@
           <w:sz w:val="20"/>
           <w:szCs w:val="20"/>
         </w:rPr>
-        <w:t>, vol. Abs/1406.2661, 2014.</w:t>
+        <w:t xml:space="preserve">: Blind motion deblurring using conditional adversarial networks", IEEE/CVF CVPR, pp. 8183-8192, 8 2018. </w:t>
       </w:r>
     </w:p>
     <w:p>
@@ -7509,7 +12641,8 @@
           <w:sz w:val="20"/>
           <w:szCs w:val="20"/>
         </w:rPr>
-        <w:t xml:space="preserve">[16] O. </w:t>
+        <w:lastRenderedPageBreak/>
+        <w:t xml:space="preserve">[17] O. </w:t>
       </w:r>
       <w:proofErr w:type="spellStart"/>
       <w:r>
@@ -7527,79 +12660,7 @@
           <w:sz w:val="20"/>
           <w:szCs w:val="20"/>
         </w:rPr>
-        <w:t xml:space="preserve">, V. </w:t>
-      </w:r>
-      <w:proofErr w:type="spellStart"/>
-      <w:r>
-        <w:rPr>
-          <w:rFonts w:ascii="Times New Roman" w:hAnsi="Times New Roman" w:cs="Times New Roman"/>
-          <w:sz w:val="20"/>
-          <w:szCs w:val="20"/>
-        </w:rPr>
-        <w:t>Budzan</w:t>
-      </w:r>
-      <w:proofErr w:type="spellEnd"/>
-      <w:r>
-        <w:rPr>
-          <w:rFonts w:ascii="Times New Roman" w:hAnsi="Times New Roman" w:cs="Times New Roman"/>
-          <w:sz w:val="20"/>
-          <w:szCs w:val="20"/>
-        </w:rPr>
-        <w:t xml:space="preserve">, M. </w:t>
-      </w:r>
-      <w:proofErr w:type="spellStart"/>
-      <w:r>
-        <w:rPr>
-          <w:rFonts w:ascii="Times New Roman" w:hAnsi="Times New Roman" w:cs="Times New Roman"/>
-          <w:sz w:val="20"/>
-          <w:szCs w:val="20"/>
-        </w:rPr>
-        <w:t>Mykhailych</w:t>
-      </w:r>
-      <w:proofErr w:type="spellEnd"/>
-      <w:r>
-        <w:rPr>
-          <w:rFonts w:ascii="Times New Roman" w:hAnsi="Times New Roman" w:cs="Times New Roman"/>
-          <w:sz w:val="20"/>
-          <w:szCs w:val="20"/>
-        </w:rPr>
-        <w:t xml:space="preserve">, D. Mishkin and J. </w:t>
-      </w:r>
-      <w:proofErr w:type="spellStart"/>
-      <w:r>
-        <w:rPr>
-          <w:rFonts w:ascii="Times New Roman" w:hAnsi="Times New Roman" w:cs="Times New Roman"/>
-          <w:sz w:val="20"/>
-          <w:szCs w:val="20"/>
-        </w:rPr>
-        <w:t>Matas</w:t>
-      </w:r>
-      <w:proofErr w:type="spellEnd"/>
-      <w:r>
-        <w:rPr>
-          <w:rFonts w:ascii="Times New Roman" w:hAnsi="Times New Roman" w:cs="Times New Roman"/>
-          <w:sz w:val="20"/>
-          <w:szCs w:val="20"/>
-        </w:rPr>
-        <w:t>, "</w:t>
-      </w:r>
-      <w:proofErr w:type="spellStart"/>
-      <w:r>
-        <w:rPr>
-          <w:rFonts w:ascii="Times New Roman" w:hAnsi="Times New Roman" w:cs="Times New Roman"/>
-          <w:sz w:val="20"/>
-          <w:szCs w:val="20"/>
-        </w:rPr>
-        <w:t>Deblurgan</w:t>
-      </w:r>
-      <w:proofErr w:type="spellEnd"/>
-      <w:r>
-        <w:rPr>
-          <w:rFonts w:ascii="Times New Roman" w:hAnsi="Times New Roman" w:cs="Times New Roman"/>
-          <w:sz w:val="20"/>
-          <w:szCs w:val="20"/>
-        </w:rPr>
-        <w:t xml:space="preserve">: Blind motion deblurring using conditional adversarial networks", IEEE/CVF CVPR, pp. 8183-8192, 8 2018. </w:t>
+        <w:t xml:space="preserve">, T. Martyniuk, J. Wu and Z. Wang, "Deblurgan-v2: Deblurring (orders-of-magnitude) faster and better", IEEE ICCV, pp. 8877-8886, 2019. </w:t>
       </w:r>
     </w:p>
     <w:p>
@@ -7619,7 +12680,7 @@
           <w:sz w:val="20"/>
           <w:szCs w:val="20"/>
         </w:rPr>
-        <w:t xml:space="preserve">[17] O. </w:t>
+        <w:t xml:space="preserve">[18] </w:t>
       </w:r>
       <w:proofErr w:type="spellStart"/>
       <w:r>
@@ -7628,7 +12689,7 @@
           <w:sz w:val="20"/>
           <w:szCs w:val="20"/>
         </w:rPr>
-        <w:t>Kupyn</w:t>
+        <w:t>Jocher</w:t>
       </w:r>
       <w:proofErr w:type="spellEnd"/>
       <w:r>
@@ -7637,7 +12698,7 @@
           <w:sz w:val="20"/>
           <w:szCs w:val="20"/>
         </w:rPr>
-        <w:t xml:space="preserve">, T. </w:t>
+        <w:t xml:space="preserve">, G., Chaurasia, A., &amp; Qiu, J. (2023). YOLO by </w:t>
       </w:r>
       <w:proofErr w:type="spellStart"/>
       <w:r>
@@ -7646,7 +12707,7 @@
           <w:sz w:val="20"/>
           <w:szCs w:val="20"/>
         </w:rPr>
-        <w:t>Martyniuk</w:t>
+        <w:t>Ultralytics</w:t>
       </w:r>
       <w:proofErr w:type="spellEnd"/>
       <w:r>
@@ -7655,101 +12716,9 @@
           <w:sz w:val="20"/>
           <w:szCs w:val="20"/>
         </w:rPr>
-        <w:t xml:space="preserve">, J. Wu and Z. Wang, "Deblurgan-v2: Deblurring (orders-of-magnitude) faster and better", IEEE ICCV, pp. 8877-8886, 2019. </w:t>
-      </w:r>
-    </w:p>
-    <w:p>
-      <w:pPr>
-        <w:pStyle w:val="ListParagraph"/>
-        <w:widowControl/>
-        <w:jc w:val="both"/>
-        <w:rPr>
-          <w:rFonts w:ascii="Times New Roman" w:hAnsi="Times New Roman" w:cs="Times New Roman"/>
-          <w:sz w:val="20"/>
-          <w:szCs w:val="20"/>
-        </w:rPr>
-      </w:pPr>
-      <w:r>
-        <w:rPr>
-          <w:rFonts w:ascii="Times New Roman" w:hAnsi="Times New Roman" w:cs="Times New Roman"/>
-          <w:sz w:val="20"/>
-          <w:szCs w:val="20"/>
-        </w:rPr>
-        <w:t xml:space="preserve">[18] </w:t>
-      </w:r>
-      <w:proofErr w:type="spellStart"/>
-      <w:r>
-        <w:rPr>
-          <w:rFonts w:ascii="Times New Roman" w:hAnsi="Times New Roman" w:cs="Times New Roman"/>
-          <w:sz w:val="20"/>
-          <w:szCs w:val="20"/>
-        </w:rPr>
-        <w:t>Jocher</w:t>
-      </w:r>
-      <w:proofErr w:type="spellEnd"/>
-      <w:r>
-        <w:rPr>
-          <w:rFonts w:ascii="Times New Roman" w:hAnsi="Times New Roman" w:cs="Times New Roman"/>
-          <w:sz w:val="20"/>
-          <w:szCs w:val="20"/>
-        </w:rPr>
-        <w:t xml:space="preserve">, G., </w:t>
-      </w:r>
-      <w:proofErr w:type="spellStart"/>
-      <w:r>
-        <w:rPr>
-          <w:rFonts w:ascii="Times New Roman" w:hAnsi="Times New Roman" w:cs="Times New Roman"/>
-          <w:sz w:val="20"/>
-          <w:szCs w:val="20"/>
-        </w:rPr>
-        <w:t>Chaurasia</w:t>
-      </w:r>
-      <w:proofErr w:type="spellEnd"/>
-      <w:r>
-        <w:rPr>
-          <w:rFonts w:ascii="Times New Roman" w:hAnsi="Times New Roman" w:cs="Times New Roman"/>
-          <w:sz w:val="20"/>
-          <w:szCs w:val="20"/>
-        </w:rPr>
-        <w:t xml:space="preserve">, A., &amp; </w:t>
-      </w:r>
-      <w:proofErr w:type="spellStart"/>
-      <w:r>
-        <w:rPr>
-          <w:rFonts w:ascii="Times New Roman" w:hAnsi="Times New Roman" w:cs="Times New Roman"/>
-          <w:sz w:val="20"/>
-          <w:szCs w:val="20"/>
-        </w:rPr>
-        <w:t>Qiu</w:t>
-      </w:r>
-      <w:proofErr w:type="spellEnd"/>
-      <w:r>
-        <w:rPr>
-          <w:rFonts w:ascii="Times New Roman" w:hAnsi="Times New Roman" w:cs="Times New Roman"/>
-          <w:sz w:val="20"/>
-          <w:szCs w:val="20"/>
-        </w:rPr>
-        <w:t xml:space="preserve">, J. (2023). YOLO by </w:t>
-      </w:r>
-      <w:proofErr w:type="spellStart"/>
-      <w:r>
-        <w:rPr>
-          <w:rFonts w:ascii="Times New Roman" w:hAnsi="Times New Roman" w:cs="Times New Roman"/>
-          <w:sz w:val="20"/>
-          <w:szCs w:val="20"/>
-        </w:rPr>
-        <w:t>Ultralytics</w:t>
-      </w:r>
-      <w:proofErr w:type="spellEnd"/>
-      <w:r>
-        <w:rPr>
-          <w:rFonts w:ascii="Times New Roman" w:hAnsi="Times New Roman" w:cs="Times New Roman"/>
-          <w:sz w:val="20"/>
-          <w:szCs w:val="20"/>
-        </w:rPr>
         <w:t xml:space="preserve"> (Version 8.0.0) [Computer software]. </w:t>
       </w:r>
-      <w:hyperlink r:id="rId30" w:history="1">
+      <w:hyperlink r:id="rId45" w:history="1">
         <w:r>
           <w:rPr>
             <w:rStyle w:val="Hyperlink"/>
@@ -7780,26 +12749,7 @@
           <w:sz w:val="20"/>
           <w:szCs w:val="20"/>
         </w:rPr>
-        <w:lastRenderedPageBreak/>
-        <w:t xml:space="preserve">[19] X. Wang, L. </w:t>
-      </w:r>
-      <w:proofErr w:type="spellStart"/>
-      <w:r>
-        <w:rPr>
-          <w:rFonts w:ascii="Times New Roman" w:hAnsi="Times New Roman" w:cs="Times New Roman"/>
-          <w:sz w:val="20"/>
-          <w:szCs w:val="20"/>
-        </w:rPr>
-        <w:t>Xie</w:t>
-      </w:r>
-      <w:proofErr w:type="spellEnd"/>
-      <w:r>
-        <w:rPr>
-          <w:rFonts w:ascii="Times New Roman" w:hAnsi="Times New Roman" w:cs="Times New Roman"/>
-          <w:sz w:val="20"/>
-          <w:szCs w:val="20"/>
-        </w:rPr>
-        <w:t xml:space="preserve">, C. Dong and Y. Shan, "Real-ESRGAN: Training Real-World Blind Super-Resolution with Pure Synthetic Data," 2021 IEEE/CVF International Conference on Computer Vision Workshops (ICCVW), Montreal, BC, Canada, 2021, pp. 1905-1914, </w:t>
+        <w:t xml:space="preserve">[19] X. Wang, L. Xie, C. Dong and Y. Shan, "Real-ESRGAN: Training Real-World Blind Super-Resolution with Pure Synthetic Data," 2021 IEEE/CVF International Conference on Computer Vision Workshops (ICCVW), Montreal, BC, Canada, 2021, pp. 1905-1914, </w:t>
       </w:r>
       <w:proofErr w:type="spellStart"/>
       <w:r>
@@ -7853,7 +12803,7 @@
           <w:sz w:val="20"/>
           <w:szCs w:val="20"/>
         </w:rPr>
-        <w:t xml:space="preserve">J. Liang, J. Cao, G. Sun, K. Zhang, L. Van </w:t>
+        <w:t>J. Liang, J. Cao, G. Sun, K. Zhang, L. Van Gool and R. Timofte, "</w:t>
       </w:r>
       <w:proofErr w:type="spellStart"/>
       <w:r>
@@ -7862,7 +12812,7 @@
           <w:sz w:val="20"/>
           <w:szCs w:val="20"/>
         </w:rPr>
-        <w:t>Gool</w:t>
+        <w:t>SwinIR</w:t>
       </w:r>
       <w:proofErr w:type="spellEnd"/>
       <w:r>
@@ -7871,61 +12821,7 @@
           <w:sz w:val="20"/>
           <w:szCs w:val="20"/>
         </w:rPr>
-        <w:t xml:space="preserve"> and R. </w:t>
-      </w:r>
-      <w:proofErr w:type="spellStart"/>
-      <w:r>
-        <w:rPr>
-          <w:rFonts w:ascii="Times New Roman" w:hAnsi="Times New Roman" w:cs="Times New Roman"/>
-          <w:sz w:val="20"/>
-          <w:szCs w:val="20"/>
-        </w:rPr>
-        <w:t>Timofte</w:t>
-      </w:r>
-      <w:proofErr w:type="spellEnd"/>
-      <w:r>
-        <w:rPr>
-          <w:rFonts w:ascii="Times New Roman" w:hAnsi="Times New Roman" w:cs="Times New Roman"/>
-          <w:sz w:val="20"/>
-          <w:szCs w:val="20"/>
-        </w:rPr>
-        <w:t>, "</w:t>
-      </w:r>
-      <w:proofErr w:type="spellStart"/>
-      <w:r>
-        <w:rPr>
-          <w:rFonts w:ascii="Times New Roman" w:hAnsi="Times New Roman" w:cs="Times New Roman"/>
-          <w:sz w:val="20"/>
-          <w:szCs w:val="20"/>
-        </w:rPr>
-        <w:t>SwinIR</w:t>
-      </w:r>
-      <w:proofErr w:type="spellEnd"/>
-      <w:r>
-        <w:rPr>
-          <w:rFonts w:ascii="Times New Roman" w:hAnsi="Times New Roman" w:cs="Times New Roman"/>
-          <w:sz w:val="20"/>
-          <w:szCs w:val="20"/>
-        </w:rPr>
-        <w:t xml:space="preserve">: Image Restoration Using </w:t>
-      </w:r>
-      <w:proofErr w:type="spellStart"/>
-      <w:r>
-        <w:rPr>
-          <w:rFonts w:ascii="Times New Roman" w:hAnsi="Times New Roman" w:cs="Times New Roman"/>
-          <w:sz w:val="20"/>
-          <w:szCs w:val="20"/>
-        </w:rPr>
-        <w:t>Swin</w:t>
-      </w:r>
-      <w:proofErr w:type="spellEnd"/>
-      <w:r>
-        <w:rPr>
-          <w:rFonts w:ascii="Times New Roman" w:hAnsi="Times New Roman" w:cs="Times New Roman"/>
-          <w:sz w:val="20"/>
-          <w:szCs w:val="20"/>
-        </w:rPr>
-        <w:t xml:space="preserve"> Transformer," 2021 IEEE/CVF International Conference on Computer Vision Workshops (ICCVW), Montreal, BC, Canada, 2021, pp. 1833-1844, </w:t>
+        <w:t xml:space="preserve">: Image Restoration Using Swin Transformer," 2021 IEEE/CVF International Conference on Computer Vision Workshops (ICCVW), Montreal, BC, Canada, 2021, pp. 1833-1844, </w:t>
       </w:r>
       <w:proofErr w:type="spellStart"/>
       <w:r>
@@ -8025,7 +12921,7 @@
         </w:rPr>
         <w:t xml:space="preserve">), vol 11133. Springer, Cham. </w:t>
       </w:r>
-      <w:hyperlink r:id="rId31" w:history="1">
+      <w:hyperlink r:id="rId46" w:history="1">
         <w:r>
           <w:rPr>
             <w:rStyle w:val="Hyperlink"/>
@@ -8110,7 +13006,7 @@
         <w:widowControl/>
         <w:jc w:val="both"/>
         <w:rPr>
-          <w:rFonts w:ascii="Times New Roman" w:hAnsi="Times New Roman" w:cs="Times New Roman" w:hint="eastAsia"/>
+          <w:rFonts w:ascii="Times New Roman" w:hAnsi="Times New Roman" w:cs="Times New Roman"/>
           <w:sz w:val="20"/>
           <w:szCs w:val="20"/>
         </w:rPr>
@@ -8143,7 +13039,7 @@
 </file>
 
 <file path=word/numbering.xml><?xml version="1.0" encoding="utf-8"?>
-<w:numbering xmlns:wpc="http://schemas.microsoft.com/office/word/2010/wordprocessingCanvas" xmlns:cx="http://schemas.microsoft.com/office/drawing/2014/chartex" xmlns:cx1="http://schemas.microsoft.com/office/drawing/2015/9/8/chartex" xmlns:cx2="http://schemas.microsoft.com/office/drawing/2015/10/21/chartex" xmlns:cx3="http://schemas.microsoft.com/office/drawing/2016/5/9/chartex" xmlns:cx4="http://schemas.microsoft.com/office/drawing/2016/5/10/chartex" xmlns:cx5="http://schemas.microsoft.com/office/drawing/2016/5/11/chartex" xmlns:cx6="http://schemas.microsoft.com/office/drawing/2016/5/12/chartex" xmlns:cx7="http://schemas.microsoft.com/office/drawing/2016/5/13/chartex" xmlns:cx8="http://schemas.microsoft.com/office/drawing/2016/5/14/chartex" xmlns:mc="http://schemas.openxmlformats.org/markup-compatibility/2006" xmlns:aink="http://schemas.microsoft.com/office/drawing/2016/ink" xmlns:am3d="http://schemas.microsoft.com/office/drawing/2017/model3d" xmlns:o="urn:schemas-microsoft-com:office:office" xmlns:r="http://schemas.openxmlformats.org/officeDocument/2006/relationships" xmlns:m="http://schemas.openxmlformats.org/officeDocument/2006/math" xmlns:v="urn:schemas-microsoft-com:vml" xmlns:wp14="http://schemas.microsoft.com/office/word/2010/wordprocessingDrawing" xmlns:wp="http://schemas.openxmlformats.org/drawingml/2006/wordprocessingDrawing" xmlns:w10="urn:schemas-microsoft-com:office:word" xmlns:w="http://schemas.openxmlformats.org/wordprocessingml/2006/main" xmlns:w14="http://schemas.microsoft.com/office/word/2010/wordml" xmlns:w15="http://schemas.microsoft.com/office/word/2012/wordml" xmlns:w16cid="http://schemas.microsoft.com/office/word/2016/wordml/cid" xmlns:w16se="http://schemas.microsoft.com/office/word/2015/wordml/symex" xmlns:wpg="http://schemas.microsoft.com/office/word/2010/wordprocessingGroup" xmlns:wpi="http://schemas.microsoft.com/office/word/2010/wordprocessingInk" xmlns:wne="http://schemas.microsoft.com/office/word/2006/wordml" xmlns:wps="http://schemas.microsoft.com/office/word/2010/wordprocessingShape" mc:Ignorable="w14 w15 w16se w16cid wp14">
+<w:numbering xmlns:wpc="http://schemas.microsoft.com/office/word/2010/wordprocessingCanvas" xmlns:cx="http://schemas.microsoft.com/office/drawing/2014/chartex" xmlns:cx1="http://schemas.microsoft.com/office/drawing/2015/9/8/chartex" xmlns:cx2="http://schemas.microsoft.com/office/drawing/2015/10/21/chartex" xmlns:cx3="http://schemas.microsoft.com/office/drawing/2016/5/9/chartex" xmlns:cx4="http://schemas.microsoft.com/office/drawing/2016/5/10/chartex" xmlns:cx5="http://schemas.microsoft.com/office/drawing/2016/5/11/chartex" xmlns:cx6="http://schemas.microsoft.com/office/drawing/2016/5/12/chartex" xmlns:cx7="http://schemas.microsoft.com/office/drawing/2016/5/13/chartex" xmlns:cx8="http://schemas.microsoft.com/office/drawing/2016/5/14/chartex" xmlns:mc="http://schemas.openxmlformats.org/markup-compatibility/2006" xmlns:aink="http://schemas.microsoft.com/office/drawing/2016/ink" xmlns:am3d="http://schemas.microsoft.com/office/drawing/2017/model3d" xmlns:o="urn:schemas-microsoft-com:office:office" xmlns:oel="http://schemas.microsoft.com/office/2019/extlst" xmlns:r="http://schemas.openxmlformats.org/officeDocument/2006/relationships" xmlns:m="http://schemas.openxmlformats.org/officeDocument/2006/math" xmlns:v="urn:schemas-microsoft-com:vml" xmlns:wp14="http://schemas.microsoft.com/office/word/2010/wordprocessingDrawing" xmlns:wp="http://schemas.openxmlformats.org/drawingml/2006/wordprocessingDrawing" xmlns:w10="urn:schemas-microsoft-com:office:word" xmlns:w="http://schemas.openxmlformats.org/wordprocessingml/2006/main" xmlns:w14="http://schemas.microsoft.com/office/word/2010/wordml" xmlns:w15="http://schemas.microsoft.com/office/word/2012/wordml" xmlns:w16cex="http://schemas.microsoft.com/office/word/2018/wordml/cex" xmlns:w16cid="http://schemas.microsoft.com/office/word/2016/wordml/cid" xmlns:w16="http://schemas.microsoft.com/office/word/2018/wordml" xmlns:w16sdtdh="http://schemas.microsoft.com/office/word/2020/wordml/sdtdatahash" xmlns:w16se="http://schemas.microsoft.com/office/word/2015/wordml/symex" xmlns:wpg="http://schemas.microsoft.com/office/word/2010/wordprocessingGroup" xmlns:wpi="http://schemas.microsoft.com/office/word/2010/wordprocessingInk" xmlns:wne="http://schemas.microsoft.com/office/word/2006/wordml" xmlns:wps="http://schemas.microsoft.com/office/word/2010/wordprocessingShape" mc:Ignorable="w14 w15 w16se w16cid w16 w16cex w16sdtdh wp14">
   <w:abstractNum w:abstractNumId="0" w15:restartNumberingAfterBreak="0">
     <w:nsid w:val="00893485"/>
     <w:multiLevelType w:val="hybridMultilevel"/>
@@ -8759,6 +13655,96 @@
     </w:lvl>
   </w:abstractNum>
   <w:abstractNum w:abstractNumId="6" w15:restartNumberingAfterBreak="0">
+    <w:nsid w:val="39B22A43"/>
+    <w:multiLevelType w:val="hybridMultilevel"/>
+    <w:tmpl w:val="76808C20"/>
+    <w:lvl w:ilvl="0" w:tplc="783ADCAC">
+      <w:start w:val="1"/>
+      <w:numFmt w:val="decimal"/>
+      <w:lvlText w:val="%1."/>
+      <w:lvlJc w:val="left"/>
+      <w:pPr>
+        <w:ind w:left="720" w:hanging="360"/>
+      </w:pPr>
+      <w:rPr>
+        <w:rFonts w:hint="default"/>
+        <w:b w:val="0"/>
+      </w:rPr>
+    </w:lvl>
+    <w:lvl w:ilvl="1" w:tplc="04090019" w:tentative="1">
+      <w:start w:val="1"/>
+      <w:numFmt w:val="lowerLetter"/>
+      <w:lvlText w:val="%2."/>
+      <w:lvlJc w:val="left"/>
+      <w:pPr>
+        <w:ind w:left="1440" w:hanging="360"/>
+      </w:pPr>
+    </w:lvl>
+    <w:lvl w:ilvl="2" w:tplc="0409001B" w:tentative="1">
+      <w:start w:val="1"/>
+      <w:numFmt w:val="lowerRoman"/>
+      <w:lvlText w:val="%3."/>
+      <w:lvlJc w:val="right"/>
+      <w:pPr>
+        <w:ind w:left="2160" w:hanging="180"/>
+      </w:pPr>
+    </w:lvl>
+    <w:lvl w:ilvl="3" w:tplc="0409000F" w:tentative="1">
+      <w:start w:val="1"/>
+      <w:numFmt w:val="decimal"/>
+      <w:lvlText w:val="%4."/>
+      <w:lvlJc w:val="left"/>
+      <w:pPr>
+        <w:ind w:left="2880" w:hanging="360"/>
+      </w:pPr>
+    </w:lvl>
+    <w:lvl w:ilvl="4" w:tplc="04090019" w:tentative="1">
+      <w:start w:val="1"/>
+      <w:numFmt w:val="lowerLetter"/>
+      <w:lvlText w:val="%5."/>
+      <w:lvlJc w:val="left"/>
+      <w:pPr>
+        <w:ind w:left="3600" w:hanging="360"/>
+      </w:pPr>
+    </w:lvl>
+    <w:lvl w:ilvl="5" w:tplc="0409001B" w:tentative="1">
+      <w:start w:val="1"/>
+      <w:numFmt w:val="lowerRoman"/>
+      <w:lvlText w:val="%6."/>
+      <w:lvlJc w:val="right"/>
+      <w:pPr>
+        <w:ind w:left="4320" w:hanging="180"/>
+      </w:pPr>
+    </w:lvl>
+    <w:lvl w:ilvl="6" w:tplc="0409000F" w:tentative="1">
+      <w:start w:val="1"/>
+      <w:numFmt w:val="decimal"/>
+      <w:lvlText w:val="%7."/>
+      <w:lvlJc w:val="left"/>
+      <w:pPr>
+        <w:ind w:left="5040" w:hanging="360"/>
+      </w:pPr>
+    </w:lvl>
+    <w:lvl w:ilvl="7" w:tplc="04090019" w:tentative="1">
+      <w:start w:val="1"/>
+      <w:numFmt w:val="lowerLetter"/>
+      <w:lvlText w:val="%8."/>
+      <w:lvlJc w:val="left"/>
+      <w:pPr>
+        <w:ind w:left="5760" w:hanging="360"/>
+      </w:pPr>
+    </w:lvl>
+    <w:lvl w:ilvl="8" w:tplc="0409001B" w:tentative="1">
+      <w:start w:val="1"/>
+      <w:numFmt w:val="lowerRoman"/>
+      <w:lvlText w:val="%9."/>
+      <w:lvlJc w:val="right"/>
+      <w:pPr>
+        <w:ind w:left="6480" w:hanging="180"/>
+      </w:pPr>
+    </w:lvl>
+  </w:abstractNum>
+  <w:abstractNum w:abstractNumId="7" w15:restartNumberingAfterBreak="0">
     <w:nsid w:val="473A33C4"/>
     <w:multiLevelType w:val="hybridMultilevel"/>
     <w:tmpl w:val="357E87B6"/>
@@ -8848,7 +13834,120 @@
       </w:pPr>
     </w:lvl>
   </w:abstractNum>
-  <w:abstractNum w:abstractNumId="7" w15:restartNumberingAfterBreak="0">
+  <w:abstractNum w:abstractNumId="8" w15:restartNumberingAfterBreak="0">
+    <w:nsid w:val="50F9232B"/>
+    <w:multiLevelType w:val="hybridMultilevel"/>
+    <w:tmpl w:val="DA1E5E54"/>
+    <w:lvl w:ilvl="0" w:tplc="2DCC5F7E">
+      <w:start w:val="6"/>
+      <w:numFmt w:val="bullet"/>
+      <w:lvlText w:val=""/>
+      <w:lvlJc w:val="left"/>
+      <w:pPr>
+        <w:ind w:left="720" w:hanging="360"/>
+      </w:pPr>
+      <w:rPr>
+        <w:rFonts w:ascii="Wingdings" w:eastAsiaTheme="minorEastAsia" w:hAnsi="Wingdings" w:cs="Times New Roman" w:hint="default"/>
+      </w:rPr>
+    </w:lvl>
+    <w:lvl w:ilvl="1" w:tplc="04090003" w:tentative="1">
+      <w:start w:val="1"/>
+      <w:numFmt w:val="bullet"/>
+      <w:lvlText w:val="o"/>
+      <w:lvlJc w:val="left"/>
+      <w:pPr>
+        <w:ind w:left="1440" w:hanging="360"/>
+      </w:pPr>
+      <w:rPr>
+        <w:rFonts w:ascii="Courier New" w:hAnsi="Courier New" w:cs="Courier New" w:hint="default"/>
+      </w:rPr>
+    </w:lvl>
+    <w:lvl w:ilvl="2" w:tplc="04090005" w:tentative="1">
+      <w:start w:val="1"/>
+      <w:numFmt w:val="bullet"/>
+      <w:lvlText w:val=""/>
+      <w:lvlJc w:val="left"/>
+      <w:pPr>
+        <w:ind w:left="2160" w:hanging="360"/>
+      </w:pPr>
+      <w:rPr>
+        <w:rFonts w:ascii="Wingdings" w:hAnsi="Wingdings" w:hint="default"/>
+      </w:rPr>
+    </w:lvl>
+    <w:lvl w:ilvl="3" w:tplc="04090001" w:tentative="1">
+      <w:start w:val="1"/>
+      <w:numFmt w:val="bullet"/>
+      <w:lvlText w:val=""/>
+      <w:lvlJc w:val="left"/>
+      <w:pPr>
+        <w:ind w:left="2880" w:hanging="360"/>
+      </w:pPr>
+      <w:rPr>
+        <w:rFonts w:ascii="Symbol" w:hAnsi="Symbol" w:hint="default"/>
+      </w:rPr>
+    </w:lvl>
+    <w:lvl w:ilvl="4" w:tplc="04090003" w:tentative="1">
+      <w:start w:val="1"/>
+      <w:numFmt w:val="bullet"/>
+      <w:lvlText w:val="o"/>
+      <w:lvlJc w:val="left"/>
+      <w:pPr>
+        <w:ind w:left="3600" w:hanging="360"/>
+      </w:pPr>
+      <w:rPr>
+        <w:rFonts w:ascii="Courier New" w:hAnsi="Courier New" w:cs="Courier New" w:hint="default"/>
+      </w:rPr>
+    </w:lvl>
+    <w:lvl w:ilvl="5" w:tplc="04090005" w:tentative="1">
+      <w:start w:val="1"/>
+      <w:numFmt w:val="bullet"/>
+      <w:lvlText w:val=""/>
+      <w:lvlJc w:val="left"/>
+      <w:pPr>
+        <w:ind w:left="4320" w:hanging="360"/>
+      </w:pPr>
+      <w:rPr>
+        <w:rFonts w:ascii="Wingdings" w:hAnsi="Wingdings" w:hint="default"/>
+      </w:rPr>
+    </w:lvl>
+    <w:lvl w:ilvl="6" w:tplc="04090001" w:tentative="1">
+      <w:start w:val="1"/>
+      <w:numFmt w:val="bullet"/>
+      <w:lvlText w:val=""/>
+      <w:lvlJc w:val="left"/>
+      <w:pPr>
+        <w:ind w:left="5040" w:hanging="360"/>
+      </w:pPr>
+      <w:rPr>
+        <w:rFonts w:ascii="Symbol" w:hAnsi="Symbol" w:hint="default"/>
+      </w:rPr>
+    </w:lvl>
+    <w:lvl w:ilvl="7" w:tplc="04090003" w:tentative="1">
+      <w:start w:val="1"/>
+      <w:numFmt w:val="bullet"/>
+      <w:lvlText w:val="o"/>
+      <w:lvlJc w:val="left"/>
+      <w:pPr>
+        <w:ind w:left="5760" w:hanging="360"/>
+      </w:pPr>
+      <w:rPr>
+        <w:rFonts w:ascii="Courier New" w:hAnsi="Courier New" w:cs="Courier New" w:hint="default"/>
+      </w:rPr>
+    </w:lvl>
+    <w:lvl w:ilvl="8" w:tplc="04090005" w:tentative="1">
+      <w:start w:val="1"/>
+      <w:numFmt w:val="bullet"/>
+      <w:lvlText w:val=""/>
+      <w:lvlJc w:val="left"/>
+      <w:pPr>
+        <w:ind w:left="6480" w:hanging="360"/>
+      </w:pPr>
+      <w:rPr>
+        <w:rFonts w:ascii="Wingdings" w:hAnsi="Wingdings" w:hint="default"/>
+      </w:rPr>
+    </w:lvl>
+  </w:abstractNum>
+  <w:abstractNum w:abstractNumId="9" w15:restartNumberingAfterBreak="0">
     <w:nsid w:val="54AC022F"/>
     <w:multiLevelType w:val="multilevel"/>
     <w:tmpl w:val="F506A4FC"/>
@@ -8969,7 +14068,119 @@
       </w:rPr>
     </w:lvl>
   </w:abstractNum>
-  <w:abstractNum w:abstractNumId="8" w15:restartNumberingAfterBreak="0">
+  <w:abstractNum w:abstractNumId="10" w15:restartNumberingAfterBreak="0">
+    <w:nsid w:val="592060AF"/>
+    <w:multiLevelType w:val="hybridMultilevel"/>
+    <w:tmpl w:val="45A6775C"/>
+    <w:lvl w:ilvl="0" w:tplc="101431C8">
+      <w:numFmt w:val="bullet"/>
+      <w:lvlText w:val=""/>
+      <w:lvlJc w:val="left"/>
+      <w:pPr>
+        <w:ind w:left="720" w:hanging="360"/>
+      </w:pPr>
+      <w:rPr>
+        <w:rFonts w:ascii="Symbol" w:eastAsiaTheme="minorEastAsia" w:hAnsi="Symbol" w:cs="Times New Roman" w:hint="default"/>
+      </w:rPr>
+    </w:lvl>
+    <w:lvl w:ilvl="1" w:tplc="04090003" w:tentative="1">
+      <w:start w:val="1"/>
+      <w:numFmt w:val="bullet"/>
+      <w:lvlText w:val="o"/>
+      <w:lvlJc w:val="left"/>
+      <w:pPr>
+        <w:ind w:left="1440" w:hanging="360"/>
+      </w:pPr>
+      <w:rPr>
+        <w:rFonts w:ascii="Courier New" w:hAnsi="Courier New" w:cs="Courier New" w:hint="default"/>
+      </w:rPr>
+    </w:lvl>
+    <w:lvl w:ilvl="2" w:tplc="04090005" w:tentative="1">
+      <w:start w:val="1"/>
+      <w:numFmt w:val="bullet"/>
+      <w:lvlText w:val=""/>
+      <w:lvlJc w:val="left"/>
+      <w:pPr>
+        <w:ind w:left="2160" w:hanging="360"/>
+      </w:pPr>
+      <w:rPr>
+        <w:rFonts w:ascii="Wingdings" w:hAnsi="Wingdings" w:hint="default"/>
+      </w:rPr>
+    </w:lvl>
+    <w:lvl w:ilvl="3" w:tplc="04090001" w:tentative="1">
+      <w:start w:val="1"/>
+      <w:numFmt w:val="bullet"/>
+      <w:lvlText w:val=""/>
+      <w:lvlJc w:val="left"/>
+      <w:pPr>
+        <w:ind w:left="2880" w:hanging="360"/>
+      </w:pPr>
+      <w:rPr>
+        <w:rFonts w:ascii="Symbol" w:hAnsi="Symbol" w:hint="default"/>
+      </w:rPr>
+    </w:lvl>
+    <w:lvl w:ilvl="4" w:tplc="04090003" w:tentative="1">
+      <w:start w:val="1"/>
+      <w:numFmt w:val="bullet"/>
+      <w:lvlText w:val="o"/>
+      <w:lvlJc w:val="left"/>
+      <w:pPr>
+        <w:ind w:left="3600" w:hanging="360"/>
+      </w:pPr>
+      <w:rPr>
+        <w:rFonts w:ascii="Courier New" w:hAnsi="Courier New" w:cs="Courier New" w:hint="default"/>
+      </w:rPr>
+    </w:lvl>
+    <w:lvl w:ilvl="5" w:tplc="04090005" w:tentative="1">
+      <w:start w:val="1"/>
+      <w:numFmt w:val="bullet"/>
+      <w:lvlText w:val=""/>
+      <w:lvlJc w:val="left"/>
+      <w:pPr>
+        <w:ind w:left="4320" w:hanging="360"/>
+      </w:pPr>
+      <w:rPr>
+        <w:rFonts w:ascii="Wingdings" w:hAnsi="Wingdings" w:hint="default"/>
+      </w:rPr>
+    </w:lvl>
+    <w:lvl w:ilvl="6" w:tplc="04090001" w:tentative="1">
+      <w:start w:val="1"/>
+      <w:numFmt w:val="bullet"/>
+      <w:lvlText w:val=""/>
+      <w:lvlJc w:val="left"/>
+      <w:pPr>
+        <w:ind w:left="5040" w:hanging="360"/>
+      </w:pPr>
+      <w:rPr>
+        <w:rFonts w:ascii="Symbol" w:hAnsi="Symbol" w:hint="default"/>
+      </w:rPr>
+    </w:lvl>
+    <w:lvl w:ilvl="7" w:tplc="04090003" w:tentative="1">
+      <w:start w:val="1"/>
+      <w:numFmt w:val="bullet"/>
+      <w:lvlText w:val="o"/>
+      <w:lvlJc w:val="left"/>
+      <w:pPr>
+        <w:ind w:left="5760" w:hanging="360"/>
+      </w:pPr>
+      <w:rPr>
+        <w:rFonts w:ascii="Courier New" w:hAnsi="Courier New" w:cs="Courier New" w:hint="default"/>
+      </w:rPr>
+    </w:lvl>
+    <w:lvl w:ilvl="8" w:tplc="04090005" w:tentative="1">
+      <w:start w:val="1"/>
+      <w:numFmt w:val="bullet"/>
+      <w:lvlText w:val=""/>
+      <w:lvlJc w:val="left"/>
+      <w:pPr>
+        <w:ind w:left="6480" w:hanging="360"/>
+      </w:pPr>
+      <w:rPr>
+        <w:rFonts w:ascii="Wingdings" w:hAnsi="Wingdings" w:hint="default"/>
+      </w:rPr>
+    </w:lvl>
+  </w:abstractNum>
+  <w:abstractNum w:abstractNumId="11" w15:restartNumberingAfterBreak="0">
     <w:nsid w:val="5C836948"/>
     <w:multiLevelType w:val="hybridMultilevel"/>
     <w:tmpl w:val="B0C631F6"/>
@@ -9058,7 +14269,7 @@
       </w:pPr>
     </w:lvl>
   </w:abstractNum>
-  <w:abstractNum w:abstractNumId="9" w15:restartNumberingAfterBreak="0">
+  <w:abstractNum w:abstractNumId="12" w15:restartNumberingAfterBreak="0">
     <w:nsid w:val="72795798"/>
     <w:multiLevelType w:val="hybridMultilevel"/>
     <w:tmpl w:val="67BAE86A"/>
@@ -9198,41 +14409,50 @@
       </w:rPr>
     </w:lvl>
   </w:abstractNum>
-  <w:num w:numId="1">
+  <w:num w:numId="1" w16cid:durableId="762723384">
     <w:abstractNumId w:val="4"/>
   </w:num>
-  <w:num w:numId="2">
+  <w:num w:numId="2" w16cid:durableId="1786997444">
+    <w:abstractNumId w:val="9"/>
+  </w:num>
+  <w:num w:numId="3" w16cid:durableId="1603609142">
     <w:abstractNumId w:val="7"/>
   </w:num>
-  <w:num w:numId="3">
-    <w:abstractNumId w:val="6"/>
-  </w:num>
-  <w:num w:numId="4">
+  <w:num w:numId="4" w16cid:durableId="994259440">
     <w:abstractNumId w:val="0"/>
   </w:num>
-  <w:num w:numId="5">
+  <w:num w:numId="5" w16cid:durableId="2137869880">
+    <w:abstractNumId w:val="11"/>
+  </w:num>
+  <w:num w:numId="6" w16cid:durableId="1087727734">
+    <w:abstractNumId w:val="3"/>
+  </w:num>
+  <w:num w:numId="7" w16cid:durableId="62069576">
+    <w:abstractNumId w:val="1"/>
+  </w:num>
+  <w:num w:numId="8" w16cid:durableId="183517505">
+    <w:abstractNumId w:val="2"/>
+  </w:num>
+  <w:num w:numId="9" w16cid:durableId="177931705">
+    <w:abstractNumId w:val="5"/>
+  </w:num>
+  <w:num w:numId="10" w16cid:durableId="1880239582">
+    <w:abstractNumId w:val="12"/>
+  </w:num>
+  <w:num w:numId="11" w16cid:durableId="826165616">
+    <w:abstractNumId w:val="10"/>
+  </w:num>
+  <w:num w:numId="12" w16cid:durableId="1520506571">
     <w:abstractNumId w:val="8"/>
   </w:num>
-  <w:num w:numId="6">
-    <w:abstractNumId w:val="3"/>
-  </w:num>
-  <w:num w:numId="7">
-    <w:abstractNumId w:val="1"/>
-  </w:num>
-  <w:num w:numId="8">
-    <w:abstractNumId w:val="2"/>
-  </w:num>
-  <w:num w:numId="9">
-    <w:abstractNumId w:val="5"/>
-  </w:num>
-  <w:num w:numId="10">
-    <w:abstractNumId w:val="9"/>
+  <w:num w:numId="13" w16cid:durableId="1711566666">
+    <w:abstractNumId w:val="6"/>
   </w:num>
 </w:numbering>
 </file>
 
 <file path=word/styles.xml><?xml version="1.0" encoding="utf-8"?>
-<w:styles xmlns:mc="http://schemas.openxmlformats.org/markup-compatibility/2006" xmlns:r="http://schemas.openxmlformats.org/officeDocument/2006/relationships" xmlns:w="http://schemas.openxmlformats.org/wordprocessingml/2006/main" xmlns:w14="http://schemas.microsoft.com/office/word/2010/wordml" xmlns:w15="http://schemas.microsoft.com/office/word/2012/wordml" xmlns:w16cid="http://schemas.microsoft.com/office/word/2016/wordml/cid" xmlns:w16se="http://schemas.microsoft.com/office/word/2015/wordml/symex" mc:Ignorable="w14 w15 w16se w16cid">
+<w:styles xmlns:mc="http://schemas.openxmlformats.org/markup-compatibility/2006" xmlns:r="http://schemas.openxmlformats.org/officeDocument/2006/relationships" xmlns:w="http://schemas.openxmlformats.org/wordprocessingml/2006/main" xmlns:w14="http://schemas.microsoft.com/office/word/2010/wordml" xmlns:w15="http://schemas.microsoft.com/office/word/2012/wordml" xmlns:w16cex="http://schemas.microsoft.com/office/word/2018/wordml/cex" xmlns:w16cid="http://schemas.microsoft.com/office/word/2016/wordml/cid" xmlns:w16="http://schemas.microsoft.com/office/word/2018/wordml" xmlns:w16sdtdh="http://schemas.microsoft.com/office/word/2020/wordml/sdtdatahash" xmlns:w16se="http://schemas.microsoft.com/office/word/2015/wordml/symex" mc:Ignorable="w14 w15 w16se w16cid w16 w16cex w16sdtdh">
   <w:docDefaults>
     <w:rPrDefault>
       <w:rPr>
@@ -9245,7 +14465,7 @@
     </w:rPrDefault>
     <w:pPrDefault/>
   </w:docDefaults>
-  <w:latentStyles w:defLockedState="0" w:defUIPriority="99" w:defSemiHidden="0" w:defUnhideWhenUsed="0" w:defQFormat="0" w:count="375">
+  <w:latentStyles w:defLockedState="0" w:defUIPriority="99" w:defSemiHidden="0" w:defUnhideWhenUsed="0" w:defQFormat="0" w:count="376">
     <w:lsdException w:name="Normal" w:uiPriority="0" w:qFormat="1"/>
     <w:lsdException w:name="heading 1" w:uiPriority="9" w:qFormat="1"/>
     <w:lsdException w:name="heading 2" w:semiHidden="1" w:uiPriority="9" w:unhideWhenUsed="1" w:qFormat="1"/>
@@ -9621,6 +14841,7 @@
     <w:lsdException w:name="Smart Hyperlink" w:semiHidden="1" w:unhideWhenUsed="1"/>
     <w:lsdException w:name="Hashtag" w:semiHidden="1" w:unhideWhenUsed="1"/>
     <w:lsdException w:name="Unresolved Mention" w:semiHidden="1" w:unhideWhenUsed="1"/>
+    <w:lsdException w:name="Smart Link" w:semiHidden="1" w:unhideWhenUsed="1"/>
   </w:latentStyles>
   <w:style w:type="paragraph" w:default="1" w:styleId="Normal">
     <w:name w:val="Normal"/>
@@ -9711,6 +14932,16 @@
         <w:insideV w:val="single" w:sz="4" w:space="0" w:color="auto"/>
       </w:tblBorders>
     </w:tblPr>
+  </w:style>
+  <w:style w:type="character" w:styleId="PlaceholderText">
+    <w:name w:val="Placeholder Text"/>
+    <w:basedOn w:val="DefaultParagraphFont"/>
+    <w:uiPriority w:val="99"/>
+    <w:semiHidden/>
+    <w:rsid w:val="00ED3175"/>
+    <w:rPr>
+      <w:color w:val="808080"/>
+    </w:rPr>
   </w:style>
 </w:styles>
 </file>

--- a/Reports/Seminars/WCE2023_Decode_barcode_images_with_YOLOv8_and_REAL_ESRGAN.docx
+++ b/Reports/Seminars/WCE2023_Decode_barcode_images_with_YOLOv8_and_REAL_ESRGAN.docx
@@ -2212,7 +2212,7 @@
                 <w:szCs w:val="20"/>
               </w:rPr>
               <w:drawing>
-                <wp:inline distT="0" distB="0" distL="0" distR="0" wp14:anchorId="79EFC992" wp14:editId="7F14F18D">
+                <wp:inline distT="0" distB="0" distL="0" distR="0" wp14:anchorId="79EFC992" wp14:editId="25AEA107">
                   <wp:extent cx="1386884" cy="668484"/>
                   <wp:effectExtent l="0" t="0" r="3810" b="0"/>
                   <wp:docPr id="10" name="Picture 10"/>
@@ -2287,7 +2287,7 @@
               <mc:AlternateContent>
                 <mc:Choice Requires="wps">
                   <w:drawing>
-                    <wp:inline distT="0" distB="0" distL="0" distR="0" wp14:anchorId="6183B6D1" wp14:editId="15094EDD">
+                    <wp:inline distT="0" distB="0" distL="0" distR="0" wp14:anchorId="6183B6D1" wp14:editId="37644A82">
                       <wp:extent cx="695836" cy="270402"/>
                       <wp:effectExtent l="0" t="19050" r="47625" b="34925"/>
                       <wp:docPr id="9" name="Arrow: Right 9"/>
@@ -2335,7 +2335,23 @@
                 </mc:Choice>
                 <mc:Fallback>
                   <w:pict>
-                    <v:shape w14:anchorId="391402AE" id="Arrow: Right 9" o:spid="_x0000_s1026" type="#_x0000_t13" style="width:54.8pt;height:21.3pt;visibility:visible;mso-wrap-style:square;mso-left-percent:-10001;mso-top-percent:-10001;mso-position-horizontal:absolute;mso-position-horizontal-relative:char;mso-position-vertical:absolute;mso-position-vertical-relative:line;mso-left-percent:-10001;mso-top-percent:-10001;v-text-anchor:middle" o:gfxdata="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" adj="17403" fillcolor="#4472c4 [3204]" strokecolor="#1f3763 [1604]" strokeweight="1pt">
+                    <v:shapetype w14:anchorId="1C8ACB39" id="_x0000_t13" coordsize="21600,21600" o:spt="13" adj="16200,5400" path="m@0,l@0@1,0@1,0@2@0@2@0,21600,21600,10800xe">
+                      <v:stroke joinstyle="miter"/>
+                      <v:formulas>
+                        <v:f eqn="val #0"/>
+                        <v:f eqn="val #1"/>
+                        <v:f eqn="sum height 0 #1"/>
+                        <v:f eqn="sum 10800 0 #1"/>
+                        <v:f eqn="sum width 0 #0"/>
+                        <v:f eqn="prod @4 @3 10800"/>
+                        <v:f eqn="sum width 0 @5"/>
+                      </v:formulas>
+                      <v:path o:connecttype="custom" o:connectlocs="@0,0;0,10800;@0,21600;21600,10800" o:connectangles="270,180,90,0" textboxrect="0,@1,@6,@2"/>
+                      <v:handles>
+                        <v:h position="#0,#1" xrange="0,21600" yrange="0,10800"/>
+                      </v:handles>
+                    </v:shapetype>
+                    <v:shape id="Arrow: Right 9" o:spid="_x0000_s1026" type="#_x0000_t13" style="width:54.8pt;height:21.3pt;visibility:visible;mso-wrap-style:square;mso-left-percent:-10001;mso-top-percent:-10001;mso-position-horizontal:absolute;mso-position-horizontal-relative:char;mso-position-vertical:absolute;mso-position-vertical-relative:line;mso-left-percent:-10001;mso-top-percent:-10001;v-text-anchor:middle" o:gfxdata="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" adj="17403" fillcolor="#4472c4 [3204]" strokecolor="#1f3763 [1604]" strokeweight="1pt">
                       <w10:anchorlock/>
                     </v:shape>
                   </w:pict>
@@ -2367,7 +2383,7 @@
                 <w:szCs w:val="20"/>
               </w:rPr>
               <w:drawing>
-                <wp:inline distT="0" distB="0" distL="0" distR="0" wp14:anchorId="21232D15" wp14:editId="5D854C54">
+                <wp:inline distT="0" distB="0" distL="0" distR="0" wp14:anchorId="21232D15" wp14:editId="1D8B2336">
                   <wp:extent cx="1471240" cy="709409"/>
                   <wp:effectExtent l="0" t="0" r="0" b="0"/>
                   <wp:docPr id="15" name="Picture 15"/>
@@ -2429,6 +2445,7 @@
           <w:szCs w:val="20"/>
         </w:rPr>
       </w:pPr>
+      <w:bookmarkStart w:id="0" w:name="_Hlk149959896"/>
       <w:r>
         <w:rPr>
           <w:rFonts w:ascii="Times New Roman" w:hAnsi="Times New Roman" w:cs="Times New Roman"/>
@@ -2482,6 +2499,8 @@
                 <w:szCs w:val="20"/>
               </w:rPr>
             </w:pPr>
+            <w:bookmarkStart w:id="1" w:name="_Hlk149959901"/>
+            <w:bookmarkEnd w:id="0"/>
             <w:r>
               <w:rPr>
                 <w:rFonts w:ascii="Times New Roman" w:hAnsi="Times New Roman" w:cs="Times New Roman"/>
@@ -2707,6 +2726,8 @@
           <w:szCs w:val="20"/>
         </w:rPr>
       </w:pPr>
+      <w:bookmarkStart w:id="2" w:name="_Hlk149959905"/>
+      <w:bookmarkEnd w:id="1"/>
       <w:r>
         <w:rPr>
           <w:rFonts w:ascii="Times New Roman" w:hAnsi="Times New Roman" w:cs="Times New Roman"/>
@@ -2740,6 +2761,7 @@
         <w:t xml:space="preserve"> was restored using REAL-ESRGAN</w:t>
       </w:r>
     </w:p>
+    <w:bookmarkEnd w:id="2"/>
     <w:p>
       <w:pPr>
         <w:pStyle w:val="ListParagraph"/>
@@ -2764,7 +2786,7 @@
           <w:sz w:val="20"/>
           <w:szCs w:val="20"/>
         </w:rPr>
-        <w:t>Proposed methods</w:t>
+        <w:t>Proposed method</w:t>
       </w:r>
     </w:p>
     <w:p>
@@ -2780,6 +2802,7 @@
           <w:szCs w:val="20"/>
         </w:rPr>
       </w:pPr>
+      <w:bookmarkStart w:id="3" w:name="_Hlk149960155"/>
       <w:r>
         <w:rPr>
           <w:rFonts w:ascii="Times New Roman" w:hAnsi="Times New Roman" w:cs="Times New Roman"/>
@@ -2841,6 +2864,7 @@
         <w:t xml:space="preserve"> in solving the challenges associated with barcode image processing, ensuring speed and accuracy in these applications changing environmental conditions.</w:t>
       </w:r>
     </w:p>
+    <w:bookmarkEnd w:id="3"/>
     <w:p>
       <w:pPr>
         <w:widowControl/>
@@ -3029,6 +3053,7 @@
                 <w:szCs w:val="20"/>
               </w:rPr>
             </w:pPr>
+            <w:bookmarkStart w:id="4" w:name="_Hlk149960780"/>
             <w:r>
               <w:rPr>
                 <w:rFonts w:ascii="Times New Roman" w:hAnsi="Times New Roman" w:cs="Times New Roman" w:hint="eastAsia"/>
@@ -5696,6 +5721,7 @@
         </w:tc>
       </w:tr>
     </w:tbl>
+    <w:bookmarkEnd w:id="4"/>
     <w:p>
       <w:pPr>
         <w:widowControl/>
@@ -6118,7 +6144,7 @@
               <w:widowControl/>
               <w:jc w:val="center"/>
               <w:rPr>
-                <w:rFonts w:ascii="Times New Roman" w:hAnsi="Times New Roman" w:cs="Times New Roman" w:hint="eastAsia"/>
+                <w:rFonts w:ascii="Times New Roman" w:hAnsi="Times New Roman" w:cs="Times New Roman"/>
                 <w:b/>
                 <w:sz w:val="20"/>
                 <w:szCs w:val="20"/>
@@ -6762,7 +6788,7 @@
                 <w:szCs w:val="18"/>
               </w:rPr>
             </w:pPr>
-            <w:bookmarkStart w:id="0" w:name="_Hlk149940431"/>
+            <w:bookmarkStart w:id="5" w:name="_Hlk149940431"/>
             <w:r>
               <w:rPr>
                 <w:rFonts w:ascii="Times New Roman" w:hAnsi="Times New Roman" w:cs="Times New Roman"/>
@@ -6972,7 +6998,7 @@
           </w:p>
         </w:tc>
       </w:tr>
-      <w:bookmarkEnd w:id="0"/>
+      <w:bookmarkEnd w:id="5"/>
       <w:tr>
         <w:trPr>
           <w:jc w:val="center"/>
@@ -10677,6 +10703,7 @@
           <w:szCs w:val="20"/>
         </w:rPr>
       </w:pPr>
+      <w:bookmarkStart w:id="6" w:name="_Hlk149960614"/>
       <w:r>
         <w:rPr>
           <w:rFonts w:ascii="Times New Roman" w:hAnsi="Times New Roman" w:cs="Times New Roman"/>
@@ -11366,6 +11393,7 @@
         <w:t>.</w:t>
       </w:r>
     </w:p>
+    <w:bookmarkEnd w:id="6"/>
     <w:p>
       <w:pPr>
         <w:pStyle w:val="ListParagraph"/>
@@ -11395,6 +11423,7 @@
         <w:rPr>
           <w:rFonts w:ascii="Times New Roman" w:hAnsi="Times New Roman" w:cs="Times New Roman"/>
           <w:b/>
+          <w:noProof/>
           <w:sz w:val="20"/>
           <w:szCs w:val="20"/>
         </w:rPr>
@@ -11491,6 +11520,7 @@
       <w:r>
         <w:rPr>
           <w:rFonts w:ascii="Times New Roman" w:hAnsi="Times New Roman" w:cs="Times New Roman"/>
+          <w:noProof/>
           <w:sz w:val="20"/>
           <w:szCs w:val="20"/>
         </w:rPr>
@@ -11588,6 +11618,7 @@
       <w:r>
         <w:rPr>
           <w:rFonts w:ascii="Times New Roman" w:hAnsi="Times New Roman" w:cs="Times New Roman"/>
+          <w:noProof/>
           <w:sz w:val="20"/>
           <w:szCs w:val="20"/>
         </w:rPr>
